--- a/Comps Reading List/Numeracy/Numeracy Notes.docx
+++ b/Comps Reading List/Numeracy/Numeracy Notes.docx
@@ -664,7 +664,15 @@
         </w:numPr>
       </w:pPr>
       <w:r>
-        <w:t>Here would be the effect of affect on choices and priority setting in medical care</w:t>
+        <w:t xml:space="preserve">Here would be the effect of </w:t>
+      </w:r>
+      <w:proofErr w:type="spellStart"/>
+      <w:r>
+        <w:t>affect</w:t>
+      </w:r>
+      <w:proofErr w:type="spellEnd"/>
+      <w:r>
+        <w:t xml:space="preserve"> on choices and priority setting in medical care</w:t>
       </w:r>
     </w:p>
     <w:p>
@@ -865,7 +873,23 @@
         </w:numPr>
       </w:pPr>
       <w:r>
-        <w:t>This doesn’t work when doing a choose n problem, because each step requires trading-off and optimization, you can’t choose A over B if it affects your choices of C over D, unless you know about the 2</w:t>
+        <w:t xml:space="preserve">This doesn’t work when doing a choose n problem, because each step requires trading-off and optimization, you can’t choose </w:t>
+      </w:r>
+      <w:proofErr w:type="spellStart"/>
+      <w:r>
+        <w:t>A</w:t>
+      </w:r>
+      <w:proofErr w:type="spellEnd"/>
+      <w:r>
+        <w:t xml:space="preserve"> over B if it affects your choices of </w:t>
+      </w:r>
+      <w:proofErr w:type="spellStart"/>
+      <w:r>
+        <w:t>C over</w:t>
+      </w:r>
+      <w:proofErr w:type="spellEnd"/>
+      <w:r>
+        <w:t xml:space="preserve"> D, unless you know about the 2</w:t>
       </w:r>
       <w:r>
         <w:rPr>
@@ -1730,6 +1754,2948 @@
           <w:numId w:val="1"/>
         </w:numPr>
       </w:pPr>
+      <w:r>
+        <w:t xml:space="preserve">Pop short in general </w:t>
+      </w:r>
+      <w:proofErr w:type="gramStart"/>
+      <w:r>
+        <w:t>education based</w:t>
+      </w:r>
+      <w:proofErr w:type="gramEnd"/>
+      <w:r>
+        <w:t xml:space="preserve"> numeracy skills (arithmetic, cumulative risk, etc.)</w:t>
+      </w:r>
+    </w:p>
+    <w:p>
+      <w:pPr>
+        <w:pStyle w:val="ListParagraph"/>
+        <w:numPr>
+          <w:ilvl w:val="1"/>
+          <w:numId w:val="1"/>
+        </w:numPr>
+      </w:pPr>
+      <w:r>
+        <w:t xml:space="preserve">But ALSO short on emergent decision-based numeracy skills (finding numeric information, deriving </w:t>
+      </w:r>
+      <w:r>
+        <w:t xml:space="preserve">affective meaning from it) </w:t>
+      </w:r>
+    </w:p>
+    <w:p/>
+    <w:p>
+      <w:r>
+        <w:rPr>
+          <w:sz w:val="28"/>
+          <w:szCs w:val="28"/>
+        </w:rPr>
+        <w:t xml:space="preserve">Peters 2007: </w:t>
+      </w:r>
+      <w:r>
+        <w:rPr>
+          <w:sz w:val="28"/>
+          <w:szCs w:val="28"/>
+        </w:rPr>
+        <w:t xml:space="preserve">Numeracy Skill </w:t>
+      </w:r>
+      <w:proofErr w:type="gramStart"/>
+      <w:r>
+        <w:rPr>
+          <w:sz w:val="28"/>
+          <w:szCs w:val="28"/>
+        </w:rPr>
+        <w:t>And</w:t>
+      </w:r>
+      <w:proofErr w:type="gramEnd"/>
+      <w:r>
+        <w:rPr>
+          <w:sz w:val="28"/>
+          <w:szCs w:val="28"/>
+        </w:rPr>
+        <w:t xml:space="preserve"> The</w:t>
+      </w:r>
+      <w:r>
+        <w:rPr>
+          <w:sz w:val="28"/>
+          <w:szCs w:val="28"/>
+        </w:rPr>
+        <w:t xml:space="preserve"> </w:t>
+      </w:r>
+      <w:r>
+        <w:rPr>
+          <w:sz w:val="28"/>
+          <w:szCs w:val="28"/>
+        </w:rPr>
+        <w:t>Communication,</w:t>
+      </w:r>
+      <w:r>
+        <w:rPr>
+          <w:sz w:val="28"/>
+          <w:szCs w:val="28"/>
+        </w:rPr>
+        <w:t xml:space="preserve"> </w:t>
+      </w:r>
+      <w:r>
+        <w:rPr>
+          <w:sz w:val="28"/>
+          <w:szCs w:val="28"/>
+        </w:rPr>
+        <w:t>Comprehension, And Use Of</w:t>
+      </w:r>
+      <w:r>
+        <w:rPr>
+          <w:sz w:val="28"/>
+          <w:szCs w:val="28"/>
+        </w:rPr>
+        <w:t xml:space="preserve"> </w:t>
+      </w:r>
+      <w:r>
+        <w:rPr>
+          <w:sz w:val="28"/>
+          <w:szCs w:val="28"/>
+        </w:rPr>
+        <w:t>Risk-Benefit Information</w:t>
+      </w:r>
+    </w:p>
+    <w:p>
+      <w:pPr>
+        <w:pStyle w:val="ListParagraph"/>
+        <w:numPr>
+          <w:ilvl w:val="0"/>
+          <w:numId w:val="1"/>
+        </w:numPr>
+      </w:pPr>
+      <w:r>
+        <w:t xml:space="preserve">Informed consumer choices are good, but uncertainty exists! How do we deal with </w:t>
+      </w:r>
+      <w:proofErr w:type="spellStart"/>
+      <w:r>
+        <w:t>innumerates</w:t>
+      </w:r>
+      <w:proofErr w:type="spellEnd"/>
+      <w:r>
+        <w:t xml:space="preserve"> who are not well </w:t>
+      </w:r>
+      <w:proofErr w:type="gramStart"/>
+      <w:r>
+        <w:t>calibrated.</w:t>
+      </w:r>
+      <w:proofErr w:type="gramEnd"/>
+    </w:p>
+    <w:p>
+      <w:pPr>
+        <w:pStyle w:val="ListParagraph"/>
+        <w:numPr>
+          <w:ilvl w:val="0"/>
+          <w:numId w:val="1"/>
+        </w:numPr>
+      </w:pPr>
+      <w:r>
+        <w:t>Why is numeracy important to health care decisions SPECIFICALLY?</w:t>
+      </w:r>
+    </w:p>
+    <w:p>
+      <w:pPr>
+        <w:pStyle w:val="ListParagraph"/>
+        <w:numPr>
+          <w:ilvl w:val="0"/>
+          <w:numId w:val="1"/>
+        </w:numPr>
+      </w:pPr>
+      <w:r>
+        <w:t>A good chunk of smart people incorrectly answered questions about risk magnitude (what’s greater, 1%, 5% or 10%?)</w:t>
+      </w:r>
+    </w:p>
+    <w:p>
+      <w:pPr>
+        <w:pStyle w:val="ListParagraph"/>
+        <w:numPr>
+          <w:ilvl w:val="1"/>
+          <w:numId w:val="1"/>
+        </w:numPr>
+      </w:pPr>
+      <w:r>
+        <w:t>Similar questions might be a good tool to use to gauge… attention? This seems almost too obvious to get wrong.</w:t>
+      </w:r>
+    </w:p>
+    <w:p>
+      <w:pPr>
+        <w:pStyle w:val="ListParagraph"/>
+        <w:numPr>
+          <w:ilvl w:val="0"/>
+          <w:numId w:val="1"/>
+        </w:numPr>
+      </w:pPr>
+      <w:r>
+        <w:t>Types of uncertainty for health decisions</w:t>
+      </w:r>
+    </w:p>
+    <w:p>
+      <w:pPr>
+        <w:pStyle w:val="ListParagraph"/>
+        <w:numPr>
+          <w:ilvl w:val="1"/>
+          <w:numId w:val="1"/>
+        </w:numPr>
+      </w:pPr>
+      <w:r>
+        <w:t>Uncertainty in health care settings: Uncertainty about magnitude of risks and benefits. Uncertainty about strength of evidence.</w:t>
+      </w:r>
+    </w:p>
+    <w:p>
+      <w:pPr>
+        <w:pStyle w:val="ListParagraph"/>
+        <w:numPr>
+          <w:ilvl w:val="2"/>
+          <w:numId w:val="1"/>
+        </w:numPr>
+      </w:pPr>
+      <w:r>
+        <w:t>People accept or reject information fully, without adjustments for data quality or thinking on a continuum.</w:t>
+      </w:r>
+    </w:p>
+    <w:p>
+      <w:pPr>
+        <w:pStyle w:val="ListParagraph"/>
+        <w:numPr>
+          <w:ilvl w:val="2"/>
+          <w:numId w:val="1"/>
+        </w:numPr>
+      </w:pPr>
+      <w:r>
+        <w:t>Uncertainty about how to weigh risks/benefits in choices</w:t>
+      </w:r>
+    </w:p>
+    <w:p>
+      <w:pPr>
+        <w:pStyle w:val="ListParagraph"/>
+        <w:numPr>
+          <w:ilvl w:val="1"/>
+          <w:numId w:val="1"/>
+        </w:numPr>
+      </w:pPr>
+      <w:r>
+        <w:t>Skill needed to understand risk-benefit info</w:t>
+      </w:r>
+    </w:p>
+    <w:p>
+      <w:pPr>
+        <w:pStyle w:val="ListParagraph"/>
+        <w:numPr>
+          <w:ilvl w:val="2"/>
+          <w:numId w:val="1"/>
+        </w:numPr>
+      </w:pPr>
+      <w:r>
+        <w:t>Information needs to be available, accurate, and timely.</w:t>
+      </w:r>
+    </w:p>
+    <w:p>
+      <w:pPr>
+        <w:pStyle w:val="ListParagraph"/>
+        <w:numPr>
+          <w:ilvl w:val="2"/>
+          <w:numId w:val="1"/>
+        </w:numPr>
+      </w:pPr>
+      <w:r>
+        <w:t xml:space="preserve">Patient has to be able to </w:t>
+      </w:r>
+      <w:proofErr w:type="gramStart"/>
+      <w:r>
+        <w:t>asses</w:t>
+      </w:r>
+      <w:proofErr w:type="gramEnd"/>
+      <w:r>
+        <w:t xml:space="preserve"> tables, charts, and text.</w:t>
+      </w:r>
+    </w:p>
+    <w:p>
+      <w:pPr>
+        <w:pStyle w:val="ListParagraph"/>
+        <w:numPr>
+          <w:ilvl w:val="2"/>
+          <w:numId w:val="1"/>
+        </w:numPr>
+      </w:pPr>
+      <w:r>
+        <w:t xml:space="preserve">Patient </w:t>
+      </w:r>
+      <w:proofErr w:type="gramStart"/>
+      <w:r>
+        <w:t>has to</w:t>
+      </w:r>
+      <w:proofErr w:type="gramEnd"/>
+      <w:r>
+        <w:t xml:space="preserve"> make calculations and inferences from this information.</w:t>
+      </w:r>
+    </w:p>
+    <w:p>
+      <w:pPr>
+        <w:pStyle w:val="ListParagraph"/>
+        <w:numPr>
+          <w:ilvl w:val="2"/>
+          <w:numId w:val="1"/>
+        </w:numPr>
+      </w:pPr>
+      <w:r>
+        <w:t>Needs to know how to weight their needs/values.</w:t>
+      </w:r>
+    </w:p>
+    <w:p>
+      <w:pPr>
+        <w:pStyle w:val="ListParagraph"/>
+        <w:numPr>
+          <w:ilvl w:val="2"/>
+          <w:numId w:val="1"/>
+        </w:numPr>
+      </w:pPr>
+      <w:proofErr w:type="gramStart"/>
+      <w:r>
+        <w:t>Has to</w:t>
+      </w:r>
+      <w:proofErr w:type="gramEnd"/>
+      <w:r>
+        <w:t xml:space="preserve"> make choices under context of high affect.</w:t>
+      </w:r>
+    </w:p>
+    <w:p>
+      <w:pPr>
+        <w:pStyle w:val="ListParagraph"/>
+        <w:numPr>
+          <w:ilvl w:val="0"/>
+          <w:numId w:val="1"/>
+        </w:numPr>
+        <w:rPr>
+          <w:highlight w:val="yellow"/>
+        </w:rPr>
+      </w:pPr>
+      <w:r>
+        <w:rPr>
+          <w:highlight w:val="yellow"/>
+        </w:rPr>
+        <w:t>Difficulty evaluating risks and benefits of health options</w:t>
+      </w:r>
+    </w:p>
+    <w:p>
+      <w:pPr>
+        <w:pStyle w:val="ListParagraph"/>
+        <w:numPr>
+          <w:ilvl w:val="1"/>
+          <w:numId w:val="1"/>
+        </w:numPr>
+        <w:rPr>
+          <w:highlight w:val="yellow"/>
+        </w:rPr>
+      </w:pPr>
+      <w:r>
+        <w:rPr>
+          <w:highlight w:val="yellow"/>
+        </w:rPr>
+        <w:t>Conceptually, this is a plausible explanation for why the non-numerate had less effect, that is NOT related to the more numerate being more engaged or attentive.</w:t>
+      </w:r>
+    </w:p>
+    <w:p>
+      <w:pPr>
+        <w:pStyle w:val="ListParagraph"/>
+        <w:numPr>
+          <w:ilvl w:val="1"/>
+          <w:numId w:val="1"/>
+        </w:numPr>
+      </w:pPr>
+      <w:r>
+        <w:rPr>
+          <w:highlight w:val="yellow"/>
+        </w:rPr>
+        <w:t xml:space="preserve">Quantitative descriptions are </w:t>
+      </w:r>
+      <w:proofErr w:type="gramStart"/>
+      <w:r>
+        <w:rPr>
+          <w:highlight w:val="yellow"/>
+        </w:rPr>
+        <w:t>necessary, because</w:t>
+      </w:r>
+      <w:proofErr w:type="gramEnd"/>
+      <w:r>
+        <w:rPr>
+          <w:highlight w:val="yellow"/>
+        </w:rPr>
+        <w:t xml:space="preserve"> qualitative descriptions are TOO ambiguous. </w:t>
+      </w:r>
+    </w:p>
+    <w:p>
+      <w:pPr>
+        <w:pStyle w:val="ListParagraph"/>
+        <w:numPr>
+          <w:ilvl w:val="0"/>
+          <w:numId w:val="1"/>
+        </w:numPr>
+      </w:pPr>
+      <w:r>
+        <w:t>Weighing short-term against long-term benefits</w:t>
+      </w:r>
+    </w:p>
+    <w:p>
+      <w:pPr>
+        <w:pStyle w:val="ListParagraph"/>
+        <w:numPr>
+          <w:ilvl w:val="1"/>
+          <w:numId w:val="1"/>
+        </w:numPr>
+      </w:pPr>
+      <w:r>
+        <w:t>Could be impactful… but it assumes that the innumerate are thinking about and able to evaluate the relative cost and benefits of the selections at all, and THEN also have a perception of short vs long term.</w:t>
+      </w:r>
+    </w:p>
+    <w:p>
+      <w:pPr>
+        <w:pStyle w:val="ListParagraph"/>
+        <w:numPr>
+          <w:ilvl w:val="0"/>
+          <w:numId w:val="1"/>
+        </w:numPr>
+      </w:pPr>
+      <w:r>
+        <w:t>Best practices in presenting numeric health information</w:t>
+      </w:r>
+    </w:p>
+    <w:p>
+      <w:pPr>
+        <w:pStyle w:val="ListParagraph"/>
+        <w:numPr>
+          <w:ilvl w:val="1"/>
+          <w:numId w:val="1"/>
+        </w:numPr>
+      </w:pPr>
+      <w:r>
+        <w:t>Less is More!</w:t>
+      </w:r>
+    </w:p>
+    <w:p>
+      <w:pPr>
+        <w:pStyle w:val="ListParagraph"/>
+        <w:numPr>
+          <w:ilvl w:val="2"/>
+          <w:numId w:val="1"/>
+        </w:numPr>
+      </w:pPr>
+      <w:r>
+        <w:t>Can present simplified version of tasks?</w:t>
+      </w:r>
+    </w:p>
+    <w:p>
+      <w:pPr>
+        <w:pStyle w:val="ListParagraph"/>
+        <w:numPr>
+          <w:ilvl w:val="2"/>
+          <w:numId w:val="1"/>
+        </w:numPr>
+      </w:pPr>
+      <w:r>
+        <w:t xml:space="preserve">Perhaps a sequence of left or right, this or that, and eventually after the carousel of choices has finished, the plan is </w:t>
+      </w:r>
+      <w:proofErr w:type="gramStart"/>
+      <w:r>
+        <w:t>there</w:t>
+      </w:r>
+      <w:proofErr w:type="gramEnd"/>
+      <w:r>
+        <w:t xml:space="preserve"> and the person made it over an aggregate of choices?</w:t>
+      </w:r>
+    </w:p>
+    <w:p>
+      <w:pPr>
+        <w:pStyle w:val="ListParagraph"/>
+        <w:numPr>
+          <w:ilvl w:val="2"/>
+          <w:numId w:val="1"/>
+        </w:numPr>
+      </w:pPr>
+      <w:r>
+        <w:t>ALSO! Only simplifying the important elements, instead of the less relevant choices, generally leads to better choices (b/c subjects will upweight the simpler, but more important, information?)</w:t>
+      </w:r>
+    </w:p>
+    <w:p>
+      <w:pPr>
+        <w:pStyle w:val="ListParagraph"/>
+        <w:numPr>
+          <w:ilvl w:val="2"/>
+          <w:numId w:val="1"/>
+        </w:numPr>
+      </w:pPr>
+      <w:r>
+        <w:t>Can mark the solid or easier to evaluate/more important section w/ symbols, like color coding, check marks, stars, etc.</w:t>
+      </w:r>
+    </w:p>
+    <w:p>
+      <w:pPr>
+        <w:rPr>
+          <w:sz w:val="28"/>
+          <w:szCs w:val="28"/>
+        </w:rPr>
+      </w:pPr>
+      <w:r>
+        <w:rPr>
+          <w:sz w:val="28"/>
+          <w:szCs w:val="28"/>
+        </w:rPr>
+        <w:lastRenderedPageBreak/>
+        <w:t>Numeracy and the ACA: Opportunities and Challenges</w:t>
+      </w:r>
+    </w:p>
+    <w:p>
+      <w:pPr>
+        <w:pStyle w:val="ListParagraph"/>
+        <w:numPr>
+          <w:ilvl w:val="0"/>
+          <w:numId w:val="1"/>
+        </w:numPr>
+      </w:pPr>
+      <w:r>
+        <w:t>Numeracy levels in the US are super low</w:t>
+      </w:r>
+    </w:p>
+    <w:p>
+      <w:pPr>
+        <w:pStyle w:val="ListParagraph"/>
+        <w:numPr>
+          <w:ilvl w:val="0"/>
+          <w:numId w:val="1"/>
+        </w:numPr>
+      </w:pPr>
+      <w:r>
+        <w:t>Three main question</w:t>
+      </w:r>
+      <w:r>
+        <w:t>s</w:t>
+      </w:r>
+    </w:p>
+    <w:p>
+      <w:r>
+        <w:t>Question 1: What does research show about people’s Numeracy Skill Levels?</w:t>
+      </w:r>
+    </w:p>
+    <w:p>
+      <w:pPr>
+        <w:pStyle w:val="ListParagraph"/>
+        <w:numPr>
+          <w:ilvl w:val="0"/>
+          <w:numId w:val="1"/>
+        </w:numPr>
+      </w:pPr>
+      <w:r>
+        <w:t>Different levels and scales of quantitative literacy, from below basic, basic, intermediate, and proficient</w:t>
+      </w:r>
+    </w:p>
+    <w:p>
+      <w:pPr>
+        <w:pStyle w:val="ListParagraph"/>
+        <w:numPr>
+          <w:ilvl w:val="1"/>
+          <w:numId w:val="1"/>
+        </w:numPr>
+      </w:pPr>
+      <w:r>
+        <w:t>Proficient is seen as what is needed to make good health care choices in the marketplace??</w:t>
+      </w:r>
+    </w:p>
+    <w:p>
+      <w:pPr>
+        <w:pStyle w:val="ListParagraph"/>
+        <w:numPr>
+          <w:ilvl w:val="1"/>
+          <w:numId w:val="1"/>
+        </w:numPr>
+      </w:pPr>
+      <w:r>
+        <w:t>22% are below basic, 33% basic, 33% intermediate, and 13% are proficient.</w:t>
+      </w:r>
+    </w:p>
+    <w:p>
+      <w:pPr>
+        <w:pStyle w:val="ListParagraph"/>
+        <w:numPr>
+          <w:ilvl w:val="0"/>
+          <w:numId w:val="1"/>
+        </w:numPr>
+      </w:pPr>
+      <w:r>
+        <w:t>Dual process theory: Effect of time pressure, stress, illness on health numeracy</w:t>
+      </w:r>
+    </w:p>
+    <w:p>
+      <w:pPr>
+        <w:pStyle w:val="ListParagraph"/>
+        <w:numPr>
+          <w:ilvl w:val="1"/>
+          <w:numId w:val="1"/>
+        </w:numPr>
+      </w:pPr>
+      <w:r>
+        <w:t>Affective engagement can change ability and resources available to engage in critical thinking.</w:t>
+      </w:r>
+    </w:p>
+    <w:p>
+      <w:pPr>
+        <w:pStyle w:val="ListParagraph"/>
+        <w:numPr>
+          <w:ilvl w:val="1"/>
+          <w:numId w:val="1"/>
+        </w:numPr>
+      </w:pPr>
+      <w:r>
+        <w:t>Health problems can both directly and indirectly impact the capacity for thinking in the dual process concept.</w:t>
+      </w:r>
+    </w:p>
+    <w:p>
+      <w:pPr>
+        <w:pStyle w:val="ListParagraph"/>
+        <w:numPr>
+          <w:ilvl w:val="1"/>
+          <w:numId w:val="1"/>
+        </w:numPr>
+      </w:pPr>
+      <w:r>
+        <w:t>Numeracy is measured under NORMAL circumstances, if ABNORMAL circumstances are standard for health concepts, then there is a risk of this reduced numeracy hurting people specifically making health choices.</w:t>
+      </w:r>
+    </w:p>
+    <w:p>
+      <w:r>
+        <w:t>Question 2:</w:t>
+      </w:r>
+      <w:r>
+        <w:t xml:space="preserve"> What Numeracy skills are needed to select health plans, choose treatments, and understand medication?</w:t>
+      </w:r>
+    </w:p>
+    <w:p>
+      <w:pPr>
+        <w:pStyle w:val="ListParagraph"/>
+        <w:numPr>
+          <w:ilvl w:val="0"/>
+          <w:numId w:val="1"/>
+        </w:numPr>
+      </w:pPr>
+      <w:r>
+        <w:t>Understanding of numeric information is necessary, arithmetic, basic computational skills, frequencies, etc.</w:t>
+      </w:r>
+    </w:p>
+    <w:p>
+      <w:pPr>
+        <w:pStyle w:val="ListParagraph"/>
+        <w:numPr>
+          <w:ilvl w:val="0"/>
+          <w:numId w:val="1"/>
+        </w:numPr>
+      </w:pPr>
+      <w:r>
+        <w:t>Less numerate are vulnerable to format effects, changing ratios and such.</w:t>
+      </w:r>
+    </w:p>
+    <w:p>
+      <w:pPr>
+        <w:pStyle w:val="ListParagraph"/>
+        <w:numPr>
+          <w:ilvl w:val="0"/>
+          <w:numId w:val="1"/>
+        </w:numPr>
+      </w:pPr>
+      <w:r>
+        <w:t>Probabilistic reasoning is needed for calculation of risk and likelihood</w:t>
+      </w:r>
+    </w:p>
+    <w:p>
+      <w:pPr>
+        <w:pStyle w:val="ListParagraph"/>
+        <w:numPr>
+          <w:ilvl w:val="0"/>
+          <w:numId w:val="1"/>
+        </w:numPr>
+      </w:pPr>
+      <w:r>
+        <w:t>Greater attending to numeric information is something for highly numerate as well.</w:t>
+      </w:r>
+    </w:p>
+    <w:p>
+      <w:pPr>
+        <w:pStyle w:val="ListParagraph"/>
+        <w:numPr>
+          <w:ilvl w:val="1"/>
+          <w:numId w:val="1"/>
+        </w:numPr>
+      </w:pPr>
+      <w:r>
+        <w:t>Generally, the original task seems to need at LEAST basic information, and perhaps even as much as proficient?</w:t>
+      </w:r>
+    </w:p>
+    <w:p>
+      <w:pPr>
+        <w:pStyle w:val="ListParagraph"/>
+        <w:numPr>
+          <w:ilvl w:val="0"/>
+          <w:numId w:val="1"/>
+        </w:numPr>
+      </w:pPr>
+      <w:r>
+        <w:t xml:space="preserve">The less numerate have additional pessimism regarding </w:t>
+      </w:r>
+      <w:proofErr w:type="gramStart"/>
+      <w:r>
+        <w:t>factual information</w:t>
+      </w:r>
+      <w:proofErr w:type="gramEnd"/>
+      <w:r>
+        <w:t xml:space="preserve"> provided – in the form of cancer risk and perceptions.</w:t>
+      </w:r>
+    </w:p>
+    <w:p>
+      <w:pPr>
+        <w:pStyle w:val="ListParagraph"/>
+        <w:numPr>
+          <w:ilvl w:val="1"/>
+          <w:numId w:val="1"/>
+        </w:numPr>
+      </w:pPr>
+      <w:proofErr w:type="gramStart"/>
+      <w:r>
+        <w:t>E.g.</w:t>
+      </w:r>
+      <w:proofErr w:type="gramEnd"/>
+      <w:r>
+        <w:t xml:space="preserve"> the more numerate were also pessimistic, but their odds hewed closer to the true value.</w:t>
+      </w:r>
+    </w:p>
+    <w:p>
+      <w:r>
+        <w:t>Example – Skills needed for Health Plan Selection</w:t>
+      </w:r>
+    </w:p>
+    <w:p>
+      <w:pPr>
+        <w:pStyle w:val="ListParagraph"/>
+        <w:numPr>
+          <w:ilvl w:val="0"/>
+          <w:numId w:val="1"/>
+        </w:numPr>
+      </w:pPr>
+      <w:r>
+        <w:t>Consumers need to know what the terminology itself means.</w:t>
+      </w:r>
+    </w:p>
+    <w:p>
+      <w:pPr>
+        <w:pStyle w:val="ListParagraph"/>
+        <w:numPr>
+          <w:ilvl w:val="0"/>
+          <w:numId w:val="1"/>
+        </w:numPr>
+      </w:pPr>
+      <w:r>
+        <w:t>Basic skill allows for lowest cost plan based on premium and deductible</w:t>
+      </w:r>
+    </w:p>
+    <w:p>
+      <w:pPr>
+        <w:pStyle w:val="ListParagraph"/>
+        <w:numPr>
+          <w:ilvl w:val="0"/>
+          <w:numId w:val="1"/>
+        </w:numPr>
+      </w:pPr>
+      <w:r>
+        <w:t>Intermediate skill allows for evaluation of co-insurance costs and costs of treatments.</w:t>
+      </w:r>
+    </w:p>
+    <w:p>
+      <w:pPr>
+        <w:pStyle w:val="ListParagraph"/>
+        <w:numPr>
+          <w:ilvl w:val="0"/>
+          <w:numId w:val="1"/>
+        </w:numPr>
+      </w:pPr>
+      <w:r>
+        <w:t>Complex calculation, estimating annual costs and estimated out of pocket expenses require significant proficiency.</w:t>
+      </w:r>
+    </w:p>
+    <w:p>
+      <w:r>
+        <w:t>Example – Skills needed to select Treatment for self</w:t>
+      </w:r>
+    </w:p>
+    <w:p>
+      <w:pPr>
+        <w:pStyle w:val="ListParagraph"/>
+        <w:numPr>
+          <w:ilvl w:val="0"/>
+          <w:numId w:val="1"/>
+        </w:numPr>
+      </w:pPr>
+      <w:r>
+        <w:t>Some ambiguity behind treatment costs and difficulty to obtain them.</w:t>
+      </w:r>
+    </w:p>
+    <w:p>
+      <w:pPr>
+        <w:pStyle w:val="ListParagraph"/>
+        <w:numPr>
+          <w:ilvl w:val="0"/>
+          <w:numId w:val="1"/>
+        </w:numPr>
+      </w:pPr>
+      <w:r>
+        <w:lastRenderedPageBreak/>
+        <w:t>Below Basic allows for comparison between generic and name brand price</w:t>
+      </w:r>
+    </w:p>
+    <w:p>
+      <w:pPr>
+        <w:pStyle w:val="ListParagraph"/>
+        <w:numPr>
+          <w:ilvl w:val="0"/>
+          <w:numId w:val="1"/>
+        </w:numPr>
+      </w:pPr>
+      <w:r>
+        <w:t>Basic allows for estimation of survival rates when given percentage survival</w:t>
+      </w:r>
+    </w:p>
+    <w:p>
+      <w:pPr>
+        <w:pStyle w:val="ListParagraph"/>
+        <w:numPr>
+          <w:ilvl w:val="0"/>
+          <w:numId w:val="1"/>
+        </w:numPr>
+      </w:pPr>
+      <w:r>
+        <w:t>Intermediate allows medication cost comparison between different dosage and units</w:t>
+      </w:r>
+    </w:p>
+    <w:p>
+      <w:pPr>
+        <w:pStyle w:val="ListParagraph"/>
+        <w:numPr>
+          <w:ilvl w:val="0"/>
+          <w:numId w:val="1"/>
+        </w:numPr>
+      </w:pPr>
+      <w:r>
+        <w:t>Proficient allows cumulative risks and benefits accurately</w:t>
+      </w:r>
+    </w:p>
+    <w:p>
+      <w:pPr>
+        <w:ind w:left="360"/>
+      </w:pPr>
+    </w:p>
+    <w:p>
+      <w:r>
+        <w:rPr>
+          <w:highlight w:val="yellow"/>
+        </w:rPr>
+        <w:t>Question 3: What do we know about how providers should communicate with those with low numeracy skills?</w:t>
+      </w:r>
+    </w:p>
+    <w:p>
+      <w:pPr>
+        <w:pStyle w:val="ListParagraph"/>
+        <w:numPr>
+          <w:ilvl w:val="0"/>
+          <w:numId w:val="1"/>
+        </w:numPr>
+      </w:pPr>
+      <w:proofErr w:type="spellStart"/>
+      <w:r>
+        <w:t>Ancker</w:t>
+      </w:r>
+      <w:proofErr w:type="spellEnd"/>
+      <w:r>
+        <w:t xml:space="preserve"> et al., 2006; </w:t>
+      </w:r>
+      <w:proofErr w:type="spellStart"/>
+      <w:r>
+        <w:t>Apter</w:t>
+      </w:r>
+      <w:proofErr w:type="spellEnd"/>
+      <w:r>
+        <w:t xml:space="preserve"> et al., 2008; Berkman et al., 2011; </w:t>
+      </w:r>
+      <w:proofErr w:type="spellStart"/>
+      <w:r>
+        <w:t>Fagerlin</w:t>
+      </w:r>
+      <w:proofErr w:type="spellEnd"/>
+      <w:r>
+        <w:t xml:space="preserve"> and Peters, 2011; </w:t>
+      </w:r>
+      <w:proofErr w:type="spellStart"/>
+      <w:r>
+        <w:t>Fagerlin</w:t>
+      </w:r>
+      <w:proofErr w:type="spellEnd"/>
+      <w:r>
+        <w:t xml:space="preserve"> et al., 2007a; Hibbard and Peters, 2003; </w:t>
+      </w:r>
+      <w:proofErr w:type="spellStart"/>
+      <w:r>
+        <w:t>Lipkus</w:t>
+      </w:r>
+      <w:proofErr w:type="spellEnd"/>
+      <w:r>
+        <w:t xml:space="preserve">, 2007; </w:t>
+      </w:r>
+      <w:proofErr w:type="spellStart"/>
+      <w:r>
+        <w:t>Lipkus</w:t>
+      </w:r>
+      <w:proofErr w:type="spellEnd"/>
+      <w:r>
+        <w:t xml:space="preserve"> and Hollands, 1999; Peters et al., 2007a).</w:t>
+      </w:r>
+    </w:p>
+    <w:p>
+      <w:pPr>
+        <w:pStyle w:val="ListParagraph"/>
+        <w:numPr>
+          <w:ilvl w:val="1"/>
+          <w:numId w:val="1"/>
+        </w:numPr>
+      </w:pPr>
+      <w:r>
+        <w:t>Various compilation of papers describing how to communicate numeric information</w:t>
+      </w:r>
+    </w:p>
+    <w:p>
+      <w:pPr>
+        <w:pStyle w:val="ListParagraph"/>
+        <w:numPr>
+          <w:ilvl w:val="1"/>
+          <w:numId w:val="1"/>
+        </w:numPr>
+      </w:pPr>
+      <w:r>
+        <w:t>Mostly coming to the same conclusion</w:t>
+      </w:r>
+    </w:p>
+    <w:p>
+      <w:r>
+        <w:rPr>
+          <w:noProof/>
+        </w:rPr>
+        <w:drawing>
+          <wp:inline distT="0" distB="0" distL="0" distR="0" wp14:anchorId="3EB0F312" wp14:editId="0EE9455E">
+            <wp:extent cx="5173980" cy="3718560"/>
+            <wp:effectExtent l="0" t="0" r="7620" b="0"/>
+            <wp:docPr id="1" name="Picture 1"/>
+            <wp:cNvGraphicFramePr>
+              <a:graphicFrameLocks xmlns:a="http://schemas.openxmlformats.org/drawingml/2006/main" noChangeAspect="1"/>
+            </wp:cNvGraphicFramePr>
+            <a:graphic xmlns:a="http://schemas.openxmlformats.org/drawingml/2006/main">
+              <a:graphicData uri="http://schemas.openxmlformats.org/drawingml/2006/picture">
+                <pic:pic xmlns:pic="http://schemas.openxmlformats.org/drawingml/2006/picture">
+                  <pic:nvPicPr>
+                    <pic:cNvPr id="0" name="Picture 1"/>
+                    <pic:cNvPicPr>
+                      <a:picLocks noChangeAspect="1" noChangeArrowheads="1"/>
+                    </pic:cNvPicPr>
+                  </pic:nvPicPr>
+                  <pic:blipFill>
+                    <a:blip r:embed="rId5">
+                      <a:extLst>
+                        <a:ext uri="{28A0092B-C50C-407E-A947-70E740481C1C}">
+                          <a14:useLocalDpi xmlns:a14="http://schemas.microsoft.com/office/drawing/2010/main" val="0"/>
+                        </a:ext>
+                      </a:extLst>
+                    </a:blip>
+                    <a:srcRect/>
+                    <a:stretch>
+                      <a:fillRect/>
+                    </a:stretch>
+                  </pic:blipFill>
+                  <pic:spPr bwMode="auto">
+                    <a:xfrm>
+                      <a:off x="0" y="0"/>
+                      <a:ext cx="5173980" cy="3718560"/>
+                    </a:xfrm>
+                    <a:prstGeom prst="rect">
+                      <a:avLst/>
+                    </a:prstGeom>
+                    <a:noFill/>
+                    <a:ln>
+                      <a:noFill/>
+                    </a:ln>
+                  </pic:spPr>
+                </pic:pic>
+              </a:graphicData>
+            </a:graphic>
+          </wp:inline>
+        </w:drawing>
+      </w:r>
+    </w:p>
+    <w:p>
+      <w:pPr>
+        <w:pStyle w:val="ListParagraph"/>
+        <w:numPr>
+          <w:ilvl w:val="0"/>
+          <w:numId w:val="1"/>
+        </w:numPr>
+      </w:pPr>
+      <w:r>
+        <w:t>Provide numeric information</w:t>
+      </w:r>
+    </w:p>
+    <w:p>
+      <w:pPr>
+        <w:pStyle w:val="ListParagraph"/>
+        <w:numPr>
+          <w:ilvl w:val="0"/>
+          <w:numId w:val="1"/>
+        </w:numPr>
+      </w:pPr>
+      <w:r>
+        <w:t>Reduce effort</w:t>
+      </w:r>
+    </w:p>
+    <w:p>
+      <w:pPr>
+        <w:pStyle w:val="ListParagraph"/>
+        <w:numPr>
+          <w:ilvl w:val="0"/>
+          <w:numId w:val="1"/>
+        </w:numPr>
+      </w:pPr>
+      <w:r>
+        <w:t>Provide evaluative meaning</w:t>
+      </w:r>
+    </w:p>
+    <w:p>
+      <w:pPr>
+        <w:pStyle w:val="ListParagraph"/>
+        <w:numPr>
+          <w:ilvl w:val="0"/>
+          <w:numId w:val="1"/>
+        </w:numPr>
+      </w:pPr>
+      <w:r>
+        <w:t>Draw attention to important information</w:t>
+      </w:r>
+    </w:p>
+    <w:p>
+      <w:pPr>
+        <w:pStyle w:val="ListParagraph"/>
+        <w:numPr>
+          <w:ilvl w:val="0"/>
+          <w:numId w:val="1"/>
+        </w:numPr>
+      </w:pPr>
+      <w:r>
+        <w:t>Set up appropriate systems</w:t>
+      </w:r>
+    </w:p>
+    <w:p>
+      <w:pPr>
+        <w:pStyle w:val="ListParagraph"/>
+        <w:numPr>
+          <w:ilvl w:val="0"/>
+          <w:numId w:val="1"/>
+        </w:numPr>
+      </w:pPr>
+      <w:r>
+        <w:t>Fewer options</w:t>
+      </w:r>
+    </w:p>
+    <w:p>
+      <w:pPr>
+        <w:pStyle w:val="ListParagraph"/>
+        <w:numPr>
+          <w:ilvl w:val="1"/>
+          <w:numId w:val="1"/>
+        </w:numPr>
+      </w:pPr>
+      <w:r>
+        <w:t>if only certain options are valuable or important, you should maybe try presenting only them</w:t>
+      </w:r>
+    </w:p>
+    <w:p>
+      <w:pPr>
+        <w:pStyle w:val="ListParagraph"/>
+        <w:numPr>
+          <w:ilvl w:val="0"/>
+          <w:numId w:val="1"/>
+        </w:numPr>
+      </w:pPr>
+      <w:r>
+        <w:t>Provide less information</w:t>
+      </w:r>
+    </w:p>
+    <w:p>
+      <w:pPr>
+        <w:pStyle w:val="ListParagraph"/>
+        <w:numPr>
+          <w:ilvl w:val="1"/>
+          <w:numId w:val="1"/>
+        </w:numPr>
+      </w:pPr>
+      <w:r>
+        <w:lastRenderedPageBreak/>
+        <w:t>Any information that isn’t important should be removed</w:t>
+      </w:r>
+    </w:p>
+    <w:p>
+      <w:pPr>
+        <w:pStyle w:val="ListParagraph"/>
+        <w:numPr>
+          <w:ilvl w:val="1"/>
+          <w:numId w:val="1"/>
+        </w:numPr>
+      </w:pPr>
+      <w:r>
+        <w:t>Perhaps try a ‘slimmed’ down version of the experience?</w:t>
+      </w:r>
+    </w:p>
+    <w:p>
+      <w:pPr>
+        <w:pStyle w:val="ListParagraph"/>
+        <w:numPr>
+          <w:ilvl w:val="0"/>
+          <w:numId w:val="1"/>
+        </w:numPr>
+      </w:pPr>
+      <w:r>
+        <w:t>Use appropriate visuals</w:t>
+      </w:r>
+    </w:p>
+    <w:p>
+      <w:pPr>
+        <w:pStyle w:val="ListParagraph"/>
+        <w:numPr>
+          <w:ilvl w:val="1"/>
+          <w:numId w:val="1"/>
+        </w:numPr>
+      </w:pPr>
+      <w:r>
+        <w:t>Pictographs or icon arrays can indicate how much likelihood of having an issue</w:t>
+      </w:r>
+    </w:p>
+    <w:p>
+      <w:pPr>
+        <w:pStyle w:val="ListParagraph"/>
+        <w:numPr>
+          <w:ilvl w:val="1"/>
+          <w:numId w:val="1"/>
+        </w:numPr>
+      </w:pPr>
+      <w:r>
+        <w:t>For common outcomes, bar charts are good!</w:t>
+      </w:r>
+    </w:p>
+    <w:p>
+      <w:pPr>
+        <w:pStyle w:val="ListParagraph"/>
+        <w:numPr>
+          <w:ilvl w:val="0"/>
+          <w:numId w:val="1"/>
+        </w:numPr>
+      </w:pPr>
+      <w:r>
+        <w:t>Use evaluative labels when you want to get some action happening!</w:t>
+      </w:r>
+    </w:p>
+    <w:p>
+      <w:pPr>
+        <w:pStyle w:val="ListParagraph"/>
+        <w:numPr>
+          <w:ilvl w:val="0"/>
+          <w:numId w:val="1"/>
+        </w:numPr>
+      </w:pPr>
+      <w:r>
+        <w:t>Order information such that the most important information is first or last</w:t>
+      </w:r>
+    </w:p>
+    <w:p>
+      <w:pPr>
+        <w:pStyle w:val="ListParagraph"/>
+        <w:numPr>
+          <w:ilvl w:val="1"/>
+          <w:numId w:val="1"/>
+        </w:numPr>
+      </w:pPr>
+      <w:r>
+        <w:t>Important meaning here… largest cost or potential for cost?</w:t>
+      </w:r>
+    </w:p>
+    <w:p>
+      <w:pPr>
+        <w:pStyle w:val="ListParagraph"/>
+        <w:numPr>
+          <w:ilvl w:val="0"/>
+          <w:numId w:val="1"/>
+        </w:numPr>
+      </w:pPr>
+      <w:r>
+        <w:t>Use fonts that draw attention to important information</w:t>
+      </w:r>
+    </w:p>
+    <w:p>
+      <w:pPr>
+        <w:pStyle w:val="ListParagraph"/>
+        <w:numPr>
+          <w:ilvl w:val="1"/>
+          <w:numId w:val="1"/>
+        </w:numPr>
+      </w:pPr>
+      <w:r>
+        <w:t>Mostly UI and visual design choices for our intervention itself?</w:t>
+      </w:r>
+    </w:p>
+    <w:p>
+      <w:pPr>
+        <w:pStyle w:val="ListParagraph"/>
+        <w:numPr>
+          <w:ilvl w:val="0"/>
+          <w:numId w:val="1"/>
+        </w:numPr>
+      </w:pPr>
+      <w:r>
+        <w:t xml:space="preserve">Ensure and </w:t>
+      </w:r>
+      <w:proofErr w:type="gramStart"/>
+      <w:r>
+        <w:t>Identify</w:t>
+      </w:r>
+      <w:proofErr w:type="gramEnd"/>
+      <w:r>
+        <w:t xml:space="preserve"> the goals of the communication</w:t>
+      </w:r>
+    </w:p>
+    <w:p>
+      <w:pPr>
+        <w:pStyle w:val="ListParagraph"/>
+        <w:numPr>
+          <w:ilvl w:val="1"/>
+          <w:numId w:val="1"/>
+        </w:numPr>
+      </w:pPr>
+      <w:r>
+        <w:t xml:space="preserve">Make sure to clearly re-iterate what this is, and have it </w:t>
+      </w:r>
+      <w:proofErr w:type="gramStart"/>
+      <w:r>
+        <w:t>inform</w:t>
+      </w:r>
+      <w:proofErr w:type="gramEnd"/>
+      <w:r>
+        <w:t xml:space="preserve"> the core of the design itself</w:t>
+      </w:r>
+    </w:p>
+    <w:p>
+      <w:pPr>
+        <w:pStyle w:val="ListParagraph"/>
+        <w:numPr>
+          <w:ilvl w:val="0"/>
+          <w:numId w:val="1"/>
+        </w:numPr>
+      </w:pPr>
+      <w:r>
+        <w:t>Use defaults?</w:t>
+      </w:r>
+    </w:p>
+    <w:p>
+      <w:pPr>
+        <w:pStyle w:val="ListParagraph"/>
+        <w:numPr>
+          <w:ilvl w:val="1"/>
+          <w:numId w:val="1"/>
+        </w:numPr>
+      </w:pPr>
+      <w:r>
+        <w:t>Provide a ‘default’ plan with most of the selections already made, and then see if the person themselves wants to alter the plan??</w:t>
+      </w:r>
+    </w:p>
+    <w:p/>
+    <w:p/>
+    <w:p>
+      <w:pPr>
+        <w:rPr>
+          <w:sz w:val="28"/>
+          <w:szCs w:val="28"/>
+        </w:rPr>
+      </w:pPr>
+      <w:r>
+        <w:rPr>
+          <w:sz w:val="28"/>
+          <w:szCs w:val="28"/>
+        </w:rPr>
+        <w:t>Panel 5: Strategies for Effective Communication</w:t>
+      </w:r>
+    </w:p>
+    <w:p>
+      <w:proofErr w:type="spellStart"/>
+      <w:r>
+        <w:rPr>
+          <w:sz w:val="28"/>
+          <w:szCs w:val="28"/>
+        </w:rPr>
+        <w:t>Krughoff</w:t>
+      </w:r>
+      <w:proofErr w:type="spellEnd"/>
+      <w:r>
+        <w:rPr>
+          <w:sz w:val="28"/>
+          <w:szCs w:val="28"/>
+        </w:rPr>
+        <w:t xml:space="preserve"> – Consumers Checkbook</w:t>
+      </w:r>
+    </w:p>
+    <w:p>
+      <w:pPr>
+        <w:pStyle w:val="ListParagraph"/>
+        <w:numPr>
+          <w:ilvl w:val="0"/>
+          <w:numId w:val="1"/>
+        </w:numPr>
+      </w:pPr>
+      <w:r>
+        <w:t>Key features for communication about the ACA</w:t>
+      </w:r>
+    </w:p>
+    <w:p>
+      <w:pPr>
+        <w:pStyle w:val="ListParagraph"/>
+        <w:numPr>
+          <w:ilvl w:val="1"/>
+          <w:numId w:val="1"/>
+        </w:numPr>
+      </w:pPr>
+      <w:r>
+        <w:t xml:space="preserve">Single </w:t>
+      </w:r>
+      <w:proofErr w:type="gramStart"/>
+      <w:r>
+        <w:t>dollar</w:t>
+      </w:r>
+      <w:proofErr w:type="gramEnd"/>
+      <w:r>
+        <w:t xml:space="preserve"> amount actuarial estimate of average total cost</w:t>
+      </w:r>
+    </w:p>
+    <w:p>
+      <w:pPr>
+        <w:pStyle w:val="ListParagraph"/>
+        <w:numPr>
+          <w:ilvl w:val="2"/>
+          <w:numId w:val="1"/>
+        </w:numPr>
+      </w:pPr>
+      <w:r>
+        <w:t>INCLUDING premium and out of pocket costs for people with SIMILAR characteristics to the consumer, MUST be provided.</w:t>
+      </w:r>
+    </w:p>
+    <w:p>
+      <w:pPr>
+        <w:pStyle w:val="ListParagraph"/>
+        <w:numPr>
+          <w:ilvl w:val="2"/>
+          <w:numId w:val="1"/>
+        </w:numPr>
+      </w:pPr>
+      <w:r>
+        <w:t>INCLUDING ‘range of risk’, how much a cost could be for a good or a bad year, and relative likelihood of having those years.</w:t>
+      </w:r>
+    </w:p>
+    <w:p>
+      <w:pPr>
+        <w:pStyle w:val="ListParagraph"/>
+        <w:numPr>
+          <w:ilvl w:val="2"/>
+          <w:numId w:val="1"/>
+        </w:numPr>
+      </w:pPr>
+      <w:r>
+        <w:t>Summary rating for each plan’s care and service quality, but adjustable based on what the patient themselves values</w:t>
+      </w:r>
+    </w:p>
+    <w:p>
+      <w:pPr>
+        <w:pStyle w:val="ListParagraph"/>
+        <w:numPr>
+          <w:ilvl w:val="2"/>
+          <w:numId w:val="1"/>
+        </w:numPr>
+      </w:pPr>
+      <w:r>
+        <w:t>Overview showing which doctors are available under which plan.</w:t>
+      </w:r>
+    </w:p>
+    <w:p>
+      <w:pPr>
+        <w:pStyle w:val="ListParagraph"/>
+        <w:numPr>
+          <w:ilvl w:val="1"/>
+          <w:numId w:val="1"/>
+        </w:numPr>
+      </w:pPr>
+      <w:r>
+        <w:t>‘Benefits description model’ is most common cost comparison tool</w:t>
+      </w:r>
+    </w:p>
+    <w:p>
+      <w:pPr>
+        <w:pStyle w:val="ListParagraph"/>
+        <w:numPr>
+          <w:ilvl w:val="2"/>
+          <w:numId w:val="1"/>
+        </w:numPr>
+      </w:pPr>
+      <w:r>
+        <w:t>However, many consumers CANNOT understand the terms and CANNOT do the calculations required, when provided deductibles, copayments, etc.</w:t>
+      </w:r>
+    </w:p>
+    <w:p>
+      <w:pPr>
+        <w:pStyle w:val="ListParagraph"/>
+        <w:numPr>
+          <w:ilvl w:val="1"/>
+          <w:numId w:val="1"/>
+        </w:numPr>
+      </w:pPr>
+      <w:r>
+        <w:t>Known-usage model is alternative.</w:t>
+      </w:r>
+    </w:p>
+    <w:p>
+      <w:pPr>
+        <w:pStyle w:val="ListParagraph"/>
+        <w:numPr>
+          <w:ilvl w:val="2"/>
+          <w:numId w:val="1"/>
+        </w:numPr>
+      </w:pPr>
+      <w:r>
+        <w:t>Compares plans by having consumer estimate their actual use of provider visits and prescriptions</w:t>
+      </w:r>
+    </w:p>
+    <w:p>
+      <w:pPr>
+        <w:pStyle w:val="ListParagraph"/>
+        <w:numPr>
+          <w:ilvl w:val="3"/>
+          <w:numId w:val="1"/>
+        </w:numPr>
+      </w:pPr>
+      <w:r>
+        <w:t>Is there a much simpler way of doing this? Perhaps just pro-rating for a given week, or a month, out to an entire year?</w:t>
+      </w:r>
+    </w:p>
+    <w:p>
+      <w:pPr>
+        <w:pStyle w:val="ListParagraph"/>
+        <w:numPr>
+          <w:ilvl w:val="2"/>
+          <w:numId w:val="1"/>
+        </w:numPr>
+      </w:pPr>
+      <w:r>
+        <w:t>Model estimates costs of these services, but it’s VERY time consuming to do for the entire household.</w:t>
+      </w:r>
+    </w:p>
+    <w:p>
+      <w:pPr>
+        <w:pStyle w:val="ListParagraph"/>
+        <w:numPr>
+          <w:ilvl w:val="1"/>
+          <w:numId w:val="1"/>
+        </w:numPr>
+      </w:pPr>
+      <w:r>
+        <w:t>Enroll UX2014 another options</w:t>
+      </w:r>
+    </w:p>
+    <w:p>
+      <w:pPr>
+        <w:pStyle w:val="ListParagraph"/>
+        <w:numPr>
+          <w:ilvl w:val="2"/>
+          <w:numId w:val="1"/>
+        </w:numPr>
+      </w:pPr>
+      <w:r>
+        <w:t>Asks consumer preferences, then filters plans based on those preferences</w:t>
+      </w:r>
+    </w:p>
+    <w:p>
+      <w:pPr>
+        <w:pStyle w:val="ListParagraph"/>
+        <w:numPr>
+          <w:ilvl w:val="2"/>
+          <w:numId w:val="1"/>
+        </w:numPr>
+      </w:pPr>
+      <w:r>
+        <w:lastRenderedPageBreak/>
+        <w:t>HOWEVER, a consumer might not know how their answers cut off or prioritize different things, with false assumptions by the consumer a very common issue.</w:t>
+      </w:r>
+    </w:p>
+    <w:p>
+      <w:pPr>
+        <w:pStyle w:val="ListParagraph"/>
+        <w:numPr>
+          <w:ilvl w:val="2"/>
+          <w:numId w:val="1"/>
+        </w:numPr>
+      </w:pPr>
+      <w:r>
+        <w:t>It is VERY challenging to design a quality comparison tool that does not require strong literacy or numeracy skills!</w:t>
+      </w:r>
+    </w:p>
+    <w:p>
+      <w:pPr>
+        <w:pStyle w:val="ListParagraph"/>
+        <w:numPr>
+          <w:ilvl w:val="1"/>
+          <w:numId w:val="1"/>
+        </w:numPr>
+      </w:pPr>
+      <w:r>
+        <w:t xml:space="preserve">Consumer Checkbook uses </w:t>
+      </w:r>
+      <w:proofErr w:type="gramStart"/>
+      <w:r>
+        <w:t>5 star</w:t>
+      </w:r>
+      <w:proofErr w:type="gramEnd"/>
+      <w:r>
+        <w:t xml:space="preserve"> rating system</w:t>
+      </w:r>
+    </w:p>
+    <w:p>
+      <w:pPr>
+        <w:pStyle w:val="ListParagraph"/>
+        <w:numPr>
+          <w:ilvl w:val="2"/>
+          <w:numId w:val="1"/>
+        </w:numPr>
+      </w:pPr>
+      <w:r>
+        <w:t>However, two plans that are very different in some categories may still be the same star rating.</w:t>
+      </w:r>
+    </w:p>
+    <w:p>
+      <w:pPr>
+        <w:pStyle w:val="ListParagraph"/>
+        <w:numPr>
+          <w:ilvl w:val="2"/>
+          <w:numId w:val="1"/>
+        </w:numPr>
+      </w:pPr>
+      <w:r>
+        <w:t>Some plans might have small differences b/w things and end up in DIFFERENT star ratings!</w:t>
+      </w:r>
+    </w:p>
+    <w:p>
+      <w:pPr>
+        <w:pStyle w:val="ListParagraph"/>
+        <w:numPr>
+          <w:ilvl w:val="1"/>
+          <w:numId w:val="1"/>
+        </w:numPr>
+      </w:pPr>
+      <w:r>
+        <w:t>Too much detail leads to consumers being ‘disengaged’</w:t>
+      </w:r>
+    </w:p>
+    <w:p>
+      <w:pPr>
+        <w:pStyle w:val="ListParagraph"/>
+        <w:numPr>
+          <w:ilvl w:val="2"/>
+          <w:numId w:val="1"/>
+        </w:numPr>
+      </w:pPr>
+      <w:r>
+        <w:t>Tyranny of choice</w:t>
+      </w:r>
+    </w:p>
+    <w:p>
+      <w:pPr>
+        <w:pStyle w:val="ListParagraph"/>
+        <w:numPr>
+          <w:ilvl w:val="1"/>
+          <w:numId w:val="1"/>
+        </w:numPr>
+      </w:pPr>
+      <w:r>
+        <w:t>Consumer’s Checkbook Tool</w:t>
+      </w:r>
+    </w:p>
+    <w:p>
+      <w:pPr>
+        <w:pStyle w:val="ListParagraph"/>
+        <w:numPr>
+          <w:ilvl w:val="2"/>
+          <w:numId w:val="1"/>
+        </w:numPr>
+      </w:pPr>
+      <w:r>
+        <w:t>Asks total health status (is a strong predictor of health services usage)</w:t>
+      </w:r>
+    </w:p>
+    <w:p>
+      <w:pPr>
+        <w:pStyle w:val="ListParagraph"/>
+        <w:numPr>
+          <w:ilvl w:val="2"/>
+          <w:numId w:val="1"/>
+        </w:numPr>
+      </w:pPr>
+      <w:r>
+        <w:t>Asks for predictable procedures (childbirth, hip replacement, etc.)</w:t>
+      </w:r>
+    </w:p>
+    <w:p>
+      <w:pPr>
+        <w:pStyle w:val="ListParagraph"/>
+        <w:numPr>
+          <w:ilvl w:val="2"/>
+          <w:numId w:val="1"/>
+        </w:numPr>
+      </w:pPr>
+      <w:r>
+        <w:t>C.f. names of doctors that are currently being seen, to see if they are ‘in plan’</w:t>
+      </w:r>
+    </w:p>
+    <w:p>
+      <w:pPr>
+        <w:pStyle w:val="ListParagraph"/>
+        <w:numPr>
+          <w:ilvl w:val="2"/>
+          <w:numId w:val="1"/>
+        </w:numPr>
+      </w:pPr>
+      <w:r>
+        <w:t>Presents results by highlighting average yearly costs (combo of yearly premium, tax subsidy, and out of pocket costs).</w:t>
+      </w:r>
+    </w:p>
+    <w:p>
+      <w:pPr>
+        <w:pStyle w:val="ListParagraph"/>
+        <w:numPr>
+          <w:ilvl w:val="3"/>
+          <w:numId w:val="1"/>
+        </w:numPr>
+      </w:pPr>
+      <w:r>
+        <w:t>Also presents minimum and maximum range that a consumer could pay.</w:t>
+      </w:r>
+    </w:p>
+    <w:p>
+      <w:pPr>
+        <w:pStyle w:val="ListParagraph"/>
+        <w:numPr>
+          <w:ilvl w:val="2"/>
+          <w:numId w:val="1"/>
+        </w:numPr>
+      </w:pPr>
+      <w:r>
+        <w:t>This is what people’s surveys and ratings claim that they want, in the way they want it?</w:t>
+      </w:r>
+    </w:p>
+    <w:p>
+      <w:pPr>
+        <w:pStyle w:val="ListParagraph"/>
+        <w:numPr>
+          <w:ilvl w:val="2"/>
+          <w:numId w:val="1"/>
+        </w:numPr>
+      </w:pPr>
+      <w:r>
+        <w:t xml:space="preserve">Can specifically request particular </w:t>
+      </w:r>
+      <w:proofErr w:type="gramStart"/>
+      <w:r>
+        <w:t>services, or</w:t>
+      </w:r>
+      <w:proofErr w:type="gramEnd"/>
+      <w:r>
+        <w:t xml:space="preserve"> ignore plans that have certain categories of characteristics.</w:t>
+      </w:r>
+    </w:p>
+    <w:p>
+      <w:pPr>
+        <w:pStyle w:val="ListParagraph"/>
+        <w:numPr>
+          <w:ilvl w:val="1"/>
+          <w:numId w:val="1"/>
+        </w:numPr>
+      </w:pPr>
+      <w:r>
+        <w:t xml:space="preserve">Key element: </w:t>
+      </w:r>
+      <w:r>
+        <w:rPr>
+          <w:highlight w:val="yellow"/>
+        </w:rPr>
+        <w:t>Allows consumers to keep the format simple and allowing THEM to decide the level of personalization and detail</w:t>
+      </w:r>
+    </w:p>
+    <w:p>
+      <w:pPr>
+        <w:rPr>
+          <w:sz w:val="28"/>
+          <w:szCs w:val="28"/>
+        </w:rPr>
+      </w:pPr>
+      <w:r>
+        <w:rPr>
+          <w:sz w:val="28"/>
+          <w:szCs w:val="28"/>
+        </w:rPr>
+        <w:t>Brian Zikmund Fisher: Why are you giving me this number? Communicating quant info for decision making:</w:t>
+      </w:r>
+    </w:p>
+    <w:p>
+      <w:pPr>
+        <w:pStyle w:val="ListParagraph"/>
+        <w:numPr>
+          <w:ilvl w:val="0"/>
+          <w:numId w:val="1"/>
+        </w:numPr>
+      </w:pPr>
+      <w:r>
+        <w:t>Person could find information about themselves, that they have 1</w:t>
+      </w:r>
+      <w:r>
+        <w:t>4.</w:t>
+      </w:r>
+      <w:r>
+        <w:t>5</w:t>
+      </w:r>
+      <w:r>
+        <w:t>2</w:t>
+      </w:r>
+      <w:r>
+        <w:t>% chance of cardiovascular disease – Is this number GOOD or BAD?</w:t>
+      </w:r>
+      <w:r>
+        <w:t xml:space="preserve"> </w:t>
+      </w:r>
+    </w:p>
+    <w:p>
+      <w:pPr>
+        <w:pStyle w:val="ListParagraph"/>
+        <w:numPr>
+          <w:ilvl w:val="1"/>
+          <w:numId w:val="1"/>
+        </w:numPr>
+      </w:pPr>
+      <w:r>
+        <w:t xml:space="preserve">It could be the most accurate estimate in the world, but this does not provide the person the information they </w:t>
+      </w:r>
+      <w:proofErr w:type="gramStart"/>
+      <w:r>
+        <w:t>actually want</w:t>
+      </w:r>
+      <w:proofErr w:type="gramEnd"/>
+      <w:r>
+        <w:t>.</w:t>
+      </w:r>
+    </w:p>
+    <w:p>
+      <w:pPr>
+        <w:pStyle w:val="ListParagraph"/>
+        <w:numPr>
+          <w:ilvl w:val="2"/>
+          <w:numId w:val="1"/>
+        </w:numPr>
+      </w:pPr>
+      <w:r>
+        <w:t>Integer risk (15%) would be perceived as more believable and easier to remember.</w:t>
+      </w:r>
+    </w:p>
+    <w:p>
+      <w:pPr>
+        <w:pStyle w:val="ListParagraph"/>
+        <w:numPr>
+          <w:ilvl w:val="1"/>
+          <w:numId w:val="1"/>
+        </w:numPr>
+      </w:pPr>
+      <w:r>
+        <w:t>There is a lack of ‘information evaluability’</w:t>
+      </w:r>
+    </w:p>
+    <w:p>
+      <w:pPr>
+        <w:pStyle w:val="ListParagraph"/>
+        <w:numPr>
+          <w:ilvl w:val="2"/>
+          <w:numId w:val="1"/>
+        </w:numPr>
+      </w:pPr>
+      <w:r>
+        <w:t>The meaning of this number depends on context, the number itself cannot be evaluated without context or reference standards.</w:t>
+      </w:r>
+    </w:p>
+    <w:p>
+      <w:pPr>
+        <w:pStyle w:val="ListParagraph"/>
+        <w:numPr>
+          <w:ilvl w:val="2"/>
+          <w:numId w:val="1"/>
+        </w:numPr>
+      </w:pPr>
+      <w:r>
+        <w:t>Health professionals are trained to have contextual knowledge for numbers, but patients are NOT.</w:t>
+      </w:r>
+    </w:p>
+    <w:p>
+      <w:pPr>
+        <w:pStyle w:val="ListParagraph"/>
+        <w:numPr>
+          <w:ilvl w:val="2"/>
+          <w:numId w:val="1"/>
+        </w:numPr>
+      </w:pPr>
+      <w:r>
+        <w:t xml:space="preserve">Not everything is hard to evaluate, expensive things, time, </w:t>
+      </w:r>
+      <w:proofErr w:type="spellStart"/>
+      <w:r>
+        <w:t>etc</w:t>
+      </w:r>
+      <w:proofErr w:type="spellEnd"/>
+      <w:r>
+        <w:t>, are all things that a person themselves can consider.</w:t>
+      </w:r>
+    </w:p>
+    <w:p>
+      <w:pPr>
+        <w:pStyle w:val="ListParagraph"/>
+        <w:numPr>
+          <w:ilvl w:val="2"/>
+          <w:numId w:val="1"/>
+        </w:numPr>
+      </w:pPr>
+      <w:r>
+        <w:t>Hard to evaluate data without a reference is GENERALLY ignored</w:t>
+      </w:r>
+    </w:p>
+    <w:p>
+      <w:pPr>
+        <w:pStyle w:val="ListParagraph"/>
+        <w:numPr>
+          <w:ilvl w:val="3"/>
+          <w:numId w:val="1"/>
+        </w:numPr>
+      </w:pPr>
+      <w:r>
+        <w:t>Make sure the important elements have reference standards then?</w:t>
+      </w:r>
+    </w:p>
+    <w:p>
+      <w:pPr>
+        <w:pStyle w:val="ListParagraph"/>
+        <w:numPr>
+          <w:ilvl w:val="3"/>
+          <w:numId w:val="1"/>
+        </w:numPr>
+      </w:pPr>
+      <w:r>
+        <w:lastRenderedPageBreak/>
+        <w:t>Could we just give a topline – compared against health availability in other countries, for other citizens?</w:t>
+      </w:r>
+    </w:p>
+    <w:p>
+      <w:pPr>
+        <w:pStyle w:val="ListParagraph"/>
+        <w:numPr>
+          <w:ilvl w:val="2"/>
+          <w:numId w:val="1"/>
+        </w:numPr>
+      </w:pPr>
+      <w:r>
+        <w:t>Perhaps give harm thresholds, or anchors for action given certain values.</w:t>
+      </w:r>
+    </w:p>
+    <w:p>
+      <w:pPr>
+        <w:pStyle w:val="ListParagraph"/>
+        <w:numPr>
+          <w:ilvl w:val="2"/>
+          <w:numId w:val="1"/>
+        </w:numPr>
+      </w:pPr>
+      <w:r>
+        <w:rPr>
+          <w:highlight w:val="yellow"/>
+        </w:rPr>
+        <w:t xml:space="preserve">Iconarray.com is a tool to make some icon arrays for comparison? </w:t>
+      </w:r>
+    </w:p>
+    <w:p>
+      <w:pPr>
+        <w:pStyle w:val="ListParagraph"/>
+        <w:numPr>
+          <w:ilvl w:val="1"/>
+          <w:numId w:val="1"/>
+        </w:numPr>
+      </w:pPr>
+      <w:r>
+        <w:t>Risk communication CAN be simple when describing all possible risks, however, risk that adds motivation to ask, means categorical communication that aligns with that goal!</w:t>
+      </w:r>
+    </w:p>
+    <w:p>
+      <w:pPr>
+        <w:pStyle w:val="ListParagraph"/>
+        <w:numPr>
+          <w:ilvl w:val="2"/>
+          <w:numId w:val="1"/>
+        </w:numPr>
+      </w:pPr>
+      <w:r>
+        <w:t>Give people the ‘right tool at the right time’</w:t>
+      </w:r>
+    </w:p>
+    <w:p>
+      <w:pPr>
+        <w:pStyle w:val="ListParagraph"/>
+        <w:numPr>
+          <w:ilvl w:val="1"/>
+          <w:numId w:val="1"/>
+        </w:numPr>
+      </w:pPr>
+      <w:r>
+        <w:t>Ensure that there is not TOO Much information</w:t>
+      </w:r>
+    </w:p>
+    <w:p>
+      <w:pPr>
+        <w:pStyle w:val="ListParagraph"/>
+        <w:numPr>
+          <w:ilvl w:val="2"/>
+          <w:numId w:val="1"/>
+        </w:numPr>
+      </w:pPr>
+      <w:r>
+        <w:t>What numbers are needed, what is necessary, what is important, especially if there is a trade-off b/w two courses of action!</w:t>
+      </w:r>
+    </w:p>
+    <w:p/>
+    <w:p>
+      <w:r>
+        <w:rPr>
+          <w:sz w:val="28"/>
+          <w:szCs w:val="28"/>
+        </w:rPr>
+        <w:t xml:space="preserve">Thompson 2022: </w:t>
+      </w:r>
+      <w:r>
+        <w:rPr>
+          <w:sz w:val="28"/>
+          <w:szCs w:val="28"/>
+        </w:rPr>
+        <w:t>Leveraging Math Cognition to Combat Health Innumeracy</w:t>
+      </w:r>
+    </w:p>
+    <w:p>
+      <w:pPr>
+        <w:pStyle w:val="ListParagraph"/>
+        <w:numPr>
+          <w:ilvl w:val="0"/>
+          <w:numId w:val="1"/>
+        </w:numPr>
+      </w:pPr>
+      <w:r>
+        <w:t>Natural number bias, tendency to apply knowledge about natural numbers to all numbers, is underlying other biases behind decision making.</w:t>
+      </w:r>
+    </w:p>
+    <w:p>
+      <w:pPr>
+        <w:pStyle w:val="ListParagraph"/>
+        <w:numPr>
+          <w:ilvl w:val="1"/>
+          <w:numId w:val="1"/>
+        </w:numPr>
+      </w:pPr>
+      <w:r>
+        <w:t>Automatic processing of natural-number magnitudes and not ratio magnitudes</w:t>
+      </w:r>
+    </w:p>
+    <w:p>
+      <w:pPr>
+        <w:pStyle w:val="ListParagraph"/>
+        <w:numPr>
+          <w:ilvl w:val="1"/>
+          <w:numId w:val="1"/>
+        </w:numPr>
+      </w:pPr>
+      <w:r>
+        <w:t>Advise some alternatives when presenting information</w:t>
+      </w:r>
+    </w:p>
+    <w:p>
+      <w:pPr>
+        <w:pStyle w:val="ListParagraph"/>
+        <w:numPr>
+          <w:ilvl w:val="0"/>
+          <w:numId w:val="1"/>
+        </w:numPr>
+      </w:pPr>
+      <w:r>
+        <w:t>Ratio bias, 1-in-x phenomenon, or denominator neglect, is very common</w:t>
+      </w:r>
+    </w:p>
+    <w:p>
+      <w:pPr>
+        <w:pStyle w:val="ListParagraph"/>
+        <w:numPr>
+          <w:ilvl w:val="1"/>
+          <w:numId w:val="1"/>
+        </w:numPr>
+      </w:pPr>
+      <w:r>
+        <w:t>AKA the natural number bias in math cognition.</w:t>
+      </w:r>
+    </w:p>
+    <w:p>
+      <w:pPr>
+        <w:pStyle w:val="ListParagraph"/>
+        <w:numPr>
+          <w:ilvl w:val="0"/>
+          <w:numId w:val="1"/>
+        </w:numPr>
+      </w:pPr>
+      <w:r>
+        <w:t>We can prevent innumeracy downsides by implementing interventions that help individuals think more deeply about the magnitude of rational numbers.</w:t>
+      </w:r>
+    </w:p>
+    <w:p>
+      <w:pPr>
+        <w:pStyle w:val="ListParagraph"/>
+        <w:numPr>
+          <w:ilvl w:val="0"/>
+          <w:numId w:val="1"/>
+        </w:numPr>
+      </w:pPr>
+      <w:r>
+        <w:t xml:space="preserve">Generally – Natural number bias is due to lack of training on </w:t>
+      </w:r>
+      <w:r>
+        <w:rPr>
+          <w:i/>
+          <w:iCs/>
+        </w:rPr>
+        <w:t>relative</w:t>
+      </w:r>
+      <w:r>
+        <w:t xml:space="preserve"> magnitudes vs </w:t>
+      </w:r>
+      <w:r>
+        <w:rPr>
+          <w:i/>
+          <w:iCs/>
+        </w:rPr>
+        <w:t>absolute</w:t>
+      </w:r>
+      <w:r>
+        <w:t xml:space="preserve"> magnitudes.</w:t>
+      </w:r>
+    </w:p>
+    <w:p>
+      <w:pPr>
+        <w:pStyle w:val="ListParagraph"/>
+        <w:numPr>
+          <w:ilvl w:val="1"/>
+          <w:numId w:val="1"/>
+        </w:numPr>
+      </w:pPr>
+      <w:r>
+        <w:t>Natural number bias can affect even highly numerate!</w:t>
+      </w:r>
+    </w:p>
+    <w:p/>
+    <w:p>
+      <w:r>
+        <w:t>What underlies natural number bias?</w:t>
+      </w:r>
+    </w:p>
+    <w:p>
+      <w:pPr>
+        <w:pStyle w:val="ListParagraph"/>
+        <w:numPr>
+          <w:ilvl w:val="0"/>
+          <w:numId w:val="1"/>
+        </w:numPr>
+      </w:pPr>
+      <w:r>
+        <w:t>Perceptual limits – A person can see 4 &gt; 2 much faster than 104 &gt; 102, even if objective difference is the same.</w:t>
+      </w:r>
+    </w:p>
+    <w:p>
+      <w:pPr>
+        <w:pStyle w:val="ListParagraph"/>
+        <w:numPr>
+          <w:ilvl w:val="1"/>
+          <w:numId w:val="1"/>
+        </w:numPr>
+      </w:pPr>
+      <w:r>
+        <w:t>More distance b/w numbers, easier to discriminate b/w them.</w:t>
+      </w:r>
+    </w:p>
+    <w:p>
+      <w:pPr>
+        <w:pStyle w:val="ListParagraph"/>
+        <w:numPr>
+          <w:ilvl w:val="0"/>
+          <w:numId w:val="1"/>
+        </w:numPr>
+      </w:pPr>
+      <w:r>
+        <w:t>Natural numbers are very common</w:t>
+      </w:r>
+    </w:p>
+    <w:p>
+      <w:pPr>
+        <w:pStyle w:val="ListParagraph"/>
+        <w:numPr>
+          <w:ilvl w:val="1"/>
+          <w:numId w:val="1"/>
+        </w:numPr>
+      </w:pPr>
+      <w:r>
+        <w:t>½ are seen much more often than 15/30 for example, as 1 and 2 are super common numbers!</w:t>
+      </w:r>
+    </w:p>
+    <w:p>
+      <w:pPr>
+        <w:pStyle w:val="ListParagraph"/>
+        <w:numPr>
+          <w:ilvl w:val="1"/>
+          <w:numId w:val="1"/>
+        </w:numPr>
+      </w:pPr>
+      <w:r>
+        <w:t xml:space="preserve">Even in adults, 300 pennies </w:t>
+      </w:r>
+      <w:proofErr w:type="gramStart"/>
+      <w:r>
+        <w:t>is</w:t>
+      </w:r>
+      <w:proofErr w:type="gramEnd"/>
+      <w:r>
+        <w:t xml:space="preserve"> seen as worth more than 3 dollars</w:t>
+      </w:r>
+    </w:p>
+    <w:p/>
+    <w:p>
+      <w:r>
+        <w:t>Natural number bias is the overarching phenomenon</w:t>
+      </w:r>
+    </w:p>
+    <w:p>
+      <w:pPr>
+        <w:pStyle w:val="ListParagraph"/>
+        <w:numPr>
+          <w:ilvl w:val="0"/>
+          <w:numId w:val="1"/>
+        </w:numPr>
+      </w:pPr>
+      <w:r>
+        <w:t>Various biases are in fact the result of natural number bias.</w:t>
+      </w:r>
+    </w:p>
+    <w:p>
+      <w:pPr>
+        <w:pStyle w:val="ListParagraph"/>
+        <w:numPr>
+          <w:ilvl w:val="0"/>
+          <w:numId w:val="1"/>
+        </w:numPr>
+      </w:pPr>
+      <w:r>
+        <w:t>Inability to engage in relational reasoning (considering concepts in isolation rather than in relation to each other)</w:t>
+      </w:r>
+    </w:p>
+    <w:p>
+      <w:pPr>
+        <w:pStyle w:val="ListParagraph"/>
+        <w:numPr>
+          <w:ilvl w:val="0"/>
+          <w:numId w:val="1"/>
+        </w:numPr>
+      </w:pPr>
+      <w:r>
+        <w:t>Subjects directly mention that they focus on numerators in isolation, and that covid lethality was undersold as it compared absolute numbers to flu deaths.</w:t>
+      </w:r>
+    </w:p>
+    <w:p>
+      <w:pPr>
+        <w:pStyle w:val="ListParagraph"/>
+        <w:numPr>
+          <w:ilvl w:val="0"/>
+          <w:numId w:val="1"/>
+        </w:numPr>
+      </w:pPr>
+      <w:r>
+        <w:lastRenderedPageBreak/>
+        <w:t>1 in x phenomena likely due to the heuristic, smaller components = larger magnitude, simply that larger denominators are smaller magnitudes.</w:t>
+      </w:r>
+    </w:p>
+    <w:p>
+      <w:r>
+        <w:t>Is natural number bias always bad?</w:t>
+      </w:r>
+    </w:p>
+    <w:p>
+      <w:pPr>
+        <w:pStyle w:val="ListParagraph"/>
+        <w:numPr>
+          <w:ilvl w:val="0"/>
+          <w:numId w:val="1"/>
+        </w:numPr>
+      </w:pPr>
+      <w:r>
+        <w:t>Can some contexts be such that automatic processing of natural number components = a better strategy/more efficient than computing the ratio magnitude?</w:t>
+      </w:r>
+    </w:p>
+    <w:p>
+      <w:pPr>
+        <w:pStyle w:val="ListParagraph"/>
+        <w:numPr>
+          <w:ilvl w:val="1"/>
+          <w:numId w:val="1"/>
+        </w:numPr>
+      </w:pPr>
+      <w:r>
+        <w:t>Choice of strategy to use can and will change over time</w:t>
+      </w:r>
+    </w:p>
+    <w:p>
+      <w:pPr>
+        <w:pStyle w:val="ListParagraph"/>
+        <w:numPr>
+          <w:ilvl w:val="1"/>
+          <w:numId w:val="1"/>
+        </w:numPr>
+      </w:pPr>
+      <w:r>
+        <w:t xml:space="preserve">Comparing </w:t>
+      </w:r>
+      <w:proofErr w:type="gramStart"/>
+      <w:r>
+        <w:t>two unit</w:t>
+      </w:r>
+      <w:proofErr w:type="gramEnd"/>
+      <w:r>
+        <w:t xml:space="preserve"> fractions in pure numerical context, ½, 1/3, ¼, 1/5, etc. smaller components = larger magnitude quite clearly here.</w:t>
+      </w:r>
+    </w:p>
+    <w:p>
+      <w:pPr>
+        <w:pStyle w:val="ListParagraph"/>
+        <w:numPr>
+          <w:ilvl w:val="1"/>
+          <w:numId w:val="1"/>
+        </w:numPr>
+      </w:pPr>
+      <w:r>
+        <w:t>Can ask people to compare unit fractions to each other instead of other types of fractions?</w:t>
+      </w:r>
+    </w:p>
+    <w:p>
+      <w:pPr>
+        <w:pStyle w:val="ListParagraph"/>
+        <w:numPr>
+          <w:ilvl w:val="0"/>
+          <w:numId w:val="1"/>
+        </w:numPr>
+      </w:pPr>
+      <w:r>
+        <w:t>Misperception of risk can still prompt someone to adhere to recommendations for health??</w:t>
+      </w:r>
+    </w:p>
+    <w:p>
+      <w:pPr>
+        <w:pStyle w:val="ListParagraph"/>
+        <w:numPr>
+          <w:ilvl w:val="0"/>
+          <w:numId w:val="1"/>
+        </w:numPr>
+      </w:pPr>
+      <w:r>
+        <w:t>1 in x format can lead to overestimation of personal risks</w:t>
+      </w:r>
+    </w:p>
+    <w:p>
+      <w:pPr>
+        <w:pStyle w:val="ListParagraph"/>
+        <w:numPr>
+          <w:ilvl w:val="1"/>
+          <w:numId w:val="1"/>
+        </w:numPr>
+      </w:pPr>
+      <w:r>
+        <w:t>Which again… may be good if it spurs patients into action?</w:t>
+      </w:r>
+    </w:p>
+    <w:p>
+      <w:r>
+        <w:t>Percentages</w:t>
+      </w:r>
+    </w:p>
+    <w:p>
+      <w:pPr>
+        <w:pStyle w:val="ListParagraph"/>
+        <w:numPr>
+          <w:ilvl w:val="0"/>
+          <w:numId w:val="1"/>
+        </w:numPr>
+      </w:pPr>
+      <w:r>
+        <w:t>A solid alternative to 1 in x</w:t>
+      </w:r>
+    </w:p>
+    <w:p>
+      <w:pPr>
+        <w:pStyle w:val="ListParagraph"/>
+        <w:numPr>
+          <w:ilvl w:val="0"/>
+          <w:numId w:val="1"/>
+        </w:numPr>
+      </w:pPr>
+      <w:r>
+        <w:t>Involves a common denominator (by the 100)</w:t>
+      </w:r>
+    </w:p>
+    <w:p>
+      <w:pPr>
+        <w:pStyle w:val="ListParagraph"/>
+        <w:numPr>
+          <w:ilvl w:val="0"/>
+          <w:numId w:val="1"/>
+        </w:numPr>
+      </w:pPr>
+      <w:r>
+        <w:t xml:space="preserve">Percentages perceptually look like whole numbers (even </w:t>
+      </w:r>
+      <w:proofErr w:type="spellStart"/>
+      <w:r>
+        <w:t>tho</w:t>
+      </w:r>
+      <w:proofErr w:type="spellEnd"/>
+      <w:r>
+        <w:t xml:space="preserve"> they represent fractions)</w:t>
+      </w:r>
+    </w:p>
+    <w:p>
+      <w:pPr>
+        <w:pStyle w:val="ListParagraph"/>
+        <w:numPr>
+          <w:ilvl w:val="1"/>
+          <w:numId w:val="1"/>
+        </w:numPr>
+      </w:pPr>
+      <w:r>
+        <w:t>Allows for benefits in natural number processing!</w:t>
+      </w:r>
+    </w:p>
+    <w:p>
+      <w:pPr>
+        <w:pStyle w:val="ListParagraph"/>
+        <w:numPr>
+          <w:ilvl w:val="0"/>
+          <w:numId w:val="1"/>
+        </w:numPr>
+      </w:pPr>
+      <w:proofErr w:type="gramStart"/>
+      <w:r>
+        <w:t>However</w:t>
+      </w:r>
+      <w:proofErr w:type="gramEnd"/>
+      <w:r>
+        <w:t>… can’t add up multiples of percentages so easily, 10% then 20% off is not 30% off.</w:t>
+      </w:r>
+    </w:p>
+    <w:p>
+      <w:r>
+        <w:t>Consistency in Measurement and Accounting for Individual Differences</w:t>
+      </w:r>
+    </w:p>
+    <w:p>
+      <w:pPr>
+        <w:pStyle w:val="ListParagraph"/>
+        <w:numPr>
+          <w:ilvl w:val="0"/>
+          <w:numId w:val="1"/>
+        </w:numPr>
+      </w:pPr>
+      <w:r>
+        <w:t>Some of our measures of objective numeracy require math solving problems</w:t>
+      </w:r>
+    </w:p>
+    <w:p>
+      <w:pPr>
+        <w:pStyle w:val="ListParagraph"/>
+        <w:numPr>
+          <w:ilvl w:val="1"/>
+          <w:numId w:val="1"/>
+        </w:numPr>
+      </w:pPr>
+      <w:r>
+        <w:t>Which can tilt some people out, regardless of their actual math skill</w:t>
+      </w:r>
+    </w:p>
+    <w:p>
+      <w:pPr>
+        <w:pStyle w:val="ListParagraph"/>
+        <w:numPr>
+          <w:ilvl w:val="1"/>
+          <w:numId w:val="1"/>
+        </w:numPr>
+      </w:pPr>
+      <w:r>
+        <w:t xml:space="preserve">Objective numeracy scales often have WORD problems as well, which isn’t necessarily </w:t>
+      </w:r>
+      <w:r>
+        <w:t>good either.</w:t>
+      </w:r>
+    </w:p>
+    <w:p>
+      <w:pPr>
+        <w:pStyle w:val="ListParagraph"/>
+        <w:numPr>
+          <w:ilvl w:val="0"/>
+          <w:numId w:val="1"/>
+        </w:numPr>
+      </w:pPr>
+      <w:r>
+        <w:t>Subjective Numeracy is faster to get, and is correlated w/ objective numeracy</w:t>
+      </w:r>
+    </w:p>
+    <w:p>
+      <w:pPr>
+        <w:pStyle w:val="ListParagraph"/>
+        <w:numPr>
+          <w:ilvl w:val="0"/>
+          <w:numId w:val="1"/>
+        </w:numPr>
+      </w:pPr>
+      <w:r>
+        <w:t>These predict health decision making exactly b/c they relate to understanding of ratio</w:t>
+      </w:r>
+    </w:p>
+    <w:p>
+      <w:pPr>
+        <w:pStyle w:val="ListParagraph"/>
+        <w:numPr>
+          <w:ilvl w:val="1"/>
+          <w:numId w:val="1"/>
+        </w:numPr>
+      </w:pPr>
+      <w:r>
+        <w:t>Obj = ability to calculate ratios</w:t>
+      </w:r>
+    </w:p>
+    <w:p>
+      <w:pPr>
+        <w:pStyle w:val="ListParagraph"/>
+        <w:numPr>
+          <w:ilvl w:val="1"/>
+          <w:numId w:val="1"/>
+        </w:numPr>
+      </w:pPr>
+      <w:r>
+        <w:t>Subj = willingness to work with fractions/percentages</w:t>
+      </w:r>
+    </w:p>
+    <w:p>
+      <w:pPr>
+        <w:pStyle w:val="ListParagraph"/>
+        <w:numPr>
+          <w:ilvl w:val="0"/>
+          <w:numId w:val="1"/>
+        </w:numPr>
+      </w:pPr>
+      <w:r>
+        <w:t>Measures of math skills MUST incorporate knowledge of ratios!</w:t>
+      </w:r>
+    </w:p>
+    <w:p>
+      <w:pPr>
+        <w:pStyle w:val="ListParagraph"/>
+        <w:numPr>
+          <w:ilvl w:val="0"/>
+          <w:numId w:val="1"/>
+        </w:numPr>
+      </w:pPr>
+      <w:r>
+        <w:t>Some other measures from the field of math cognition could work well!</w:t>
+      </w:r>
+    </w:p>
+    <w:p>
+      <w:pPr>
+        <w:pStyle w:val="ListParagraph"/>
+        <w:numPr>
+          <w:ilvl w:val="1"/>
+          <w:numId w:val="1"/>
+        </w:numPr>
+      </w:pPr>
+      <w:r>
+        <w:t>Number-line estimation task, estimation the location of numbers on a number line</w:t>
+      </w:r>
+    </w:p>
+    <w:p>
+      <w:pPr>
+        <w:pStyle w:val="ListParagraph"/>
+        <w:numPr>
+          <w:ilvl w:val="1"/>
+          <w:numId w:val="1"/>
+        </w:numPr>
+      </w:pPr>
+      <w:r>
+        <w:t xml:space="preserve">Measures adult’s symbolic number mappings </w:t>
+      </w:r>
+      <w:r>
+        <w:rPr>
+          <w:highlight w:val="yellow"/>
+        </w:rPr>
+        <w:t xml:space="preserve">(Peters &amp; </w:t>
+      </w:r>
+      <w:proofErr w:type="spellStart"/>
+      <w:r>
+        <w:rPr>
+          <w:highlight w:val="yellow"/>
+        </w:rPr>
+        <w:t>Bjalkebring</w:t>
+      </w:r>
+      <w:proofErr w:type="spellEnd"/>
+      <w:r>
+        <w:rPr>
+          <w:highlight w:val="yellow"/>
+        </w:rPr>
+        <w:t xml:space="preserve"> 2015)</w:t>
+      </w:r>
+      <w:r>
+        <w:t xml:space="preserve"> from 0-1,000</w:t>
+      </w:r>
+    </w:p>
+    <w:p>
+      <w:pPr>
+        <w:pStyle w:val="ListParagraph"/>
+        <w:numPr>
+          <w:ilvl w:val="1"/>
+          <w:numId w:val="1"/>
+        </w:numPr>
+      </w:pPr>
+      <w:r>
+        <w:t>More useful to have number lines that include fractions, b/c rational number understanding is EXACTLY how health statistics works!</w:t>
+      </w:r>
+    </w:p>
+    <w:p>
+      <w:pPr>
+        <w:pStyle w:val="ListParagraph"/>
+        <w:numPr>
+          <w:ilvl w:val="0"/>
+          <w:numId w:val="1"/>
+        </w:numPr>
+      </w:pPr>
+      <w:r>
+        <w:t>Directly can measure math anxiety</w:t>
+      </w:r>
+    </w:p>
+    <w:p>
+      <w:pPr>
+        <w:pStyle w:val="ListParagraph"/>
+        <w:numPr>
+          <w:ilvl w:val="1"/>
+          <w:numId w:val="1"/>
+        </w:numPr>
+      </w:pPr>
+      <w:r>
+        <w:t xml:space="preserve">Apprehension around math that occurs in the presence of numbers. Can reliably be assessed with one item </w:t>
+      </w:r>
+      <w:r>
+        <w:rPr>
+          <w:highlight w:val="yellow"/>
+        </w:rPr>
+        <w:t>(</w:t>
+      </w:r>
+      <w:r>
+        <w:rPr>
+          <w:highlight w:val="yellow"/>
+        </w:rPr>
+        <w:t xml:space="preserve">see Ashcraft, 2002; </w:t>
+      </w:r>
+      <w:proofErr w:type="spellStart"/>
+      <w:r>
+        <w:rPr>
+          <w:highlight w:val="yellow"/>
+        </w:rPr>
+        <w:t>Núñez</w:t>
+      </w:r>
+      <w:proofErr w:type="spellEnd"/>
+      <w:r>
+        <w:rPr>
+          <w:highlight w:val="yellow"/>
+        </w:rPr>
+        <w:t>-Peña et al., 2014</w:t>
+      </w:r>
+      <w:r>
+        <w:rPr>
+          <w:highlight w:val="yellow"/>
+        </w:rPr>
+        <w:t>)</w:t>
+      </w:r>
+    </w:p>
+    <w:p/>
+    <w:p>
+      <w:r>
+        <w:t>Educational Interventions to Improve Risk Interpretation</w:t>
+      </w:r>
+    </w:p>
+    <w:p>
+      <w:pPr>
+        <w:pStyle w:val="ListParagraph"/>
+        <w:numPr>
+          <w:ilvl w:val="0"/>
+          <w:numId w:val="1"/>
+        </w:numPr>
+      </w:pPr>
+      <w:r>
+        <w:lastRenderedPageBreak/>
+        <w:t xml:space="preserve">Visualizations are good, </w:t>
+      </w:r>
+      <w:proofErr w:type="gramStart"/>
+      <w:r>
+        <w:t>e.g.</w:t>
+      </w:r>
+      <w:proofErr w:type="gramEnd"/>
+      <w:r>
+        <w:t xml:space="preserve"> icon arrays and risk ladders</w:t>
+      </w:r>
+    </w:p>
+    <w:p>
+      <w:pPr>
+        <w:pStyle w:val="ListParagraph"/>
+        <w:numPr>
+          <w:ilvl w:val="1"/>
+          <w:numId w:val="1"/>
+        </w:numPr>
+      </w:pPr>
+      <w:r>
+        <w:t>Because these visuals allow to view statistics as percentages, which can be interpreted very easily.</w:t>
+      </w:r>
+    </w:p>
+    <w:p>
+      <w:pPr>
+        <w:pStyle w:val="ListParagraph"/>
+        <w:numPr>
+          <w:ilvl w:val="1"/>
+          <w:numId w:val="1"/>
+        </w:numPr>
+      </w:pPr>
+      <w:r>
+        <w:t>Works well in ‘isolated’ situations, but how do you evaluate health info without visuals or cognitive supports??</w:t>
+      </w:r>
+    </w:p>
+    <w:p>
+      <w:pPr>
+        <w:pStyle w:val="ListParagraph"/>
+        <w:numPr>
+          <w:ilvl w:val="0"/>
+          <w:numId w:val="1"/>
+        </w:numPr>
+      </w:pPr>
+      <w:r>
+        <w:t xml:space="preserve">Health decision-making </w:t>
+      </w:r>
+      <w:proofErr w:type="gramStart"/>
+      <w:r>
+        <w:t>literature  “</w:t>
+      </w:r>
+      <w:proofErr w:type="gramEnd"/>
+      <w:r>
+        <w:t>recognizes that clinicians do not have time</w:t>
+      </w:r>
+      <w:r>
+        <w:t xml:space="preserve"> </w:t>
+      </w:r>
+      <w:r>
+        <w:t>to teach patients about math</w:t>
+      </w:r>
+      <w:r>
+        <w:t>”</w:t>
+      </w:r>
+    </w:p>
+    <w:p>
+      <w:pPr>
+        <w:pStyle w:val="ListParagraph"/>
+        <w:numPr>
+          <w:ilvl w:val="1"/>
+          <w:numId w:val="1"/>
+        </w:numPr>
+      </w:pPr>
+      <w:r>
+        <w:t>Instead, they prevent activation of numerical biases</w:t>
+      </w:r>
+    </w:p>
+    <w:p>
+      <w:pPr>
+        <w:pStyle w:val="ListParagraph"/>
+        <w:numPr>
+          <w:ilvl w:val="1"/>
+          <w:numId w:val="1"/>
+        </w:numPr>
+      </w:pPr>
+      <w:r>
+        <w:t>Promote use of non-cognitive processes (visual perception and icon arrays)</w:t>
+      </w:r>
+    </w:p>
+    <w:p>
+      <w:pPr>
+        <w:pStyle w:val="ListParagraph"/>
+        <w:numPr>
+          <w:ilvl w:val="0"/>
+          <w:numId w:val="1"/>
+        </w:numPr>
+      </w:pPr>
+      <w:r>
+        <w:t xml:space="preserve">Teaching how to do math is a long-term strategy, that is a societal </w:t>
+      </w:r>
+      <w:proofErr w:type="gramStart"/>
+      <w:r>
+        <w:t>type</w:t>
+      </w:r>
+      <w:proofErr w:type="gramEnd"/>
+      <w:r>
+        <w:t xml:space="preserve"> issue.</w:t>
+      </w:r>
+    </w:p>
+    <w:p>
+      <w:pPr>
+        <w:pStyle w:val="ListParagraph"/>
+        <w:numPr>
+          <w:ilvl w:val="1"/>
+          <w:numId w:val="1"/>
+        </w:numPr>
+      </w:pPr>
+      <w:r>
+        <w:t>Does not rely on needing a well-designed visual display</w:t>
+      </w:r>
+    </w:p>
+    <w:p>
+      <w:r>
+        <w:t>Magnitudes are the GIST of rational numbers</w:t>
+      </w:r>
+    </w:p>
+    <w:p>
+      <w:pPr>
+        <w:pStyle w:val="ListParagraph"/>
+        <w:numPr>
+          <w:ilvl w:val="0"/>
+          <w:numId w:val="1"/>
+        </w:numPr>
+      </w:pPr>
+      <w:r>
+        <w:t>Understanding of magnitude is the building block of math</w:t>
+      </w:r>
+    </w:p>
+    <w:p>
+      <w:pPr>
+        <w:pStyle w:val="ListParagraph"/>
+        <w:numPr>
+          <w:ilvl w:val="0"/>
+          <w:numId w:val="1"/>
+        </w:numPr>
+      </w:pPr>
+      <w:r>
+        <w:t>Gist of magnitude allows people to estimate what is needed for good decisions.</w:t>
+      </w:r>
+    </w:p>
+    <w:p>
+      <w:pPr>
+        <w:pStyle w:val="ListParagraph"/>
+        <w:numPr>
+          <w:ilvl w:val="0"/>
+          <w:numId w:val="1"/>
+        </w:numPr>
+      </w:pPr>
+      <w:r>
+        <w:t>GIST usage increases with age.</w:t>
+      </w:r>
+    </w:p>
+    <w:p>
+      <w:pPr>
+        <w:pStyle w:val="ListParagraph"/>
+        <w:numPr>
+          <w:ilvl w:val="0"/>
+          <w:numId w:val="1"/>
+        </w:numPr>
+      </w:pPr>
+      <w:r>
+        <w:t>Reasoning w/ fractions.</w:t>
+      </w:r>
+    </w:p>
+    <w:p>
+      <w:pPr>
+        <w:pStyle w:val="ListParagraph"/>
+        <w:numPr>
+          <w:ilvl w:val="1"/>
+          <w:numId w:val="1"/>
+        </w:numPr>
+      </w:pPr>
+      <w:r>
+        <w:t>Strategic and effortful reasoning is needed</w:t>
+      </w:r>
+    </w:p>
+    <w:p>
+      <w:pPr>
+        <w:pStyle w:val="ListParagraph"/>
+        <w:numPr>
+          <w:ilvl w:val="1"/>
+          <w:numId w:val="1"/>
+        </w:numPr>
+      </w:pPr>
+      <w:r>
+        <w:t>Thus, learning goes from the gist understanding (rough magnitudes) to exact information, to using gist reasoning by considering approximate magnitudes.</w:t>
+      </w:r>
+    </w:p>
+    <w:p>
+      <w:pPr>
+        <w:pStyle w:val="ListParagraph"/>
+        <w:numPr>
+          <w:ilvl w:val="0"/>
+          <w:numId w:val="1"/>
+        </w:numPr>
+      </w:pPr>
+      <w:r>
+        <w:t>Number lines illustrate magnitude</w:t>
+      </w:r>
+    </w:p>
+    <w:p>
+      <w:pPr>
+        <w:pStyle w:val="ListParagraph"/>
+        <w:numPr>
+          <w:ilvl w:val="1"/>
+          <w:numId w:val="1"/>
+        </w:numPr>
+      </w:pPr>
+      <w:proofErr w:type="gramStart"/>
+      <w:r>
+        <w:t>Thus</w:t>
+      </w:r>
+      <w:proofErr w:type="gramEnd"/>
+      <w:r>
+        <w:t xml:space="preserve"> both primes </w:t>
+      </w:r>
+      <w:r>
+        <w:t>subjects to use the ‘correct’ skills</w:t>
+      </w:r>
+    </w:p>
+    <w:p>
+      <w:pPr>
+        <w:pStyle w:val="ListParagraph"/>
+        <w:numPr>
+          <w:ilvl w:val="1"/>
+          <w:numId w:val="1"/>
+        </w:numPr>
+      </w:pPr>
+      <w:r>
+        <w:t>Also allows for comparison of magnitudes to each other very easily</w:t>
+      </w:r>
+    </w:p>
+    <w:p>
+      <w:pPr>
+        <w:pStyle w:val="ListParagraph"/>
+        <w:numPr>
+          <w:ilvl w:val="1"/>
+          <w:numId w:val="1"/>
+        </w:numPr>
+      </w:pPr>
+      <w:r>
+        <w:t>Leverages spatial-numeric relationships.</w:t>
+      </w:r>
+    </w:p>
+    <w:p>
+      <w:r>
+        <w:t>Interventions for Adults</w:t>
+      </w:r>
+    </w:p>
+    <w:p>
+      <w:pPr>
+        <w:pStyle w:val="ListParagraph"/>
+        <w:numPr>
+          <w:ilvl w:val="0"/>
+          <w:numId w:val="1"/>
+        </w:numPr>
+      </w:pPr>
+      <w:r>
+        <w:t>Combination of procedural instruction (step by step how to do activity) as well as conceptual instruction (what is relative to what, base rates and other numbers, etc.)</w:t>
+      </w:r>
+    </w:p>
+    <w:p>
+      <w:pPr>
+        <w:pStyle w:val="ListParagraph"/>
+        <w:numPr>
+          <w:ilvl w:val="0"/>
+          <w:numId w:val="1"/>
+        </w:numPr>
+      </w:pPr>
+      <w:r>
+        <w:t xml:space="preserve">Conveying conceptual information to explain why the procedures work the way they do </w:t>
+      </w:r>
+      <w:r>
+        <w:rPr>
+          <w:highlight w:val="yellow"/>
+        </w:rPr>
+        <w:t>Thompson et al. (2021)</w:t>
+      </w:r>
+    </w:p>
+    <w:p>
+      <w:pPr>
+        <w:pStyle w:val="ListParagraph"/>
+        <w:numPr>
+          <w:ilvl w:val="1"/>
+          <w:numId w:val="1"/>
+        </w:numPr>
+      </w:pPr>
+      <w:r>
+        <w:rPr>
+          <w:highlight w:val="yellow"/>
+        </w:rPr>
+        <w:t>Could we expand this even further when explaining our goal??</w:t>
+      </w:r>
+    </w:p>
+    <w:p>
+      <w:pPr>
+        <w:pStyle w:val="ListParagraph"/>
+        <w:numPr>
+          <w:ilvl w:val="1"/>
+          <w:numId w:val="1"/>
+        </w:numPr>
+      </w:pPr>
+      <w:r>
+        <w:t>Could we add some basic costs and see if this is realistic to address?</w:t>
+      </w:r>
+    </w:p>
+    <w:p>
+      <w:pPr>
+        <w:pStyle w:val="ListParagraph"/>
+        <w:numPr>
+          <w:ilvl w:val="2"/>
+          <w:numId w:val="1"/>
+        </w:numPr>
+      </w:pPr>
+      <w:r>
+        <w:t>Would people want less or more than the ‘pre-set’ budget, would knowing the monthly cost and value of each service in and of itself help drive decision making?</w:t>
+      </w:r>
+    </w:p>
+    <w:p>
+      <w:r>
+        <w:br/>
+      </w:r>
     </w:p>
     <w:sectPr>
       <w:pgSz w:w="12240" w:h="15840"/>
@@ -1782,7 +4748,7 @@
         <w:rFonts w:ascii="Wingdings" w:hAnsi="Wingdings" w:hint="default"/>
       </w:rPr>
     </w:lvl>
-    <w:lvl w:ilvl="3" w:tplc="04090001" w:tentative="1">
+    <w:lvl w:ilvl="3" w:tplc="04090001">
       <w:start w:val="1"/>
       <w:numFmt w:val="bullet"/>
       <w:lvlText w:val=""/>
@@ -2264,7 +5230,6 @@
   <w:style w:type="character" w:default="1" w:styleId="DefaultParagraphFont">
     <w:name w:val="Default Paragraph Font"/>
     <w:uiPriority w:val="1"/>
-    <w:semiHidden/>
     <w:unhideWhenUsed/>
   </w:style>
   <w:style w:type="table" w:default="1" w:styleId="TableNormal">

--- a/Comps Reading List/Numeracy/Numeracy Notes.docx
+++ b/Comps Reading List/Numeracy/Numeracy Notes.docx
@@ -4320,13 +4320,7 @@
         <w:rPr>
           <w:highlight w:val="yellow"/>
         </w:rPr>
-        <w:t>(</w:t>
-      </w:r>
-      <w:r>
-        <w:rPr>
-          <w:highlight w:val="yellow"/>
-        </w:rPr>
-        <w:t xml:space="preserve">see Ashcraft, 2002; </w:t>
+        <w:t xml:space="preserve">(see Ashcraft, 2002; </w:t>
       </w:r>
       <w:proofErr w:type="spellStart"/>
       <w:r>
@@ -4340,13 +4334,7 @@
         <w:rPr>
           <w:highlight w:val="yellow"/>
         </w:rPr>
-        <w:t>-Peña et al., 2014</w:t>
-      </w:r>
-      <w:r>
-        <w:rPr>
-          <w:highlight w:val="yellow"/>
-        </w:rPr>
-        <w:t>)</w:t>
+        <w:t>-Peña et al., 2014)</w:t>
       </w:r>
     </w:p>
     <w:p/>
@@ -4417,15 +4405,3503 @@
       </w:r>
       <w:proofErr w:type="gramEnd"/>
       <w:r>
-        <w:t>recognizes that clinicians do not have time</w:t>
-      </w:r>
-      <w:r>
+        <w:t>recognizes that clinicians do not have time to teach patients about math”</w:t>
+      </w:r>
+    </w:p>
+    <w:p>
+      <w:pPr>
+        <w:pStyle w:val="ListParagraph"/>
+        <w:numPr>
+          <w:ilvl w:val="1"/>
+          <w:numId w:val="1"/>
+        </w:numPr>
+      </w:pPr>
+      <w:r>
+        <w:t>Instead, they prevent activation of numerical biases</w:t>
+      </w:r>
+    </w:p>
+    <w:p>
+      <w:pPr>
+        <w:pStyle w:val="ListParagraph"/>
+        <w:numPr>
+          <w:ilvl w:val="1"/>
+          <w:numId w:val="1"/>
+        </w:numPr>
+      </w:pPr>
+      <w:r>
+        <w:t>Promote use of non-cognitive processes (visual perception and icon arrays)</w:t>
+      </w:r>
+    </w:p>
+    <w:p>
+      <w:pPr>
+        <w:pStyle w:val="ListParagraph"/>
+        <w:numPr>
+          <w:ilvl w:val="0"/>
+          <w:numId w:val="1"/>
+        </w:numPr>
+      </w:pPr>
+      <w:r>
+        <w:t xml:space="preserve">Teaching how to do math is a long-term strategy, that is a societal </w:t>
+      </w:r>
+      <w:proofErr w:type="gramStart"/>
+      <w:r>
+        <w:t>type</w:t>
+      </w:r>
+      <w:proofErr w:type="gramEnd"/>
+      <w:r>
+        <w:t xml:space="preserve"> issue.</w:t>
+      </w:r>
+    </w:p>
+    <w:p>
+      <w:pPr>
+        <w:pStyle w:val="ListParagraph"/>
+        <w:numPr>
+          <w:ilvl w:val="1"/>
+          <w:numId w:val="1"/>
+        </w:numPr>
+      </w:pPr>
+      <w:r>
+        <w:t>Does not rely on needing a well-designed visual display</w:t>
+      </w:r>
+    </w:p>
+    <w:p>
+      <w:r>
+        <w:t>Magnitudes are the GIST of rational numbers</w:t>
+      </w:r>
+    </w:p>
+    <w:p>
+      <w:pPr>
+        <w:pStyle w:val="ListParagraph"/>
+        <w:numPr>
+          <w:ilvl w:val="0"/>
+          <w:numId w:val="1"/>
+        </w:numPr>
+      </w:pPr>
+      <w:r>
+        <w:t>Understanding of magnitude is the building block of math</w:t>
+      </w:r>
+    </w:p>
+    <w:p>
+      <w:pPr>
+        <w:pStyle w:val="ListParagraph"/>
+        <w:numPr>
+          <w:ilvl w:val="0"/>
+          <w:numId w:val="1"/>
+        </w:numPr>
+      </w:pPr>
+      <w:r>
+        <w:t>Gist of magnitude allows people to estimate what is needed for good decisions.</w:t>
+      </w:r>
+    </w:p>
+    <w:p>
+      <w:pPr>
+        <w:pStyle w:val="ListParagraph"/>
+        <w:numPr>
+          <w:ilvl w:val="0"/>
+          <w:numId w:val="1"/>
+        </w:numPr>
+      </w:pPr>
+      <w:r>
+        <w:t>GIST usage increases with age.</w:t>
+      </w:r>
+    </w:p>
+    <w:p>
+      <w:pPr>
+        <w:pStyle w:val="ListParagraph"/>
+        <w:numPr>
+          <w:ilvl w:val="0"/>
+          <w:numId w:val="1"/>
+        </w:numPr>
+      </w:pPr>
+      <w:r>
+        <w:t>Reasoning w/ fractions.</w:t>
+      </w:r>
+    </w:p>
+    <w:p>
+      <w:pPr>
+        <w:pStyle w:val="ListParagraph"/>
+        <w:numPr>
+          <w:ilvl w:val="1"/>
+          <w:numId w:val="1"/>
+        </w:numPr>
+      </w:pPr>
+      <w:r>
+        <w:t>Strategic and effortful reasoning is needed</w:t>
+      </w:r>
+    </w:p>
+    <w:p>
+      <w:pPr>
+        <w:pStyle w:val="ListParagraph"/>
+        <w:numPr>
+          <w:ilvl w:val="1"/>
+          <w:numId w:val="1"/>
+        </w:numPr>
+      </w:pPr>
+      <w:r>
+        <w:t>Thus, learning goes from the gist understanding (rough magnitudes) to exact information, to using gist reasoning by considering approximate magnitudes.</w:t>
+      </w:r>
+    </w:p>
+    <w:p>
+      <w:pPr>
+        <w:pStyle w:val="ListParagraph"/>
+        <w:numPr>
+          <w:ilvl w:val="0"/>
+          <w:numId w:val="1"/>
+        </w:numPr>
+      </w:pPr>
+      <w:r>
+        <w:t>Number lines illustrate magnitude</w:t>
+      </w:r>
+    </w:p>
+    <w:p>
+      <w:pPr>
+        <w:pStyle w:val="ListParagraph"/>
+        <w:numPr>
+          <w:ilvl w:val="1"/>
+          <w:numId w:val="1"/>
+        </w:numPr>
+      </w:pPr>
+      <w:proofErr w:type="gramStart"/>
+      <w:r>
+        <w:t>Thus</w:t>
+      </w:r>
+      <w:proofErr w:type="gramEnd"/>
+      <w:r>
+        <w:t xml:space="preserve"> both primes </w:t>
+      </w:r>
+      <w:r>
+        <w:t>subjects to use the ‘correct’ skills</w:t>
+      </w:r>
+    </w:p>
+    <w:p>
+      <w:pPr>
+        <w:pStyle w:val="ListParagraph"/>
+        <w:numPr>
+          <w:ilvl w:val="1"/>
+          <w:numId w:val="1"/>
+        </w:numPr>
+      </w:pPr>
+      <w:r>
+        <w:t>Also allows for comparison of magnitudes to each other very easily</w:t>
+      </w:r>
+    </w:p>
+    <w:p>
+      <w:pPr>
+        <w:pStyle w:val="ListParagraph"/>
+        <w:numPr>
+          <w:ilvl w:val="1"/>
+          <w:numId w:val="1"/>
+        </w:numPr>
+      </w:pPr>
+      <w:r>
+        <w:t>Leverages spatial-numeric relationships.</w:t>
+      </w:r>
+    </w:p>
+    <w:p>
+      <w:r>
+        <w:t>Interventions for Adults</w:t>
+      </w:r>
+    </w:p>
+    <w:p>
+      <w:pPr>
+        <w:pStyle w:val="ListParagraph"/>
+        <w:numPr>
+          <w:ilvl w:val="0"/>
+          <w:numId w:val="1"/>
+        </w:numPr>
+      </w:pPr>
+      <w:r>
+        <w:t>Combination of procedural instruction (step by step how to do activity) as well as conceptual instruction (what is relative to what, base rates and other numbers, etc.)</w:t>
+      </w:r>
+    </w:p>
+    <w:p>
+      <w:pPr>
+        <w:pStyle w:val="ListParagraph"/>
+        <w:numPr>
+          <w:ilvl w:val="0"/>
+          <w:numId w:val="1"/>
+        </w:numPr>
+      </w:pPr>
+      <w:r>
+        <w:t xml:space="preserve">Conveying conceptual information to explain why the procedures work the way they do </w:t>
+      </w:r>
+      <w:r>
+        <w:rPr>
+          <w:highlight w:val="yellow"/>
+        </w:rPr>
+        <w:t>Thompson et al. (2021)</w:t>
+      </w:r>
+    </w:p>
+    <w:p>
+      <w:pPr>
+        <w:pStyle w:val="ListParagraph"/>
+        <w:numPr>
+          <w:ilvl w:val="1"/>
+          <w:numId w:val="1"/>
+        </w:numPr>
+      </w:pPr>
+      <w:r>
+        <w:rPr>
+          <w:highlight w:val="yellow"/>
+        </w:rPr>
+        <w:t>Could we expand this even further when explaining our goal??</w:t>
+      </w:r>
+    </w:p>
+    <w:p>
+      <w:pPr>
+        <w:pStyle w:val="ListParagraph"/>
+        <w:numPr>
+          <w:ilvl w:val="1"/>
+          <w:numId w:val="1"/>
+        </w:numPr>
+      </w:pPr>
+      <w:r>
+        <w:t>Could we add some basic costs and see if this is realistic to address?</w:t>
+      </w:r>
+    </w:p>
+    <w:p>
+      <w:pPr>
+        <w:pStyle w:val="ListParagraph"/>
+        <w:numPr>
+          <w:ilvl w:val="2"/>
+          <w:numId w:val="1"/>
+        </w:numPr>
+      </w:pPr>
+      <w:r>
+        <w:t>Would people want less or more than the ‘pre-set’ budget, would knowing the monthly cost and value of each service in and of itself help drive decision making?</w:t>
+      </w:r>
+    </w:p>
+    <w:p>
+      <w:pPr>
+        <w:rPr>
+          <w:sz w:val="28"/>
+          <w:szCs w:val="28"/>
+        </w:rPr>
+      </w:pPr>
+      <w:r>
+        <w:br/>
+      </w:r>
+      <w:proofErr w:type="spellStart"/>
+      <w:r>
+        <w:rPr>
+          <w:sz w:val="28"/>
+          <w:szCs w:val="28"/>
+        </w:rPr>
+        <w:t>Gakumo</w:t>
+      </w:r>
+      <w:proofErr w:type="spellEnd"/>
+      <w:r>
+        <w:rPr>
+          <w:sz w:val="28"/>
+          <w:szCs w:val="28"/>
+        </w:rPr>
+        <w:t xml:space="preserve"> 2016: </w:t>
+      </w:r>
+      <w:r>
+        <w:rPr>
+          <w:sz w:val="28"/>
+          <w:szCs w:val="28"/>
+        </w:rPr>
+        <w:t>A Qualitative Study on Health Numeracy</w:t>
+      </w:r>
+      <w:r>
+        <w:rPr>
+          <w:sz w:val="28"/>
+          <w:szCs w:val="28"/>
+        </w:rPr>
         <w:t xml:space="preserve"> </w:t>
       </w:r>
       <w:r>
-        <w:t>to teach patients about math</w:t>
-      </w:r>
-      <w:r>
+        <w:rPr>
+          <w:sz w:val="28"/>
+          <w:szCs w:val="28"/>
+        </w:rPr>
+        <w:t xml:space="preserve">and Patient–Provider </w:t>
+      </w:r>
+      <w:r>
+        <w:rPr>
+          <w:sz w:val="28"/>
+          <w:szCs w:val="28"/>
+        </w:rPr>
+        <w:t>C</w:t>
+      </w:r>
+      <w:r>
+        <w:rPr>
+          <w:sz w:val="28"/>
+          <w:szCs w:val="28"/>
+        </w:rPr>
+        <w:t>ommunication of</w:t>
+      </w:r>
+      <w:r>
+        <w:rPr>
+          <w:sz w:val="28"/>
+          <w:szCs w:val="28"/>
+        </w:rPr>
+        <w:t xml:space="preserve"> </w:t>
+      </w:r>
+      <w:r>
+        <w:rPr>
+          <w:sz w:val="28"/>
+          <w:szCs w:val="28"/>
+        </w:rPr>
+        <w:t>Laboratory Numbers in Older African</w:t>
+      </w:r>
+      <w:r>
+        <w:rPr>
+          <w:sz w:val="28"/>
+          <w:szCs w:val="28"/>
+        </w:rPr>
+        <w:t xml:space="preserve"> </w:t>
+      </w:r>
+      <w:r>
+        <w:rPr>
+          <w:sz w:val="28"/>
+          <w:szCs w:val="28"/>
+        </w:rPr>
+        <w:t>Americans with HIV</w:t>
+      </w:r>
+    </w:p>
+    <w:p>
+      <w:pPr>
+        <w:pStyle w:val="ListParagraph"/>
+        <w:numPr>
+          <w:ilvl w:val="0"/>
+          <w:numId w:val="1"/>
+        </w:numPr>
+      </w:pPr>
+      <w:r>
+        <w:t>How health numeracy affected patient’s ability to deal with their HIV</w:t>
+      </w:r>
+    </w:p>
+    <w:p>
+      <w:pPr>
+        <w:pStyle w:val="ListParagraph"/>
+        <w:numPr>
+          <w:ilvl w:val="0"/>
+          <w:numId w:val="1"/>
+        </w:numPr>
+      </w:pPr>
+      <w:r>
+        <w:t>Lab numbers are important to understand health status</w:t>
+      </w:r>
+    </w:p>
+    <w:p>
+      <w:pPr>
+        <w:pStyle w:val="ListParagraph"/>
+        <w:numPr>
+          <w:ilvl w:val="1"/>
+          <w:numId w:val="1"/>
+        </w:numPr>
+      </w:pPr>
+      <w:r>
+        <w:t>Numbers are often confusing though!</w:t>
+      </w:r>
+    </w:p>
+    <w:p>
+      <w:pPr>
+        <w:pStyle w:val="ListParagraph"/>
+        <w:numPr>
+          <w:ilvl w:val="1"/>
+          <w:numId w:val="1"/>
+        </w:numPr>
+      </w:pPr>
+      <w:r>
+        <w:t>Mutual communication b/w patient and provider is critical</w:t>
+      </w:r>
+    </w:p>
+    <w:p>
+      <w:pPr>
+        <w:pStyle w:val="ListParagraph"/>
+        <w:numPr>
+          <w:ilvl w:val="1"/>
+          <w:numId w:val="1"/>
+        </w:numPr>
+      </w:pPr>
+      <w:r>
+        <w:lastRenderedPageBreak/>
+        <w:t>USE LESS DETAIL!</w:t>
+      </w:r>
+    </w:p>
+    <w:p>
+      <w:pPr>
+        <w:pStyle w:val="ListParagraph"/>
+        <w:numPr>
+          <w:ilvl w:val="0"/>
+          <w:numId w:val="1"/>
+        </w:numPr>
+      </w:pPr>
+      <w:r>
+        <w:t xml:space="preserve">20 older patients (55 </w:t>
+      </w:r>
+      <w:proofErr w:type="spellStart"/>
+      <w:r>
+        <w:t>yr</w:t>
+      </w:r>
+      <w:proofErr w:type="spellEnd"/>
+      <w:r>
+        <w:t xml:space="preserve"> avg), 10 male and 10 female</w:t>
+      </w:r>
+    </w:p>
+    <w:p>
+      <w:pPr>
+        <w:pStyle w:val="ListParagraph"/>
+        <w:numPr>
+          <w:ilvl w:val="0"/>
+          <w:numId w:val="1"/>
+        </w:numPr>
+      </w:pPr>
+      <w:r>
+        <w:t>Most were relatively poor, and had HIV for 12+ years</w:t>
+      </w:r>
+    </w:p>
+    <w:p>
+      <w:pPr>
+        <w:pStyle w:val="ListParagraph"/>
+        <w:numPr>
+          <w:ilvl w:val="1"/>
+          <w:numId w:val="1"/>
+        </w:numPr>
+      </w:pPr>
+      <w:r>
+        <w:t>What elements could a dr. explain more easily?</w:t>
+      </w:r>
+    </w:p>
+    <w:p>
+      <w:pPr>
+        <w:pStyle w:val="ListParagraph"/>
+        <w:numPr>
+          <w:ilvl w:val="1"/>
+          <w:numId w:val="1"/>
+        </w:numPr>
+      </w:pPr>
+      <w:r>
+        <w:t>Are there any top-line simplifications that people could understand?</w:t>
+      </w:r>
+    </w:p>
+    <w:p>
+      <w:pPr>
+        <w:pStyle w:val="ListParagraph"/>
+        <w:numPr>
+          <w:ilvl w:val="0"/>
+          <w:numId w:val="1"/>
+        </w:numPr>
+      </w:pPr>
+      <w:r>
+        <w:t>Some numbers are good if they go up, some are good if they go down</w:t>
+      </w:r>
+    </w:p>
+    <w:p>
+      <w:pPr>
+        <w:pStyle w:val="ListParagraph"/>
+        <w:numPr>
+          <w:ilvl w:val="1"/>
+          <w:numId w:val="1"/>
+        </w:numPr>
+      </w:pPr>
+      <w:r>
+        <w:t>Should ideally make it so that the goal is to either shoot for high numbers up, or high numbers down?</w:t>
+      </w:r>
+    </w:p>
+    <w:p>
+      <w:pPr>
+        <w:pStyle w:val="ListParagraph"/>
+        <w:numPr>
+          <w:ilvl w:val="1"/>
+          <w:numId w:val="1"/>
+        </w:numPr>
+        <w:rPr>
+          <w:highlight w:val="yellow"/>
+        </w:rPr>
+      </w:pPr>
+      <w:r>
+        <w:rPr>
+          <w:highlight w:val="yellow"/>
+        </w:rPr>
+        <w:t>Could we ask individuals to a-priori rate how important things are, then spend the least resources needed to obtain as much as they can that is objectively highly rated</w:t>
+      </w:r>
+      <w:r>
+        <w:rPr>
+          <w:highlight w:val="yellow"/>
+        </w:rPr>
+        <w:t>?</w:t>
+      </w:r>
+    </w:p>
+    <w:p>
+      <w:pPr>
+        <w:pStyle w:val="ListParagraph"/>
+        <w:numPr>
+          <w:ilvl w:val="0"/>
+          <w:numId w:val="1"/>
+        </w:numPr>
+      </w:pPr>
+      <w:r>
+        <w:t>Do individuals even directly understand what various things could benefit them?</w:t>
+      </w:r>
+    </w:p>
+    <w:p>
+      <w:pPr>
+        <w:pStyle w:val="ListParagraph"/>
+        <w:numPr>
+          <w:ilvl w:val="1"/>
+          <w:numId w:val="1"/>
+        </w:numPr>
+      </w:pPr>
+      <w:r>
+        <w:t>Why not try to ‘simplify’ the benefits of various categories of care???</w:t>
+      </w:r>
+    </w:p>
+    <w:p>
+      <w:pPr>
+        <w:pStyle w:val="ListParagraph"/>
+        <w:numPr>
+          <w:ilvl w:val="1"/>
+          <w:numId w:val="1"/>
+        </w:numPr>
+        <w:rPr>
+          <w:highlight w:val="yellow"/>
+        </w:rPr>
+      </w:pPr>
+      <w:r>
+        <w:rPr>
+          <w:highlight w:val="yellow"/>
+        </w:rPr>
+        <w:t>Would using simpler language and clear emphasis on the differences between levels instead of EXACTLY describing them be better?</w:t>
+      </w:r>
+    </w:p>
+    <w:p>
+      <w:pPr>
+        <w:pStyle w:val="ListParagraph"/>
+        <w:numPr>
+          <w:ilvl w:val="1"/>
+          <w:numId w:val="1"/>
+        </w:numPr>
+      </w:pPr>
+      <w:r>
+        <w:t xml:space="preserve">People want to know what </w:t>
+      </w:r>
+      <w:proofErr w:type="gramStart"/>
+      <w:r>
+        <w:t>is GOOD</w:t>
+      </w:r>
+      <w:proofErr w:type="gramEnd"/>
+      <w:r>
+        <w:t xml:space="preserve"> and what is BAD</w:t>
+      </w:r>
+    </w:p>
+    <w:p>
+      <w:pPr>
+        <w:pStyle w:val="ListParagraph"/>
+        <w:numPr>
+          <w:ilvl w:val="2"/>
+          <w:numId w:val="1"/>
+        </w:numPr>
+      </w:pPr>
+      <w:r>
+        <w:t>Perhaps some subjective ratings and opinions on stuff may be helpful?</w:t>
+      </w:r>
+    </w:p>
+    <w:p>
+      <w:pPr>
+        <w:pStyle w:val="ListParagraph"/>
+        <w:numPr>
+          <w:ilvl w:val="2"/>
+          <w:numId w:val="1"/>
+        </w:numPr>
+      </w:pPr>
+      <w:r>
+        <w:t>Would several categories of additional opinions be good??? (</w:t>
+      </w:r>
+      <w:proofErr w:type="gramStart"/>
+      <w:r>
+        <w:t>young</w:t>
+      </w:r>
+      <w:proofErr w:type="gramEnd"/>
+      <w:r>
+        <w:t xml:space="preserve"> risk taking doc, older fixed income, foreigner, etc. as various categories of action)</w:t>
+      </w:r>
+    </w:p>
+    <w:p>
+      <w:pPr>
+        <w:pStyle w:val="ListParagraph"/>
+        <w:numPr>
+          <w:ilvl w:val="3"/>
+          <w:numId w:val="1"/>
+        </w:numPr>
+        <w:rPr>
+          <w:highlight w:val="yellow"/>
+        </w:rPr>
+      </w:pPr>
+      <w:r>
+        <w:rPr>
+          <w:highlight w:val="yellow"/>
+        </w:rPr>
+        <w:t>Would directly address the critical intercommunication issue?</w:t>
+      </w:r>
+    </w:p>
+    <w:p>
+      <w:pPr>
+        <w:pStyle w:val="ListParagraph"/>
+        <w:numPr>
+          <w:ilvl w:val="0"/>
+          <w:numId w:val="1"/>
+        </w:numPr>
+      </w:pPr>
+      <w:r>
+        <w:t xml:space="preserve">Is it possible/likely that HEALTH LITERACY is also correlated and LOW amongst whoever we’re examining? </w:t>
+      </w:r>
+    </w:p>
+    <w:p>
+      <w:pPr>
+        <w:pStyle w:val="ListParagraph"/>
+        <w:numPr>
+          <w:ilvl w:val="1"/>
+          <w:numId w:val="1"/>
+        </w:numPr>
+        <w:rPr>
+          <w:highlight w:val="yellow"/>
+        </w:rPr>
+      </w:pPr>
+      <w:r>
+        <w:rPr>
+          <w:highlight w:val="yellow"/>
+        </w:rPr>
+        <w:t>If this is the case… and numeracy differences are masking literacy differences, this could be concerning and useful to address.</w:t>
+      </w:r>
+    </w:p>
+    <w:p>
+      <w:pPr>
+        <w:pStyle w:val="ListParagraph"/>
+        <w:numPr>
+          <w:ilvl w:val="1"/>
+          <w:numId w:val="1"/>
+        </w:numPr>
+      </w:pPr>
+      <w:r>
+        <w:t>Perhaps directly measure health literacy??</w:t>
+      </w:r>
+    </w:p>
+    <w:p>
+      <w:pPr>
+        <w:pStyle w:val="ListParagraph"/>
+        <w:numPr>
+          <w:ilvl w:val="1"/>
+          <w:numId w:val="1"/>
+        </w:numPr>
+        <w:rPr>
+          <w:highlight w:val="yellow"/>
+        </w:rPr>
+      </w:pPr>
+      <w:r>
+        <w:rPr>
+          <w:highlight w:val="yellow"/>
+        </w:rPr>
+        <w:t>Actually…. Is numeracy, and health numeracy specifically, different groups of concepts?</w:t>
+      </w:r>
+    </w:p>
+    <w:p>
+      <w:pPr>
+        <w:pStyle w:val="ListParagraph"/>
+        <w:numPr>
+          <w:ilvl w:val="0"/>
+          <w:numId w:val="1"/>
+        </w:numPr>
+      </w:pPr>
+      <w:r>
+        <w:t>Clearly show that lower health-literacy is correlated strongly with poorer treatment adherence and viral load suppression.</w:t>
+      </w:r>
+    </w:p>
+    <w:p>
+      <w:pPr>
+        <w:pStyle w:val="ListParagraph"/>
+        <w:numPr>
+          <w:ilvl w:val="0"/>
+          <w:numId w:val="1"/>
+        </w:numPr>
+        <w:rPr>
+          <w:highlight w:val="yellow"/>
+        </w:rPr>
+      </w:pPr>
+      <w:r>
+        <w:rPr>
+          <w:highlight w:val="yellow"/>
+        </w:rPr>
+        <w:t xml:space="preserve">Fuzzy-Trace theory </w:t>
+      </w:r>
+      <w:r>
+        <w:rPr>
+          <w:highlight w:val="yellow"/>
+        </w:rPr>
+        <w:t>might explain some of the reasoning behind why lower numeracy/literacy thinking has less effectiveness</w:t>
+      </w:r>
+    </w:p>
+    <w:p>
+      <w:pPr>
+        <w:pStyle w:val="ListParagraph"/>
+        <w:numPr>
+          <w:ilvl w:val="1"/>
+          <w:numId w:val="1"/>
+        </w:numPr>
+        <w:rPr>
+          <w:highlight w:val="yellow"/>
+        </w:rPr>
+      </w:pPr>
+      <w:r>
+        <w:rPr>
+          <w:highlight w:val="yellow"/>
+        </w:rPr>
+        <w:t>How do we fire up and activate the ‘gist’ representation of something to be as positive and full of understanding as possible??</w:t>
+      </w:r>
+    </w:p>
+    <w:p>
+      <w:pPr>
+        <w:pStyle w:val="ListParagraph"/>
+        <w:numPr>
+          <w:ilvl w:val="1"/>
+          <w:numId w:val="1"/>
+        </w:numPr>
+        <w:rPr>
+          <w:highlight w:val="yellow"/>
+        </w:rPr>
+      </w:pPr>
+      <w:r>
+        <w:rPr>
+          <w:highlight w:val="yellow"/>
+        </w:rPr>
+        <w:t>Many patients make judgements based on the crudest gist representation that they have.</w:t>
+      </w:r>
+    </w:p>
+    <w:p>
+      <w:pPr>
+        <w:pStyle w:val="ListParagraph"/>
+        <w:numPr>
+          <w:ilvl w:val="1"/>
+          <w:numId w:val="1"/>
+        </w:numPr>
+        <w:rPr>
+          <w:highlight w:val="yellow"/>
+        </w:rPr>
+      </w:pPr>
+      <w:proofErr w:type="gramStart"/>
+      <w:r>
+        <w:rPr>
+          <w:highlight w:val="yellow"/>
+        </w:rPr>
+        <w:t>However</w:t>
+      </w:r>
+      <w:proofErr w:type="gramEnd"/>
+      <w:r>
+        <w:rPr>
+          <w:highlight w:val="yellow"/>
+        </w:rPr>
+        <w:t>…. Just getting a thumbs up, while good, might leave some patients using that as justification to become less adherent to clinical treatment.</w:t>
+      </w:r>
+    </w:p>
+    <w:p/>
+    <w:p>
+      <w:pPr>
+        <w:rPr>
+          <w:sz w:val="28"/>
+          <w:szCs w:val="28"/>
+        </w:rPr>
+      </w:pPr>
+      <w:r>
+        <w:rPr>
+          <w:sz w:val="28"/>
+          <w:szCs w:val="28"/>
+        </w:rPr>
+        <w:t xml:space="preserve">Thompson 2021: </w:t>
+      </w:r>
+      <w:r>
+        <w:rPr>
+          <w:sz w:val="28"/>
+          <w:szCs w:val="28"/>
+        </w:rPr>
+        <w:t>Math Predictors of Numeric Health and Non-Health Decision-Making Problem</w:t>
+      </w:r>
+      <w:r>
+        <w:rPr>
+          <w:sz w:val="28"/>
+          <w:szCs w:val="28"/>
+        </w:rPr>
+        <w:t>s</w:t>
+      </w:r>
+    </w:p>
+    <w:p>
+      <w:pPr>
+        <w:pStyle w:val="ListParagraph"/>
+        <w:numPr>
+          <w:ilvl w:val="0"/>
+          <w:numId w:val="1"/>
+        </w:numPr>
+      </w:pPr>
+      <w:r>
+        <w:t xml:space="preserve">90 adults answered health decision making problems, 90 answered </w:t>
+      </w:r>
+      <w:proofErr w:type="spellStart"/>
+      <w:r>
+        <w:t>nonhealth</w:t>
+      </w:r>
+      <w:proofErr w:type="spellEnd"/>
+      <w:r>
+        <w:t xml:space="preserve"> decision problems.</w:t>
+      </w:r>
+    </w:p>
+    <w:p>
+      <w:pPr>
+        <w:pStyle w:val="ListParagraph"/>
+        <w:numPr>
+          <w:ilvl w:val="1"/>
+          <w:numId w:val="1"/>
+        </w:numPr>
+      </w:pPr>
+      <w:r>
+        <w:t>Objective AND subjective numeracy were measured.</w:t>
+      </w:r>
+    </w:p>
+    <w:p>
+      <w:pPr>
+        <w:pStyle w:val="ListParagraph"/>
+        <w:numPr>
+          <w:ilvl w:val="0"/>
+          <w:numId w:val="1"/>
+        </w:numPr>
+      </w:pPr>
+      <w:r>
+        <w:t>What aspects overall predicted performance in both categories?</w:t>
+      </w:r>
+    </w:p>
+    <w:p>
+      <w:pPr>
+        <w:pStyle w:val="ListParagraph"/>
+        <w:numPr>
+          <w:ilvl w:val="1"/>
+          <w:numId w:val="1"/>
+        </w:numPr>
+      </w:pPr>
+      <w:r>
+        <w:lastRenderedPageBreak/>
+        <w:t>Magnitude, multi-step arithmetic, math anxiety predicts health-decision accuracy.</w:t>
+      </w:r>
+    </w:p>
+    <w:p>
+      <w:pPr>
+        <w:pStyle w:val="ListParagraph"/>
+        <w:numPr>
+          <w:ilvl w:val="1"/>
+          <w:numId w:val="1"/>
+        </w:numPr>
+      </w:pPr>
+      <w:r>
+        <w:t>Attention to math predicts nonhealthy decision accuracy.</w:t>
+      </w:r>
+    </w:p>
+    <w:p>
+      <w:pPr>
+        <w:pStyle w:val="ListParagraph"/>
+        <w:numPr>
+          <w:ilvl w:val="0"/>
+          <w:numId w:val="1"/>
+        </w:numPr>
+        <w:rPr>
+          <w:highlight w:val="yellow"/>
+        </w:rPr>
+      </w:pPr>
+      <w:r>
+        <w:rPr>
+          <w:highlight w:val="yellow"/>
+        </w:rPr>
+        <w:t>NOTE: Reliable and VALID measures from math cognition literature were more strongly related to health decision accuracy than commonly used subjective and objective numeracy measures</w:t>
+      </w:r>
+      <w:r>
+        <w:rPr>
+          <w:highlight w:val="yellow"/>
+        </w:rPr>
+        <w:t>.</w:t>
+      </w:r>
+    </w:p>
+    <w:p>
+      <w:pPr>
+        <w:pStyle w:val="ListParagraph"/>
+        <w:numPr>
+          <w:ilvl w:val="0"/>
+          <w:numId w:val="1"/>
+        </w:numPr>
+      </w:pPr>
+      <w:r>
+        <w:t>Do ind</w:t>
+      </w:r>
+      <w:r>
+        <w:t xml:space="preserve">ividual differences in math skills/attitudes/anxiety/strategies </w:t>
+      </w:r>
+      <w:r>
+        <w:t>in pure numerical context ALSO account for variance in accuracy for health decision making.</w:t>
+      </w:r>
+    </w:p>
+    <w:p>
+      <w:pPr>
+        <w:pStyle w:val="ListParagraph"/>
+        <w:numPr>
+          <w:ilvl w:val="1"/>
+          <w:numId w:val="1"/>
+        </w:numPr>
+      </w:pPr>
+      <w:r>
+        <w:t>Hypothesis: Health decisions involving numerical information should be solved similarly to pure numerical math problems.</w:t>
+      </w:r>
+    </w:p>
+    <w:p>
+      <w:pPr>
+        <w:pStyle w:val="ListParagraph"/>
+        <w:numPr>
+          <w:ilvl w:val="1"/>
+          <w:numId w:val="1"/>
+        </w:numPr>
+      </w:pPr>
+      <w:r>
+        <w:t>Additional process may be engaged compared to neutral ‘pure’ math context.</w:t>
+      </w:r>
+    </w:p>
+    <w:p>
+      <w:pPr>
+        <w:pStyle w:val="ListParagraph"/>
+        <w:numPr>
+          <w:ilvl w:val="0"/>
+          <w:numId w:val="1"/>
+        </w:numPr>
+      </w:pPr>
+      <w:r>
+        <w:t xml:space="preserve">Directly measured: Math anxiety, Magnitude understanding, arithmetic fluency, calculation accuracy, math attitudes, </w:t>
+      </w:r>
+      <w:r>
+        <w:t>and strategy use.</w:t>
+      </w:r>
+    </w:p>
+    <w:p>
+      <w:pPr>
+        <w:pStyle w:val="ListParagraph"/>
+        <w:numPr>
+          <w:ilvl w:val="1"/>
+          <w:numId w:val="1"/>
+        </w:numPr>
+        <w:rPr>
+          <w:sz w:val="28"/>
+          <w:szCs w:val="28"/>
+        </w:rPr>
+      </w:pPr>
+      <w:r>
+        <w:t>ALSO: Included measure of objective and subjective numeracy (used in health decision-making research).</w:t>
+      </w:r>
+    </w:p>
+    <w:p>
+      <w:pPr>
+        <w:pStyle w:val="ListParagraph"/>
+        <w:numPr>
+          <w:ilvl w:val="1"/>
+          <w:numId w:val="1"/>
+        </w:numPr>
+        <w:rPr>
+          <w:sz w:val="28"/>
+          <w:szCs w:val="28"/>
+        </w:rPr>
+      </w:pPr>
+      <w:r>
+        <w:rPr>
+          <w:highlight w:val="yellow"/>
+        </w:rPr>
+        <w:t>NOTE: Number line estimation and magnitude comparison are QUICK to give and do not require participants to solve word problems</w:t>
+      </w:r>
+    </w:p>
+    <w:p>
+      <w:pPr>
+        <w:pStyle w:val="ListParagraph"/>
+        <w:numPr>
+          <w:ilvl w:val="1"/>
+          <w:numId w:val="1"/>
+        </w:numPr>
+        <w:rPr>
+          <w:sz w:val="28"/>
+          <w:szCs w:val="28"/>
+        </w:rPr>
+      </w:pPr>
+      <w:r>
+        <w:t xml:space="preserve">Also measured the ‘strategy report’ on how participants ‘solved’ each problem. I think this would be EXTREMELY useful when trying to determine what people prioritized in their health </w:t>
+      </w:r>
+      <w:proofErr w:type="gramStart"/>
+      <w:r>
+        <w:t>care, and</w:t>
+      </w:r>
+      <w:proofErr w:type="gramEnd"/>
+      <w:r>
+        <w:t xml:space="preserve"> might inform why and how the exercise changes thoughts on UHC.</w:t>
+      </w:r>
+    </w:p>
+    <w:p>
+      <w:pPr>
+        <w:pStyle w:val="ListParagraph"/>
+        <w:numPr>
+          <w:ilvl w:val="1"/>
+          <w:numId w:val="1"/>
+        </w:numPr>
+        <w:rPr>
+          <w:sz w:val="28"/>
+          <w:szCs w:val="28"/>
+        </w:rPr>
+      </w:pPr>
+      <w:r>
+        <w:t>Measures:</w:t>
+      </w:r>
+    </w:p>
+    <w:p>
+      <w:pPr>
+        <w:pStyle w:val="ListParagraph"/>
+        <w:numPr>
+          <w:ilvl w:val="2"/>
+          <w:numId w:val="1"/>
+        </w:numPr>
+        <w:rPr>
+          <w:sz w:val="28"/>
+          <w:szCs w:val="28"/>
+        </w:rPr>
+      </w:pPr>
+      <w:r>
+        <w:t xml:space="preserve">Objective </w:t>
+      </w:r>
+    </w:p>
+    <w:p>
+      <w:pPr>
+        <w:pStyle w:val="ListParagraph"/>
+        <w:numPr>
+          <w:ilvl w:val="3"/>
+          <w:numId w:val="1"/>
+        </w:numPr>
+        <w:rPr>
+          <w:sz w:val="28"/>
+          <w:szCs w:val="28"/>
+        </w:rPr>
+      </w:pPr>
+      <w:r>
+        <w:t>Magnitude understanding: Precision of number line estimation as percent absolute error.</w:t>
+      </w:r>
+    </w:p>
+    <w:p>
+      <w:pPr>
+        <w:pStyle w:val="ListParagraph"/>
+        <w:numPr>
+          <w:ilvl w:val="3"/>
+          <w:numId w:val="1"/>
+        </w:numPr>
+        <w:rPr>
+          <w:sz w:val="28"/>
+          <w:szCs w:val="28"/>
+        </w:rPr>
+      </w:pPr>
+      <w:r>
+        <w:t>Fraction number-line estimation: place 20 fractions one at a time on number lines ranging from 0 to 1, and 20 more fractions on a line from 0-5.</w:t>
+      </w:r>
+    </w:p>
+    <w:p>
+      <w:pPr>
+        <w:pStyle w:val="ListParagraph"/>
+        <w:numPr>
+          <w:ilvl w:val="3"/>
+          <w:numId w:val="1"/>
+        </w:numPr>
+        <w:rPr>
+          <w:sz w:val="28"/>
+          <w:szCs w:val="28"/>
+        </w:rPr>
+      </w:pPr>
+      <w:r>
+        <w:t>Number-line estimation in the 0-1,000,000,000 (1 billion) range: Participants estimates one at a time in a large numerical range. Percent absolute error is our measurement.</w:t>
+      </w:r>
+    </w:p>
+    <w:p>
+      <w:pPr>
+        <w:pStyle w:val="ListParagraph"/>
+        <w:numPr>
+          <w:ilvl w:val="3"/>
+          <w:numId w:val="1"/>
+        </w:numPr>
+        <w:rPr>
+          <w:sz w:val="28"/>
+          <w:szCs w:val="28"/>
+        </w:rPr>
+      </w:pPr>
+      <w:r>
+        <w:t>Magnitude comparison accuracy: look at 2 fractions, choose which fraction is the largest, percentage correct across all problems.</w:t>
+      </w:r>
+    </w:p>
+    <w:p>
+      <w:pPr>
+        <w:pStyle w:val="ListParagraph"/>
+        <w:numPr>
+          <w:ilvl w:val="3"/>
+          <w:numId w:val="1"/>
+        </w:numPr>
+        <w:rPr>
+          <w:sz w:val="28"/>
+          <w:szCs w:val="28"/>
+        </w:rPr>
+      </w:pPr>
+      <w:r>
+        <w:t>Arithmetic Accuracy – 2 sub tasks</w:t>
+      </w:r>
+    </w:p>
+    <w:p>
+      <w:pPr>
+        <w:pStyle w:val="ListParagraph"/>
+        <w:numPr>
+          <w:ilvl w:val="4"/>
+          <w:numId w:val="1"/>
+        </w:numPr>
+        <w:rPr>
+          <w:sz w:val="28"/>
+          <w:szCs w:val="28"/>
+        </w:rPr>
+      </w:pPr>
+      <w:r>
+        <w:t xml:space="preserve">Fraction arithmetic: Six problems for addition, subtraction, multiplication, and division. # </w:t>
+      </w:r>
+      <w:proofErr w:type="gramStart"/>
+      <w:r>
+        <w:t>of</w:t>
+      </w:r>
+      <w:proofErr w:type="gramEnd"/>
+      <w:r>
+        <w:t xml:space="preserve"> total correct answered questions is our measure.</w:t>
+      </w:r>
+    </w:p>
+    <w:p>
+      <w:pPr>
+        <w:pStyle w:val="ListParagraph"/>
+        <w:numPr>
+          <w:ilvl w:val="4"/>
+          <w:numId w:val="1"/>
+        </w:numPr>
+        <w:rPr>
+          <w:sz w:val="28"/>
+          <w:szCs w:val="28"/>
+        </w:rPr>
+      </w:pPr>
+      <w:r>
+        <w:t xml:space="preserve">Calculation Fluency Test, 3 minutes to complete </w:t>
+      </w:r>
+      <w:proofErr w:type="gramStart"/>
+      <w:r>
+        <w:t>2 digit</w:t>
+      </w:r>
+      <w:proofErr w:type="gramEnd"/>
+      <w:r>
+        <w:t xml:space="preserve"> whole number arithmetic problems out of 180 total (1 min for 60 problems in addition, subtraction, multiplication). # </w:t>
+      </w:r>
+      <w:proofErr w:type="gramStart"/>
+      <w:r>
+        <w:t>of</w:t>
+      </w:r>
+      <w:proofErr w:type="gramEnd"/>
+      <w:r>
+        <w:t xml:space="preserve"> correctly answered question.</w:t>
+      </w:r>
+    </w:p>
+    <w:p>
+      <w:pPr>
+        <w:pStyle w:val="ListParagraph"/>
+        <w:numPr>
+          <w:ilvl w:val="3"/>
+          <w:numId w:val="1"/>
+        </w:numPr>
+        <w:rPr>
+          <w:sz w:val="28"/>
+          <w:szCs w:val="28"/>
+        </w:rPr>
+      </w:pPr>
+      <w:r>
+        <w:t>Multi-step Arithmetic Accuracy: 4 multi step fraction arithmetic problems that involve common denominators, adding and subtracting fractions.</w:t>
+      </w:r>
+    </w:p>
+    <w:p>
+      <w:pPr>
+        <w:pStyle w:val="ListParagraph"/>
+        <w:numPr>
+          <w:ilvl w:val="3"/>
+          <w:numId w:val="1"/>
+        </w:numPr>
+        <w:rPr>
+          <w:sz w:val="28"/>
+          <w:szCs w:val="28"/>
+        </w:rPr>
+      </w:pPr>
+      <w:r>
+        <w:lastRenderedPageBreak/>
+        <w:t>Numeracy, Objective: Rasch-based objective numeracy scale (Weller).</w:t>
+      </w:r>
+    </w:p>
+    <w:p>
+      <w:pPr>
+        <w:pStyle w:val="ListParagraph"/>
+        <w:numPr>
+          <w:ilvl w:val="2"/>
+          <w:numId w:val="1"/>
+        </w:numPr>
+        <w:rPr>
+          <w:sz w:val="28"/>
+          <w:szCs w:val="28"/>
+        </w:rPr>
+      </w:pPr>
+      <w:r>
+        <w:t>Subjective</w:t>
+      </w:r>
+    </w:p>
+    <w:p>
+      <w:pPr>
+        <w:pStyle w:val="ListParagraph"/>
+        <w:numPr>
+          <w:ilvl w:val="3"/>
+          <w:numId w:val="1"/>
+        </w:numPr>
+        <w:rPr>
+          <w:sz w:val="28"/>
+          <w:szCs w:val="28"/>
+        </w:rPr>
+      </w:pPr>
+      <w:r>
+        <w:t>Subjective Numeracy Scale (</w:t>
+      </w:r>
+      <w:proofErr w:type="spellStart"/>
+      <w:r>
+        <w:t>Fagerlin</w:t>
+      </w:r>
+      <w:proofErr w:type="spellEnd"/>
+      <w:r>
+        <w:t>).</w:t>
+      </w:r>
+    </w:p>
+    <w:p>
+      <w:pPr>
+        <w:pStyle w:val="ListParagraph"/>
+        <w:numPr>
+          <w:ilvl w:val="3"/>
+          <w:numId w:val="1"/>
+        </w:numPr>
+        <w:rPr>
+          <w:sz w:val="28"/>
+          <w:szCs w:val="28"/>
+        </w:rPr>
+      </w:pPr>
+      <w:r>
+        <w:t>Math Attitudes: 20 item math attitude survey regarding feelings on whole numbers, rational numbers, etc.</w:t>
+      </w:r>
+    </w:p>
+    <w:p>
+      <w:pPr>
+        <w:pStyle w:val="ListParagraph"/>
+        <w:numPr>
+          <w:ilvl w:val="3"/>
+          <w:numId w:val="1"/>
+        </w:numPr>
+        <w:rPr>
+          <w:sz w:val="28"/>
+          <w:szCs w:val="28"/>
+        </w:rPr>
+      </w:pPr>
+      <w:r>
+        <w:t xml:space="preserve">Math Emotions: </w:t>
+      </w:r>
+      <w:proofErr w:type="gramStart"/>
+      <w:r>
+        <w:t>7 point</w:t>
+      </w:r>
+      <w:proofErr w:type="gramEnd"/>
+      <w:r>
+        <w:t xml:space="preserve"> </w:t>
+      </w:r>
+      <w:proofErr w:type="spellStart"/>
+      <w:r>
+        <w:t>likert</w:t>
+      </w:r>
+      <w:proofErr w:type="spellEnd"/>
+      <w:r>
+        <w:t xml:space="preserve"> scale (but not analyzed)</w:t>
+      </w:r>
+    </w:p>
+    <w:p>
+      <w:pPr>
+        <w:pStyle w:val="ListParagraph"/>
+        <w:numPr>
+          <w:ilvl w:val="3"/>
+          <w:numId w:val="1"/>
+        </w:numPr>
+        <w:rPr>
+          <w:sz w:val="28"/>
+          <w:szCs w:val="28"/>
+        </w:rPr>
+      </w:pPr>
+      <w:r>
+        <w:t xml:space="preserve">Math Anxiety: </w:t>
+      </w:r>
+      <w:proofErr w:type="gramStart"/>
+      <w:r>
+        <w:t>10 point</w:t>
+      </w:r>
+      <w:proofErr w:type="gramEnd"/>
+      <w:r>
+        <w:t xml:space="preserve"> scale w/ higher = greater anxiety</w:t>
+      </w:r>
+      <w:r>
+        <w:t>. Single-item measure was correlated from .49-.85 with scores on an abbreviated version of the 98 item Math anxiety rating scale.</w:t>
+      </w:r>
+    </w:p>
+    <w:p>
+      <w:pPr>
+        <w:pStyle w:val="ListParagraph"/>
+        <w:numPr>
+          <w:ilvl w:val="2"/>
+          <w:numId w:val="1"/>
+        </w:numPr>
+        <w:rPr>
+          <w:sz w:val="28"/>
+          <w:szCs w:val="28"/>
+        </w:rPr>
+      </w:pPr>
+      <w:r>
+        <w:t>Decision-making problems and reports. Either correct (1) or incorrect (0) aggregated across 4 problems.</w:t>
+      </w:r>
+    </w:p>
+    <w:p>
+      <w:pPr>
+        <w:pStyle w:val="ListParagraph"/>
+        <w:numPr>
+          <w:ilvl w:val="0"/>
+          <w:numId w:val="1"/>
+        </w:numPr>
+        <w:rPr>
+          <w:sz w:val="28"/>
+          <w:szCs w:val="28"/>
+        </w:rPr>
+      </w:pPr>
+      <w:r>
+        <w:t>Discussion:</w:t>
+      </w:r>
+    </w:p>
+    <w:p>
+      <w:pPr>
+        <w:pStyle w:val="ListParagraph"/>
+        <w:numPr>
+          <w:ilvl w:val="1"/>
+          <w:numId w:val="1"/>
+        </w:numPr>
+        <w:rPr>
+          <w:sz w:val="28"/>
+          <w:szCs w:val="28"/>
+        </w:rPr>
+      </w:pPr>
+      <w:r>
+        <w:t>Mainly, the objective mathematical measures may be the ones to give, as the subjective ones did not indicate any difference, and the objective ones functioned better at predicting accuracy.</w:t>
+      </w:r>
+    </w:p>
+    <w:p>
+      <w:pPr>
+        <w:pStyle w:val="ListParagraph"/>
+        <w:numPr>
+          <w:ilvl w:val="1"/>
+          <w:numId w:val="1"/>
+        </w:numPr>
+        <w:rPr>
+          <w:sz w:val="28"/>
+          <w:szCs w:val="28"/>
+        </w:rPr>
+      </w:pPr>
+      <w:r>
+        <w:t>Improving attention to the mathematic elements may be helpful for our own activity</w:t>
+      </w:r>
+    </w:p>
+    <w:p>
+      <w:pPr>
+        <w:pStyle w:val="ListParagraph"/>
+        <w:numPr>
+          <w:ilvl w:val="1"/>
+          <w:numId w:val="1"/>
+        </w:numPr>
+        <w:rPr>
+          <w:sz w:val="28"/>
+          <w:szCs w:val="28"/>
+        </w:rPr>
+      </w:pPr>
+      <w:r>
+        <w:t>Somehow adding a clear or clean visual representation might simplify (stacking bars of various lengths, to hit a certain threshold) the exercise.</w:t>
+      </w:r>
+    </w:p>
+    <w:p>
+      <w:pPr>
+        <w:pStyle w:val="ListParagraph"/>
+        <w:numPr>
+          <w:ilvl w:val="1"/>
+          <w:numId w:val="1"/>
+        </w:numPr>
+        <w:rPr>
+          <w:sz w:val="28"/>
+          <w:szCs w:val="28"/>
+        </w:rPr>
+      </w:pPr>
+      <w:r>
+        <w:t>Really, REALLY make sure we have objective math skills</w:t>
+      </w:r>
+    </w:p>
+    <w:p>
+      <w:pPr>
+        <w:pStyle w:val="ListParagraph"/>
+        <w:numPr>
+          <w:ilvl w:val="2"/>
+          <w:numId w:val="1"/>
+        </w:numPr>
+        <w:rPr>
+          <w:sz w:val="28"/>
+          <w:szCs w:val="28"/>
+        </w:rPr>
+      </w:pPr>
+      <w:r>
+        <w:t>AND! NOTE! Math skills worked just fine in the ‘hot’ environment regarding the health choice, as well as in the ‘cold’ purely numerical problem.</w:t>
+      </w:r>
+    </w:p>
+    <w:p>
+      <w:pPr>
+        <w:rPr>
+          <w:sz w:val="28"/>
+          <w:szCs w:val="28"/>
+        </w:rPr>
+      </w:pPr>
+    </w:p>
+    <w:p>
+      <w:pPr>
+        <w:rPr>
+          <w:sz w:val="32"/>
+          <w:szCs w:val="32"/>
+        </w:rPr>
+      </w:pPr>
+      <w:proofErr w:type="spellStart"/>
+      <w:r>
+        <w:rPr>
+          <w:sz w:val="32"/>
+          <w:szCs w:val="32"/>
+        </w:rPr>
+        <w:t>Sawe</w:t>
+      </w:r>
+      <w:proofErr w:type="spellEnd"/>
+      <w:r>
+        <w:rPr>
+          <w:sz w:val="32"/>
+          <w:szCs w:val="32"/>
+        </w:rPr>
+        <w:t xml:space="preserve"> 2020: Data sonification to ov</w:t>
+      </w:r>
+      <w:r>
+        <w:rPr>
+          <w:sz w:val="32"/>
+          <w:szCs w:val="32"/>
+        </w:rPr>
+        <w:t>ercome science literacy, numeracy, and visualization barriers in science communication.</w:t>
+      </w:r>
+    </w:p>
+    <w:p>
+      <w:pPr>
+        <w:pStyle w:val="ListParagraph"/>
+        <w:numPr>
+          <w:ilvl w:val="0"/>
+          <w:numId w:val="1"/>
+        </w:numPr>
+        <w:rPr>
+          <w:sz w:val="24"/>
+          <w:szCs w:val="24"/>
+        </w:rPr>
+      </w:pPr>
+      <w:r>
+        <w:rPr>
+          <w:sz w:val="24"/>
+          <w:szCs w:val="24"/>
+        </w:rPr>
+        <w:t>Intuitive technique for communicating scientific information by translating data I not sound (sometimes even music!)</w:t>
+      </w:r>
+    </w:p>
+    <w:p>
+      <w:pPr>
+        <w:pStyle w:val="ListParagraph"/>
+        <w:numPr>
+          <w:ilvl w:val="0"/>
+          <w:numId w:val="1"/>
+        </w:numPr>
+        <w:rPr>
+          <w:sz w:val="24"/>
+          <w:szCs w:val="24"/>
+        </w:rPr>
+      </w:pPr>
+      <w:r>
+        <w:rPr>
+          <w:sz w:val="24"/>
+          <w:szCs w:val="24"/>
+        </w:rPr>
+        <w:t>Can convey large data w/ many dimensions efficiently and in an engaging way.</w:t>
+      </w:r>
+    </w:p>
+    <w:p>
+      <w:pPr>
+        <w:pStyle w:val="ListParagraph"/>
+        <w:numPr>
+          <w:ilvl w:val="1"/>
+          <w:numId w:val="1"/>
+        </w:numPr>
+        <w:rPr>
+          <w:sz w:val="24"/>
+          <w:szCs w:val="24"/>
+        </w:rPr>
+      </w:pPr>
+      <w:r>
+        <w:rPr>
+          <w:sz w:val="24"/>
+          <w:szCs w:val="24"/>
+        </w:rPr>
+        <w:t>Great for those with visual impairments!</w:t>
+      </w:r>
+    </w:p>
+    <w:p>
+      <w:pPr>
+        <w:pStyle w:val="ListParagraph"/>
+        <w:numPr>
+          <w:ilvl w:val="0"/>
+          <w:numId w:val="1"/>
+        </w:numPr>
+        <w:rPr>
+          <w:sz w:val="24"/>
+          <w:szCs w:val="24"/>
+        </w:rPr>
+      </w:pPr>
+      <w:r>
+        <w:rPr>
+          <w:sz w:val="24"/>
+          <w:szCs w:val="24"/>
+        </w:rPr>
+        <w:t xml:space="preserve">Different elements of data (types of </w:t>
+      </w:r>
+      <w:proofErr w:type="gramStart"/>
+      <w:r>
+        <w:rPr>
+          <w:sz w:val="24"/>
+          <w:szCs w:val="24"/>
+        </w:rPr>
+        <w:t>tree</w:t>
+      </w:r>
+      <w:proofErr w:type="gramEnd"/>
+      <w:r>
+        <w:rPr>
+          <w:sz w:val="24"/>
+          <w:szCs w:val="24"/>
+        </w:rPr>
+        <w:t>) can be represented by different instruments</w:t>
+      </w:r>
+    </w:p>
+    <w:p>
+      <w:pPr>
+        <w:pStyle w:val="ListParagraph"/>
+        <w:numPr>
+          <w:ilvl w:val="1"/>
+          <w:numId w:val="1"/>
+        </w:numPr>
+        <w:rPr>
+          <w:sz w:val="24"/>
+          <w:szCs w:val="24"/>
+        </w:rPr>
+      </w:pPr>
+      <w:r>
+        <w:rPr>
+          <w:sz w:val="24"/>
+          <w:szCs w:val="24"/>
+        </w:rPr>
+        <w:t>Tree height mapped to pitch</w:t>
+      </w:r>
+    </w:p>
+    <w:p>
+      <w:pPr>
+        <w:pStyle w:val="ListParagraph"/>
+        <w:numPr>
+          <w:ilvl w:val="1"/>
+          <w:numId w:val="1"/>
+        </w:numPr>
+        <w:rPr>
+          <w:sz w:val="24"/>
+          <w:szCs w:val="24"/>
+        </w:rPr>
+      </w:pPr>
+      <w:r>
+        <w:rPr>
+          <w:sz w:val="24"/>
+          <w:szCs w:val="24"/>
+        </w:rPr>
+        <w:t>Tree diameter mapped to velocity (of note)</w:t>
+      </w:r>
+    </w:p>
+    <w:p>
+      <w:pPr>
+        <w:pStyle w:val="ListParagraph"/>
+        <w:numPr>
+          <w:ilvl w:val="1"/>
+          <w:numId w:val="1"/>
+        </w:numPr>
+        <w:rPr>
+          <w:sz w:val="24"/>
+          <w:szCs w:val="24"/>
+        </w:rPr>
+      </w:pPr>
+      <w:r>
+        <w:rPr>
+          <w:sz w:val="24"/>
+          <w:szCs w:val="24"/>
+        </w:rPr>
+        <w:t>Tree fullness mapped to note length</w:t>
+      </w:r>
+    </w:p>
+    <w:p>
+      <w:pPr>
+        <w:pStyle w:val="ListParagraph"/>
+        <w:numPr>
+          <w:ilvl w:val="1"/>
+          <w:numId w:val="1"/>
+        </w:numPr>
+        <w:rPr>
+          <w:sz w:val="24"/>
+          <w:szCs w:val="24"/>
+        </w:rPr>
+      </w:pPr>
+      <w:r>
+        <w:rPr>
+          <w:sz w:val="24"/>
+          <w:szCs w:val="24"/>
+        </w:rPr>
+        <w:t>Dead tree = silence!</w:t>
+      </w:r>
+    </w:p>
+    <w:p>
+      <w:pPr>
+        <w:pStyle w:val="ListParagraph"/>
+        <w:numPr>
+          <w:ilvl w:val="0"/>
+          <w:numId w:val="1"/>
+        </w:numPr>
+        <w:rPr>
+          <w:sz w:val="24"/>
+          <w:szCs w:val="24"/>
+        </w:rPr>
+      </w:pPr>
+      <w:r>
+        <w:rPr>
+          <w:sz w:val="24"/>
+          <w:szCs w:val="24"/>
+        </w:rPr>
+        <w:t>Addressing scientific/graphic literacy!</w:t>
+      </w:r>
+    </w:p>
+    <w:p>
+      <w:pPr>
+        <w:pStyle w:val="ListParagraph"/>
+        <w:numPr>
+          <w:ilvl w:val="1"/>
+          <w:numId w:val="1"/>
+        </w:numPr>
+        <w:rPr>
+          <w:sz w:val="24"/>
+          <w:szCs w:val="24"/>
+        </w:rPr>
+      </w:pPr>
+      <w:r>
+        <w:rPr>
+          <w:sz w:val="24"/>
+          <w:szCs w:val="24"/>
+        </w:rPr>
+        <w:t>Multivariate data isn’t knowing stats procedures, but understanding multivariate phenomenon and heuristics</w:t>
+      </w:r>
+    </w:p>
+    <w:p>
+      <w:pPr>
+        <w:pStyle w:val="ListParagraph"/>
+        <w:numPr>
+          <w:ilvl w:val="1"/>
+          <w:numId w:val="1"/>
+        </w:numPr>
+        <w:rPr>
+          <w:sz w:val="24"/>
+          <w:szCs w:val="24"/>
+        </w:rPr>
+      </w:pPr>
+      <w:r>
+        <w:rPr>
+          <w:sz w:val="24"/>
+          <w:szCs w:val="24"/>
+        </w:rPr>
+        <w:t>Sonification lets you develop these heuristics by revealing the structure of the data itself.</w:t>
+      </w:r>
+    </w:p>
+    <w:p>
+      <w:pPr>
+        <w:pStyle w:val="ListParagraph"/>
+        <w:numPr>
+          <w:ilvl w:val="1"/>
+          <w:numId w:val="1"/>
+        </w:numPr>
+        <w:rPr>
+          <w:sz w:val="24"/>
+          <w:szCs w:val="24"/>
+        </w:rPr>
+      </w:pPr>
+      <w:r>
+        <w:rPr>
+          <w:sz w:val="24"/>
+          <w:szCs w:val="24"/>
+        </w:rPr>
+        <w:lastRenderedPageBreak/>
+        <w:t>Categorical variables map to nonvarying things, like timbre</w:t>
+      </w:r>
+    </w:p>
+    <w:p>
+      <w:pPr>
+        <w:pStyle w:val="ListParagraph"/>
+        <w:numPr>
+          <w:ilvl w:val="1"/>
+          <w:numId w:val="1"/>
+        </w:numPr>
+        <w:rPr>
+          <w:sz w:val="24"/>
+          <w:szCs w:val="24"/>
+        </w:rPr>
+      </w:pPr>
+      <w:r>
+        <w:rPr>
+          <w:sz w:val="24"/>
+          <w:szCs w:val="24"/>
+        </w:rPr>
+        <w:t>Continuous variables can map to frequency or tempo</w:t>
+      </w:r>
+    </w:p>
+    <w:p>
+      <w:pPr>
+        <w:pStyle w:val="ListParagraph"/>
+        <w:numPr>
+          <w:ilvl w:val="1"/>
+          <w:numId w:val="1"/>
+        </w:numPr>
+        <w:rPr>
+          <w:sz w:val="24"/>
+          <w:szCs w:val="24"/>
+        </w:rPr>
+      </w:pPr>
+      <w:r>
+        <w:rPr>
+          <w:sz w:val="24"/>
+          <w:szCs w:val="24"/>
+        </w:rPr>
+        <w:t xml:space="preserve">Simplification or clear mapping of sound to data must occur occasionally, non-linear responses </w:t>
+      </w:r>
+      <w:r>
+        <w:rPr>
+          <w:sz w:val="24"/>
+          <w:szCs w:val="24"/>
+        </w:rPr>
+        <w:t>and uncertainty can be hard to represent through sonification.</w:t>
+      </w:r>
+    </w:p>
+    <w:p>
+      <w:pPr>
+        <w:pStyle w:val="ListParagraph"/>
+        <w:numPr>
+          <w:ilvl w:val="1"/>
+          <w:numId w:val="1"/>
+        </w:numPr>
+        <w:rPr>
+          <w:sz w:val="24"/>
+          <w:szCs w:val="24"/>
+        </w:rPr>
+      </w:pPr>
+      <w:r>
+        <w:rPr>
+          <w:sz w:val="24"/>
+          <w:szCs w:val="24"/>
+        </w:rPr>
+        <w:t xml:space="preserve">The data itself can be presented quickly and </w:t>
+      </w:r>
+      <w:proofErr w:type="gramStart"/>
+      <w:r>
+        <w:rPr>
+          <w:sz w:val="24"/>
+          <w:szCs w:val="24"/>
+        </w:rPr>
+        <w:t>easily, and</w:t>
+      </w:r>
+      <w:proofErr w:type="gramEnd"/>
+      <w:r>
+        <w:rPr>
+          <w:sz w:val="24"/>
+          <w:szCs w:val="24"/>
+        </w:rPr>
+        <w:t xml:space="preserve"> works well for individuals who can choose to pace their listening as is.</w:t>
+      </w:r>
+    </w:p>
+    <w:p>
+      <w:pPr>
+        <w:pStyle w:val="ListParagraph"/>
+        <w:numPr>
+          <w:ilvl w:val="0"/>
+          <w:numId w:val="1"/>
+        </w:numPr>
+        <w:rPr>
+          <w:sz w:val="24"/>
+          <w:szCs w:val="24"/>
+        </w:rPr>
+      </w:pPr>
+      <w:r>
+        <w:rPr>
+          <w:sz w:val="24"/>
+          <w:szCs w:val="24"/>
+        </w:rPr>
+        <w:t>Aesthetics!</w:t>
+      </w:r>
+    </w:p>
+    <w:p>
+      <w:pPr>
+        <w:pStyle w:val="ListParagraph"/>
+        <w:numPr>
+          <w:ilvl w:val="1"/>
+          <w:numId w:val="1"/>
+        </w:numPr>
+        <w:rPr>
+          <w:sz w:val="24"/>
+          <w:szCs w:val="24"/>
+        </w:rPr>
+      </w:pPr>
+      <w:r>
+        <w:rPr>
+          <w:sz w:val="24"/>
+          <w:szCs w:val="24"/>
+        </w:rPr>
+        <w:t>Abstracting the sonification can be good!</w:t>
+      </w:r>
+    </w:p>
+    <w:p>
+      <w:pPr>
+        <w:pStyle w:val="ListParagraph"/>
+        <w:numPr>
+          <w:ilvl w:val="1"/>
+          <w:numId w:val="1"/>
+        </w:numPr>
+        <w:rPr>
+          <w:sz w:val="24"/>
+          <w:szCs w:val="24"/>
+        </w:rPr>
+      </w:pPr>
+      <w:r>
+        <w:rPr>
+          <w:sz w:val="24"/>
+          <w:szCs w:val="24"/>
+        </w:rPr>
+        <w:t>However, since music can drive affective states, this can be a boon and a curse.</w:t>
+      </w:r>
+    </w:p>
+    <w:p>
+      <w:pPr>
+        <w:rPr>
+          <w:sz w:val="24"/>
+          <w:szCs w:val="24"/>
+        </w:rPr>
+      </w:pPr>
+    </w:p>
+    <w:p>
+      <w:pPr>
+        <w:rPr>
+          <w:sz w:val="32"/>
+          <w:szCs w:val="32"/>
+        </w:rPr>
+      </w:pPr>
+      <w:proofErr w:type="spellStart"/>
+      <w:r>
+        <w:rPr>
+          <w:sz w:val="32"/>
+          <w:szCs w:val="32"/>
+        </w:rPr>
+        <w:t>Petrova</w:t>
+      </w:r>
+      <w:proofErr w:type="spellEnd"/>
+      <w:r>
+        <w:rPr>
+          <w:sz w:val="32"/>
+          <w:szCs w:val="32"/>
+        </w:rPr>
+        <w:t xml:space="preserve"> 2018: </w:t>
+      </w:r>
+      <w:r>
+        <w:rPr>
+          <w:sz w:val="32"/>
+          <w:szCs w:val="32"/>
+        </w:rPr>
+        <w:t>Strengths and Gaps in Physicians’ Risk</w:t>
+      </w:r>
+      <w:r>
+        <w:rPr>
+          <w:sz w:val="32"/>
+          <w:szCs w:val="32"/>
+        </w:rPr>
+        <w:t xml:space="preserve"> </w:t>
+      </w:r>
+      <w:r>
+        <w:rPr>
+          <w:sz w:val="32"/>
+          <w:szCs w:val="32"/>
+        </w:rPr>
+        <w:t xml:space="preserve">Communication: A </w:t>
+      </w:r>
+      <w:r>
+        <w:rPr>
+          <w:sz w:val="32"/>
+          <w:szCs w:val="32"/>
+        </w:rPr>
+        <w:t>S</w:t>
+      </w:r>
+      <w:r>
+        <w:rPr>
+          <w:sz w:val="32"/>
+          <w:szCs w:val="32"/>
+        </w:rPr>
+        <w:t>cenario Study of the</w:t>
+      </w:r>
+      <w:r>
+        <w:rPr>
+          <w:sz w:val="32"/>
+          <w:szCs w:val="32"/>
+        </w:rPr>
+        <w:t xml:space="preserve"> </w:t>
+      </w:r>
+      <w:r>
+        <w:rPr>
+          <w:sz w:val="32"/>
+          <w:szCs w:val="32"/>
+        </w:rPr>
+        <w:t>Influence of Numeracy on Cancer Screening</w:t>
+      </w:r>
+      <w:r>
+        <w:rPr>
+          <w:sz w:val="32"/>
+          <w:szCs w:val="32"/>
+        </w:rPr>
+        <w:t xml:space="preserve"> </w:t>
+      </w:r>
+      <w:r>
+        <w:rPr>
+          <w:sz w:val="32"/>
+          <w:szCs w:val="32"/>
+        </w:rPr>
+        <w:t>Communication</w:t>
+      </w:r>
+    </w:p>
+    <w:p>
+      <w:pPr>
+        <w:pStyle w:val="ListParagraph"/>
+        <w:numPr>
+          <w:ilvl w:val="0"/>
+          <w:numId w:val="1"/>
+        </w:numPr>
+        <w:rPr>
+          <w:sz w:val="24"/>
+          <w:szCs w:val="24"/>
+        </w:rPr>
+      </w:pPr>
+      <w:r>
+        <w:rPr>
+          <w:sz w:val="24"/>
+          <w:szCs w:val="24"/>
+        </w:rPr>
+        <w:t>Do physicians adapt to communicate to those with lower numeracy, and how does it work?</w:t>
+      </w:r>
+    </w:p>
+    <w:p>
+      <w:pPr>
+        <w:pStyle w:val="ListParagraph"/>
+        <w:numPr>
+          <w:ilvl w:val="1"/>
+          <w:numId w:val="1"/>
+        </w:numPr>
+        <w:rPr>
+          <w:sz w:val="24"/>
+          <w:szCs w:val="24"/>
+        </w:rPr>
+      </w:pPr>
+      <w:r>
+        <w:rPr>
+          <w:sz w:val="24"/>
+          <w:szCs w:val="24"/>
+        </w:rPr>
+        <w:t>Mainly a survey study of physicians in UK about how they communicate w/ patients.</w:t>
+      </w:r>
+    </w:p>
+    <w:p>
+      <w:pPr>
+        <w:pStyle w:val="ListParagraph"/>
+        <w:numPr>
+          <w:ilvl w:val="1"/>
+          <w:numId w:val="1"/>
+        </w:numPr>
+        <w:rPr>
+          <w:sz w:val="24"/>
+          <w:szCs w:val="24"/>
+        </w:rPr>
+      </w:pPr>
+      <w:r>
+        <w:rPr>
+          <w:sz w:val="24"/>
+          <w:szCs w:val="24"/>
+        </w:rPr>
+        <w:t>Vignette: Physician was primed to think screening was effective or not, recommended or not, and for a patient with high/low/unmentioned numeracy.</w:t>
+      </w:r>
+    </w:p>
+    <w:p>
+      <w:pPr>
+        <w:pStyle w:val="ListParagraph"/>
+        <w:numPr>
+          <w:ilvl w:val="0"/>
+          <w:numId w:val="1"/>
+        </w:numPr>
+        <w:rPr>
+          <w:sz w:val="24"/>
+          <w:szCs w:val="24"/>
+        </w:rPr>
+      </w:pPr>
+      <w:r>
+        <w:rPr>
+          <w:sz w:val="24"/>
+          <w:szCs w:val="24"/>
+        </w:rPr>
+        <w:t>What about physicians who have lower numeracy skills themselves?</w:t>
+      </w:r>
+    </w:p>
+    <w:p>
+      <w:pPr>
+        <w:pStyle w:val="ListParagraph"/>
+        <w:numPr>
+          <w:ilvl w:val="0"/>
+          <w:numId w:val="1"/>
+        </w:numPr>
+        <w:rPr>
+          <w:sz w:val="24"/>
+          <w:szCs w:val="24"/>
+        </w:rPr>
+      </w:pPr>
+      <w:r>
+        <w:rPr>
+          <w:sz w:val="24"/>
+          <w:szCs w:val="24"/>
+        </w:rPr>
+        <w:t>Screening and other information can be seen as good</w:t>
+      </w:r>
+    </w:p>
+    <w:p>
+      <w:pPr>
+        <w:pStyle w:val="ListParagraph"/>
+        <w:numPr>
+          <w:ilvl w:val="1"/>
+          <w:numId w:val="1"/>
+        </w:numPr>
+        <w:rPr>
+          <w:sz w:val="24"/>
+          <w:szCs w:val="24"/>
+        </w:rPr>
+      </w:pPr>
+      <w:r>
+        <w:rPr>
+          <w:sz w:val="24"/>
+          <w:szCs w:val="24"/>
+        </w:rPr>
+        <w:t>However, false or over-diagnosis can have a real cost for individuals</w:t>
+      </w:r>
+    </w:p>
+    <w:p>
+      <w:pPr>
+        <w:pStyle w:val="ListParagraph"/>
+        <w:numPr>
+          <w:ilvl w:val="1"/>
+          <w:numId w:val="1"/>
+        </w:numPr>
+        <w:rPr>
+          <w:sz w:val="24"/>
+          <w:szCs w:val="24"/>
+        </w:rPr>
+      </w:pPr>
+      <w:r>
+        <w:rPr>
+          <w:sz w:val="24"/>
+          <w:szCs w:val="24"/>
+        </w:rPr>
+        <w:t>Lower physician numeracy can lead to some of these misperceptions</w:t>
+      </w:r>
+    </w:p>
+    <w:p>
+      <w:pPr>
+        <w:pStyle w:val="ListParagraph"/>
+        <w:numPr>
+          <w:ilvl w:val="2"/>
+          <w:numId w:val="1"/>
+        </w:numPr>
+        <w:rPr>
+          <w:sz w:val="24"/>
+          <w:szCs w:val="24"/>
+        </w:rPr>
+      </w:pPr>
+      <w:r>
+        <w:rPr>
+          <w:sz w:val="24"/>
+          <w:szCs w:val="24"/>
+        </w:rPr>
+        <w:t xml:space="preserve">Including worse </w:t>
+      </w:r>
+      <w:proofErr w:type="spellStart"/>
+      <w:r>
+        <w:rPr>
+          <w:sz w:val="24"/>
+          <w:szCs w:val="24"/>
+        </w:rPr>
+        <w:t>medicare</w:t>
+      </w:r>
+      <w:proofErr w:type="spellEnd"/>
+      <w:r>
+        <w:rPr>
+          <w:sz w:val="24"/>
+          <w:szCs w:val="24"/>
+        </w:rPr>
+        <w:t xml:space="preserve"> recommendations, inaccurate inferences, and inability/reluctance to communicate numerically with patients.</w:t>
+      </w:r>
+    </w:p>
+    <w:p>
+      <w:pPr>
+        <w:pStyle w:val="ListParagraph"/>
+        <w:numPr>
+          <w:ilvl w:val="0"/>
+          <w:numId w:val="1"/>
+        </w:numPr>
+        <w:rPr>
+          <w:sz w:val="24"/>
+          <w:szCs w:val="24"/>
+        </w:rPr>
+      </w:pPr>
+      <w:r>
+        <w:rPr>
+          <w:sz w:val="24"/>
+          <w:szCs w:val="24"/>
+        </w:rPr>
+        <w:t>Used Berlin Numeracy Test-Schwartz (BNT-S)</w:t>
+      </w:r>
+    </w:p>
+    <w:p>
+      <w:pPr>
+        <w:pStyle w:val="ListParagraph"/>
+        <w:numPr>
+          <w:ilvl w:val="1"/>
+          <w:numId w:val="1"/>
+        </w:numPr>
+        <w:rPr>
+          <w:sz w:val="24"/>
+          <w:szCs w:val="24"/>
+        </w:rPr>
+      </w:pPr>
+      <w:r>
+        <w:rPr>
+          <w:sz w:val="24"/>
+          <w:szCs w:val="24"/>
+        </w:rPr>
+        <w:t xml:space="preserve">Adapted from BNT, plus 3 easy items from </w:t>
+      </w:r>
+      <w:proofErr w:type="spellStart"/>
+      <w:r>
+        <w:rPr>
+          <w:sz w:val="24"/>
+          <w:szCs w:val="24"/>
+        </w:rPr>
+        <w:t>schwartz</w:t>
+      </w:r>
+      <w:proofErr w:type="spellEnd"/>
+      <w:r>
+        <w:rPr>
+          <w:sz w:val="24"/>
+          <w:szCs w:val="24"/>
+        </w:rPr>
+        <w:t xml:space="preserve"> et al., to provide greater discriminability for low-moderately numerate.</w:t>
+      </w:r>
+    </w:p>
+    <w:p>
+      <w:pPr>
+        <w:pStyle w:val="ListParagraph"/>
+        <w:numPr>
+          <w:ilvl w:val="0"/>
+          <w:numId w:val="1"/>
+        </w:numPr>
+        <w:rPr>
+          <w:sz w:val="24"/>
+          <w:szCs w:val="24"/>
+        </w:rPr>
+      </w:pPr>
+      <w:r>
+        <w:rPr>
+          <w:sz w:val="24"/>
+          <w:szCs w:val="24"/>
+        </w:rPr>
+        <w:t>Physician Numeracy was only factor predicting risk communication quality, greater numeracy led to greater communication quality.</w:t>
+      </w:r>
+    </w:p>
+    <w:p>
+      <w:pPr>
+        <w:pStyle w:val="ListParagraph"/>
+        <w:numPr>
+          <w:ilvl w:val="1"/>
+          <w:numId w:val="1"/>
+        </w:numPr>
+        <w:rPr>
+          <w:sz w:val="24"/>
+          <w:szCs w:val="24"/>
+        </w:rPr>
+      </w:pPr>
+      <w:r>
+        <w:rPr>
+          <w:sz w:val="24"/>
+          <w:szCs w:val="24"/>
+        </w:rPr>
+        <w:t>Greater experience and lower patient numeracy was associated w/ using visual aids.</w:t>
+      </w:r>
+    </w:p>
+    <w:p>
+      <w:pPr>
+        <w:pStyle w:val="ListParagraph"/>
+        <w:numPr>
+          <w:ilvl w:val="1"/>
+          <w:numId w:val="1"/>
+        </w:numPr>
+        <w:rPr>
+          <w:sz w:val="24"/>
+          <w:szCs w:val="24"/>
+        </w:rPr>
+      </w:pPr>
+      <w:r>
+        <w:rPr>
+          <w:sz w:val="24"/>
+          <w:szCs w:val="24"/>
+        </w:rPr>
+        <w:t>Lower patient numeracy associated w/ physicians using less numbers.</w:t>
+      </w:r>
+    </w:p>
+    <w:p>
+      <w:pPr>
+        <w:pStyle w:val="ListParagraph"/>
+        <w:numPr>
+          <w:ilvl w:val="0"/>
+          <w:numId w:val="1"/>
+        </w:numPr>
+        <w:rPr>
+          <w:sz w:val="24"/>
+          <w:szCs w:val="24"/>
+        </w:rPr>
+      </w:pPr>
+      <w:r>
+        <w:rPr>
+          <w:sz w:val="24"/>
+          <w:szCs w:val="24"/>
+          <w:highlight w:val="yellow"/>
+        </w:rPr>
+        <w:t>Can we increase the relative saliency of how much a person should be considering these elements when looking at risk?</w:t>
+      </w:r>
+      <w:r>
+        <w:rPr>
+          <w:sz w:val="24"/>
+          <w:szCs w:val="24"/>
+        </w:rPr>
+        <w:t xml:space="preserve"> </w:t>
+      </w:r>
+    </w:p>
+    <w:p>
+      <w:pPr>
+        <w:rPr>
+          <w:sz w:val="32"/>
+          <w:szCs w:val="32"/>
+        </w:rPr>
+      </w:pPr>
+      <w:r>
+        <w:rPr>
+          <w:sz w:val="32"/>
+          <w:szCs w:val="32"/>
+        </w:rPr>
+        <w:t xml:space="preserve">Ciampa 2010: </w:t>
+      </w:r>
+      <w:r>
+        <w:rPr>
+          <w:sz w:val="32"/>
+          <w:szCs w:val="32"/>
+        </w:rPr>
+        <w:t>Patient Numeracy, Perceptions of Provider</w:t>
+      </w:r>
+      <w:r>
+        <w:rPr>
+          <w:sz w:val="32"/>
+          <w:szCs w:val="32"/>
+        </w:rPr>
+        <w:t xml:space="preserve"> </w:t>
+      </w:r>
+      <w:r>
+        <w:rPr>
+          <w:sz w:val="32"/>
+          <w:szCs w:val="32"/>
+        </w:rPr>
+        <w:t>Communication, and Colorectal Cancer</w:t>
+      </w:r>
+      <w:r>
+        <w:rPr>
+          <w:sz w:val="32"/>
+          <w:szCs w:val="32"/>
+        </w:rPr>
+        <w:t xml:space="preserve"> </w:t>
+      </w:r>
+      <w:r>
+        <w:rPr>
+          <w:sz w:val="32"/>
+          <w:szCs w:val="32"/>
+        </w:rPr>
+        <w:t>Screening Utilization</w:t>
+      </w:r>
+    </w:p>
+    <w:p>
+      <w:pPr>
+        <w:pStyle w:val="ListParagraph"/>
+        <w:numPr>
+          <w:ilvl w:val="0"/>
+          <w:numId w:val="1"/>
+        </w:numPr>
+        <w:rPr>
+          <w:sz w:val="24"/>
+          <w:szCs w:val="24"/>
+        </w:rPr>
+      </w:pPr>
+      <w:r>
+        <w:rPr>
+          <w:sz w:val="24"/>
+          <w:szCs w:val="24"/>
+        </w:rPr>
+        <w:lastRenderedPageBreak/>
+        <w:t>Study on how patients use screening information, moderated by their numeracy.</w:t>
+      </w:r>
+    </w:p>
+    <w:p>
+      <w:pPr>
+        <w:pStyle w:val="ListParagraph"/>
+        <w:numPr>
+          <w:ilvl w:val="1"/>
+          <w:numId w:val="1"/>
+        </w:numPr>
+        <w:rPr>
+          <w:sz w:val="24"/>
+          <w:szCs w:val="24"/>
+        </w:rPr>
+      </w:pPr>
+      <w:r>
+        <w:rPr>
+          <w:sz w:val="24"/>
+          <w:szCs w:val="24"/>
+        </w:rPr>
+        <w:t>Survey completed on 1.4k for obj numeracy and 3.2k for subj numeracy.</w:t>
+      </w:r>
+    </w:p>
+    <w:p>
+      <w:pPr>
+        <w:pStyle w:val="ListParagraph"/>
+        <w:numPr>
+          <w:ilvl w:val="1"/>
+          <w:numId w:val="1"/>
+        </w:numPr>
+        <w:rPr>
+          <w:sz w:val="24"/>
+          <w:szCs w:val="24"/>
+        </w:rPr>
+      </w:pPr>
+      <w:r>
+        <w:rPr>
+          <w:sz w:val="24"/>
+          <w:szCs w:val="24"/>
+        </w:rPr>
+        <w:t>Health Information National Trends Survey (HINTS) in 2007</w:t>
+      </w:r>
+    </w:p>
+    <w:p>
+      <w:pPr>
+        <w:pStyle w:val="ListParagraph"/>
+        <w:numPr>
+          <w:ilvl w:val="0"/>
+          <w:numId w:val="1"/>
+        </w:numPr>
+        <w:rPr>
+          <w:sz w:val="24"/>
+          <w:szCs w:val="24"/>
+        </w:rPr>
+      </w:pPr>
+      <w:r>
+        <w:rPr>
+          <w:sz w:val="24"/>
+          <w:szCs w:val="24"/>
+        </w:rPr>
+        <w:t xml:space="preserve">Low health literacy is related to screening </w:t>
+      </w:r>
+      <w:proofErr w:type="spellStart"/>
+      <w:r>
+        <w:rPr>
+          <w:sz w:val="24"/>
+          <w:szCs w:val="24"/>
+        </w:rPr>
+        <w:t>UNDERutilization</w:t>
+      </w:r>
+      <w:proofErr w:type="spellEnd"/>
+      <w:r>
+        <w:rPr>
+          <w:sz w:val="24"/>
+          <w:szCs w:val="24"/>
+        </w:rPr>
+        <w:t>!</w:t>
+      </w:r>
+    </w:p>
+    <w:p>
+      <w:pPr>
+        <w:pStyle w:val="ListParagraph"/>
+        <w:numPr>
+          <w:ilvl w:val="1"/>
+          <w:numId w:val="1"/>
+        </w:numPr>
+        <w:rPr>
+          <w:sz w:val="24"/>
+          <w:szCs w:val="24"/>
+        </w:rPr>
+      </w:pPr>
+      <w:r>
+        <w:rPr>
+          <w:sz w:val="24"/>
+          <w:szCs w:val="24"/>
+        </w:rPr>
+        <w:t>Predicts that low numeracy individuals have different preferences for communication</w:t>
+      </w:r>
+    </w:p>
+    <w:p>
+      <w:pPr>
+        <w:pStyle w:val="ListParagraph"/>
+        <w:numPr>
+          <w:ilvl w:val="0"/>
+          <w:numId w:val="1"/>
+        </w:numPr>
+        <w:rPr>
+          <w:sz w:val="24"/>
+          <w:szCs w:val="24"/>
+        </w:rPr>
+      </w:pPr>
+      <w:r>
+        <w:rPr>
+          <w:sz w:val="24"/>
+          <w:szCs w:val="24"/>
+        </w:rPr>
+        <w:t>Perception of provider communication measured</w:t>
+      </w:r>
+    </w:p>
+    <w:p>
+      <w:pPr>
+        <w:pStyle w:val="ListParagraph"/>
+        <w:numPr>
+          <w:ilvl w:val="1"/>
+          <w:numId w:val="1"/>
+        </w:numPr>
+        <w:rPr>
+          <w:sz w:val="24"/>
+          <w:szCs w:val="24"/>
+          <w:highlight w:val="yellow"/>
+        </w:rPr>
+      </w:pPr>
+      <w:r>
+        <w:rPr>
+          <w:sz w:val="24"/>
+          <w:szCs w:val="24"/>
+          <w:highlight w:val="yellow"/>
+        </w:rPr>
+        <w:t>Can we measure the what the perception directly is of individuals who used the item?</w:t>
+      </w:r>
+    </w:p>
+    <w:p>
+      <w:pPr>
+        <w:pStyle w:val="ListParagraph"/>
+        <w:numPr>
+          <w:ilvl w:val="1"/>
+          <w:numId w:val="1"/>
+        </w:numPr>
+        <w:rPr>
+          <w:sz w:val="24"/>
+          <w:szCs w:val="24"/>
+          <w:highlight w:val="yellow"/>
+        </w:rPr>
+      </w:pPr>
+      <w:r>
+        <w:rPr>
+          <w:sz w:val="24"/>
+          <w:szCs w:val="24"/>
+          <w:highlight w:val="yellow"/>
+        </w:rPr>
+        <w:t>Is this notably different than how well you understand or improved in understanding UHC as a whole?</w:t>
+      </w:r>
+    </w:p>
+    <w:p>
+      <w:pPr>
+        <w:pStyle w:val="ListParagraph"/>
+        <w:numPr>
+          <w:ilvl w:val="2"/>
+          <w:numId w:val="1"/>
+        </w:numPr>
+        <w:rPr>
+          <w:sz w:val="24"/>
+          <w:szCs w:val="24"/>
+          <w:highlight w:val="yellow"/>
+        </w:rPr>
+      </w:pPr>
+      <w:r>
+        <w:rPr>
+          <w:sz w:val="24"/>
+          <w:szCs w:val="24"/>
+          <w:highlight w:val="yellow"/>
+        </w:rPr>
+        <w:t>“Did this address all the health concerns that you had?”</w:t>
+      </w:r>
+    </w:p>
+    <w:p>
+      <w:pPr>
+        <w:pStyle w:val="ListParagraph"/>
+        <w:numPr>
+          <w:ilvl w:val="2"/>
+          <w:numId w:val="1"/>
+        </w:numPr>
+        <w:rPr>
+          <w:sz w:val="24"/>
+          <w:szCs w:val="24"/>
+          <w:highlight w:val="yellow"/>
+        </w:rPr>
+      </w:pPr>
+      <w:r>
+        <w:rPr>
+          <w:sz w:val="24"/>
+          <w:szCs w:val="24"/>
+          <w:highlight w:val="yellow"/>
+        </w:rPr>
+        <w:t>“Did this involve you in decisions about your health as much as you wanted?”</w:t>
+      </w:r>
+    </w:p>
+    <w:p>
+      <w:pPr>
+        <w:pStyle w:val="ListParagraph"/>
+        <w:numPr>
+          <w:ilvl w:val="3"/>
+          <w:numId w:val="1"/>
+        </w:numPr>
+        <w:rPr>
+          <w:sz w:val="24"/>
+          <w:szCs w:val="24"/>
+          <w:highlight w:val="yellow"/>
+        </w:rPr>
+      </w:pPr>
+      <w:r>
+        <w:rPr>
+          <w:sz w:val="24"/>
+          <w:szCs w:val="24"/>
+          <w:highlight w:val="yellow"/>
+        </w:rPr>
+        <w:t>Directly addressing how much individuals want to be involved in decision-making would be interesting to see!</w:t>
+      </w:r>
+    </w:p>
+    <w:p>
+      <w:pPr>
+        <w:pStyle w:val="ListParagraph"/>
+        <w:numPr>
+          <w:ilvl w:val="0"/>
+          <w:numId w:val="1"/>
+        </w:numPr>
+        <w:rPr>
+          <w:sz w:val="24"/>
+          <w:szCs w:val="24"/>
+        </w:rPr>
+      </w:pPr>
+      <w:r>
+        <w:rPr>
+          <w:sz w:val="24"/>
+          <w:szCs w:val="24"/>
+        </w:rPr>
+        <w:t>Note: Plurality of sample stated low subj numeracy</w:t>
+      </w:r>
+    </w:p>
+    <w:p>
+      <w:pPr>
+        <w:pStyle w:val="ListParagraph"/>
+        <w:numPr>
+          <w:ilvl w:val="1"/>
+          <w:numId w:val="1"/>
+        </w:numPr>
+        <w:rPr>
+          <w:sz w:val="24"/>
+          <w:szCs w:val="24"/>
+        </w:rPr>
+      </w:pPr>
+      <w:r>
+        <w:rPr>
+          <w:sz w:val="24"/>
+          <w:szCs w:val="24"/>
+        </w:rPr>
+        <w:t>Most individuals reported that their healthcare providers did a good job overall</w:t>
+      </w:r>
+    </w:p>
+    <w:p>
+      <w:pPr>
+        <w:pStyle w:val="ListParagraph"/>
+        <w:numPr>
+          <w:ilvl w:val="1"/>
+          <w:numId w:val="1"/>
+        </w:numPr>
+        <w:rPr>
+          <w:sz w:val="24"/>
+          <w:szCs w:val="24"/>
+        </w:rPr>
+      </w:pPr>
+      <w:r>
+        <w:rPr>
+          <w:sz w:val="24"/>
+          <w:szCs w:val="24"/>
+        </w:rPr>
+        <w:t>Low subj numeracy linked to thinking providers gave lower quality communication.</w:t>
+      </w:r>
+    </w:p>
+    <w:p>
+      <w:pPr>
+        <w:pStyle w:val="ListParagraph"/>
+        <w:numPr>
+          <w:ilvl w:val="2"/>
+          <w:numId w:val="1"/>
+        </w:numPr>
+        <w:rPr>
+          <w:sz w:val="24"/>
+          <w:szCs w:val="24"/>
+          <w:highlight w:val="yellow"/>
+        </w:rPr>
+      </w:pPr>
+      <w:r>
+        <w:rPr>
+          <w:sz w:val="24"/>
+          <w:szCs w:val="24"/>
+          <w:highlight w:val="yellow"/>
+        </w:rPr>
+        <w:t>Did not consider the direction of this effect?</w:t>
+      </w:r>
+    </w:p>
+    <w:p>
+      <w:pPr>
+        <w:pStyle w:val="ListParagraph"/>
+        <w:numPr>
+          <w:ilvl w:val="1"/>
+          <w:numId w:val="1"/>
+        </w:numPr>
+        <w:rPr>
+          <w:sz w:val="24"/>
+          <w:szCs w:val="24"/>
+        </w:rPr>
+      </w:pPr>
+      <w:r>
+        <w:rPr>
+          <w:sz w:val="24"/>
+          <w:szCs w:val="24"/>
+        </w:rPr>
+        <w:t>Low OBJECTIVE numeracy linked to thinking that their needs were met</w:t>
+      </w:r>
+    </w:p>
+    <w:p>
+      <w:pPr>
+        <w:pStyle w:val="ListParagraph"/>
+        <w:numPr>
+          <w:ilvl w:val="2"/>
+          <w:numId w:val="1"/>
+        </w:numPr>
+        <w:rPr>
+          <w:sz w:val="24"/>
+          <w:szCs w:val="24"/>
+          <w:highlight w:val="yellow"/>
+        </w:rPr>
+      </w:pPr>
+      <w:r>
+        <w:rPr>
+          <w:sz w:val="24"/>
+          <w:szCs w:val="24"/>
+          <w:highlight w:val="yellow"/>
+        </w:rPr>
+        <w:t>Reverse of my own findings</w:t>
+      </w:r>
+    </w:p>
+    <w:p>
+      <w:pPr>
+        <w:rPr>
+          <w:sz w:val="32"/>
+          <w:szCs w:val="32"/>
+        </w:rPr>
+      </w:pPr>
+      <w:r>
+        <w:rPr>
+          <w:sz w:val="32"/>
+          <w:szCs w:val="32"/>
+        </w:rPr>
+        <w:t>Garcia-</w:t>
+      </w:r>
+      <w:proofErr w:type="spellStart"/>
+      <w:r>
+        <w:rPr>
+          <w:sz w:val="32"/>
+          <w:szCs w:val="32"/>
+        </w:rPr>
+        <w:t>Retamero</w:t>
+      </w:r>
+      <w:proofErr w:type="spellEnd"/>
+      <w:r>
+        <w:rPr>
+          <w:sz w:val="32"/>
+          <w:szCs w:val="32"/>
+        </w:rPr>
+        <w:t xml:space="preserve"> 2019: </w:t>
+      </w:r>
+      <w:r>
+        <w:rPr>
+          <w:sz w:val="32"/>
+          <w:szCs w:val="32"/>
+        </w:rPr>
+        <w:t>Numeracy and Risk Literacy: What Have</w:t>
+      </w:r>
+      <w:r>
+        <w:rPr>
+          <w:sz w:val="32"/>
+          <w:szCs w:val="32"/>
+        </w:rPr>
+        <w:t xml:space="preserve"> </w:t>
+      </w:r>
+      <w:r>
+        <w:rPr>
+          <w:sz w:val="32"/>
+          <w:szCs w:val="32"/>
+        </w:rPr>
+        <w:t>We Learned so Far?</w:t>
+      </w:r>
+    </w:p>
+    <w:p>
+      <w:pPr>
+        <w:pStyle w:val="ListParagraph"/>
+        <w:numPr>
+          <w:ilvl w:val="0"/>
+          <w:numId w:val="1"/>
+        </w:numPr>
+        <w:rPr>
+          <w:sz w:val="24"/>
+          <w:szCs w:val="24"/>
+        </w:rPr>
+      </w:pPr>
+      <w:r>
+        <w:rPr>
+          <w:sz w:val="24"/>
+          <w:szCs w:val="24"/>
+        </w:rPr>
+        <w:t>Overview/Aggregation of numeracy research as it relates to risk literacy for both health and financial contexts.</w:t>
+      </w:r>
+    </w:p>
+    <w:p>
+      <w:pPr>
+        <w:pStyle w:val="ListParagraph"/>
+        <w:numPr>
+          <w:ilvl w:val="1"/>
+          <w:numId w:val="1"/>
+        </w:numPr>
+        <w:rPr>
+          <w:sz w:val="24"/>
+          <w:szCs w:val="24"/>
+        </w:rPr>
+      </w:pPr>
+      <w:r>
+        <w:rPr>
+          <w:sz w:val="24"/>
+          <w:szCs w:val="24"/>
+        </w:rPr>
+        <w:t>Numeracy can be both statistical numeracy (ability to calculate and use proportions/percentages) as well as risk literacy (practical ability to evaluate/understand risk to make skilled/informed decisions)</w:t>
+      </w:r>
+    </w:p>
+    <w:p>
+      <w:pPr>
+        <w:pStyle w:val="ListParagraph"/>
+        <w:numPr>
+          <w:ilvl w:val="2"/>
+          <w:numId w:val="1"/>
+        </w:numPr>
+        <w:rPr>
+          <w:sz w:val="24"/>
+          <w:szCs w:val="24"/>
+        </w:rPr>
+      </w:pPr>
+      <w:r>
+        <w:rPr>
+          <w:sz w:val="24"/>
+          <w:szCs w:val="24"/>
+        </w:rPr>
+        <w:t>Should we directly measure Risk literacy on this second time?</w:t>
+      </w:r>
+    </w:p>
+    <w:p>
+      <w:pPr>
+        <w:pStyle w:val="ListParagraph"/>
+        <w:numPr>
+          <w:ilvl w:val="1"/>
+          <w:numId w:val="1"/>
+        </w:numPr>
+        <w:rPr>
+          <w:sz w:val="24"/>
+          <w:szCs w:val="24"/>
+        </w:rPr>
+      </w:pPr>
+      <w:r>
+        <w:rPr>
+          <w:sz w:val="24"/>
+          <w:szCs w:val="24"/>
+        </w:rPr>
+        <w:t xml:space="preserve">Numeracy strongly related to accuracy of </w:t>
+      </w:r>
+      <w:proofErr w:type="gramStart"/>
+      <w:r>
+        <w:rPr>
+          <w:sz w:val="24"/>
+          <w:szCs w:val="24"/>
+        </w:rPr>
+        <w:t>health related</w:t>
+      </w:r>
+      <w:proofErr w:type="gramEnd"/>
+      <w:r>
+        <w:rPr>
+          <w:sz w:val="24"/>
+          <w:szCs w:val="24"/>
+        </w:rPr>
+        <w:t xml:space="preserve"> perception of risk/benefit</w:t>
+      </w:r>
+    </w:p>
+    <w:p>
+      <w:pPr>
+        <w:pStyle w:val="ListParagraph"/>
+        <w:numPr>
+          <w:ilvl w:val="2"/>
+          <w:numId w:val="1"/>
+        </w:numPr>
+        <w:rPr>
+          <w:sz w:val="24"/>
+          <w:szCs w:val="24"/>
+          <w:highlight w:val="yellow"/>
+        </w:rPr>
+      </w:pPr>
+      <w:r>
+        <w:rPr>
+          <w:sz w:val="24"/>
+          <w:szCs w:val="24"/>
+          <w:highlight w:val="yellow"/>
+        </w:rPr>
+        <w:t>Perhaps look more at perceptions of risk and benefit research?</w:t>
+      </w:r>
+    </w:p>
+    <w:p>
+      <w:pPr>
+        <w:pStyle w:val="ListParagraph"/>
+        <w:numPr>
+          <w:ilvl w:val="1"/>
+          <w:numId w:val="1"/>
+        </w:numPr>
+        <w:rPr>
+          <w:sz w:val="24"/>
+          <w:szCs w:val="24"/>
+        </w:rPr>
+      </w:pPr>
+      <w:r>
+        <w:rPr>
+          <w:sz w:val="24"/>
+          <w:szCs w:val="24"/>
+        </w:rPr>
+        <w:t>Health outcomes in patients</w:t>
+      </w:r>
+      <w:r>
+        <w:rPr>
+          <w:sz w:val="24"/>
+          <w:szCs w:val="24"/>
+        </w:rPr>
+        <w:t>, especially shared decision making</w:t>
+      </w:r>
+    </w:p>
+    <w:p>
+      <w:pPr>
+        <w:pStyle w:val="ListParagraph"/>
+        <w:numPr>
+          <w:ilvl w:val="0"/>
+          <w:numId w:val="1"/>
+        </w:numPr>
+        <w:rPr>
+          <w:sz w:val="24"/>
+          <w:szCs w:val="24"/>
+        </w:rPr>
+      </w:pPr>
+      <w:r>
+        <w:rPr>
+          <w:sz w:val="24"/>
+          <w:szCs w:val="24"/>
+        </w:rPr>
+        <w:t>Low Numeracy subjects have difficulties understanding the underlying relationships of data</w:t>
+      </w:r>
+    </w:p>
+    <w:p>
+      <w:pPr>
+        <w:pStyle w:val="ListParagraph"/>
+        <w:numPr>
+          <w:ilvl w:val="1"/>
+          <w:numId w:val="1"/>
+        </w:numPr>
+        <w:rPr>
+          <w:sz w:val="24"/>
+          <w:szCs w:val="24"/>
+        </w:rPr>
+      </w:pPr>
+      <w:commentRangeStart w:id="0"/>
+      <w:r>
+        <w:rPr>
+          <w:sz w:val="24"/>
+          <w:szCs w:val="24"/>
+        </w:rPr>
+        <w:t>Thus, do not benefit from interventions that clarify the structure of the data???</w:t>
+      </w:r>
+      <w:commentRangeEnd w:id="0"/>
+      <w:r>
+        <w:rPr>
+          <w:rStyle w:val="CommentReference"/>
+        </w:rPr>
+        <w:commentReference w:id="0"/>
+      </w:r>
+    </w:p>
+    <w:p>
+      <w:pPr>
+        <w:pStyle w:val="ListParagraph"/>
+        <w:numPr>
+          <w:ilvl w:val="2"/>
+          <w:numId w:val="1"/>
+        </w:numPr>
+        <w:rPr>
+          <w:sz w:val="24"/>
+          <w:szCs w:val="24"/>
+        </w:rPr>
+      </w:pPr>
+      <w:r>
+        <w:rPr>
+          <w:sz w:val="24"/>
+          <w:szCs w:val="24"/>
+        </w:rPr>
+        <w:t>Follow this paper to get some more context</w:t>
+      </w:r>
+    </w:p>
+    <w:p>
+      <w:pPr>
+        <w:pStyle w:val="ListParagraph"/>
+        <w:numPr>
+          <w:ilvl w:val="1"/>
+          <w:numId w:val="1"/>
+        </w:numPr>
+        <w:rPr>
+          <w:sz w:val="24"/>
+          <w:szCs w:val="24"/>
+        </w:rPr>
+      </w:pPr>
+      <w:proofErr w:type="gramStart"/>
+      <w:r>
+        <w:rPr>
+          <w:sz w:val="24"/>
+          <w:szCs w:val="24"/>
+        </w:rPr>
+        <w:lastRenderedPageBreak/>
+        <w:t>Also</w:t>
+      </w:r>
+      <w:proofErr w:type="gramEnd"/>
+      <w:r>
+        <w:rPr>
+          <w:sz w:val="24"/>
+          <w:szCs w:val="24"/>
+        </w:rPr>
+        <w:t xml:space="preserve"> more biased by the way health-related numerical information is framed.</w:t>
+      </w:r>
+    </w:p>
+    <w:p>
+      <w:pPr>
+        <w:pStyle w:val="ListParagraph"/>
+        <w:numPr>
+          <w:ilvl w:val="0"/>
+          <w:numId w:val="1"/>
+        </w:numPr>
+        <w:rPr>
+          <w:sz w:val="24"/>
+          <w:szCs w:val="24"/>
+        </w:rPr>
+      </w:pPr>
+      <w:r>
+        <w:rPr>
+          <w:sz w:val="24"/>
+          <w:szCs w:val="24"/>
+        </w:rPr>
+        <w:t>Shared decision making is affected as well.</w:t>
+      </w:r>
+    </w:p>
+    <w:p>
+      <w:pPr>
+        <w:pStyle w:val="ListParagraph"/>
+        <w:numPr>
+          <w:ilvl w:val="1"/>
+          <w:numId w:val="1"/>
+        </w:numPr>
+        <w:rPr>
+          <w:sz w:val="24"/>
+          <w:szCs w:val="24"/>
+        </w:rPr>
+      </w:pPr>
+      <w:r>
+        <w:rPr>
+          <w:sz w:val="24"/>
+          <w:szCs w:val="24"/>
+        </w:rPr>
+        <w:t>Low numeracy leads to less accurate decisions based on numerical information</w:t>
+      </w:r>
+    </w:p>
+    <w:p>
+      <w:pPr>
+        <w:pStyle w:val="ListParagraph"/>
+        <w:numPr>
+          <w:ilvl w:val="2"/>
+          <w:numId w:val="1"/>
+        </w:numPr>
+        <w:rPr>
+          <w:sz w:val="24"/>
+          <w:szCs w:val="24"/>
+        </w:rPr>
+      </w:pPr>
+      <w:proofErr w:type="gramStart"/>
+      <w:r>
+        <w:rPr>
+          <w:sz w:val="24"/>
+          <w:szCs w:val="24"/>
+        </w:rPr>
+        <w:t>E.g.</w:t>
+      </w:r>
+      <w:proofErr w:type="gramEnd"/>
+      <w:r>
+        <w:rPr>
+          <w:sz w:val="24"/>
+          <w:szCs w:val="24"/>
+        </w:rPr>
+        <w:t xml:space="preserve"> willing to use screening when test shows NO benefits</w:t>
+      </w:r>
+    </w:p>
+    <w:p>
+      <w:pPr>
+        <w:pStyle w:val="ListParagraph"/>
+        <w:numPr>
+          <w:ilvl w:val="1"/>
+          <w:numId w:val="1"/>
+        </w:numPr>
+        <w:rPr>
+          <w:sz w:val="24"/>
+          <w:szCs w:val="24"/>
+        </w:rPr>
+      </w:pPr>
+      <w:proofErr w:type="gramStart"/>
+      <w:r>
+        <w:rPr>
+          <w:sz w:val="24"/>
+          <w:szCs w:val="24"/>
+        </w:rPr>
+        <w:t>Also</w:t>
+      </w:r>
+      <w:proofErr w:type="gramEnd"/>
+      <w:r>
+        <w:rPr>
+          <w:sz w:val="24"/>
+          <w:szCs w:val="24"/>
+        </w:rPr>
+        <w:t xml:space="preserve"> more interest in paternalistic model of medical decision making</w:t>
+      </w:r>
+    </w:p>
+    <w:p>
+      <w:pPr>
+        <w:pStyle w:val="ListParagraph"/>
+        <w:numPr>
+          <w:ilvl w:val="2"/>
+          <w:numId w:val="1"/>
+        </w:numPr>
+        <w:rPr>
+          <w:sz w:val="24"/>
+          <w:szCs w:val="24"/>
+          <w:highlight w:val="yellow"/>
+        </w:rPr>
+      </w:pPr>
+      <w:r>
+        <w:rPr>
+          <w:sz w:val="24"/>
+          <w:szCs w:val="24"/>
+          <w:highlight w:val="yellow"/>
+        </w:rPr>
+        <w:t>Where doctors are dominant and they prefer to participate, and instead delegate decision making</w:t>
+      </w:r>
+    </w:p>
+    <w:p>
+      <w:pPr>
+        <w:pStyle w:val="ListParagraph"/>
+        <w:numPr>
+          <w:ilvl w:val="2"/>
+          <w:numId w:val="1"/>
+        </w:numPr>
+        <w:rPr>
+          <w:sz w:val="24"/>
+          <w:szCs w:val="24"/>
+          <w:highlight w:val="yellow"/>
+        </w:rPr>
+      </w:pPr>
+      <w:r>
+        <w:rPr>
+          <w:sz w:val="24"/>
+          <w:szCs w:val="24"/>
+          <w:highlight w:val="yellow"/>
+        </w:rPr>
+        <w:t>Is there some way to automatically use this as leverage???</w:t>
+      </w:r>
+    </w:p>
+    <w:p>
+      <w:pPr>
+        <w:pStyle w:val="ListParagraph"/>
+        <w:numPr>
+          <w:ilvl w:val="3"/>
+          <w:numId w:val="1"/>
+        </w:numPr>
+        <w:rPr>
+          <w:sz w:val="24"/>
+          <w:szCs w:val="24"/>
+          <w:highlight w:val="yellow"/>
+        </w:rPr>
+      </w:pPr>
+      <w:commentRangeStart w:id="1"/>
+      <w:r>
+        <w:rPr>
+          <w:sz w:val="24"/>
+          <w:szCs w:val="24"/>
+          <w:highlight w:val="yellow"/>
+        </w:rPr>
+        <w:t>Perhaps let them ‘punch in’ what they want, and then have an automatic recommendation for the types of things they desire?</w:t>
+      </w:r>
+      <w:commentRangeEnd w:id="1"/>
+      <w:r>
+        <w:rPr>
+          <w:rStyle w:val="CommentReference"/>
+        </w:rPr>
+        <w:commentReference w:id="1"/>
+      </w:r>
+    </w:p>
+    <w:p>
+      <w:pPr>
+        <w:pStyle w:val="ListParagraph"/>
+        <w:numPr>
+          <w:ilvl w:val="0"/>
+          <w:numId w:val="1"/>
+        </w:numPr>
+        <w:rPr>
+          <w:sz w:val="24"/>
+          <w:szCs w:val="24"/>
+        </w:rPr>
+      </w:pPr>
+      <w:r>
+        <w:rPr>
+          <w:sz w:val="24"/>
+          <w:szCs w:val="24"/>
+        </w:rPr>
+        <w:t>On average, the relative risk that low numeracy suffers from a constant management type disease is 40% greater than those with high numeracy!</w:t>
+      </w:r>
+    </w:p>
+    <w:p>
+      <w:pPr>
+        <w:pStyle w:val="ListParagraph"/>
+        <w:numPr>
+          <w:ilvl w:val="1"/>
+          <w:numId w:val="1"/>
+        </w:numPr>
+        <w:rPr>
+          <w:sz w:val="24"/>
+          <w:szCs w:val="24"/>
+        </w:rPr>
+      </w:pPr>
+      <w:r>
+        <w:rPr>
+          <w:sz w:val="24"/>
+          <w:szCs w:val="24"/>
+        </w:rPr>
+        <w:t>After controlling for age, education, SES, BMI, and ethnicity!</w:t>
+      </w:r>
+    </w:p>
+    <w:p>
+      <w:pPr>
+        <w:pStyle w:val="ListParagraph"/>
+        <w:numPr>
+          <w:ilvl w:val="0"/>
+          <w:numId w:val="1"/>
+        </w:numPr>
+        <w:rPr>
+          <w:sz w:val="24"/>
+          <w:szCs w:val="24"/>
+        </w:rPr>
+      </w:pPr>
+      <w:r>
+        <w:rPr>
+          <w:sz w:val="24"/>
+          <w:szCs w:val="24"/>
+        </w:rPr>
+        <w:t>Calculations of EV/EU work fine from a prescriptive sense (they make a-priori good rational sense, and work in many circumstances)</w:t>
+      </w:r>
+    </w:p>
+    <w:p>
+      <w:pPr>
+        <w:pStyle w:val="ListParagraph"/>
+        <w:numPr>
+          <w:ilvl w:val="1"/>
+          <w:numId w:val="1"/>
+        </w:numPr>
+        <w:rPr>
+          <w:sz w:val="24"/>
+          <w:szCs w:val="24"/>
+        </w:rPr>
+      </w:pPr>
+      <w:r>
+        <w:rPr>
+          <w:sz w:val="24"/>
+          <w:szCs w:val="24"/>
+        </w:rPr>
+        <w:t>However, there are holes in how descriptive (predictive) they are.</w:t>
+      </w:r>
+    </w:p>
+    <w:p>
+      <w:pPr>
+        <w:pStyle w:val="ListParagraph"/>
+        <w:numPr>
+          <w:ilvl w:val="1"/>
+          <w:numId w:val="1"/>
+        </w:numPr>
+        <w:rPr>
+          <w:sz w:val="24"/>
+          <w:szCs w:val="24"/>
+        </w:rPr>
+      </w:pPr>
+      <w:r>
+        <w:rPr>
+          <w:sz w:val="24"/>
+          <w:szCs w:val="24"/>
+        </w:rPr>
+        <w:t xml:space="preserve">Numeracy leads to better choices because of normative theory, or because of ALTERNATIVE strategies that just function better </w:t>
+      </w:r>
+      <w:proofErr w:type="gramStart"/>
+      <w:r>
+        <w:rPr>
+          <w:sz w:val="24"/>
+          <w:szCs w:val="24"/>
+        </w:rPr>
+        <w:t>regardless?</w:t>
+      </w:r>
+      <w:proofErr w:type="gramEnd"/>
+    </w:p>
+    <w:p>
+      <w:pPr>
+        <w:pStyle w:val="ListParagraph"/>
+        <w:numPr>
+          <w:ilvl w:val="2"/>
+          <w:numId w:val="1"/>
+        </w:numPr>
+        <w:rPr>
+          <w:sz w:val="24"/>
+          <w:szCs w:val="24"/>
+        </w:rPr>
+      </w:pPr>
+      <w:r>
+        <w:rPr>
+          <w:sz w:val="24"/>
+          <w:szCs w:val="24"/>
+        </w:rPr>
+        <w:t>No, numeracy is linked to explicit EV calculation and verbalization of EV computations, as well as other mathematical elements such as transforming probability and translating percentages.</w:t>
+      </w:r>
+    </w:p>
+    <w:p>
+      <w:pPr>
+        <w:pStyle w:val="ListParagraph"/>
+        <w:numPr>
+          <w:ilvl w:val="2"/>
+          <w:numId w:val="1"/>
+        </w:numPr>
+        <w:rPr>
+          <w:sz w:val="24"/>
+          <w:szCs w:val="24"/>
+        </w:rPr>
+      </w:pPr>
+      <w:proofErr w:type="gramStart"/>
+      <w:r>
+        <w:rPr>
+          <w:sz w:val="24"/>
+          <w:szCs w:val="24"/>
+        </w:rPr>
+        <w:t>Also</w:t>
+      </w:r>
+      <w:proofErr w:type="gramEnd"/>
+      <w:r>
+        <w:rPr>
+          <w:sz w:val="24"/>
+          <w:szCs w:val="24"/>
+        </w:rPr>
+        <w:t xml:space="preserve"> this was due to greater elaborative processing as a whole, not just strictly superior amount of EV calculations.</w:t>
+      </w:r>
+    </w:p>
+    <w:p>
+      <w:pPr>
+        <w:pStyle w:val="ListParagraph"/>
+        <w:numPr>
+          <w:ilvl w:val="3"/>
+          <w:numId w:val="1"/>
+        </w:numPr>
+        <w:rPr>
+          <w:sz w:val="24"/>
+          <w:szCs w:val="24"/>
+        </w:rPr>
+      </w:pPr>
+      <w:r>
+        <w:rPr>
+          <w:sz w:val="24"/>
+          <w:szCs w:val="24"/>
+        </w:rPr>
+        <w:t xml:space="preserve">Highly numerate </w:t>
+      </w:r>
+      <w:proofErr w:type="gramStart"/>
+      <w:r>
+        <w:rPr>
+          <w:sz w:val="24"/>
+          <w:szCs w:val="24"/>
+        </w:rPr>
+        <w:t>actually spend</w:t>
+      </w:r>
+      <w:proofErr w:type="gramEnd"/>
+      <w:r>
+        <w:rPr>
+          <w:sz w:val="24"/>
+          <w:szCs w:val="24"/>
+        </w:rPr>
+        <w:t xml:space="preserve"> MORE time deliberating over choices, not just strictly making the math calculations faster.</w:t>
+      </w:r>
+    </w:p>
+    <w:p>
+      <w:pPr>
+        <w:pStyle w:val="ListParagraph"/>
+        <w:numPr>
+          <w:ilvl w:val="0"/>
+          <w:numId w:val="1"/>
+        </w:numPr>
+        <w:rPr>
+          <w:sz w:val="24"/>
+          <w:szCs w:val="24"/>
+        </w:rPr>
+      </w:pPr>
+      <w:r>
+        <w:rPr>
+          <w:sz w:val="24"/>
+          <w:szCs w:val="24"/>
+        </w:rPr>
+        <w:t>The highly numerate have greater emotional reactions to probability</w:t>
+      </w:r>
+    </w:p>
+    <w:p>
+      <w:pPr>
+        <w:pStyle w:val="ListParagraph"/>
+        <w:numPr>
+          <w:ilvl w:val="1"/>
+          <w:numId w:val="1"/>
+        </w:numPr>
+        <w:rPr>
+          <w:sz w:val="24"/>
+          <w:szCs w:val="24"/>
+        </w:rPr>
+      </w:pPr>
+      <w:r>
+        <w:rPr>
+          <w:sz w:val="24"/>
+          <w:szCs w:val="24"/>
+        </w:rPr>
+        <w:t>Leading to higher sensitivity to probability, and less distorted probability weighting!</w:t>
+      </w:r>
+    </w:p>
+    <w:p>
+      <w:pPr>
+        <w:pStyle w:val="ListParagraph"/>
+        <w:numPr>
+          <w:ilvl w:val="1"/>
+          <w:numId w:val="1"/>
+        </w:numPr>
+        <w:rPr>
+          <w:sz w:val="24"/>
+          <w:szCs w:val="24"/>
+        </w:rPr>
+      </w:pPr>
+      <w:r>
+        <w:rPr>
+          <w:sz w:val="24"/>
+          <w:szCs w:val="24"/>
+        </w:rPr>
+        <w:t xml:space="preserve">Less numerate are affected even more by incidental affect, and did </w:t>
+      </w:r>
+      <w:proofErr w:type="gramStart"/>
+      <w:r>
+        <w:rPr>
+          <w:sz w:val="24"/>
+          <w:szCs w:val="24"/>
+        </w:rPr>
+        <w:t>in deed</w:t>
+      </w:r>
+      <w:proofErr w:type="gramEnd"/>
+      <w:r>
+        <w:rPr>
+          <w:sz w:val="24"/>
+          <w:szCs w:val="24"/>
+        </w:rPr>
+        <w:t xml:space="preserve"> change their sensitivity to probability.</w:t>
+      </w:r>
+    </w:p>
+    <w:p>
+      <w:pPr>
+        <w:pStyle w:val="ListParagraph"/>
+        <w:numPr>
+          <w:ilvl w:val="0"/>
+          <w:numId w:val="1"/>
+        </w:numPr>
+        <w:rPr>
+          <w:sz w:val="24"/>
+          <w:szCs w:val="24"/>
+          <w:highlight w:val="yellow"/>
+        </w:rPr>
+      </w:pPr>
+      <w:r>
+        <w:rPr>
+          <w:sz w:val="24"/>
+          <w:szCs w:val="24"/>
+          <w:highlight w:val="yellow"/>
+        </w:rPr>
+        <w:t>“People with higher numeracy are able to extract more affective information from numbers that are relevant to their choices, and at the same time, they are less prone to incidental affect that is irrelevant to the decision-making process.</w:t>
+      </w:r>
+      <w:r>
+        <w:rPr>
+          <w:sz w:val="24"/>
+          <w:szCs w:val="24"/>
+          <w:highlight w:val="yellow"/>
+        </w:rPr>
         <w:t>”</w:t>
       </w:r>
     </w:p>
@@ -4433,251 +7909,468 @@
       <w:pPr>
         <w:pStyle w:val="ListParagraph"/>
         <w:numPr>
-          <w:ilvl w:val="1"/>
-          <w:numId w:val="1"/>
-        </w:numPr>
-      </w:pPr>
-      <w:r>
-        <w:t>Instead, they prevent activation of numerical biases</w:t>
-      </w:r>
-    </w:p>
-    <w:p>
-      <w:pPr>
-        <w:pStyle w:val="ListParagraph"/>
-        <w:numPr>
-          <w:ilvl w:val="1"/>
-          <w:numId w:val="1"/>
-        </w:numPr>
-      </w:pPr>
-      <w:r>
-        <w:t>Promote use of non-cognitive processes (visual perception and icon arrays)</w:t>
-      </w:r>
-    </w:p>
-    <w:p>
-      <w:pPr>
-        <w:pStyle w:val="ListParagraph"/>
-        <w:numPr>
-          <w:ilvl w:val="0"/>
-          <w:numId w:val="1"/>
-        </w:numPr>
-      </w:pPr>
-      <w:r>
-        <w:t xml:space="preserve">Teaching how to do math is a long-term strategy, that is a societal </w:t>
+          <w:ilvl w:val="0"/>
+          <w:numId w:val="1"/>
+        </w:numPr>
+        <w:rPr>
+          <w:sz w:val="24"/>
+          <w:szCs w:val="24"/>
+        </w:rPr>
+      </w:pPr>
+      <w:r>
+        <w:rPr>
+          <w:sz w:val="24"/>
+          <w:szCs w:val="24"/>
+        </w:rPr>
+        <w:t>Low income/low numeracy individuals benefit from financial education programs to improve decision making the LEAST, and the effects are minor and quickly leave anyways</w:t>
+      </w:r>
+    </w:p>
+    <w:p>
+      <w:pPr>
+        <w:pStyle w:val="ListParagraph"/>
+        <w:numPr>
+          <w:ilvl w:val="1"/>
+          <w:numId w:val="1"/>
+        </w:numPr>
+        <w:rPr>
+          <w:sz w:val="24"/>
+          <w:szCs w:val="24"/>
+          <w:highlight w:val="yellow"/>
+        </w:rPr>
+      </w:pPr>
+      <w:r>
+        <w:rPr>
+          <w:sz w:val="24"/>
+          <w:szCs w:val="24"/>
+          <w:highlight w:val="yellow"/>
+        </w:rPr>
+        <w:t xml:space="preserve">How and why? This is </w:t>
       </w:r>
       <w:proofErr w:type="gramStart"/>
       <w:r>
-        <w:t>type</w:t>
+        <w:rPr>
+          <w:sz w:val="24"/>
+          <w:szCs w:val="24"/>
+          <w:highlight w:val="yellow"/>
+        </w:rPr>
+        <w:t>similar to</w:t>
       </w:r>
       <w:proofErr w:type="gramEnd"/>
       <w:r>
-        <w:t xml:space="preserve"> issue.</w:t>
-      </w:r>
-    </w:p>
-    <w:p>
-      <w:pPr>
-        <w:pStyle w:val="ListParagraph"/>
-        <w:numPr>
-          <w:ilvl w:val="1"/>
-          <w:numId w:val="1"/>
-        </w:numPr>
-      </w:pPr>
-      <w:r>
-        <w:t>Does not rely on needing a well-designed visual display</w:t>
-      </w:r>
-    </w:p>
-    <w:p>
-      <w:r>
-        <w:t>Magnitudes are the GIST of rational numbers</w:t>
-      </w:r>
-    </w:p>
-    <w:p>
-      <w:pPr>
-        <w:pStyle w:val="ListParagraph"/>
-        <w:numPr>
-          <w:ilvl w:val="0"/>
-          <w:numId w:val="1"/>
-        </w:numPr>
-      </w:pPr>
-      <w:r>
-        <w:t>Understanding of magnitude is the building block of math</w:t>
-      </w:r>
-    </w:p>
-    <w:p>
-      <w:pPr>
-        <w:pStyle w:val="ListParagraph"/>
-        <w:numPr>
-          <w:ilvl w:val="0"/>
-          <w:numId w:val="1"/>
-        </w:numPr>
-      </w:pPr>
-      <w:r>
-        <w:t>Gist of magnitude allows people to estimate what is needed for good decisions.</w:t>
-      </w:r>
-    </w:p>
-    <w:p>
-      <w:pPr>
-        <w:pStyle w:val="ListParagraph"/>
-        <w:numPr>
-          <w:ilvl w:val="0"/>
-          <w:numId w:val="1"/>
-        </w:numPr>
-      </w:pPr>
-      <w:r>
-        <w:t>GIST usage increases with age.</w:t>
-      </w:r>
-    </w:p>
-    <w:p>
-      <w:pPr>
-        <w:pStyle w:val="ListParagraph"/>
-        <w:numPr>
-          <w:ilvl w:val="0"/>
-          <w:numId w:val="1"/>
-        </w:numPr>
-      </w:pPr>
-      <w:r>
-        <w:t>Reasoning w/ fractions.</w:t>
-      </w:r>
-    </w:p>
-    <w:p>
-      <w:pPr>
-        <w:pStyle w:val="ListParagraph"/>
-        <w:numPr>
-          <w:ilvl w:val="1"/>
-          <w:numId w:val="1"/>
-        </w:numPr>
-      </w:pPr>
-      <w:r>
-        <w:t>Strategic and effortful reasoning is needed</w:t>
-      </w:r>
-    </w:p>
-    <w:p>
-      <w:pPr>
-        <w:pStyle w:val="ListParagraph"/>
-        <w:numPr>
-          <w:ilvl w:val="1"/>
-          <w:numId w:val="1"/>
-        </w:numPr>
-      </w:pPr>
-      <w:r>
-        <w:t>Thus, learning goes from the gist understanding (rough magnitudes) to exact information, to using gist reasoning by considering approximate magnitudes.</w:t>
-      </w:r>
-    </w:p>
-    <w:p>
-      <w:pPr>
-        <w:pStyle w:val="ListParagraph"/>
-        <w:numPr>
-          <w:ilvl w:val="0"/>
-          <w:numId w:val="1"/>
-        </w:numPr>
-      </w:pPr>
-      <w:r>
-        <w:t>Number lines illustrate magnitude</w:t>
-      </w:r>
-    </w:p>
-    <w:p>
-      <w:pPr>
-        <w:pStyle w:val="ListParagraph"/>
-        <w:numPr>
-          <w:ilvl w:val="1"/>
-          <w:numId w:val="1"/>
-        </w:numPr>
+        <w:rPr>
+          <w:sz w:val="24"/>
+          <w:szCs w:val="24"/>
+          <w:highlight w:val="yellow"/>
+        </w:rPr>
+        <w:t xml:space="preserve"> the problem my intervention is trying to get at!</w:t>
+      </w:r>
+    </w:p>
+    <w:p>
+      <w:pPr>
+        <w:pStyle w:val="ListParagraph"/>
+        <w:numPr>
+          <w:ilvl w:val="1"/>
+          <w:numId w:val="1"/>
+        </w:numPr>
+        <w:rPr>
+          <w:sz w:val="24"/>
+          <w:szCs w:val="24"/>
+          <w:highlight w:val="yellow"/>
+        </w:rPr>
+      </w:pPr>
+      <w:r>
+        <w:rPr>
+          <w:sz w:val="24"/>
+          <w:szCs w:val="24"/>
+          <w:highlight w:val="yellow"/>
+        </w:rPr>
+        <w:t>What complementary methods/alternatives work for low numeracy individuals?</w:t>
+      </w:r>
+    </w:p>
+    <w:p>
+      <w:pPr>
+        <w:pStyle w:val="ListParagraph"/>
+        <w:numPr>
+          <w:ilvl w:val="0"/>
+          <w:numId w:val="1"/>
+        </w:numPr>
+        <w:rPr>
+          <w:sz w:val="24"/>
+          <w:szCs w:val="24"/>
+        </w:rPr>
+      </w:pPr>
+      <w:r>
+        <w:rPr>
+          <w:sz w:val="24"/>
+          <w:szCs w:val="24"/>
+        </w:rPr>
+        <w:t>Categorical problems on improving numeracy</w:t>
+      </w:r>
+    </w:p>
+    <w:p>
+      <w:pPr>
+        <w:pStyle w:val="ListParagraph"/>
+        <w:numPr>
+          <w:ilvl w:val="1"/>
+          <w:numId w:val="1"/>
+        </w:numPr>
+        <w:rPr>
+          <w:sz w:val="24"/>
+          <w:szCs w:val="24"/>
+        </w:rPr>
+      </w:pPr>
+      <w:r>
+        <w:rPr>
+          <w:sz w:val="24"/>
+          <w:szCs w:val="24"/>
+        </w:rPr>
+        <w:t>Long term work by Peters et al</w:t>
+      </w:r>
+    </w:p>
+    <w:p>
+      <w:pPr>
+        <w:pStyle w:val="ListParagraph"/>
+        <w:numPr>
+          <w:ilvl w:val="2"/>
+          <w:numId w:val="1"/>
+        </w:numPr>
+        <w:rPr>
+          <w:sz w:val="24"/>
+          <w:szCs w:val="24"/>
+        </w:rPr>
+      </w:pPr>
+      <w:r>
+        <w:rPr>
+          <w:sz w:val="24"/>
+          <w:szCs w:val="24"/>
+        </w:rPr>
+        <w:lastRenderedPageBreak/>
+        <w:t>Showed that value affirmation manipulation (trying to change perception of statistics class) lead to no change in subj numeracy over time, where in the control group, subj numeracy fell over time!</w:t>
+      </w:r>
+    </w:p>
+    <w:p>
+      <w:pPr>
+        <w:pStyle w:val="ListParagraph"/>
+        <w:numPr>
+          <w:ilvl w:val="3"/>
+          <w:numId w:val="1"/>
+        </w:numPr>
+        <w:rPr>
+          <w:sz w:val="24"/>
+          <w:szCs w:val="24"/>
+        </w:rPr>
+      </w:pPr>
+      <w:r>
+        <w:rPr>
+          <w:sz w:val="24"/>
+          <w:szCs w:val="24"/>
+        </w:rPr>
+        <w:t>Objective numeracy even went up for those getting value affirmation!</w:t>
+      </w:r>
+    </w:p>
+    <w:p>
+      <w:pPr>
+        <w:pStyle w:val="ListParagraph"/>
+        <w:numPr>
+          <w:ilvl w:val="1"/>
+          <w:numId w:val="1"/>
+        </w:numPr>
+        <w:rPr>
+          <w:sz w:val="24"/>
+          <w:szCs w:val="24"/>
+        </w:rPr>
+      </w:pPr>
+      <w:r>
+        <w:rPr>
+          <w:sz w:val="24"/>
+          <w:szCs w:val="24"/>
+        </w:rPr>
+        <w:t>Training the Approximate Number System/Mental number line transfers well to symbolic arithmetic tasks</w:t>
+      </w:r>
+    </w:p>
+    <w:p>
+      <w:pPr>
+        <w:pStyle w:val="ListParagraph"/>
+        <w:numPr>
+          <w:ilvl w:val="2"/>
+          <w:numId w:val="1"/>
+        </w:numPr>
+        <w:rPr>
+          <w:sz w:val="24"/>
+          <w:szCs w:val="24"/>
+          <w:highlight w:val="yellow"/>
+        </w:rPr>
+      </w:pPr>
+      <w:r>
+        <w:rPr>
+          <w:sz w:val="24"/>
+          <w:szCs w:val="24"/>
+          <w:highlight w:val="yellow"/>
+        </w:rPr>
+        <w:t>Perhaps a quick ANS primer / mental number line training would help increase perceived value of UHC??</w:t>
+      </w:r>
+    </w:p>
+    <w:p>
+      <w:pPr>
+        <w:pStyle w:val="ListParagraph"/>
+        <w:numPr>
+          <w:ilvl w:val="1"/>
+          <w:numId w:val="1"/>
+        </w:numPr>
+        <w:rPr>
+          <w:sz w:val="24"/>
+          <w:szCs w:val="24"/>
+        </w:rPr>
+      </w:pPr>
+      <w:r>
+        <w:rPr>
+          <w:sz w:val="24"/>
+          <w:szCs w:val="24"/>
+        </w:rPr>
+        <w:t>Well known that visual aids/analogies work well already, substantial benefits at minimal costs!</w:t>
+      </w:r>
+    </w:p>
+    <w:p>
+      <w:pPr>
+        <w:rPr>
+          <w:sz w:val="32"/>
+          <w:szCs w:val="32"/>
+        </w:rPr>
+      </w:pPr>
+      <w:proofErr w:type="spellStart"/>
+      <w:r>
+        <w:rPr>
+          <w:sz w:val="32"/>
+          <w:szCs w:val="32"/>
+        </w:rPr>
+        <w:t>Rolison</w:t>
+      </w:r>
+      <w:proofErr w:type="spellEnd"/>
+      <w:r>
+        <w:rPr>
+          <w:sz w:val="32"/>
+          <w:szCs w:val="32"/>
+        </w:rPr>
+        <w:t xml:space="preserve"> 2020: </w:t>
+      </w:r>
+      <w:r>
+        <w:rPr>
+          <w:sz w:val="32"/>
+          <w:szCs w:val="32"/>
+        </w:rPr>
+        <w:t>Understanding Health Risk Comprehension:</w:t>
+      </w:r>
+      <w:r>
+        <w:rPr>
+          <w:sz w:val="32"/>
+          <w:szCs w:val="32"/>
+        </w:rPr>
+        <w:t xml:space="preserve"> </w:t>
+      </w:r>
+      <w:r>
+        <w:rPr>
+          <w:sz w:val="32"/>
+          <w:szCs w:val="32"/>
+        </w:rPr>
+        <w:t>The Role of Math Anxiety, Subjective</w:t>
+      </w:r>
+      <w:r>
+        <w:rPr>
+          <w:sz w:val="32"/>
+          <w:szCs w:val="32"/>
+        </w:rPr>
+        <w:t xml:space="preserve"> </w:t>
+      </w:r>
+      <w:r>
+        <w:rPr>
+          <w:sz w:val="32"/>
+          <w:szCs w:val="32"/>
+        </w:rPr>
+        <w:t>Numeracy, and Objective Numeracy</w:t>
+      </w:r>
+      <w:r>
+        <w:rPr>
+          <w:sz w:val="32"/>
+          <w:szCs w:val="32"/>
+        </w:rPr>
+        <w:t>.</w:t>
+      </w:r>
+    </w:p>
+    <w:p>
+      <w:pPr>
+        <w:pStyle w:val="ListParagraph"/>
+        <w:numPr>
+          <w:ilvl w:val="0"/>
+          <w:numId w:val="1"/>
+        </w:numPr>
+        <w:rPr>
+          <w:sz w:val="24"/>
+          <w:szCs w:val="24"/>
+        </w:rPr>
+      </w:pPr>
+      <w:r>
+        <w:rPr>
+          <w:sz w:val="24"/>
+          <w:szCs w:val="24"/>
+        </w:rPr>
+        <w:t>How does subj and obj numeracy, as well as math anxiety, with risk comprehension</w:t>
+      </w:r>
+    </w:p>
+    <w:p>
+      <w:pPr>
+        <w:pStyle w:val="ListParagraph"/>
+        <w:numPr>
+          <w:ilvl w:val="1"/>
+          <w:numId w:val="1"/>
+        </w:numPr>
+        <w:rPr>
+          <w:sz w:val="24"/>
+          <w:szCs w:val="24"/>
+        </w:rPr>
+      </w:pPr>
+      <w:r>
+        <w:rPr>
+          <w:sz w:val="24"/>
+          <w:szCs w:val="24"/>
+        </w:rPr>
+        <w:t>Specifically in the field of medical risk/health domain.</w:t>
+      </w:r>
+    </w:p>
+    <w:p>
+      <w:pPr>
+        <w:pStyle w:val="ListParagraph"/>
+        <w:numPr>
+          <w:ilvl w:val="1"/>
+          <w:numId w:val="1"/>
+        </w:numPr>
+        <w:rPr>
+          <w:sz w:val="24"/>
+          <w:szCs w:val="24"/>
+          <w:highlight w:val="yellow"/>
+        </w:rPr>
+      </w:pPr>
+      <w:r>
+        <w:rPr>
+          <w:sz w:val="24"/>
+          <w:szCs w:val="24"/>
+          <w:highlight w:val="yellow"/>
+        </w:rPr>
+        <w:t>Does this explain a potential ‘route’ of effect? That those who are less numerate are less able to comprehend/make sense of the theoretical risks and gains a UHC system would have?</w:t>
+      </w:r>
+    </w:p>
+    <w:p>
+      <w:pPr>
+        <w:pStyle w:val="ListParagraph"/>
+        <w:numPr>
+          <w:ilvl w:val="2"/>
+          <w:numId w:val="1"/>
+        </w:numPr>
+        <w:rPr>
+          <w:sz w:val="24"/>
+          <w:szCs w:val="24"/>
+          <w:highlight w:val="yellow"/>
+        </w:rPr>
+      </w:pPr>
+      <w:r>
+        <w:rPr>
+          <w:sz w:val="24"/>
+          <w:szCs w:val="24"/>
+          <w:highlight w:val="yellow"/>
+        </w:rPr>
+        <w:t>Could we increase the salience of risk DIRECTLY through ‘affective’ means?</w:t>
+      </w:r>
+      <w:r>
+        <w:rPr>
+          <w:sz w:val="24"/>
+          <w:szCs w:val="24"/>
+          <w:highlight w:val="yellow"/>
+        </w:rPr>
+        <w:t xml:space="preserve"> If so, would that lead to shrinking the split difference?</w:t>
+      </w:r>
+    </w:p>
+    <w:p>
+      <w:pPr>
+        <w:pStyle w:val="ListParagraph"/>
+        <w:numPr>
+          <w:ilvl w:val="0"/>
+          <w:numId w:val="1"/>
+        </w:numPr>
+        <w:rPr>
+          <w:sz w:val="24"/>
+          <w:szCs w:val="24"/>
+        </w:rPr>
+      </w:pPr>
+      <w:r>
+        <w:rPr>
+          <w:sz w:val="24"/>
+          <w:szCs w:val="24"/>
+        </w:rPr>
+        <w:t>A combination of low objective numeracy, high math anxiety, and low subjective numeracy are all associated with poor risk comprehension.</w:t>
+      </w:r>
+    </w:p>
+    <w:p>
+      <w:pPr>
+        <w:pStyle w:val="ListParagraph"/>
+        <w:numPr>
+          <w:ilvl w:val="1"/>
+          <w:numId w:val="1"/>
+        </w:numPr>
+        <w:rPr>
+          <w:sz w:val="24"/>
+          <w:szCs w:val="24"/>
+        </w:rPr>
       </w:pPr>
       <w:proofErr w:type="gramStart"/>
       <w:r>
-        <w:t>Thus</w:t>
+        <w:rPr>
+          <w:sz w:val="24"/>
+          <w:szCs w:val="24"/>
+        </w:rPr>
+        <w:t>However</w:t>
       </w:r>
       <w:proofErr w:type="gramEnd"/>
       <w:r>
-        <w:t xml:space="preserve"> both primes </w:t>
-      </w:r>
-      <w:r>
-        <w:t>subjects to use the ‘correct’ skills</w:t>
-      </w:r>
-    </w:p>
-    <w:p>
-      <w:pPr>
-        <w:pStyle w:val="ListParagraph"/>
-        <w:numPr>
-          <w:ilvl w:val="1"/>
-          <w:numId w:val="1"/>
-        </w:numPr>
-      </w:pPr>
-      <w:r>
-        <w:t>Also allows for comparison of magnitudes to each other very easily</w:t>
-      </w:r>
-    </w:p>
-    <w:p>
-      <w:pPr>
-        <w:pStyle w:val="ListParagraph"/>
-        <w:numPr>
-          <w:ilvl w:val="1"/>
-          <w:numId w:val="1"/>
-        </w:numPr>
-      </w:pPr>
-      <w:r>
-        <w:t>Leverages spatial-numeric relationships.</w:t>
-      </w:r>
-    </w:p>
-    <w:p>
-      <w:r>
-        <w:t>Interventions for Adults</w:t>
-      </w:r>
-    </w:p>
-    <w:p>
-      <w:pPr>
-        <w:pStyle w:val="ListParagraph"/>
-        <w:numPr>
-          <w:ilvl w:val="0"/>
-          <w:numId w:val="1"/>
-        </w:numPr>
-      </w:pPr>
-      <w:r>
-        <w:t>Combination of procedural instruction (step by step how to do activity) as well as conceptual instruction (what is relative to what, base rates and other numbers, etc.)</w:t>
-      </w:r>
-    </w:p>
-    <w:p>
-      <w:pPr>
-        <w:pStyle w:val="ListParagraph"/>
-        <w:numPr>
-          <w:ilvl w:val="0"/>
-          <w:numId w:val="1"/>
-        </w:numPr>
-      </w:pPr>
-      <w:r>
-        <w:t xml:space="preserve">Conveying conceptual information to explain why the procedures work the way they do </w:t>
-      </w:r>
-      <w:r>
-        <w:rPr>
-          <w:highlight w:val="yellow"/>
-        </w:rPr>
-        <w:t>Thompson et al. (2021)</w:t>
-      </w:r>
-    </w:p>
-    <w:p>
-      <w:pPr>
-        <w:pStyle w:val="ListParagraph"/>
-        <w:numPr>
-          <w:ilvl w:val="1"/>
-          <w:numId w:val="1"/>
-        </w:numPr>
-      </w:pPr>
-      <w:r>
-        <w:rPr>
-          <w:highlight w:val="yellow"/>
-        </w:rPr>
-        <w:t>Could we expand this even further when explaining our goal??</w:t>
-      </w:r>
-    </w:p>
-    <w:p>
-      <w:pPr>
-        <w:pStyle w:val="ListParagraph"/>
-        <w:numPr>
-          <w:ilvl w:val="1"/>
-          <w:numId w:val="1"/>
-        </w:numPr>
-      </w:pPr>
-      <w:r>
-        <w:t>Could we add some basic costs and see if this is realistic to address?</w:t>
+        <w:rPr>
+          <w:sz w:val="24"/>
+          <w:szCs w:val="24"/>
+        </w:rPr>
+        <w:t>… are there independent effects, or are they all too heavily correlated to distinguish?</w:t>
+      </w:r>
+    </w:p>
+    <w:p>
+      <w:pPr>
+        <w:pStyle w:val="ListParagraph"/>
+        <w:numPr>
+          <w:ilvl w:val="1"/>
+          <w:numId w:val="1"/>
+        </w:numPr>
+        <w:rPr>
+          <w:sz w:val="24"/>
+          <w:szCs w:val="24"/>
+        </w:rPr>
+      </w:pPr>
+      <w:r>
+        <w:rPr>
+          <w:sz w:val="24"/>
+          <w:szCs w:val="24"/>
+        </w:rPr>
+        <w:t xml:space="preserve">Subj and Obj numeracy are different </w:t>
+      </w:r>
+      <w:proofErr w:type="gramStart"/>
+      <w:r>
+        <w:rPr>
+          <w:sz w:val="24"/>
+          <w:szCs w:val="24"/>
+        </w:rPr>
+        <w:t>constructs, because</w:t>
+      </w:r>
+      <w:proofErr w:type="gramEnd"/>
+      <w:r>
+        <w:rPr>
+          <w:sz w:val="24"/>
+          <w:szCs w:val="24"/>
+        </w:rPr>
+        <w:t xml:space="preserve"> we can have overconfident and underconfident people w/ math skills regardless of their objective math skills.</w:t>
       </w:r>
     </w:p>
     <w:p>
@@ -4687,15 +8380,2563 @@
           <w:ilvl w:val="2"/>
           <w:numId w:val="1"/>
         </w:numPr>
-      </w:pPr>
-      <w:r>
-        <w:t>Would people want less or more than the ‘pre-set’ budget, would knowing the monthly cost and value of each service in and of itself help drive decision making?</w:t>
-      </w:r>
-    </w:p>
-    <w:p>
-      <w:r>
-        <w:br/>
-      </w:r>
+        <w:rPr>
+          <w:sz w:val="24"/>
+          <w:szCs w:val="24"/>
+        </w:rPr>
+      </w:pPr>
+      <w:r>
+        <w:rPr>
+          <w:sz w:val="24"/>
+          <w:szCs w:val="24"/>
+        </w:rPr>
+        <w:t>Objective ability to do math skills vs self-judgements and expectations on ability to perform math</w:t>
+      </w:r>
+    </w:p>
+    <w:p>
+      <w:pPr>
+        <w:pStyle w:val="ListParagraph"/>
+        <w:numPr>
+          <w:ilvl w:val="1"/>
+          <w:numId w:val="1"/>
+        </w:numPr>
+        <w:rPr>
+          <w:sz w:val="24"/>
+          <w:szCs w:val="24"/>
+        </w:rPr>
+      </w:pPr>
+      <w:r>
+        <w:rPr>
+          <w:sz w:val="24"/>
+          <w:szCs w:val="24"/>
+        </w:rPr>
+        <w:t>Math anxiety does not predict poor risk comprehension after controlling for objective numeracy!</w:t>
+      </w:r>
+    </w:p>
+    <w:p>
+      <w:pPr>
+        <w:pStyle w:val="ListParagraph"/>
+        <w:numPr>
+          <w:ilvl w:val="0"/>
+          <w:numId w:val="1"/>
+        </w:numPr>
+        <w:rPr>
+          <w:sz w:val="24"/>
+          <w:szCs w:val="24"/>
+        </w:rPr>
+      </w:pPr>
+      <w:r>
+        <w:rPr>
+          <w:sz w:val="24"/>
+          <w:szCs w:val="24"/>
+        </w:rPr>
+        <w:t>Is health numeracy a separate competency as compared to general numeracy?</w:t>
+      </w:r>
+    </w:p>
+    <w:p>
+      <w:pPr>
+        <w:pStyle w:val="ListParagraph"/>
+        <w:numPr>
+          <w:ilvl w:val="1"/>
+          <w:numId w:val="1"/>
+        </w:numPr>
+        <w:rPr>
+          <w:sz w:val="24"/>
+          <w:szCs w:val="24"/>
+        </w:rPr>
+      </w:pPr>
+      <w:r>
+        <w:rPr>
+          <w:sz w:val="24"/>
+          <w:szCs w:val="24"/>
+        </w:rPr>
+        <w:t>More difficult to accurately answer math problems in health domain, vs financial or pure math domain</w:t>
+      </w:r>
+    </w:p>
+    <w:p>
+      <w:pPr>
+        <w:pStyle w:val="ListParagraph"/>
+        <w:numPr>
+          <w:ilvl w:val="1"/>
+          <w:numId w:val="1"/>
+        </w:numPr>
+        <w:rPr>
+          <w:sz w:val="24"/>
+          <w:szCs w:val="24"/>
+        </w:rPr>
+      </w:pPr>
+      <w:r>
+        <w:rPr>
+          <w:sz w:val="24"/>
+          <w:szCs w:val="24"/>
+        </w:rPr>
+        <w:t>Perhaps due to health anxiety during the calculations?</w:t>
+      </w:r>
+    </w:p>
+    <w:p>
+      <w:pPr>
+        <w:pStyle w:val="ListParagraph"/>
+        <w:numPr>
+          <w:ilvl w:val="0"/>
+          <w:numId w:val="1"/>
+        </w:numPr>
+        <w:rPr>
+          <w:sz w:val="24"/>
+          <w:szCs w:val="24"/>
+        </w:rPr>
+      </w:pPr>
+      <w:r>
+        <w:rPr>
+          <w:sz w:val="24"/>
+          <w:szCs w:val="24"/>
+        </w:rPr>
+        <w:t xml:space="preserve">Obj numeracy assessing w/ 11-item </w:t>
+      </w:r>
+      <w:proofErr w:type="spellStart"/>
+      <w:r>
+        <w:rPr>
+          <w:sz w:val="24"/>
+          <w:szCs w:val="24"/>
+        </w:rPr>
+        <w:t>Lipkus</w:t>
+      </w:r>
+      <w:proofErr w:type="spellEnd"/>
+      <w:r>
+        <w:rPr>
+          <w:sz w:val="24"/>
+          <w:szCs w:val="24"/>
+        </w:rPr>
+        <w:t xml:space="preserve"> scale and 3 cognitive reflection items</w:t>
+      </w:r>
+    </w:p>
+    <w:p>
+      <w:pPr>
+        <w:pStyle w:val="ListParagraph"/>
+        <w:numPr>
+          <w:ilvl w:val="1"/>
+          <w:numId w:val="1"/>
+        </w:numPr>
+        <w:rPr>
+          <w:sz w:val="24"/>
+          <w:szCs w:val="24"/>
+        </w:rPr>
+      </w:pPr>
+      <w:r>
+        <w:rPr>
+          <w:sz w:val="24"/>
+          <w:szCs w:val="24"/>
+        </w:rPr>
+        <w:t xml:space="preserve">Subj numeracy using 8-item </w:t>
+      </w:r>
+      <w:proofErr w:type="spellStart"/>
+      <w:r>
+        <w:rPr>
+          <w:sz w:val="24"/>
+          <w:szCs w:val="24"/>
+        </w:rPr>
+        <w:t>Fagerlin</w:t>
+      </w:r>
+      <w:proofErr w:type="spellEnd"/>
+      <w:r>
+        <w:rPr>
+          <w:sz w:val="24"/>
+          <w:szCs w:val="24"/>
+        </w:rPr>
+        <w:t xml:space="preserve"> et al., scale (self-reported ability to work w/ numbers and comfort/preference to work w/ numbers)</w:t>
+      </w:r>
+    </w:p>
+    <w:p>
+      <w:pPr>
+        <w:pStyle w:val="ListParagraph"/>
+        <w:numPr>
+          <w:ilvl w:val="1"/>
+          <w:numId w:val="1"/>
+        </w:numPr>
+        <w:rPr>
+          <w:sz w:val="24"/>
+          <w:szCs w:val="24"/>
+        </w:rPr>
+      </w:pPr>
+      <w:r>
+        <w:rPr>
+          <w:sz w:val="24"/>
+          <w:szCs w:val="24"/>
+        </w:rPr>
+        <w:t>Math anxiety assessed w/ 13-item Adult Everyday Math Anxiety Scale (AEMAS)</w:t>
+      </w:r>
+    </w:p>
+    <w:p>
+      <w:pPr>
+        <w:pStyle w:val="ListParagraph"/>
+        <w:numPr>
+          <w:ilvl w:val="1"/>
+          <w:numId w:val="1"/>
+        </w:numPr>
+        <w:rPr>
+          <w:sz w:val="24"/>
+          <w:szCs w:val="24"/>
+        </w:rPr>
+      </w:pPr>
+      <w:r>
+        <w:rPr>
+          <w:sz w:val="24"/>
+          <w:szCs w:val="24"/>
+        </w:rPr>
+        <w:lastRenderedPageBreak/>
+        <w:t>Gen anxiety w/ 7-item GAD scale</w:t>
+      </w:r>
+    </w:p>
+    <w:p>
+      <w:pPr>
+        <w:pStyle w:val="ListParagraph"/>
+        <w:numPr>
+          <w:ilvl w:val="1"/>
+          <w:numId w:val="1"/>
+        </w:numPr>
+        <w:rPr>
+          <w:sz w:val="24"/>
+          <w:szCs w:val="24"/>
+          <w:highlight w:val="yellow"/>
+        </w:rPr>
+      </w:pPr>
+      <w:r>
+        <w:rPr>
+          <w:sz w:val="24"/>
+          <w:szCs w:val="24"/>
+          <w:highlight w:val="yellow"/>
+        </w:rPr>
+        <w:t>Health anxiety w/ 15-item Health Anxiety Questionnaire</w:t>
+      </w:r>
+    </w:p>
+    <w:p>
+      <w:pPr>
+        <w:pStyle w:val="ListParagraph"/>
+        <w:numPr>
+          <w:ilvl w:val="2"/>
+          <w:numId w:val="1"/>
+        </w:numPr>
+        <w:rPr>
+          <w:sz w:val="24"/>
+          <w:szCs w:val="24"/>
+          <w:highlight w:val="yellow"/>
+        </w:rPr>
+      </w:pPr>
+      <w:r>
+        <w:rPr>
+          <w:sz w:val="24"/>
+          <w:szCs w:val="24"/>
+          <w:highlight w:val="yellow"/>
+        </w:rPr>
+        <w:t>Perhaps add this as an additional measure for context??</w:t>
+      </w:r>
+    </w:p>
+    <w:p>
+      <w:pPr>
+        <w:pStyle w:val="ListParagraph"/>
+        <w:numPr>
+          <w:ilvl w:val="0"/>
+          <w:numId w:val="1"/>
+        </w:numPr>
+        <w:rPr>
+          <w:sz w:val="24"/>
+          <w:szCs w:val="24"/>
+        </w:rPr>
+      </w:pPr>
+      <w:r>
+        <w:rPr>
+          <w:sz w:val="24"/>
+          <w:szCs w:val="24"/>
+        </w:rPr>
+        <w:t>Risk comprehension</w:t>
+      </w:r>
+      <w:r>
+        <w:rPr>
+          <w:sz w:val="24"/>
+          <w:szCs w:val="24"/>
+        </w:rPr>
+        <w:t xml:space="preserve"> assessed w/ battery of multiple items in health domain drawn from existing literature.</w:t>
+      </w:r>
+    </w:p>
+    <w:p>
+      <w:pPr>
+        <w:pStyle w:val="ListParagraph"/>
+        <w:numPr>
+          <w:ilvl w:val="1"/>
+          <w:numId w:val="1"/>
+        </w:numPr>
+        <w:rPr>
+          <w:sz w:val="24"/>
+          <w:szCs w:val="24"/>
+        </w:rPr>
+      </w:pPr>
+      <w:r>
+        <w:rPr>
+          <w:sz w:val="24"/>
+          <w:szCs w:val="24"/>
+        </w:rPr>
+        <w:t xml:space="preserve">Absolute risk, relative risk, and lifetime risk, w/ </w:t>
+      </w:r>
+      <w:proofErr w:type="gramStart"/>
+      <w:r>
+        <w:rPr>
+          <w:sz w:val="24"/>
+          <w:szCs w:val="24"/>
+        </w:rPr>
+        <w:t>percentages</w:t>
+      </w:r>
+      <w:proofErr w:type="gramEnd"/>
+      <w:r>
+        <w:rPr>
+          <w:sz w:val="24"/>
+          <w:szCs w:val="24"/>
+        </w:rPr>
+        <w:t xml:space="preserve"> and decimals, etc.</w:t>
+      </w:r>
+    </w:p>
+    <w:p>
+      <w:pPr>
+        <w:pStyle w:val="ListParagraph"/>
+        <w:numPr>
+          <w:ilvl w:val="0"/>
+          <w:numId w:val="1"/>
+        </w:numPr>
+        <w:rPr>
+          <w:sz w:val="24"/>
+          <w:szCs w:val="24"/>
+        </w:rPr>
+      </w:pPr>
+      <w:r>
+        <w:rPr>
+          <w:sz w:val="24"/>
+          <w:szCs w:val="24"/>
+        </w:rPr>
+        <w:t>Math Anxiety was significant predictor of risk comprehension AFTER controlling for GAD and health anxiety!</w:t>
+      </w:r>
+    </w:p>
+    <w:p>
+      <w:pPr>
+        <w:pStyle w:val="ListParagraph"/>
+        <w:numPr>
+          <w:ilvl w:val="1"/>
+          <w:numId w:val="1"/>
+        </w:numPr>
+        <w:rPr>
+          <w:sz w:val="24"/>
+          <w:szCs w:val="24"/>
+        </w:rPr>
+      </w:pPr>
+      <w:proofErr w:type="gramStart"/>
+      <w:r>
+        <w:rPr>
+          <w:sz w:val="24"/>
+          <w:szCs w:val="24"/>
+        </w:rPr>
+        <w:t>All of</w:t>
+      </w:r>
+      <w:proofErr w:type="gramEnd"/>
+      <w:r>
+        <w:rPr>
+          <w:sz w:val="24"/>
+          <w:szCs w:val="24"/>
+        </w:rPr>
+        <w:t xml:space="preserve"> these constructs have independent associations with risk comprehension!</w:t>
+      </w:r>
+    </w:p>
+    <w:p>
+      <w:pPr>
+        <w:pStyle w:val="ListParagraph"/>
+        <w:numPr>
+          <w:ilvl w:val="1"/>
+          <w:numId w:val="1"/>
+        </w:numPr>
+        <w:rPr>
+          <w:sz w:val="24"/>
+          <w:szCs w:val="24"/>
+        </w:rPr>
+      </w:pPr>
+      <w:r>
+        <w:rPr>
+          <w:sz w:val="24"/>
+          <w:szCs w:val="24"/>
+        </w:rPr>
+        <w:t>Subj/Obj numeracy DIRECTLY related to risk comprehension</w:t>
+      </w:r>
+    </w:p>
+    <w:p>
+      <w:pPr>
+        <w:pStyle w:val="ListParagraph"/>
+        <w:numPr>
+          <w:ilvl w:val="2"/>
+          <w:numId w:val="1"/>
+        </w:numPr>
+        <w:rPr>
+          <w:sz w:val="24"/>
+          <w:szCs w:val="24"/>
+        </w:rPr>
+      </w:pPr>
+      <w:r>
+        <w:rPr>
+          <w:sz w:val="24"/>
+          <w:szCs w:val="24"/>
+        </w:rPr>
+        <w:t xml:space="preserve">Math anxiety </w:t>
+      </w:r>
+      <w:proofErr w:type="spellStart"/>
+      <w:r>
+        <w:rPr>
+          <w:sz w:val="24"/>
+          <w:szCs w:val="24"/>
+        </w:rPr>
+        <w:t>associ</w:t>
+      </w:r>
+      <w:proofErr w:type="spellEnd"/>
+      <w:r>
+        <w:rPr>
+          <w:sz w:val="24"/>
+          <w:szCs w:val="24"/>
+        </w:rPr>
+        <w:t xml:space="preserve"> w/ risk when controlling for obj, but not both obj and subj numeracy.</w:t>
+      </w:r>
+    </w:p>
+    <w:p>
+      <w:pPr>
+        <w:pStyle w:val="ListParagraph"/>
+        <w:numPr>
+          <w:ilvl w:val="0"/>
+          <w:numId w:val="1"/>
+        </w:numPr>
+        <w:rPr>
+          <w:sz w:val="24"/>
+          <w:szCs w:val="24"/>
+          <w:highlight w:val="yellow"/>
+        </w:rPr>
+      </w:pPr>
+      <w:r>
+        <w:rPr>
+          <w:sz w:val="24"/>
+          <w:szCs w:val="24"/>
+          <w:highlight w:val="yellow"/>
+        </w:rPr>
+        <w:t>Math anxiety negatively affects subjective numeracy, which reduces risk-comprehension ability/tasks.</w:t>
+      </w:r>
+    </w:p>
+    <w:p>
+      <w:pPr>
+        <w:pStyle w:val="ListParagraph"/>
+        <w:numPr>
+          <w:ilvl w:val="1"/>
+          <w:numId w:val="1"/>
+        </w:numPr>
+        <w:rPr>
+          <w:sz w:val="24"/>
+          <w:szCs w:val="24"/>
+          <w:highlight w:val="yellow"/>
+        </w:rPr>
+      </w:pPr>
+      <w:r>
+        <w:rPr>
+          <w:sz w:val="24"/>
+          <w:szCs w:val="24"/>
+          <w:highlight w:val="yellow"/>
+        </w:rPr>
+        <w:t xml:space="preserve">Could we have </w:t>
+      </w:r>
+      <w:proofErr w:type="gramStart"/>
+      <w:r>
+        <w:rPr>
+          <w:sz w:val="24"/>
+          <w:szCs w:val="24"/>
+          <w:highlight w:val="yellow"/>
+        </w:rPr>
+        <w:t>an</w:t>
+      </w:r>
+      <w:proofErr w:type="gramEnd"/>
+      <w:r>
+        <w:rPr>
+          <w:sz w:val="24"/>
+          <w:szCs w:val="24"/>
+          <w:highlight w:val="yellow"/>
+        </w:rPr>
+        <w:t xml:space="preserve"> </w:t>
+      </w:r>
+      <w:r>
+        <w:rPr>
+          <w:sz w:val="24"/>
+          <w:szCs w:val="24"/>
+          <w:highlight w:val="yellow"/>
+        </w:rPr>
+        <w:t>sub-</w:t>
+      </w:r>
+      <w:r>
+        <w:rPr>
+          <w:sz w:val="24"/>
+          <w:szCs w:val="24"/>
+          <w:highlight w:val="yellow"/>
+        </w:rPr>
+        <w:t>intervention where we DIRECTLY improve/address anxiety about numerical content?</w:t>
+      </w:r>
+      <w:r>
+        <w:rPr>
+          <w:sz w:val="24"/>
+          <w:szCs w:val="24"/>
+          <w:highlight w:val="yellow"/>
+        </w:rPr>
+        <w:t xml:space="preserve"> Perhaps would improve susceptibility to our main intervention.</w:t>
+      </w:r>
+    </w:p>
+    <w:p>
+      <w:pPr>
+        <w:rPr>
+          <w:sz w:val="24"/>
+          <w:szCs w:val="24"/>
+        </w:rPr>
+      </w:pPr>
+    </w:p>
+    <w:p>
+      <w:pPr>
+        <w:rPr>
+          <w:sz w:val="24"/>
+          <w:szCs w:val="24"/>
+        </w:rPr>
+      </w:pPr>
+      <w:r>
+        <w:rPr>
+          <w:sz w:val="32"/>
+          <w:szCs w:val="32"/>
+        </w:rPr>
+        <w:t>Garcia-</w:t>
+      </w:r>
+      <w:proofErr w:type="spellStart"/>
+      <w:r>
+        <w:rPr>
+          <w:sz w:val="32"/>
+          <w:szCs w:val="32"/>
+        </w:rPr>
+        <w:t>Retamero</w:t>
+      </w:r>
+      <w:proofErr w:type="spellEnd"/>
+      <w:r>
+        <w:rPr>
+          <w:sz w:val="32"/>
+          <w:szCs w:val="32"/>
+        </w:rPr>
+        <w:t xml:space="preserve"> 2009: </w:t>
+      </w:r>
+      <w:r>
+        <w:rPr>
+          <w:sz w:val="32"/>
+          <w:szCs w:val="32"/>
+        </w:rPr>
+        <w:t>Communicating Treatment Risk Reduction to People</w:t>
+      </w:r>
+      <w:r>
+        <w:rPr>
+          <w:sz w:val="32"/>
+          <w:szCs w:val="32"/>
+        </w:rPr>
+        <w:t xml:space="preserve"> </w:t>
+      </w:r>
+      <w:proofErr w:type="gramStart"/>
+      <w:r>
+        <w:rPr>
+          <w:sz w:val="32"/>
+          <w:szCs w:val="32"/>
+        </w:rPr>
+        <w:t>With</w:t>
+      </w:r>
+      <w:proofErr w:type="gramEnd"/>
+      <w:r>
+        <w:rPr>
+          <w:sz w:val="32"/>
+          <w:szCs w:val="32"/>
+        </w:rPr>
+        <w:t xml:space="preserve"> Low Numeracy Skills: A Cross-Cultural Comparison</w:t>
+      </w:r>
+    </w:p>
+    <w:p>
+      <w:pPr>
+        <w:pStyle w:val="ListParagraph"/>
+        <w:numPr>
+          <w:ilvl w:val="0"/>
+          <w:numId w:val="1"/>
+        </w:numPr>
+        <w:rPr>
+          <w:sz w:val="24"/>
+          <w:szCs w:val="24"/>
+        </w:rPr>
+      </w:pPr>
+      <w:r>
+        <w:rPr>
+          <w:sz w:val="24"/>
+          <w:szCs w:val="24"/>
+        </w:rPr>
+        <w:t>Overview of how to communicate with lower numeracy individuals. Survey of US and German (n ~ 1000 in each) households.</w:t>
+      </w:r>
+    </w:p>
+    <w:p>
+      <w:pPr>
+        <w:pStyle w:val="ListParagraph"/>
+        <w:numPr>
+          <w:ilvl w:val="0"/>
+          <w:numId w:val="1"/>
+        </w:numPr>
+        <w:rPr>
+          <w:sz w:val="24"/>
+          <w:szCs w:val="24"/>
+        </w:rPr>
+      </w:pPr>
+      <w:r>
+        <w:rPr>
+          <w:sz w:val="24"/>
+          <w:szCs w:val="24"/>
+        </w:rPr>
+        <w:t xml:space="preserve">Measured objective numeracy scores using Schwartz and </w:t>
+      </w:r>
+      <w:proofErr w:type="spellStart"/>
+      <w:r>
+        <w:rPr>
+          <w:sz w:val="24"/>
+          <w:szCs w:val="24"/>
+        </w:rPr>
+        <w:t>Lipkus</w:t>
+      </w:r>
+      <w:proofErr w:type="spellEnd"/>
+      <w:r>
+        <w:rPr>
+          <w:sz w:val="24"/>
+          <w:szCs w:val="24"/>
+        </w:rPr>
+        <w:t xml:space="preserve"> scales</w:t>
+      </w:r>
+    </w:p>
+    <w:p>
+      <w:pPr>
+        <w:pStyle w:val="ListParagraph"/>
+        <w:numPr>
+          <w:ilvl w:val="1"/>
+          <w:numId w:val="1"/>
+        </w:numPr>
+        <w:rPr>
+          <w:sz w:val="24"/>
+          <w:szCs w:val="24"/>
+        </w:rPr>
+      </w:pPr>
+      <w:r>
+        <w:rPr>
+          <w:sz w:val="24"/>
+          <w:szCs w:val="24"/>
+        </w:rPr>
+        <w:t>Denominator neglect was common, but both groups of numeracy skilled based people were able to distinguish between when examining icons.</w:t>
+      </w:r>
+    </w:p>
+    <w:p>
+      <w:pPr>
+        <w:pStyle w:val="ListParagraph"/>
+        <w:numPr>
+          <w:ilvl w:val="0"/>
+          <w:numId w:val="1"/>
+        </w:numPr>
+        <w:rPr>
+          <w:sz w:val="24"/>
+          <w:szCs w:val="24"/>
+        </w:rPr>
+      </w:pPr>
+      <w:r>
+        <w:rPr>
+          <w:sz w:val="24"/>
+          <w:szCs w:val="24"/>
+        </w:rPr>
+        <w:t>Icon arrays worked, set up denominators worked, US had greater problems w/ risk assessment than German audiences</w:t>
+      </w:r>
+    </w:p>
+    <w:p>
+      <w:pPr>
+        <w:rPr>
+          <w:sz w:val="24"/>
+          <w:szCs w:val="24"/>
+        </w:rPr>
+      </w:pPr>
+    </w:p>
+    <w:p>
+      <w:pPr>
+        <w:rPr>
+          <w:sz w:val="32"/>
+          <w:szCs w:val="32"/>
+        </w:rPr>
+      </w:pPr>
+      <w:proofErr w:type="spellStart"/>
+      <w:r>
+        <w:rPr>
+          <w:sz w:val="32"/>
+          <w:szCs w:val="32"/>
+        </w:rPr>
+        <w:t>Galesic</w:t>
+      </w:r>
+      <w:proofErr w:type="spellEnd"/>
+      <w:r>
+        <w:rPr>
+          <w:sz w:val="32"/>
+          <w:szCs w:val="32"/>
+        </w:rPr>
+        <w:t xml:space="preserve"> 2009: </w:t>
+      </w:r>
+      <w:r>
+        <w:rPr>
+          <w:sz w:val="32"/>
+          <w:szCs w:val="32"/>
+        </w:rPr>
+        <w:t>Using Icon Arrays to Communicate Medical Risks:</w:t>
+      </w:r>
+      <w:r>
+        <w:rPr>
+          <w:sz w:val="32"/>
+          <w:szCs w:val="32"/>
+        </w:rPr>
+        <w:t xml:space="preserve"> </w:t>
+      </w:r>
+      <w:r>
+        <w:rPr>
+          <w:sz w:val="32"/>
+          <w:szCs w:val="32"/>
+        </w:rPr>
+        <w:t>Overcoming Low Numeracy</w:t>
+      </w:r>
+    </w:p>
+    <w:p>
+      <w:pPr>
+        <w:pStyle w:val="ListParagraph"/>
+        <w:numPr>
+          <w:ilvl w:val="0"/>
+          <w:numId w:val="1"/>
+        </w:numPr>
+        <w:rPr>
+          <w:sz w:val="24"/>
+          <w:szCs w:val="24"/>
+        </w:rPr>
+      </w:pPr>
+      <w:r>
+        <w:rPr>
+          <w:sz w:val="24"/>
+          <w:szCs w:val="24"/>
+        </w:rPr>
+        <w:t>How do Icon arrays affect risk perception for those with higher or lower numeracy?</w:t>
+      </w:r>
+    </w:p>
+    <w:p>
+      <w:pPr>
+        <w:pStyle w:val="ListParagraph"/>
+        <w:numPr>
+          <w:ilvl w:val="1"/>
+          <w:numId w:val="1"/>
+        </w:numPr>
+        <w:rPr>
+          <w:sz w:val="24"/>
+          <w:szCs w:val="24"/>
+        </w:rPr>
+      </w:pPr>
+      <w:r>
+        <w:rPr>
+          <w:sz w:val="24"/>
+          <w:szCs w:val="24"/>
+        </w:rPr>
+        <w:t>Are Icon arrays better than relative risk reduction (vs absolute risk reduction) presentation?</w:t>
+      </w:r>
+    </w:p>
+    <w:p>
+      <w:pPr>
+        <w:pStyle w:val="ListParagraph"/>
+        <w:numPr>
+          <w:ilvl w:val="1"/>
+          <w:numId w:val="1"/>
+        </w:numPr>
+        <w:rPr>
+          <w:sz w:val="24"/>
+          <w:szCs w:val="24"/>
+        </w:rPr>
+      </w:pPr>
+      <w:r>
+        <w:rPr>
+          <w:sz w:val="24"/>
+          <w:szCs w:val="24"/>
+        </w:rPr>
+        <w:t>135 Students in Spain and 60 adults in Germany</w:t>
+      </w:r>
+    </w:p>
+    <w:p>
+      <w:pPr>
+        <w:pStyle w:val="ListParagraph"/>
+        <w:numPr>
+          <w:ilvl w:val="1"/>
+          <w:numId w:val="1"/>
+        </w:numPr>
+        <w:rPr>
+          <w:sz w:val="24"/>
+          <w:szCs w:val="24"/>
+        </w:rPr>
+      </w:pPr>
+      <w:proofErr w:type="spellStart"/>
+      <w:r>
+        <w:rPr>
+          <w:sz w:val="24"/>
+          <w:szCs w:val="24"/>
+        </w:rPr>
+        <w:t>Lipkus</w:t>
+      </w:r>
+      <w:proofErr w:type="spellEnd"/>
+      <w:r>
+        <w:rPr>
+          <w:sz w:val="24"/>
+          <w:szCs w:val="24"/>
+        </w:rPr>
+        <w:t xml:space="preserve"> and Schwartz numeracy scale test</w:t>
+      </w:r>
+    </w:p>
+    <w:p>
+      <w:pPr>
+        <w:pStyle w:val="ListParagraph"/>
+        <w:numPr>
+          <w:ilvl w:val="0"/>
+          <w:numId w:val="1"/>
+        </w:numPr>
+        <w:rPr>
+          <w:sz w:val="24"/>
+          <w:szCs w:val="24"/>
+        </w:rPr>
+      </w:pPr>
+      <w:r>
+        <w:rPr>
+          <w:sz w:val="24"/>
+          <w:szCs w:val="24"/>
+        </w:rPr>
+        <w:lastRenderedPageBreak/>
+        <w:t>The icon arrays were useful in all cases, especially being helpful for those with lower numeracy or those looking at relative risk reduction instead of absolute risk reduction.</w:t>
+      </w:r>
+    </w:p>
+    <w:p>
+      <w:pPr>
+        <w:pStyle w:val="ListParagraph"/>
+        <w:numPr>
+          <w:ilvl w:val="1"/>
+          <w:numId w:val="1"/>
+        </w:numPr>
+        <w:rPr>
+          <w:sz w:val="24"/>
+          <w:szCs w:val="24"/>
+        </w:rPr>
+      </w:pPr>
+      <w:r>
+        <w:rPr>
+          <w:sz w:val="24"/>
+          <w:szCs w:val="24"/>
+        </w:rPr>
+        <w:t>Risk perception/Risk reduction was seen as larger and more serious when values were presented numerically.</w:t>
+      </w:r>
+    </w:p>
+    <w:p>
+      <w:pPr>
+        <w:pStyle w:val="ListParagraph"/>
+        <w:numPr>
+          <w:ilvl w:val="1"/>
+          <w:numId w:val="1"/>
+        </w:numPr>
+        <w:rPr>
+          <w:sz w:val="24"/>
+          <w:szCs w:val="24"/>
+        </w:rPr>
+      </w:pPr>
+      <w:r>
+        <w:rPr>
+          <w:sz w:val="24"/>
+          <w:szCs w:val="24"/>
+        </w:rPr>
+        <w:t>When people can see numerator and denominator (icons showing affected and unaffected individuals) visual displays do NOT necessarily produce affect-laden imagery that is thought to cause overall higher perceived risk.</w:t>
+      </w:r>
+    </w:p>
+    <w:p>
+      <w:pPr>
+        <w:pStyle w:val="ListParagraph"/>
+        <w:numPr>
+          <w:ilvl w:val="1"/>
+          <w:numId w:val="1"/>
+        </w:numPr>
+        <w:rPr>
+          <w:sz w:val="24"/>
+          <w:szCs w:val="24"/>
+        </w:rPr>
+      </w:pPr>
+      <w:r>
+        <w:rPr>
+          <w:sz w:val="24"/>
+          <w:szCs w:val="24"/>
+        </w:rPr>
+        <w:t>Risk was seen as higher w/ larger proportional displays of icons (even w/ same ratios)</w:t>
+      </w:r>
+    </w:p>
+    <w:p>
+      <w:pPr>
+        <w:rPr>
+          <w:sz w:val="24"/>
+          <w:szCs w:val="24"/>
+        </w:rPr>
+      </w:pPr>
+      <w:proofErr w:type="spellStart"/>
+      <w:r>
+        <w:rPr>
+          <w:sz w:val="32"/>
+          <w:szCs w:val="32"/>
+        </w:rPr>
+        <w:t>Galeisc</w:t>
+      </w:r>
+      <w:proofErr w:type="spellEnd"/>
+      <w:r>
+        <w:rPr>
+          <w:sz w:val="32"/>
+          <w:szCs w:val="32"/>
+        </w:rPr>
+        <w:t xml:space="preserve"> 2011: </w:t>
+      </w:r>
+      <w:r>
+        <w:rPr>
+          <w:sz w:val="32"/>
+          <w:szCs w:val="32"/>
+        </w:rPr>
+        <w:t>Do Low-Numeracy People Avoid Shared Decision Making?</w:t>
+      </w:r>
+    </w:p>
+    <w:p>
+      <w:pPr>
+        <w:pStyle w:val="ListParagraph"/>
+        <w:numPr>
+          <w:ilvl w:val="0"/>
+          <w:numId w:val="1"/>
+        </w:numPr>
+        <w:rPr>
+          <w:sz w:val="24"/>
+          <w:szCs w:val="24"/>
+          <w:highlight w:val="yellow"/>
+        </w:rPr>
+      </w:pPr>
+      <w:r>
+        <w:rPr>
+          <w:sz w:val="24"/>
+          <w:szCs w:val="24"/>
+          <w:highlight w:val="yellow"/>
+        </w:rPr>
+        <w:t xml:space="preserve">Directly relates to theory behind the ‘shared decision making’ element of </w:t>
+      </w:r>
+      <w:r>
+        <w:rPr>
+          <w:sz w:val="24"/>
+          <w:szCs w:val="24"/>
+          <w:highlight w:val="yellow"/>
+        </w:rPr>
+        <w:t xml:space="preserve">our UHC </w:t>
+      </w:r>
+      <w:proofErr w:type="spellStart"/>
+      <w:r>
+        <w:rPr>
+          <w:sz w:val="24"/>
+          <w:szCs w:val="24"/>
+          <w:highlight w:val="yellow"/>
+        </w:rPr>
+        <w:t>invervention</w:t>
+      </w:r>
+      <w:proofErr w:type="spellEnd"/>
+      <w:r>
+        <w:rPr>
+          <w:sz w:val="24"/>
+          <w:szCs w:val="24"/>
+          <w:highlight w:val="yellow"/>
+        </w:rPr>
+        <w:t xml:space="preserve"> </w:t>
+      </w:r>
+      <w:proofErr w:type="gramStart"/>
+      <w:r>
+        <w:rPr>
+          <w:sz w:val="24"/>
+          <w:szCs w:val="24"/>
+          <w:highlight w:val="yellow"/>
+        </w:rPr>
+        <w:t>exercise, and</w:t>
+      </w:r>
+      <w:proofErr w:type="gramEnd"/>
+      <w:r>
+        <w:rPr>
+          <w:sz w:val="24"/>
+          <w:szCs w:val="24"/>
+          <w:highlight w:val="yellow"/>
+        </w:rPr>
+        <w:t xml:space="preserve"> seeing if there is an interaction w/ low numeracy!</w:t>
+      </w:r>
+    </w:p>
+    <w:p>
+      <w:pPr>
+        <w:pStyle w:val="ListParagraph"/>
+        <w:numPr>
+          <w:ilvl w:val="0"/>
+          <w:numId w:val="1"/>
+        </w:numPr>
+        <w:rPr>
+          <w:sz w:val="24"/>
+          <w:szCs w:val="24"/>
+        </w:rPr>
+      </w:pPr>
+      <w:r>
+        <w:rPr>
+          <w:sz w:val="24"/>
+          <w:szCs w:val="24"/>
+        </w:rPr>
+        <w:t>There is mixed evidence that patients care to have shared decision making</w:t>
+      </w:r>
+    </w:p>
+    <w:p>
+      <w:pPr>
+        <w:pStyle w:val="ListParagraph"/>
+        <w:numPr>
+          <w:ilvl w:val="0"/>
+          <w:numId w:val="1"/>
+        </w:numPr>
+        <w:rPr>
+          <w:sz w:val="24"/>
+          <w:szCs w:val="24"/>
+        </w:rPr>
+      </w:pPr>
+      <w:r>
+        <w:rPr>
+          <w:sz w:val="24"/>
+          <w:szCs w:val="24"/>
+        </w:rPr>
+        <w:t xml:space="preserve">Surveyed 2000 (1000 each </w:t>
+      </w:r>
+      <w:proofErr w:type="spellStart"/>
+      <w:r>
+        <w:rPr>
+          <w:sz w:val="24"/>
+          <w:szCs w:val="24"/>
+        </w:rPr>
+        <w:t>german</w:t>
+      </w:r>
+      <w:proofErr w:type="spellEnd"/>
+      <w:r>
+        <w:rPr>
+          <w:sz w:val="24"/>
+          <w:szCs w:val="24"/>
+        </w:rPr>
+        <w:t xml:space="preserve"> and American)</w:t>
+      </w:r>
+    </w:p>
+    <w:p>
+      <w:pPr>
+        <w:pStyle w:val="ListParagraph"/>
+        <w:numPr>
+          <w:ilvl w:val="1"/>
+          <w:numId w:val="1"/>
+        </w:numPr>
+        <w:rPr>
+          <w:sz w:val="24"/>
+          <w:szCs w:val="24"/>
+        </w:rPr>
+      </w:pPr>
+      <w:r>
+        <w:rPr>
+          <w:sz w:val="24"/>
+          <w:szCs w:val="24"/>
+        </w:rPr>
+        <w:t>Shared decision making categorized as passive (</w:t>
+      </w:r>
+      <w:proofErr w:type="spellStart"/>
+      <w:r>
+        <w:rPr>
+          <w:sz w:val="24"/>
+          <w:szCs w:val="24"/>
+        </w:rPr>
+        <w:t>dr</w:t>
+      </w:r>
+      <w:proofErr w:type="spellEnd"/>
+      <w:r>
+        <w:rPr>
+          <w:sz w:val="24"/>
+          <w:szCs w:val="24"/>
+        </w:rPr>
+        <w:t xml:space="preserve"> makes choices), collaborative (both make choices), and active (I make the choices).</w:t>
+      </w:r>
+    </w:p>
+    <w:p>
+      <w:pPr>
+        <w:pStyle w:val="ListParagraph"/>
+        <w:numPr>
+          <w:ilvl w:val="1"/>
+          <w:numId w:val="1"/>
+        </w:numPr>
+        <w:rPr>
+          <w:sz w:val="24"/>
+          <w:szCs w:val="24"/>
+        </w:rPr>
+      </w:pPr>
+      <w:r>
+        <w:rPr>
+          <w:sz w:val="24"/>
+          <w:szCs w:val="24"/>
+        </w:rPr>
+        <w:t>Compared this to their actual role and their preferred role in decision making.</w:t>
+      </w:r>
+    </w:p>
+    <w:p>
+      <w:pPr>
+        <w:pStyle w:val="ListParagraph"/>
+        <w:numPr>
+          <w:ilvl w:val="0"/>
+          <w:numId w:val="1"/>
+        </w:numPr>
+        <w:rPr>
+          <w:sz w:val="24"/>
+          <w:szCs w:val="24"/>
+        </w:rPr>
+      </w:pPr>
+      <w:r>
+        <w:rPr>
+          <w:sz w:val="24"/>
+          <w:szCs w:val="24"/>
+        </w:rPr>
+        <w:t>More numerate individuals generally were active and preferred to be more active.</w:t>
+      </w:r>
+    </w:p>
+    <w:p>
+      <w:pPr>
+        <w:pStyle w:val="ListParagraph"/>
+        <w:numPr>
+          <w:ilvl w:val="1"/>
+          <w:numId w:val="1"/>
+        </w:numPr>
+        <w:rPr>
+          <w:sz w:val="24"/>
+          <w:szCs w:val="24"/>
+        </w:rPr>
+      </w:pPr>
+      <w:r>
+        <w:rPr>
+          <w:sz w:val="24"/>
+          <w:szCs w:val="24"/>
+        </w:rPr>
+        <w:t>Collaborative was also relatively common for both high and low numeracy people</w:t>
+      </w:r>
+    </w:p>
+    <w:p>
+      <w:pPr>
+        <w:pStyle w:val="ListParagraph"/>
+        <w:numPr>
+          <w:ilvl w:val="1"/>
+          <w:numId w:val="1"/>
+        </w:numPr>
+        <w:rPr>
+          <w:sz w:val="24"/>
+          <w:szCs w:val="24"/>
+        </w:rPr>
+      </w:pPr>
+      <w:r>
+        <w:rPr>
+          <w:sz w:val="24"/>
+          <w:szCs w:val="24"/>
+        </w:rPr>
+        <w:t>Passive was much more common for low numeracy than others.</w:t>
+      </w:r>
+    </w:p>
+    <w:p>
+      <w:pPr>
+        <w:pStyle w:val="ListParagraph"/>
+        <w:numPr>
+          <w:ilvl w:val="1"/>
+          <w:numId w:val="1"/>
+        </w:numPr>
+        <w:rPr>
+          <w:sz w:val="24"/>
+          <w:szCs w:val="24"/>
+        </w:rPr>
+      </w:pPr>
+      <w:r>
+        <w:rPr>
+          <w:sz w:val="24"/>
+          <w:szCs w:val="24"/>
+        </w:rPr>
+        <w:t>More numerate people were also more likely to have no change, compared to low numeracy w/ high desire for more passivity.</w:t>
+      </w:r>
+    </w:p>
+    <w:p>
+      <w:pPr>
+        <w:pStyle w:val="ListParagraph"/>
+        <w:numPr>
+          <w:ilvl w:val="0"/>
+          <w:numId w:val="1"/>
+        </w:numPr>
+        <w:rPr>
+          <w:sz w:val="24"/>
+          <w:szCs w:val="24"/>
+        </w:rPr>
+      </w:pPr>
+      <w:r>
+        <w:rPr>
+          <w:sz w:val="24"/>
+          <w:szCs w:val="24"/>
+        </w:rPr>
+        <w:t>Theory: Low-num people do not feel prepared to make important choices w/o fully understanding the information, which they leave to the professional (dr.).</w:t>
+      </w:r>
+    </w:p>
+    <w:p>
+      <w:pPr>
+        <w:rPr>
+          <w:sz w:val="24"/>
+          <w:szCs w:val="24"/>
+        </w:rPr>
+      </w:pPr>
+    </w:p>
+    <w:p>
+      <w:pPr>
+        <w:rPr>
+          <w:sz w:val="32"/>
+          <w:szCs w:val="32"/>
+        </w:rPr>
+      </w:pPr>
+      <w:r>
+        <w:rPr>
+          <w:sz w:val="32"/>
+          <w:szCs w:val="32"/>
+        </w:rPr>
+        <w:t xml:space="preserve">Keller 2009: </w:t>
+      </w:r>
+      <w:r>
+        <w:rPr>
+          <w:sz w:val="32"/>
+          <w:szCs w:val="32"/>
+        </w:rPr>
+        <w:t>Effect of Risk Communication Formats on Risk</w:t>
+      </w:r>
+      <w:r>
+        <w:rPr>
+          <w:sz w:val="32"/>
+          <w:szCs w:val="32"/>
+        </w:rPr>
+        <w:t xml:space="preserve"> </w:t>
+      </w:r>
+      <w:r>
+        <w:rPr>
+          <w:sz w:val="32"/>
+          <w:szCs w:val="32"/>
+        </w:rPr>
+        <w:t>Perception Depending on Numeracy</w:t>
+      </w:r>
+    </w:p>
+    <w:p>
+      <w:pPr>
+        <w:pStyle w:val="ListParagraph"/>
+        <w:numPr>
+          <w:ilvl w:val="0"/>
+          <w:numId w:val="1"/>
+        </w:numPr>
+        <w:rPr>
+          <w:sz w:val="24"/>
+          <w:szCs w:val="24"/>
+        </w:rPr>
+      </w:pPr>
+      <w:proofErr w:type="gramStart"/>
+      <w:r>
+        <w:rPr>
+          <w:sz w:val="24"/>
+          <w:szCs w:val="24"/>
+        </w:rPr>
+        <w:t>How</w:t>
+      </w:r>
+      <w:proofErr w:type="gramEnd"/>
+      <w:r>
+        <w:rPr>
+          <w:sz w:val="24"/>
+          <w:szCs w:val="24"/>
+        </w:rPr>
+        <w:t xml:space="preserve"> various levels of numeracy influence interpretation of risk communication formats.</w:t>
+      </w:r>
+    </w:p>
+    <w:p>
+      <w:pPr>
+        <w:pStyle w:val="ListParagraph"/>
+        <w:numPr>
+          <w:ilvl w:val="1"/>
+          <w:numId w:val="1"/>
+        </w:numPr>
+        <w:rPr>
+          <w:sz w:val="24"/>
+          <w:szCs w:val="24"/>
+        </w:rPr>
+      </w:pPr>
+      <w:r>
+        <w:rPr>
+          <w:sz w:val="24"/>
+          <w:szCs w:val="24"/>
+        </w:rPr>
+        <w:t>N = 266, surveyed on risk perception for prenatal screening and colon cancer</w:t>
+      </w:r>
+      <w:r>
+        <w:rPr>
+          <w:sz w:val="24"/>
+          <w:szCs w:val="24"/>
+        </w:rPr>
+        <w:t xml:space="preserve">, in a medium sized </w:t>
+      </w:r>
+      <w:proofErr w:type="spellStart"/>
+      <w:r>
+        <w:rPr>
+          <w:sz w:val="24"/>
+          <w:szCs w:val="24"/>
+        </w:rPr>
+        <w:t>swiss</w:t>
+      </w:r>
+      <w:proofErr w:type="spellEnd"/>
+      <w:r>
+        <w:rPr>
+          <w:sz w:val="24"/>
+          <w:szCs w:val="24"/>
+        </w:rPr>
+        <w:t xml:space="preserve"> city. Women specifically.</w:t>
+      </w:r>
+    </w:p>
+    <w:p>
+      <w:pPr>
+        <w:pStyle w:val="ListParagraph"/>
+        <w:numPr>
+          <w:ilvl w:val="0"/>
+          <w:numId w:val="1"/>
+        </w:numPr>
+        <w:rPr>
+          <w:sz w:val="24"/>
+          <w:szCs w:val="24"/>
+        </w:rPr>
+      </w:pPr>
+      <w:r>
+        <w:rPr>
+          <w:sz w:val="24"/>
+          <w:szCs w:val="24"/>
+        </w:rPr>
+        <w:t>Compared formats (ratio, pictogram, paling perspective scale)</w:t>
+      </w:r>
+    </w:p>
+    <w:p>
+      <w:pPr>
+        <w:pStyle w:val="ListParagraph"/>
+        <w:numPr>
+          <w:ilvl w:val="1"/>
+          <w:numId w:val="1"/>
+        </w:numPr>
+        <w:rPr>
+          <w:sz w:val="24"/>
+          <w:szCs w:val="24"/>
+          <w:highlight w:val="yellow"/>
+        </w:rPr>
+      </w:pPr>
+      <w:r>
+        <w:rPr>
+          <w:sz w:val="24"/>
+          <w:szCs w:val="24"/>
+          <w:highlight w:val="yellow"/>
+        </w:rPr>
+        <w:t>Paling perspective scale might be useful to paint a picture of which risks or which common elements for each type of treatment might be worth considering</w:t>
+      </w:r>
+    </w:p>
+    <w:p>
+      <w:pPr>
+        <w:pStyle w:val="ListParagraph"/>
+        <w:numPr>
+          <w:ilvl w:val="1"/>
+          <w:numId w:val="1"/>
+        </w:numPr>
+        <w:rPr>
+          <w:sz w:val="24"/>
+          <w:szCs w:val="24"/>
+          <w:highlight w:val="yellow"/>
+        </w:rPr>
+      </w:pPr>
+      <w:r>
+        <w:rPr>
+          <w:sz w:val="24"/>
+          <w:szCs w:val="24"/>
+          <w:highlight w:val="yellow"/>
+        </w:rPr>
+        <w:t>Which specific things could be rarer, but are addressed in the higher spending categories?</w:t>
+      </w:r>
+    </w:p>
+    <w:p>
+      <w:pPr>
+        <w:pStyle w:val="ListParagraph"/>
+        <w:numPr>
+          <w:ilvl w:val="0"/>
+          <w:numId w:val="1"/>
+        </w:numPr>
+        <w:rPr>
+          <w:sz w:val="24"/>
+          <w:szCs w:val="24"/>
+        </w:rPr>
+      </w:pPr>
+      <w:r>
+        <w:rPr>
+          <w:sz w:val="24"/>
+          <w:szCs w:val="24"/>
+        </w:rPr>
+        <w:lastRenderedPageBreak/>
+        <w:t>Pictogram was a blank sheet w/ persons colored in to represent relative level of risk (low or high) and the paling perspective scale had 1:1000 as low and 1:100 as high risk.</w:t>
+      </w:r>
+    </w:p>
+    <w:p>
+      <w:pPr>
+        <w:pStyle w:val="ListParagraph"/>
+        <w:numPr>
+          <w:ilvl w:val="0"/>
+          <w:numId w:val="1"/>
+        </w:numPr>
+        <w:rPr>
+          <w:sz w:val="24"/>
+          <w:szCs w:val="24"/>
+        </w:rPr>
+      </w:pPr>
+      <w:r>
+        <w:rPr>
+          <w:sz w:val="24"/>
+          <w:szCs w:val="24"/>
+        </w:rPr>
+        <w:t>Pictogram resulted in lower risk ratings compared to paling perspective scale and the ratio w/ numerator (which were functionally similar)</w:t>
+      </w:r>
+    </w:p>
+    <w:p>
+      <w:pPr>
+        <w:pStyle w:val="ListParagraph"/>
+        <w:numPr>
+          <w:ilvl w:val="1"/>
+          <w:numId w:val="1"/>
+        </w:numPr>
+        <w:rPr>
+          <w:sz w:val="24"/>
+          <w:szCs w:val="24"/>
+        </w:rPr>
+      </w:pPr>
+      <w:r>
+        <w:rPr>
+          <w:sz w:val="24"/>
+          <w:szCs w:val="24"/>
+        </w:rPr>
+        <w:t>Lower numerate did not distinguish b/w high and low risk levels for down syndrome when given either of the 3 formats for either DS or CC.</w:t>
+      </w:r>
+    </w:p>
+    <w:p>
+      <w:pPr>
+        <w:pStyle w:val="ListParagraph"/>
+        <w:numPr>
+          <w:ilvl w:val="1"/>
+          <w:numId w:val="1"/>
+        </w:numPr>
+        <w:rPr>
+          <w:sz w:val="24"/>
+          <w:szCs w:val="24"/>
+        </w:rPr>
+      </w:pPr>
+      <w:r>
+        <w:rPr>
+          <w:sz w:val="24"/>
+          <w:szCs w:val="24"/>
+        </w:rPr>
+        <w:t>High numerate did not distinguish b/w high and low risk when given ratio format, but did when given pictogram or paling perspective scale for DS</w:t>
+      </w:r>
+    </w:p>
+    <w:p>
+      <w:pPr>
+        <w:pStyle w:val="ListParagraph"/>
+        <w:numPr>
+          <w:ilvl w:val="2"/>
+          <w:numId w:val="1"/>
+        </w:numPr>
+        <w:rPr>
+          <w:sz w:val="24"/>
+          <w:szCs w:val="24"/>
+        </w:rPr>
+      </w:pPr>
+      <w:r>
+        <w:rPr>
+          <w:sz w:val="24"/>
+          <w:szCs w:val="24"/>
+        </w:rPr>
+        <w:t>Only paling perspective scale worked for colon cancer.</w:t>
+      </w:r>
+    </w:p>
+    <w:p>
+      <w:pPr>
+        <w:pStyle w:val="ListParagraph"/>
+        <w:numPr>
+          <w:ilvl w:val="0"/>
+          <w:numId w:val="1"/>
+        </w:numPr>
+        <w:rPr>
+          <w:sz w:val="24"/>
+          <w:szCs w:val="24"/>
+          <w:highlight w:val="yellow"/>
+        </w:rPr>
+      </w:pPr>
+      <w:r>
+        <w:rPr>
+          <w:sz w:val="24"/>
+          <w:szCs w:val="24"/>
+          <w:highlight w:val="yellow"/>
+        </w:rPr>
+        <w:t>Perhaps providing a relative risk anchor would be useful?</w:t>
+      </w:r>
+    </w:p>
+    <w:p>
+      <w:pPr>
+        <w:pStyle w:val="ListParagraph"/>
+        <w:numPr>
+          <w:ilvl w:val="1"/>
+          <w:numId w:val="1"/>
+        </w:numPr>
+        <w:rPr>
+          <w:sz w:val="24"/>
+          <w:szCs w:val="24"/>
+          <w:highlight w:val="yellow"/>
+        </w:rPr>
+      </w:pPr>
+      <w:r>
+        <w:rPr>
+          <w:sz w:val="24"/>
+          <w:szCs w:val="24"/>
+          <w:highlight w:val="yellow"/>
+        </w:rPr>
+        <w:t>Chance of winning lottery, struck by lightning, dying from 300 MI of driving, etc.</w:t>
+      </w:r>
+    </w:p>
+    <w:p>
+      <w:pPr>
+        <w:pStyle w:val="ListParagraph"/>
+        <w:numPr>
+          <w:ilvl w:val="1"/>
+          <w:numId w:val="1"/>
+        </w:numPr>
+        <w:rPr>
+          <w:sz w:val="24"/>
+          <w:szCs w:val="24"/>
+          <w:highlight w:val="yellow"/>
+        </w:rPr>
+      </w:pPr>
+      <w:r>
+        <w:rPr>
+          <w:sz w:val="24"/>
+          <w:szCs w:val="24"/>
+          <w:highlight w:val="yellow"/>
+        </w:rPr>
+        <w:t>Raw relative risk is somewhat irrelevant, it’s more of… can a person get a hold of what the relative risks are and what they should prioritize in UHC… and if they get that, does that lead to a greater understanding and support for UHC, as it’s seen as good value for money?</w:t>
+      </w:r>
+    </w:p>
+    <w:p>
+      <w:pPr>
+        <w:rPr>
+          <w:sz w:val="24"/>
+          <w:szCs w:val="24"/>
+        </w:rPr>
+      </w:pPr>
+    </w:p>
+    <w:p>
+      <w:pPr>
+        <w:rPr>
+          <w:sz w:val="32"/>
+          <w:szCs w:val="32"/>
+        </w:rPr>
+      </w:pPr>
+      <w:r>
+        <w:rPr>
+          <w:sz w:val="32"/>
+          <w:szCs w:val="32"/>
+        </w:rPr>
+        <w:t xml:space="preserve">Persson 2021: </w:t>
+      </w:r>
+      <w:r>
+        <w:rPr>
+          <w:sz w:val="32"/>
+          <w:szCs w:val="32"/>
+        </w:rPr>
+        <w:t>A preregistered replication of motivated numeracy</w:t>
+      </w:r>
+    </w:p>
+    <w:p>
+      <w:pPr>
+        <w:pStyle w:val="ListParagraph"/>
+        <w:numPr>
+          <w:ilvl w:val="0"/>
+          <w:numId w:val="1"/>
+        </w:numPr>
+        <w:rPr>
+          <w:sz w:val="24"/>
+          <w:szCs w:val="24"/>
+        </w:rPr>
+      </w:pPr>
+      <w:r>
+        <w:rPr>
+          <w:sz w:val="24"/>
+          <w:szCs w:val="24"/>
+        </w:rPr>
+        <w:t>Does motivated numeracy still exist and exhibit a strong effect?</w:t>
+      </w:r>
+    </w:p>
+    <w:p>
+      <w:pPr>
+        <w:pStyle w:val="ListParagraph"/>
+        <w:numPr>
+          <w:ilvl w:val="1"/>
+          <w:numId w:val="1"/>
+        </w:numPr>
+        <w:rPr>
+          <w:sz w:val="24"/>
+          <w:szCs w:val="24"/>
+        </w:rPr>
+      </w:pPr>
+      <w:r>
+        <w:rPr>
+          <w:sz w:val="24"/>
+          <w:szCs w:val="24"/>
+        </w:rPr>
+        <w:t xml:space="preserve">Two </w:t>
+      </w:r>
+      <w:proofErr w:type="gramStart"/>
+      <w:r>
+        <w:rPr>
+          <w:sz w:val="24"/>
+          <w:szCs w:val="24"/>
+        </w:rPr>
+        <w:t>numeracy based</w:t>
+      </w:r>
+      <w:proofErr w:type="gramEnd"/>
+      <w:r>
+        <w:rPr>
+          <w:sz w:val="24"/>
+          <w:szCs w:val="24"/>
+        </w:rPr>
+        <w:t xml:space="preserve"> exercises, one w/ rash cream, and one w/ gun ban on crime (apolitical and highly political)</w:t>
+      </w:r>
+    </w:p>
+    <w:p>
+      <w:pPr>
+        <w:pStyle w:val="ListParagraph"/>
+        <w:numPr>
+          <w:ilvl w:val="0"/>
+          <w:numId w:val="1"/>
+        </w:numPr>
+        <w:rPr>
+          <w:sz w:val="24"/>
+          <w:szCs w:val="24"/>
+        </w:rPr>
+      </w:pPr>
+      <w:r>
+        <w:rPr>
+          <w:sz w:val="24"/>
+          <w:szCs w:val="24"/>
+        </w:rPr>
+        <w:t>Historical finding is that subjects better at interpreting data when ‘correct’ interpretation was congruent w/ their political ideology, and this effect is even greater for highly numerate.</w:t>
+      </w:r>
+    </w:p>
+    <w:p>
+      <w:pPr>
+        <w:pStyle w:val="ListParagraph"/>
+        <w:numPr>
+          <w:ilvl w:val="1"/>
+          <w:numId w:val="1"/>
+        </w:numPr>
+        <w:rPr>
+          <w:sz w:val="24"/>
+          <w:szCs w:val="24"/>
+          <w:highlight w:val="yellow"/>
+        </w:rPr>
+      </w:pPr>
+      <w:r>
+        <w:rPr>
+          <w:sz w:val="24"/>
+          <w:szCs w:val="24"/>
+          <w:highlight w:val="yellow"/>
+        </w:rPr>
+        <w:t xml:space="preserve">Numeracy seems </w:t>
+      </w:r>
+      <w:proofErr w:type="gramStart"/>
+      <w:r>
+        <w:rPr>
+          <w:sz w:val="24"/>
+          <w:szCs w:val="24"/>
+          <w:highlight w:val="yellow"/>
+        </w:rPr>
+        <w:t>pretty highly</w:t>
+      </w:r>
+      <w:proofErr w:type="gramEnd"/>
+      <w:r>
+        <w:rPr>
+          <w:sz w:val="24"/>
+          <w:szCs w:val="24"/>
+          <w:highlight w:val="yellow"/>
+        </w:rPr>
+        <w:t xml:space="preserve"> correlated w/ political affiliation… which may be an explanatory third factor in the results for our original UHC study</w:t>
+      </w:r>
+    </w:p>
+    <w:p>
+      <w:pPr>
+        <w:pStyle w:val="ListParagraph"/>
+        <w:numPr>
+          <w:ilvl w:val="0"/>
+          <w:numId w:val="1"/>
+        </w:numPr>
+        <w:rPr>
+          <w:sz w:val="24"/>
+          <w:szCs w:val="24"/>
+        </w:rPr>
+      </w:pPr>
+      <w:r>
+        <w:rPr>
+          <w:sz w:val="24"/>
+          <w:szCs w:val="24"/>
+        </w:rPr>
+        <w:t>Replication mostly successful, a positive effect of numeracy in which more numerate subjects were better able to give correct answer, in both political and apolitical scenarios.</w:t>
+      </w:r>
+    </w:p>
+    <w:p>
+      <w:pPr>
+        <w:pStyle w:val="ListParagraph"/>
+        <w:numPr>
+          <w:ilvl w:val="1"/>
+          <w:numId w:val="1"/>
+        </w:numPr>
+        <w:rPr>
+          <w:sz w:val="24"/>
+          <w:szCs w:val="24"/>
+        </w:rPr>
+      </w:pPr>
+      <w:r>
+        <w:rPr>
+          <w:sz w:val="24"/>
+          <w:szCs w:val="24"/>
+        </w:rPr>
+        <w:t>When looking at effect of political orientation, numeracy does not seem to moderate the effect (no interaction).</w:t>
+      </w:r>
+    </w:p>
+    <w:p>
+      <w:pPr>
+        <w:pStyle w:val="ListParagraph"/>
+        <w:numPr>
+          <w:ilvl w:val="0"/>
+          <w:numId w:val="1"/>
+        </w:numPr>
+        <w:rPr>
+          <w:sz w:val="24"/>
+          <w:szCs w:val="24"/>
+        </w:rPr>
+      </w:pPr>
+      <w:r>
+        <w:rPr>
+          <w:sz w:val="24"/>
+          <w:szCs w:val="24"/>
+        </w:rPr>
+        <w:t>Seems like there is no effect of motivated numeracy, and that generally higher numeracy skill leads to more accurate interpretation of information.</w:t>
+      </w:r>
+    </w:p>
+    <w:p>
+      <w:pPr>
+        <w:rPr>
+          <w:sz w:val="24"/>
+          <w:szCs w:val="24"/>
+        </w:rPr>
+      </w:pPr>
+    </w:p>
+    <w:p>
+      <w:pPr>
+        <w:rPr>
+          <w:sz w:val="32"/>
+          <w:szCs w:val="32"/>
+        </w:rPr>
+      </w:pPr>
+      <w:r>
+        <w:rPr>
+          <w:sz w:val="32"/>
+          <w:szCs w:val="32"/>
+        </w:rPr>
+        <w:t xml:space="preserve">Hess 2010: How do people </w:t>
+      </w:r>
+      <w:r>
+        <w:rPr>
+          <w:sz w:val="32"/>
+          <w:szCs w:val="32"/>
+        </w:rPr>
+        <w:t>perceive graphical risk communication? The role of</w:t>
+      </w:r>
+      <w:r>
+        <w:rPr>
+          <w:sz w:val="32"/>
+          <w:szCs w:val="32"/>
+        </w:rPr>
+        <w:t xml:space="preserve"> </w:t>
+      </w:r>
+      <w:r>
+        <w:rPr>
+          <w:sz w:val="32"/>
+          <w:szCs w:val="32"/>
+        </w:rPr>
+        <w:t>subjective numeracy</w:t>
+      </w:r>
+    </w:p>
+    <w:p>
+      <w:pPr>
+        <w:pStyle w:val="ListParagraph"/>
+        <w:numPr>
+          <w:ilvl w:val="0"/>
+          <w:numId w:val="1"/>
+        </w:numPr>
+        <w:rPr>
+          <w:sz w:val="24"/>
+          <w:szCs w:val="24"/>
+        </w:rPr>
+      </w:pPr>
+      <w:r>
+        <w:rPr>
+          <w:sz w:val="24"/>
+          <w:szCs w:val="24"/>
+        </w:rPr>
+        <w:lastRenderedPageBreak/>
+        <w:t>How is a graphical risk ladder (</w:t>
+      </w:r>
+      <w:proofErr w:type="gramStart"/>
+      <w:r>
+        <w:rPr>
+          <w:sz w:val="24"/>
+          <w:szCs w:val="24"/>
+        </w:rPr>
+        <w:t>similar to</w:t>
+      </w:r>
+      <w:proofErr w:type="gramEnd"/>
+      <w:r>
+        <w:rPr>
+          <w:sz w:val="24"/>
+          <w:szCs w:val="24"/>
+        </w:rPr>
+        <w:t xml:space="preserve"> paling perspective scale) perceived and how this relates to subjective numeracy.</w:t>
+      </w:r>
+    </w:p>
+    <w:p>
+      <w:pPr>
+        <w:pStyle w:val="ListParagraph"/>
+        <w:numPr>
+          <w:ilvl w:val="1"/>
+          <w:numId w:val="1"/>
+        </w:numPr>
+        <w:rPr>
+          <w:sz w:val="24"/>
+          <w:szCs w:val="24"/>
+        </w:rPr>
+      </w:pPr>
+      <w:r>
+        <w:rPr>
+          <w:sz w:val="24"/>
+          <w:szCs w:val="24"/>
+        </w:rPr>
+        <w:t xml:space="preserve">Risk is either portrayed on </w:t>
+      </w:r>
+      <w:proofErr w:type="gramStart"/>
+      <w:r>
+        <w:rPr>
+          <w:sz w:val="24"/>
+          <w:szCs w:val="24"/>
+        </w:rPr>
+        <w:t>it’s</w:t>
+      </w:r>
+      <w:proofErr w:type="gramEnd"/>
+      <w:r>
+        <w:rPr>
+          <w:sz w:val="24"/>
+          <w:szCs w:val="24"/>
+        </w:rPr>
+        <w:t xml:space="preserve"> own (array of pictograms) or related to OTHER risks to put it in context (which I love!)</w:t>
+      </w:r>
+    </w:p>
+    <w:p>
+      <w:pPr>
+        <w:pStyle w:val="ListParagraph"/>
+        <w:numPr>
+          <w:ilvl w:val="1"/>
+          <w:numId w:val="1"/>
+        </w:numPr>
+        <w:rPr>
+          <w:sz w:val="24"/>
+          <w:szCs w:val="24"/>
+        </w:rPr>
+      </w:pPr>
+      <w:r>
+        <w:rPr>
+          <w:sz w:val="24"/>
+          <w:szCs w:val="24"/>
+        </w:rPr>
+        <w:t>Uses eye tracking data to determine what parts and how long people look at relative elements.</w:t>
+      </w:r>
+    </w:p>
+    <w:p>
+      <w:pPr>
+        <w:pStyle w:val="ListParagraph"/>
+        <w:numPr>
+          <w:ilvl w:val="1"/>
+          <w:numId w:val="1"/>
+        </w:numPr>
+        <w:rPr>
+          <w:sz w:val="24"/>
+          <w:szCs w:val="24"/>
+        </w:rPr>
+      </w:pPr>
+      <w:r>
+        <w:rPr>
+          <w:sz w:val="24"/>
+          <w:szCs w:val="24"/>
+        </w:rPr>
+        <w:t xml:space="preserve">N = 47, </w:t>
+      </w:r>
+      <w:r>
+        <w:rPr>
+          <w:sz w:val="24"/>
+          <w:szCs w:val="24"/>
+        </w:rPr>
+        <w:t>follow up from an earlier study</w:t>
+      </w:r>
+    </w:p>
+    <w:p>
+      <w:pPr>
+        <w:pStyle w:val="ListParagraph"/>
+        <w:numPr>
+          <w:ilvl w:val="1"/>
+          <w:numId w:val="1"/>
+        </w:numPr>
+        <w:rPr>
+          <w:sz w:val="24"/>
+          <w:szCs w:val="24"/>
+        </w:rPr>
+      </w:pPr>
+      <w:r>
+        <w:rPr>
+          <w:sz w:val="24"/>
+          <w:szCs w:val="24"/>
+        </w:rPr>
+        <w:t>Measured Numeracy with Subjective Numeracy Scale (</w:t>
+      </w:r>
+      <w:proofErr w:type="spellStart"/>
+      <w:r>
+        <w:rPr>
+          <w:sz w:val="24"/>
+          <w:szCs w:val="24"/>
+        </w:rPr>
+        <w:t>Fagerlin</w:t>
+      </w:r>
+      <w:proofErr w:type="spellEnd"/>
+      <w:r>
+        <w:rPr>
+          <w:sz w:val="24"/>
+          <w:szCs w:val="24"/>
+        </w:rPr>
+        <w:t xml:space="preserve"> and </w:t>
+      </w:r>
+      <w:proofErr w:type="spellStart"/>
+      <w:r>
+        <w:rPr>
+          <w:sz w:val="24"/>
+          <w:szCs w:val="24"/>
+        </w:rPr>
+        <w:t>Zikumnd</w:t>
+      </w:r>
+      <w:proofErr w:type="spellEnd"/>
+      <w:r>
+        <w:rPr>
+          <w:sz w:val="24"/>
+          <w:szCs w:val="24"/>
+        </w:rPr>
+        <w:t>-Fischer 2007)</w:t>
+      </w:r>
+    </w:p>
+    <w:p>
+      <w:pPr>
+        <w:pStyle w:val="ListParagraph"/>
+        <w:numPr>
+          <w:ilvl w:val="0"/>
+          <w:numId w:val="1"/>
+        </w:numPr>
+        <w:rPr>
+          <w:sz w:val="24"/>
+          <w:szCs w:val="24"/>
+        </w:rPr>
+      </w:pPr>
+      <w:r>
+        <w:rPr>
+          <w:sz w:val="24"/>
+          <w:szCs w:val="24"/>
+        </w:rPr>
+        <w:t>Why is it harder for low numeracy to understand graphics?</w:t>
+      </w:r>
+    </w:p>
+    <w:p>
+      <w:pPr>
+        <w:pStyle w:val="ListParagraph"/>
+        <w:numPr>
+          <w:ilvl w:val="1"/>
+          <w:numId w:val="1"/>
+        </w:numPr>
+        <w:rPr>
+          <w:sz w:val="24"/>
+          <w:szCs w:val="24"/>
+        </w:rPr>
+      </w:pPr>
+      <w:r>
+        <w:rPr>
+          <w:sz w:val="24"/>
+          <w:szCs w:val="24"/>
+        </w:rPr>
+        <w:t>Perhaps graph reading is harder b/c it’s part of numeracy itself</w:t>
+      </w:r>
+    </w:p>
+    <w:p>
+      <w:pPr>
+        <w:pStyle w:val="ListParagraph"/>
+        <w:numPr>
+          <w:ilvl w:val="1"/>
+          <w:numId w:val="1"/>
+        </w:numPr>
+        <w:rPr>
+          <w:sz w:val="24"/>
+          <w:szCs w:val="24"/>
+        </w:rPr>
+      </w:pPr>
+      <w:r>
+        <w:rPr>
+          <w:sz w:val="24"/>
+          <w:szCs w:val="24"/>
+        </w:rPr>
+        <w:t xml:space="preserve">Alt: high numeracy people integrate more information when making a </w:t>
+      </w:r>
+      <w:proofErr w:type="gramStart"/>
+      <w:r>
+        <w:rPr>
+          <w:sz w:val="24"/>
+          <w:szCs w:val="24"/>
+        </w:rPr>
+        <w:t>choices</w:t>
+      </w:r>
+      <w:proofErr w:type="gramEnd"/>
+      <w:r>
+        <w:rPr>
+          <w:sz w:val="24"/>
+          <w:szCs w:val="24"/>
+        </w:rPr>
+        <w:t xml:space="preserve"> than low numeracy, and thus understand and get more info from the graph.</w:t>
+      </w:r>
+    </w:p>
+    <w:p>
+      <w:pPr>
+        <w:pStyle w:val="ListParagraph"/>
+        <w:numPr>
+          <w:ilvl w:val="0"/>
+          <w:numId w:val="1"/>
+        </w:numPr>
+        <w:rPr>
+          <w:sz w:val="24"/>
+          <w:szCs w:val="24"/>
+        </w:rPr>
+      </w:pPr>
+      <w:r>
+        <w:rPr>
+          <w:sz w:val="24"/>
+          <w:szCs w:val="24"/>
+        </w:rPr>
+        <w:t>Mean subj numeracy was average (4.4 from 1-6).</w:t>
+      </w:r>
+    </w:p>
+    <w:p>
+      <w:pPr>
+        <w:pStyle w:val="ListParagraph"/>
+        <w:numPr>
+          <w:ilvl w:val="1"/>
+          <w:numId w:val="1"/>
+        </w:numPr>
+        <w:rPr>
+          <w:sz w:val="24"/>
+          <w:szCs w:val="24"/>
+        </w:rPr>
+      </w:pPr>
+      <w:r>
+        <w:rPr>
+          <w:sz w:val="24"/>
+          <w:szCs w:val="24"/>
+        </w:rPr>
+        <w:t xml:space="preserve">Large negative correlation b/w subj numeracy and time spent looking at the PPS as well as total number of ‘gaze </w:t>
+      </w:r>
+      <w:proofErr w:type="gramStart"/>
+      <w:r>
+        <w:rPr>
+          <w:sz w:val="24"/>
+          <w:szCs w:val="24"/>
+        </w:rPr>
+        <w:t>events’</w:t>
+      </w:r>
+      <w:proofErr w:type="gramEnd"/>
+      <w:r>
+        <w:rPr>
+          <w:sz w:val="24"/>
+          <w:szCs w:val="24"/>
+        </w:rPr>
+        <w:t xml:space="preserve">. Interpretation is that participants w/ lower subj numeracy </w:t>
+      </w:r>
+      <w:proofErr w:type="gramStart"/>
+      <w:r>
+        <w:rPr>
+          <w:sz w:val="24"/>
+          <w:szCs w:val="24"/>
+        </w:rPr>
+        <w:t>need</w:t>
+      </w:r>
+      <w:proofErr w:type="gramEnd"/>
+      <w:r>
+        <w:rPr>
+          <w:sz w:val="24"/>
+          <w:szCs w:val="24"/>
+        </w:rPr>
+        <w:t xml:space="preserve"> more time and more gazes to extract info from the graph.</w:t>
+      </w:r>
+    </w:p>
+    <w:p>
+      <w:pPr>
+        <w:pStyle w:val="ListParagraph"/>
+        <w:numPr>
+          <w:ilvl w:val="1"/>
+          <w:numId w:val="1"/>
+        </w:numPr>
+        <w:rPr>
+          <w:sz w:val="24"/>
+          <w:szCs w:val="24"/>
+        </w:rPr>
+      </w:pPr>
+      <w:r>
+        <w:rPr>
+          <w:sz w:val="24"/>
+          <w:szCs w:val="24"/>
+        </w:rPr>
+        <w:t xml:space="preserve">Total number of areas not correlated w/ subjective numeracy. Except when considered as proportion of total gazes, wherein higher subj numeracy meant looking at more things faster in a shorter </w:t>
+      </w:r>
+      <w:proofErr w:type="gramStart"/>
+      <w:r>
+        <w:rPr>
+          <w:sz w:val="24"/>
+          <w:szCs w:val="24"/>
+        </w:rPr>
+        <w:t>period of time</w:t>
+      </w:r>
+      <w:proofErr w:type="gramEnd"/>
+      <w:r>
+        <w:rPr>
+          <w:sz w:val="24"/>
+          <w:szCs w:val="24"/>
+        </w:rPr>
+        <w:t xml:space="preserve"> (more efficient).</w:t>
+      </w:r>
+    </w:p>
+    <w:p>
+      <w:pPr>
+        <w:pStyle w:val="ListParagraph"/>
+        <w:numPr>
+          <w:ilvl w:val="0"/>
+          <w:numId w:val="1"/>
+        </w:numPr>
+        <w:rPr>
+          <w:sz w:val="24"/>
+          <w:szCs w:val="24"/>
+        </w:rPr>
+      </w:pPr>
+      <w:r>
+        <w:rPr>
+          <w:sz w:val="24"/>
+          <w:szCs w:val="24"/>
+        </w:rPr>
+        <w:t>People didn’t look @ the third reference risk as much as the first or second, thus when looking at PPS, people didn’t use the full potential for risk that the graph offered them</w:t>
+      </w:r>
+    </w:p>
+    <w:p>
+      <w:pPr>
+        <w:pStyle w:val="ListParagraph"/>
+        <w:numPr>
+          <w:ilvl w:val="1"/>
+          <w:numId w:val="1"/>
+        </w:numPr>
+        <w:rPr>
+          <w:sz w:val="24"/>
+          <w:szCs w:val="24"/>
+        </w:rPr>
+      </w:pPr>
+      <w:r>
+        <w:rPr>
+          <w:sz w:val="24"/>
+          <w:szCs w:val="24"/>
+        </w:rPr>
+        <w:t xml:space="preserve">Only that data that is </w:t>
+      </w:r>
+      <w:proofErr w:type="gramStart"/>
+      <w:r>
+        <w:rPr>
+          <w:sz w:val="24"/>
+          <w:szCs w:val="24"/>
+        </w:rPr>
+        <w:t>similar to</w:t>
+      </w:r>
+      <w:proofErr w:type="gramEnd"/>
+      <w:r>
+        <w:rPr>
+          <w:sz w:val="24"/>
+          <w:szCs w:val="24"/>
+        </w:rPr>
+        <w:t xml:space="preserve"> the target and spatially closest</w:t>
+      </w:r>
+    </w:p>
+    <w:p>
+      <w:pPr>
+        <w:pStyle w:val="ListParagraph"/>
+        <w:numPr>
+          <w:ilvl w:val="1"/>
+          <w:numId w:val="1"/>
+        </w:numPr>
+        <w:rPr>
+          <w:sz w:val="24"/>
+          <w:szCs w:val="24"/>
+        </w:rPr>
+      </w:pPr>
+      <w:r>
+        <w:rPr>
+          <w:sz w:val="24"/>
+          <w:szCs w:val="24"/>
+        </w:rPr>
+        <w:t>Logarithmic scale may be too hard to grasp, perhaps a linear scale would work better if the risks in the ladder do not vary too much in probability.</w:t>
+      </w:r>
+    </w:p>
+    <w:p>
+      <w:pPr>
+        <w:pStyle w:val="ListParagraph"/>
+        <w:numPr>
+          <w:ilvl w:val="0"/>
+          <w:numId w:val="1"/>
+        </w:numPr>
+        <w:rPr>
+          <w:sz w:val="24"/>
+          <w:szCs w:val="24"/>
+        </w:rPr>
+      </w:pPr>
+      <w:r>
+        <w:rPr>
+          <w:sz w:val="24"/>
+          <w:szCs w:val="24"/>
+        </w:rPr>
+        <w:t>Subjects with lower subj numeracy seem to have trouble getting info from the PPS. Thus, need to customize graphics to simplify the process for lower numeracy individuals.</w:t>
+      </w:r>
+    </w:p>
+    <w:p>
+      <w:pPr>
+        <w:rPr>
+          <w:sz w:val="24"/>
+          <w:szCs w:val="24"/>
+        </w:rPr>
+      </w:pPr>
+    </w:p>
+    <w:p>
+      <w:pPr>
+        <w:rPr>
+          <w:sz w:val="32"/>
+          <w:szCs w:val="32"/>
+        </w:rPr>
+      </w:pPr>
+      <w:r>
+        <w:rPr>
+          <w:sz w:val="32"/>
+          <w:szCs w:val="32"/>
+        </w:rPr>
+        <w:t xml:space="preserve">Schapiro 2019: </w:t>
+      </w:r>
+      <w:r>
+        <w:rPr>
+          <w:sz w:val="32"/>
+          <w:szCs w:val="32"/>
+        </w:rPr>
+        <w:t>Improving Communication in Breast Cancer</w:t>
+      </w:r>
+      <w:r>
+        <w:rPr>
+          <w:sz w:val="32"/>
+          <w:szCs w:val="32"/>
+        </w:rPr>
+        <w:t xml:space="preserve"> </w:t>
+      </w:r>
+      <w:r>
+        <w:rPr>
+          <w:sz w:val="32"/>
+          <w:szCs w:val="32"/>
+        </w:rPr>
+        <w:t>Treatment Consultation:</w:t>
+      </w:r>
+      <w:r>
+        <w:rPr>
+          <w:sz w:val="32"/>
+          <w:szCs w:val="32"/>
+        </w:rPr>
+        <w:t xml:space="preserve"> </w:t>
+      </w:r>
+      <w:r>
+        <w:rPr>
+          <w:sz w:val="32"/>
+          <w:szCs w:val="32"/>
+        </w:rPr>
+        <w:t>Use of a Computer Test of Health Numeracy</w:t>
+      </w:r>
+    </w:p>
+    <w:p>
+      <w:pPr>
+        <w:pStyle w:val="ListParagraph"/>
+        <w:numPr>
+          <w:ilvl w:val="0"/>
+          <w:numId w:val="1"/>
+        </w:numPr>
+        <w:rPr>
+          <w:sz w:val="24"/>
+          <w:szCs w:val="24"/>
+        </w:rPr>
+      </w:pPr>
+      <w:r>
+        <w:rPr>
+          <w:sz w:val="24"/>
+          <w:szCs w:val="24"/>
+        </w:rPr>
+        <w:t>Communicating statistics/probability is hard, especially for cancer, this project uses a computer assessment of numeracy.</w:t>
+      </w:r>
+    </w:p>
+    <w:p>
+      <w:pPr>
+        <w:pStyle w:val="ListParagraph"/>
+        <w:numPr>
+          <w:ilvl w:val="1"/>
+          <w:numId w:val="1"/>
+        </w:numPr>
+        <w:rPr>
+          <w:sz w:val="24"/>
+          <w:szCs w:val="24"/>
+        </w:rPr>
+      </w:pPr>
+      <w:r>
+        <w:rPr>
+          <w:sz w:val="24"/>
+          <w:szCs w:val="24"/>
+        </w:rPr>
+        <w:t>Pilot study of Computer Adapted Test of Numeracy Understanding in Medicine Instrument (CAT-</w:t>
+      </w:r>
+      <w:proofErr w:type="spellStart"/>
+      <w:r>
+        <w:rPr>
+          <w:sz w:val="24"/>
+          <w:szCs w:val="24"/>
+        </w:rPr>
+        <w:t>NUMi</w:t>
+      </w:r>
+      <w:proofErr w:type="spellEnd"/>
+      <w:r>
+        <w:rPr>
+          <w:sz w:val="24"/>
+          <w:szCs w:val="24"/>
+        </w:rPr>
+        <w:t>) before cancer treatment consultation for women w/ stage 0-3 breast cancer.</w:t>
+      </w:r>
+    </w:p>
+    <w:p>
+      <w:pPr>
+        <w:pStyle w:val="ListParagraph"/>
+        <w:numPr>
+          <w:ilvl w:val="1"/>
+          <w:numId w:val="1"/>
+        </w:numPr>
+        <w:rPr>
+          <w:sz w:val="24"/>
+          <w:szCs w:val="24"/>
+        </w:rPr>
+      </w:pPr>
+      <w:r>
+        <w:rPr>
+          <w:sz w:val="24"/>
+          <w:szCs w:val="24"/>
+        </w:rPr>
+        <w:t xml:space="preserve">Physician then got the report w/ the numeracy and advice on how to communicate to someone w/ that health numeracy level. Study tried to see if </w:t>
+      </w:r>
+      <w:r>
+        <w:rPr>
+          <w:sz w:val="24"/>
+          <w:szCs w:val="24"/>
+        </w:rPr>
+        <w:lastRenderedPageBreak/>
+        <w:t>there was an impact or change in information clarity/satisfaction w/ the addition of this screening tool.</w:t>
+      </w:r>
+    </w:p>
+    <w:p>
+      <w:pPr>
+        <w:pStyle w:val="ListParagraph"/>
+        <w:numPr>
+          <w:ilvl w:val="1"/>
+          <w:numId w:val="1"/>
+        </w:numPr>
+        <w:rPr>
+          <w:sz w:val="24"/>
+          <w:szCs w:val="24"/>
+        </w:rPr>
+      </w:pPr>
+      <w:r>
+        <w:rPr>
+          <w:sz w:val="24"/>
+          <w:szCs w:val="24"/>
+        </w:rPr>
+        <w:t>N = 50 patients in several hospitals, one in Chicago and one in Wisconsin</w:t>
+      </w:r>
+    </w:p>
+    <w:p>
+      <w:pPr>
+        <w:pStyle w:val="ListParagraph"/>
+        <w:numPr>
+          <w:ilvl w:val="0"/>
+          <w:numId w:val="1"/>
+        </w:numPr>
+        <w:rPr>
+          <w:sz w:val="24"/>
+          <w:szCs w:val="24"/>
+        </w:rPr>
+      </w:pPr>
+      <w:r>
+        <w:rPr>
+          <w:sz w:val="24"/>
+          <w:szCs w:val="24"/>
+        </w:rPr>
+        <w:t>Screening w/ the tool may be helpful to optimize communication in the cancer treatment consultation.</w:t>
+      </w:r>
+    </w:p>
+    <w:p>
+      <w:pPr>
+        <w:pStyle w:val="ListParagraph"/>
+        <w:numPr>
+          <w:ilvl w:val="0"/>
+          <w:numId w:val="1"/>
+        </w:numPr>
+        <w:rPr>
+          <w:sz w:val="24"/>
+          <w:szCs w:val="24"/>
+        </w:rPr>
+      </w:pPr>
+      <w:r>
+        <w:rPr>
+          <w:sz w:val="24"/>
+          <w:szCs w:val="24"/>
+        </w:rPr>
+        <w:t>Can perhaps communicate numeric information for individuals that need it, and otherwise numerical for those that don’t.</w:t>
+      </w:r>
+    </w:p>
+    <w:p>
+      <w:pPr>
+        <w:pStyle w:val="ListParagraph"/>
+        <w:numPr>
+          <w:ilvl w:val="1"/>
+          <w:numId w:val="1"/>
+        </w:numPr>
+        <w:rPr>
+          <w:sz w:val="24"/>
+          <w:szCs w:val="24"/>
+        </w:rPr>
+      </w:pPr>
+      <w:r>
+        <w:rPr>
+          <w:sz w:val="24"/>
+          <w:szCs w:val="24"/>
+        </w:rPr>
+        <w:t>This is ‘tailoring’ the health intervention to the patient themselves.</w:t>
+      </w:r>
+    </w:p>
+    <w:p>
+      <w:pPr>
+        <w:pStyle w:val="ListParagraph"/>
+        <w:numPr>
+          <w:ilvl w:val="1"/>
+          <w:numId w:val="1"/>
+        </w:numPr>
+        <w:rPr>
+          <w:sz w:val="24"/>
+          <w:szCs w:val="24"/>
+        </w:rPr>
+      </w:pPr>
+      <w:r>
+        <w:rPr>
+          <w:sz w:val="24"/>
+          <w:szCs w:val="24"/>
+        </w:rPr>
+        <w:t>The CAT-</w:t>
+      </w:r>
+      <w:proofErr w:type="spellStart"/>
+      <w:r>
+        <w:rPr>
+          <w:sz w:val="24"/>
+          <w:szCs w:val="24"/>
+        </w:rPr>
+        <w:t>NUMi</w:t>
+      </w:r>
+      <w:proofErr w:type="spellEnd"/>
+      <w:r>
+        <w:rPr>
+          <w:sz w:val="24"/>
+          <w:szCs w:val="24"/>
+        </w:rPr>
+        <w:t xml:space="preserve"> tool itself is adaptive, giving harder or easier questions based on how well the person performed on the previous elements.</w:t>
+      </w:r>
+    </w:p>
+    <w:p>
+      <w:pPr>
+        <w:pStyle w:val="ListParagraph"/>
+        <w:numPr>
+          <w:ilvl w:val="1"/>
+          <w:numId w:val="1"/>
+        </w:numPr>
+        <w:rPr>
+          <w:sz w:val="24"/>
+          <w:szCs w:val="24"/>
+          <w:highlight w:val="yellow"/>
+        </w:rPr>
+      </w:pPr>
+      <w:r>
+        <w:rPr>
+          <w:sz w:val="24"/>
+          <w:szCs w:val="24"/>
+          <w:highlight w:val="yellow"/>
+        </w:rPr>
+        <w:t>Perhaps use a larger post consultation process, such as more items that have lack of clarity, concerns, explained results, compassionate, etc.?</w:t>
+      </w:r>
+    </w:p>
+    <w:p>
+      <w:pPr>
+        <w:pStyle w:val="ListParagraph"/>
+        <w:numPr>
+          <w:ilvl w:val="1"/>
+          <w:numId w:val="1"/>
+        </w:numPr>
+        <w:rPr>
+          <w:sz w:val="24"/>
+          <w:szCs w:val="24"/>
+        </w:rPr>
+      </w:pPr>
+      <w:r>
+        <w:rPr>
+          <w:sz w:val="24"/>
+          <w:szCs w:val="24"/>
+        </w:rPr>
+        <w:t>Lead to 33% of Physicians changing their information/communication approach</w:t>
+      </w:r>
+    </w:p>
+    <w:p>
+      <w:pPr>
+        <w:rPr>
+          <w:sz w:val="24"/>
+          <w:szCs w:val="24"/>
+        </w:rPr>
+      </w:pPr>
     </w:p>
     <w:sectPr>
       <w:pgSz w:w="12240" w:h="15840"/>
@@ -4705,6 +10946,199 @@
     </w:sectPr>
   </w:body>
 </w:document>
+</file>
+
+<file path=word/comments.xml><?xml version="1.0" encoding="utf-8"?>
+<w:comments xmlns:wpc="http://schemas.microsoft.com/office/word/2010/wordprocessingCanvas" xmlns:cx="http://schemas.microsoft.com/office/drawing/2014/chartex" xmlns:cx1="http://schemas.microsoft.com/office/drawing/2015/9/8/chartex" xmlns:cx2="http://schemas.microsoft.com/office/drawing/2015/10/21/chartex" xmlns:cx3="http://schemas.microsoft.com/office/drawing/2016/5/9/chartex" xmlns:cx4="http://schemas.microsoft.com/office/drawing/2016/5/10/chartex" xmlns:cx5="http://schemas.microsoft.com/office/drawing/2016/5/11/chartex" xmlns:cx6="http://schemas.microsoft.com/office/drawing/2016/5/12/chartex" xmlns:cx7="http://schemas.microsoft.com/office/drawing/2016/5/13/chartex" xmlns:cx8="http://schemas.microsoft.com/office/drawing/2016/5/14/chartex" xmlns:mc="http://schemas.openxmlformats.org/markup-compatibility/2006" xmlns:aink="http://schemas.microsoft.com/office/drawing/2016/ink" xmlns:am3d="http://schemas.microsoft.com/office/drawing/2017/model3d" xmlns:o="urn:schemas-microsoft-com:office:office" xmlns:oel="http://schemas.microsoft.com/office/2019/extlst" xmlns:r="http://schemas.openxmlformats.org/officeDocument/2006/relationships" xmlns:m="http://schemas.openxmlformats.org/officeDocument/2006/math" xmlns:v="urn:schemas-microsoft-com:vml" xmlns:wp14="http://schemas.microsoft.com/office/word/2010/wordprocessingDrawing" xmlns:wp="http://schemas.openxmlformats.org/drawingml/2006/wordprocessingDrawing" xmlns:w10="urn:schemas-microsoft-com:office:word" xmlns:w="http://schemas.openxmlformats.org/wordprocessingml/2006/main" xmlns:w14="http://schemas.microsoft.com/office/word/2010/wordml" xmlns:w15="http://schemas.microsoft.com/office/word/2012/wordml" xmlns:w16cex="http://schemas.microsoft.com/office/word/2018/wordml/cex" xmlns:w16cid="http://schemas.microsoft.com/office/word/2016/wordml/cid" xmlns:w16="http://schemas.microsoft.com/office/word/2018/wordml" xmlns:w16sdtdh="http://schemas.microsoft.com/office/word/2020/wordml/sdtdatahash" xmlns:w16se="http://schemas.microsoft.com/office/word/2015/wordml/symex" xmlns:wpg="http://schemas.microsoft.com/office/word/2010/wordprocessingGroup" xmlns:wpi="http://schemas.microsoft.com/office/word/2010/wordprocessingInk" xmlns:wne="http://schemas.microsoft.com/office/word/2006/wordml" xmlns:wps="http://schemas.microsoft.com/office/word/2010/wordprocessingShape" mc:Ignorable="w14 w15 w16se w16cid w16 w16cex w16sdtdh wp14">
+  <w:comment w:id="0" w:author="Sean Duan" w:date="2022-06-22T16:45:00Z" w:initials="SD">
+    <w:p>
+      <w:pPr>
+        <w:pStyle w:val="CommentText"/>
+      </w:pPr>
+      <w:r>
+        <w:rPr>
+          <w:rStyle w:val="CommentReference"/>
+        </w:rPr>
+        <w:annotationRef/>
+      </w:r>
+      <w:r>
+        <w:rPr>
+          <w:b/>
+          <w:bCs/>
+        </w:rPr>
+        <w:t xml:space="preserve">McNair S., &amp; Feeney A. </w:t>
+      </w:r>
+      <w:r>
+        <w:t>(2015). Whose statistical reasoning is</w:t>
+      </w:r>
+    </w:p>
+    <w:p>
+      <w:pPr>
+        <w:pStyle w:val="CommentText"/>
+      </w:pPr>
+      <w:r>
+        <w:t xml:space="preserve">facilitated by a causal structure intervention? </w:t>
+      </w:r>
+      <w:r>
+        <w:rPr>
+          <w:i/>
+          <w:iCs/>
+        </w:rPr>
+        <w:t>Psychonomic</w:t>
+      </w:r>
+    </w:p>
+    <w:p>
+      <w:pPr>
+        <w:pStyle w:val="CommentText"/>
+      </w:pPr>
+      <w:r>
+        <w:rPr>
+          <w:i/>
+          <w:iCs/>
+        </w:rPr>
+        <w:t>Bulletin &amp; Review</w:t>
+      </w:r>
+      <w:r>
+        <w:t xml:space="preserve">, </w:t>
+      </w:r>
+      <w:r>
+        <w:rPr>
+          <w:i/>
+          <w:iCs/>
+        </w:rPr>
+        <w:t>22</w:t>
+      </w:r>
+      <w:r>
+        <w:t>(1), 258–264. https://doi.org/10.3758/</w:t>
+      </w:r>
+    </w:p>
+    <w:p>
+      <w:pPr>
+        <w:pStyle w:val="CommentText"/>
+      </w:pPr>
+      <w:r>
+        <w:t>s13423-014-0645-y</w:t>
+      </w:r>
+    </w:p>
+  </w:comment>
+  <w:comment w:id="1" w:author="Sean Duan" w:date="2022-06-22T16:49:00Z" w:initials="SD">
+    <w:p>
+      <w:pPr>
+        <w:pStyle w:val="CommentText"/>
+      </w:pPr>
+      <w:r>
+        <w:rPr>
+          <w:rStyle w:val="CommentReference"/>
+        </w:rPr>
+        <w:annotationRef/>
+      </w:r>
+      <w:r>
+        <w:rPr>
+          <w:b/>
+          <w:bCs/>
+        </w:rPr>
+        <w:t>García-Retamero R., Wicki B., Cokely E. T., &amp; Hanson B.</w:t>
+      </w:r>
+    </w:p>
+    <w:p>
+      <w:pPr>
+        <w:pStyle w:val="CommentText"/>
+      </w:pPr>
+      <w:r>
+        <w:t>(2014). Factors predicting surgeons’ preferred and actual</w:t>
+      </w:r>
+    </w:p>
+    <w:p>
+      <w:pPr>
+        <w:pStyle w:val="CommentText"/>
+      </w:pPr>
+      <w:r>
+        <w:t xml:space="preserve">roles in interactions with their patients. </w:t>
+      </w:r>
+      <w:r>
+        <w:rPr>
+          <w:i/>
+          <w:iCs/>
+        </w:rPr>
+        <w:t>Health Psych</w:t>
+      </w:r>
+    </w:p>
+    <w:p>
+      <w:pPr>
+        <w:pStyle w:val="CommentText"/>
+      </w:pPr>
+    </w:p>
+    <w:p>
+      <w:pPr>
+        <w:pStyle w:val="CommentText"/>
+      </w:pPr>
+      <w:r>
+        <w:rPr>
+          <w:b/>
+          <w:bCs/>
+        </w:rPr>
+        <w:t xml:space="preserve">Galesic M., &amp; García-Retamero R. </w:t>
+      </w:r>
+      <w:r>
+        <w:t>(2011). Do low-numeracy</w:t>
+      </w:r>
+    </w:p>
+    <w:p>
+      <w:pPr>
+        <w:pStyle w:val="CommentText"/>
+      </w:pPr>
+      <w:r>
+        <w:t xml:space="preserve">people avoid shared decision making? </w:t>
+      </w:r>
+      <w:r>
+        <w:rPr>
+          <w:i/>
+          <w:iCs/>
+        </w:rPr>
+        <w:t>Health Psychology</w:t>
+      </w:r>
+      <w:r>
+        <w:t>,</w:t>
+      </w:r>
+    </w:p>
+    <w:p>
+      <w:pPr>
+        <w:pStyle w:val="CommentText"/>
+      </w:pPr>
+      <w:r>
+        <w:rPr>
+          <w:i/>
+          <w:iCs/>
+        </w:rPr>
+        <w:t>30</w:t>
+      </w:r>
+      <w:r>
+        <w:t>, 336–341. https://doi.org/10.1037/a0022723</w:t>
+      </w:r>
+    </w:p>
+  </w:comment>
+</w:comments>
+</file>
+
+<file path=word/commentsExtended.xml><?xml version="1.0" encoding="utf-8"?>
+<w15:commentsEx xmlns:wpc="http://schemas.microsoft.com/office/word/2010/wordprocessingCanvas" xmlns:cx="http://schemas.microsoft.com/office/drawing/2014/chartex" xmlns:cx1="http://schemas.microsoft.com/office/drawing/2015/9/8/chartex" xmlns:cx2="http://schemas.microsoft.com/office/drawing/2015/10/21/chartex" xmlns:cx3="http://schemas.microsoft.com/office/drawing/2016/5/9/chartex" xmlns:cx4="http://schemas.microsoft.com/office/drawing/2016/5/10/chartex" xmlns:cx5="http://schemas.microsoft.com/office/drawing/2016/5/11/chartex" xmlns:cx6="http://schemas.microsoft.com/office/drawing/2016/5/12/chartex" xmlns:cx7="http://schemas.microsoft.com/office/drawing/2016/5/13/chartex" xmlns:cx8="http://schemas.microsoft.com/office/drawing/2016/5/14/chartex" xmlns:mc="http://schemas.openxmlformats.org/markup-compatibility/2006" xmlns:aink="http://schemas.microsoft.com/office/drawing/2016/ink" xmlns:am3d="http://schemas.microsoft.com/office/drawing/2017/model3d" xmlns:o="urn:schemas-microsoft-com:office:office" xmlns:oel="http://schemas.microsoft.com/office/2019/extlst" xmlns:r="http://schemas.openxmlformats.org/officeDocument/2006/relationships" xmlns:m="http://schemas.openxmlformats.org/officeDocument/2006/math" xmlns:v="urn:schemas-microsoft-com:vml" xmlns:wp14="http://schemas.microsoft.com/office/word/2010/wordprocessingDrawing" xmlns:wp="http://schemas.openxmlformats.org/drawingml/2006/wordprocessingDrawing" xmlns:w10="urn:schemas-microsoft-com:office:word" xmlns:w="http://schemas.openxmlformats.org/wordprocessingml/2006/main" xmlns:w14="http://schemas.microsoft.com/office/word/2010/wordml" xmlns:w15="http://schemas.microsoft.com/office/word/2012/wordml" xmlns:w16cex="http://schemas.microsoft.com/office/word/2018/wordml/cex" xmlns:w16cid="http://schemas.microsoft.com/office/word/2016/wordml/cid" xmlns:w16="http://schemas.microsoft.com/office/word/2018/wordml" xmlns:w16sdtdh="http://schemas.microsoft.com/office/word/2020/wordml/sdtdatahash" xmlns:w16se="http://schemas.microsoft.com/office/word/2015/wordml/symex" xmlns:wpg="http://schemas.microsoft.com/office/word/2010/wordprocessingGroup" xmlns:wpi="http://schemas.microsoft.com/office/word/2010/wordprocessingInk" xmlns:wne="http://schemas.microsoft.com/office/word/2006/wordml" xmlns:wps="http://schemas.microsoft.com/office/word/2010/wordprocessingShape" mc:Ignorable="w14 w15 w16se w16cid w16 w16cex w16sdtdh wp14">
+  <w15:commentEx w15:paraId="0D45208C" w15:done="0"/>
+  <w15:commentEx w15:paraId="64D51D4C" w15:done="0"/>
+</w15:commentsEx>
+</file>
+
+<file path=word/commentsExtensible.xml><?xml version="1.0" encoding="utf-8"?>
+<w16cex:commentsExtensible xmlns:wpc="http://schemas.microsoft.com/office/word/2010/wordprocessingCanvas" xmlns:cx="http://schemas.microsoft.com/office/drawing/2014/chartex" xmlns:cx1="http://schemas.microsoft.com/office/drawing/2015/9/8/chartex" xmlns:cx2="http://schemas.microsoft.com/office/drawing/2015/10/21/chartex" xmlns:cx3="http://schemas.microsoft.com/office/drawing/2016/5/9/chartex" xmlns:cx4="http://schemas.microsoft.com/office/drawing/2016/5/10/chartex" xmlns:cx5="http://schemas.microsoft.com/office/drawing/2016/5/11/chartex" xmlns:cx6="http://schemas.microsoft.com/office/drawing/2016/5/12/chartex" xmlns:cx7="http://schemas.microsoft.com/office/drawing/2016/5/13/chartex" xmlns:cx8="http://schemas.microsoft.com/office/drawing/2016/5/14/chartex" xmlns:mc="http://schemas.openxmlformats.org/markup-compatibility/2006" xmlns:aink="http://schemas.microsoft.com/office/drawing/2016/ink" xmlns:am3d="http://schemas.microsoft.com/office/drawing/2017/model3d" xmlns:o="urn:schemas-microsoft-com:office:office" xmlns:oel="http://schemas.microsoft.com/office/2019/extlst" xmlns:r="http://schemas.openxmlformats.org/officeDocument/2006/relationships" xmlns:m="http://schemas.openxmlformats.org/officeDocument/2006/math" xmlns:v="urn:schemas-microsoft-com:vml" xmlns:wp14="http://schemas.microsoft.com/office/word/2010/wordprocessingDrawing" xmlns:wp="http://schemas.openxmlformats.org/drawingml/2006/wordprocessingDrawing" xmlns:w10="urn:schemas-microsoft-com:office:word" xmlns:w="http://schemas.openxmlformats.org/wordprocessingml/2006/main" xmlns:w14="http://schemas.microsoft.com/office/word/2010/wordml" xmlns:w15="http://schemas.microsoft.com/office/word/2012/wordml" xmlns:w16cex="http://schemas.microsoft.com/office/word/2018/wordml/cex" xmlns:w16cid="http://schemas.microsoft.com/office/word/2016/wordml/cid" xmlns:w16="http://schemas.microsoft.com/office/word/2018/wordml" xmlns:w16sdtdh="http://schemas.microsoft.com/office/word/2020/wordml/sdtdatahash" xmlns:w16se="http://schemas.microsoft.com/office/word/2015/wordml/symex" xmlns:wpg="http://schemas.microsoft.com/office/word/2010/wordprocessingGroup" xmlns:wpi="http://schemas.microsoft.com/office/word/2010/wordprocessingInk" xmlns:wne="http://schemas.microsoft.com/office/word/2006/wordml" xmlns:wps="http://schemas.microsoft.com/office/word/2010/wordprocessingShape" mc:Ignorable="w14 w15 w16se w16cid w16 w16cex w16sdtdh wp14">
+  <w16cex:commentExtensible w16cex:durableId="265DC5A8" w16cex:dateUtc="2022-06-22T21:45:00Z"/>
+  <w16cex:commentExtensible w16cex:durableId="265DC6A2" w16cex:dateUtc="2022-06-22T21:49:00Z"/>
+</w16cex:commentsExtensible>
+</file>
+
+<file path=word/commentsIds.xml><?xml version="1.0" encoding="utf-8"?>
+<w16cid:commentsIds xmlns:wpc="http://schemas.microsoft.com/office/word/2010/wordprocessingCanvas" xmlns:cx="http://schemas.microsoft.com/office/drawing/2014/chartex" xmlns:cx1="http://schemas.microsoft.com/office/drawing/2015/9/8/chartex" xmlns:cx2="http://schemas.microsoft.com/office/drawing/2015/10/21/chartex" xmlns:cx3="http://schemas.microsoft.com/office/drawing/2016/5/9/chartex" xmlns:cx4="http://schemas.microsoft.com/office/drawing/2016/5/10/chartex" xmlns:cx5="http://schemas.microsoft.com/office/drawing/2016/5/11/chartex" xmlns:cx6="http://schemas.microsoft.com/office/drawing/2016/5/12/chartex" xmlns:cx7="http://schemas.microsoft.com/office/drawing/2016/5/13/chartex" xmlns:cx8="http://schemas.microsoft.com/office/drawing/2016/5/14/chartex" xmlns:mc="http://schemas.openxmlformats.org/markup-compatibility/2006" xmlns:aink="http://schemas.microsoft.com/office/drawing/2016/ink" xmlns:am3d="http://schemas.microsoft.com/office/drawing/2017/model3d" xmlns:o="urn:schemas-microsoft-com:office:office" xmlns:oel="http://schemas.microsoft.com/office/2019/extlst" xmlns:r="http://schemas.openxmlformats.org/officeDocument/2006/relationships" xmlns:m="http://schemas.openxmlformats.org/officeDocument/2006/math" xmlns:v="urn:schemas-microsoft-com:vml" xmlns:wp14="http://schemas.microsoft.com/office/word/2010/wordprocessingDrawing" xmlns:wp="http://schemas.openxmlformats.org/drawingml/2006/wordprocessingDrawing" xmlns:w10="urn:schemas-microsoft-com:office:word" xmlns:w="http://schemas.openxmlformats.org/wordprocessingml/2006/main" xmlns:w14="http://schemas.microsoft.com/office/word/2010/wordml" xmlns:w15="http://schemas.microsoft.com/office/word/2012/wordml" xmlns:w16cex="http://schemas.microsoft.com/office/word/2018/wordml/cex" xmlns:w16cid="http://schemas.microsoft.com/office/word/2016/wordml/cid" xmlns:w16="http://schemas.microsoft.com/office/word/2018/wordml" xmlns:w16sdtdh="http://schemas.microsoft.com/office/word/2020/wordml/sdtdatahash" xmlns:w16se="http://schemas.microsoft.com/office/word/2015/wordml/symex" xmlns:wpg="http://schemas.microsoft.com/office/word/2010/wordprocessingGroup" xmlns:wpi="http://schemas.microsoft.com/office/word/2010/wordprocessingInk" xmlns:wne="http://schemas.microsoft.com/office/word/2006/wordml" xmlns:wps="http://schemas.microsoft.com/office/word/2010/wordprocessingShape" mc:Ignorable="w14 w15 w16se w16cid w16 w16cex w16sdtdh wp14">
+  <w16cid:commentId w16cid:paraId="0D45208C" w16cid:durableId="265DC5A8"/>
+  <w16cid:commentId w16cid:paraId="64D51D4C" w16cid:durableId="265DC6A2"/>
+</w16cid:commentsIds>
 </file>
 
 <file path=word/numbering.xml><?xml version="1.0" encoding="utf-8"?>
@@ -4760,7 +11194,7 @@
         <w:rFonts w:ascii="Symbol" w:hAnsi="Symbol" w:hint="default"/>
       </w:rPr>
     </w:lvl>
-    <w:lvl w:ilvl="4" w:tplc="04090003" w:tentative="1">
+    <w:lvl w:ilvl="4" w:tplc="04090003">
       <w:start w:val="1"/>
       <w:numFmt w:val="bullet"/>
       <w:lvlText w:val="o"/>
@@ -4825,6 +11259,14 @@
     <w:abstractNumId w:val="0"/>
   </w:num>
 </w:numbering>
+</file>
+
+<file path=word/people.xml><?xml version="1.0" encoding="utf-8"?>
+<w15:people xmlns:wpc="http://schemas.microsoft.com/office/word/2010/wordprocessingCanvas" xmlns:cx="http://schemas.microsoft.com/office/drawing/2014/chartex" xmlns:cx1="http://schemas.microsoft.com/office/drawing/2015/9/8/chartex" xmlns:cx2="http://schemas.microsoft.com/office/drawing/2015/10/21/chartex" xmlns:cx3="http://schemas.microsoft.com/office/drawing/2016/5/9/chartex" xmlns:cx4="http://schemas.microsoft.com/office/drawing/2016/5/10/chartex" xmlns:cx5="http://schemas.microsoft.com/office/drawing/2016/5/11/chartex" xmlns:cx6="http://schemas.microsoft.com/office/drawing/2016/5/12/chartex" xmlns:cx7="http://schemas.microsoft.com/office/drawing/2016/5/13/chartex" xmlns:cx8="http://schemas.microsoft.com/office/drawing/2016/5/14/chartex" xmlns:mc="http://schemas.openxmlformats.org/markup-compatibility/2006" xmlns:aink="http://schemas.microsoft.com/office/drawing/2016/ink" xmlns:am3d="http://schemas.microsoft.com/office/drawing/2017/model3d" xmlns:o="urn:schemas-microsoft-com:office:office" xmlns:oel="http://schemas.microsoft.com/office/2019/extlst" xmlns:r="http://schemas.openxmlformats.org/officeDocument/2006/relationships" xmlns:m="http://schemas.openxmlformats.org/officeDocument/2006/math" xmlns:v="urn:schemas-microsoft-com:vml" xmlns:wp14="http://schemas.microsoft.com/office/word/2010/wordprocessingDrawing" xmlns:wp="http://schemas.openxmlformats.org/drawingml/2006/wordprocessingDrawing" xmlns:w10="urn:schemas-microsoft-com:office:word" xmlns:w="http://schemas.openxmlformats.org/wordprocessingml/2006/main" xmlns:w14="http://schemas.microsoft.com/office/word/2010/wordml" xmlns:w15="http://schemas.microsoft.com/office/word/2012/wordml" xmlns:w16cex="http://schemas.microsoft.com/office/word/2018/wordml/cex" xmlns:w16cid="http://schemas.microsoft.com/office/word/2016/wordml/cid" xmlns:w16="http://schemas.microsoft.com/office/word/2018/wordml" xmlns:w16sdtdh="http://schemas.microsoft.com/office/word/2020/wordml/sdtdatahash" xmlns:w16se="http://schemas.microsoft.com/office/word/2015/wordml/symex" xmlns:wpg="http://schemas.microsoft.com/office/word/2010/wordprocessingGroup" xmlns:wpi="http://schemas.microsoft.com/office/word/2010/wordprocessingInk" xmlns:wne="http://schemas.microsoft.com/office/word/2006/wordml" xmlns:wps="http://schemas.microsoft.com/office/word/2010/wordprocessingShape" mc:Ignorable="w14 w15 w16se w16cid w16 w16cex w16sdtdh wp14">
+  <w15:person w15:author="Sean Duan">
+    <w15:presenceInfo w15:providerId="Windows Live" w15:userId="06f7b72d091eaa4a"/>
+  </w15:person>
+</w15:people>
 </file>
 
 <file path=word/styles.xml><?xml version="1.0" encoding="utf-8"?>
@@ -5230,6 +11672,7 @@
   <w:style w:type="character" w:default="1" w:styleId="DefaultParagraphFont">
     <w:name w:val="Default Paragraph Font"/>
     <w:uiPriority w:val="1"/>
+    <w:semiHidden/>
     <w:unhideWhenUsed/>
   </w:style>
   <w:style w:type="table" w:default="1" w:styleId="TableNormal">
@@ -5263,6 +11706,72 @@
       <w:ind w:left="720"/>
       <w:contextualSpacing/>
     </w:pPr>
+  </w:style>
+  <w:style w:type="character" w:styleId="CommentReference">
+    <w:name w:val="annotation reference"/>
+    <w:basedOn w:val="DefaultParagraphFont"/>
+    <w:uiPriority w:val="99"/>
+    <w:semiHidden/>
+    <w:unhideWhenUsed/>
+    <w:rsid w:val="00806B17"/>
+    <w:rPr>
+      <w:sz w:val="16"/>
+      <w:szCs w:val="16"/>
+    </w:rPr>
+  </w:style>
+  <w:style w:type="paragraph" w:styleId="CommentText">
+    <w:name w:val="annotation text"/>
+    <w:basedOn w:val="Normal"/>
+    <w:link w:val="CommentTextChar"/>
+    <w:uiPriority w:val="99"/>
+    <w:unhideWhenUsed/>
+    <w:rsid w:val="00806B17"/>
+    <w:pPr>
+      <w:spacing w:line="240" w:lineRule="auto"/>
+    </w:pPr>
+    <w:rPr>
+      <w:sz w:val="20"/>
+      <w:szCs w:val="20"/>
+    </w:rPr>
+  </w:style>
+  <w:style w:type="character" w:customStyle="1" w:styleId="CommentTextChar">
+    <w:name w:val="Comment Text Char"/>
+    <w:basedOn w:val="DefaultParagraphFont"/>
+    <w:link w:val="CommentText"/>
+    <w:uiPriority w:val="99"/>
+    <w:rsid w:val="00806B17"/>
+    <w:rPr>
+      <w:sz w:val="20"/>
+      <w:szCs w:val="20"/>
+    </w:rPr>
+  </w:style>
+  <w:style w:type="paragraph" w:styleId="CommentSubject">
+    <w:name w:val="annotation subject"/>
+    <w:basedOn w:val="CommentText"/>
+    <w:next w:val="CommentText"/>
+    <w:link w:val="CommentSubjectChar"/>
+    <w:uiPriority w:val="99"/>
+    <w:semiHidden/>
+    <w:unhideWhenUsed/>
+    <w:rsid w:val="00806B17"/>
+    <w:rPr>
+      <w:b/>
+      <w:bCs/>
+    </w:rPr>
+  </w:style>
+  <w:style w:type="character" w:customStyle="1" w:styleId="CommentSubjectChar">
+    <w:name w:val="Comment Subject Char"/>
+    <w:basedOn w:val="CommentTextChar"/>
+    <w:link w:val="CommentSubject"/>
+    <w:uiPriority w:val="99"/>
+    <w:semiHidden/>
+    <w:rsid w:val="00806B17"/>
+    <w:rPr>
+      <w:b/>
+      <w:bCs/>
+      <w:sz w:val="20"/>
+      <w:szCs w:val="20"/>
+    </w:rPr>
   </w:style>
 </w:styles>
 </file>

--- a/Comps Reading List/Numeracy/Numeracy Notes.docx
+++ b/Comps Reading List/Numeracy/Numeracy Notes.docx
@@ -111,7 +111,23 @@
           <w:sz w:val="24"/>
           <w:szCs w:val="24"/>
         </w:rPr>
-        <w:t>If so… what is it, why is it, and what can we do about it (is it good or bad?)</w:t>
+        <w:t>If so</w:t>
+      </w:r>
+      <w:proofErr w:type="gramStart"/>
+      <w:r>
+        <w:rPr>
+          <w:sz w:val="24"/>
+          <w:szCs w:val="24"/>
+        </w:rPr>
+        <w:t>…</w:t>
+      </w:r>
+      <w:proofErr w:type="gramEnd"/>
+      <w:r>
+        <w:rPr>
+          <w:sz w:val="24"/>
+          <w:szCs w:val="24"/>
+        </w:rPr>
+        <w:t xml:space="preserve"> what is it, why is it, and what can we do about it (is it good or bad?)</w:t>
       </w:r>
     </w:p>
     <w:p/>
@@ -227,8 +243,13 @@
         </w:numPr>
       </w:pPr>
       <w:r>
-        <w:t>Implies that there isn’t a categorically different approach that may work better?</w:t>
-      </w:r>
+        <w:t xml:space="preserve">Implies that there isn’t a categorically different approach that may work </w:t>
+      </w:r>
+      <w:proofErr w:type="gramStart"/>
+      <w:r>
+        <w:t>better?</w:t>
+      </w:r>
+      <w:proofErr w:type="gramEnd"/>
     </w:p>
     <w:p>
       <w:pPr>
@@ -251,7 +272,23 @@
         </w:numPr>
       </w:pPr>
       <w:r>
-        <w:t>Hurdle Shorter : Improve ‘information’ architecture. Similar to choice architecture in the JDM literature.</w:t>
+        <w:t xml:space="preserve">Hurdle </w:t>
+      </w:r>
+      <w:proofErr w:type="gramStart"/>
+      <w:r>
+        <w:t>Shorter :</w:t>
+      </w:r>
+      <w:proofErr w:type="gramEnd"/>
+      <w:r>
+        <w:t xml:space="preserve"> Improve ‘information’ architecture. Similar </w:t>
+      </w:r>
+      <w:proofErr w:type="gramStart"/>
+      <w:r>
+        <w:t>to choice</w:t>
+      </w:r>
+      <w:proofErr w:type="gramEnd"/>
+      <w:r>
+        <w:t xml:space="preserve"> architecture in the JDM literature.</w:t>
       </w:r>
     </w:p>
     <w:p>
@@ -341,7 +378,15 @@
         </w:numPr>
       </w:pPr>
       <w:r>
-        <w:t>Really unsure if we agree with this quote, but could look into more about what Ellen actually means when we chat about it. Is time sensitivity one of the critical criteria? If so, heuristics improving decision making overall under time constraints could be a net positive, instead of just making a choice regardless without any time to choose.</w:t>
+        <w:t xml:space="preserve">Really unsure if we agree with this </w:t>
+      </w:r>
+      <w:proofErr w:type="gramStart"/>
+      <w:r>
+        <w:t>quote, but</w:t>
+      </w:r>
+      <w:proofErr w:type="gramEnd"/>
+      <w:r>
+        <w:t xml:space="preserve"> could look into more about what Ellen actually means when we chat about it. Is time sensitivity one of the critical criteria? If so, heuristics improving decision making overall under time constraints could be a net positive, instead of just making a choice regardless without any time to choose.</w:t>
       </w:r>
     </w:p>
     <w:p/>
@@ -407,8 +452,13 @@
         </w:numPr>
       </w:pPr>
       <w:r>
-        <w:t>Provide fewer options, less information. This means a simplified version of the exercise?</w:t>
-      </w:r>
+        <w:t xml:space="preserve">Provide fewer options, less information. This means a simplified version of the </w:t>
+      </w:r>
+      <w:proofErr w:type="gramStart"/>
+      <w:r>
+        <w:t>exercise?</w:t>
+      </w:r>
+      <w:proofErr w:type="gramEnd"/>
     </w:p>
     <w:p>
       <w:pPr>
@@ -479,7 +529,15 @@
         </w:numPr>
       </w:pPr>
       <w:r>
-        <w:t>Perhaps add a column/exercise indicating how much individuals actually used the given health options in a year, and whether or not they would be happy if the plan selected was what they had?</w:t>
+        <w:t xml:space="preserve">Perhaps add a column/exercise indicating how much individuals </w:t>
+      </w:r>
+      <w:proofErr w:type="gramStart"/>
+      <w:r>
+        <w:t>actually used</w:t>
+      </w:r>
+      <w:proofErr w:type="gramEnd"/>
+      <w:r>
+        <w:t xml:space="preserve"> the given health options in a year, and whether or not they would be happy if the plan selected was what they had?</w:t>
       </w:r>
     </w:p>
     <w:p/>
@@ -521,19 +579,35 @@
         </w:numPr>
       </w:pPr>
       <w:r>
-        <w:t>If the ‘scope’ of facts is very large, providing information can be like drinking from a fire-hose, not particularly plausible.</w:t>
-      </w:r>
-    </w:p>
-    <w:p>
-      <w:pPr>
-        <w:pStyle w:val="ListParagraph"/>
-        <w:numPr>
-          <w:ilvl w:val="0"/>
-          <w:numId w:val="1"/>
-        </w:numPr>
-      </w:pPr>
-      <w:r>
-        <w:t>Can correct inappropriate interpretations: Not really sure how this applies here?</w:t>
+        <w:t xml:space="preserve">If the ‘scope’ of facts is very large, providing information can be like drinking from a </w:t>
+      </w:r>
+      <w:proofErr w:type="gramStart"/>
+      <w:r>
+        <w:t>fire-hose</w:t>
+      </w:r>
+      <w:proofErr w:type="gramEnd"/>
+      <w:r>
+        <w:t>, not particularly plausible.</w:t>
+      </w:r>
+    </w:p>
+    <w:p>
+      <w:pPr>
+        <w:pStyle w:val="ListParagraph"/>
+        <w:numPr>
+          <w:ilvl w:val="0"/>
+          <w:numId w:val="1"/>
+        </w:numPr>
+      </w:pPr>
+      <w:r>
+        <w:t xml:space="preserve">Can correct inappropriate interpretations: Not </w:t>
+      </w:r>
+      <w:proofErr w:type="gramStart"/>
+      <w:r>
+        <w:t>really sure</w:t>
+      </w:r>
+      <w:proofErr w:type="gramEnd"/>
+      <w:r>
+        <w:t xml:space="preserve"> how this applies here?</w:t>
       </w:r>
     </w:p>
     <w:p>
@@ -582,19 +656,35 @@
         </w:numPr>
       </w:pPr>
       <w:r>
-        <w:t>Here would be the effect of affect on choices and priority setting in medical care</w:t>
-      </w:r>
-    </w:p>
-    <w:p>
-      <w:pPr>
-        <w:pStyle w:val="ListParagraph"/>
-        <w:numPr>
-          <w:ilvl w:val="1"/>
-          <w:numId w:val="1"/>
-        </w:numPr>
-      </w:pPr>
-      <w:r>
-        <w:t>Perceived as more useful - ??? Unsure</w:t>
+        <w:t xml:space="preserve">Here would be the effect of </w:t>
+      </w:r>
+      <w:proofErr w:type="spellStart"/>
+      <w:r>
+        <w:t>affect</w:t>
+      </w:r>
+      <w:proofErr w:type="spellEnd"/>
+      <w:r>
+        <w:t xml:space="preserve"> on choices and priority setting in medical care</w:t>
+      </w:r>
+    </w:p>
+    <w:p>
+      <w:pPr>
+        <w:pStyle w:val="ListParagraph"/>
+        <w:numPr>
+          <w:ilvl w:val="1"/>
+          <w:numId w:val="1"/>
+        </w:numPr>
+      </w:pPr>
+      <w:r>
+        <w:t xml:space="preserve">Perceived as more useful </w:t>
+      </w:r>
+      <w:proofErr w:type="gramStart"/>
+      <w:r>
+        <w:t>- ???</w:t>
+      </w:r>
+      <w:proofErr w:type="gramEnd"/>
+      <w:r>
+        <w:t xml:space="preserve"> Unsure</w:t>
       </w:r>
     </w:p>
     <w:p/>
@@ -630,19 +720,35 @@
         </w:numPr>
       </w:pPr>
       <w:r>
-        <w:t>Data shows that people CANNOT use the IPCC table to translate meaning, and estimate risk improperly.</w:t>
-      </w:r>
-    </w:p>
-    <w:p>
-      <w:pPr>
-        <w:pStyle w:val="ListParagraph"/>
-        <w:numPr>
-          <w:ilvl w:val="1"/>
-          <w:numId w:val="1"/>
-        </w:numPr>
-      </w:pPr>
-      <w:r>
-        <w:t>Straight numeric information prevents this from occurring however.</w:t>
+        <w:t xml:space="preserve">Data shows that people CANNOT use the IPCC table to translate </w:t>
+      </w:r>
+      <w:proofErr w:type="gramStart"/>
+      <w:r>
+        <w:t>meaning, and</w:t>
+      </w:r>
+      <w:proofErr w:type="gramEnd"/>
+      <w:r>
+        <w:t xml:space="preserve"> estimate risk improperly.</w:t>
+      </w:r>
+    </w:p>
+    <w:p>
+      <w:pPr>
+        <w:pStyle w:val="ListParagraph"/>
+        <w:numPr>
+          <w:ilvl w:val="1"/>
+          <w:numId w:val="1"/>
+        </w:numPr>
+      </w:pPr>
+      <w:r>
+        <w:t xml:space="preserve">Straight numeric information prevents this from </w:t>
+      </w:r>
+      <w:proofErr w:type="gramStart"/>
+      <w:r>
+        <w:t>occurring</w:t>
+      </w:r>
+      <w:proofErr w:type="gramEnd"/>
+      <w:r>
+        <w:t xml:space="preserve"> however.</w:t>
       </w:r>
     </w:p>
     <w:p>
@@ -678,7 +784,15 @@
         </w:numPr>
       </w:pPr>
       <w:r>
-        <w:t>This may NOT be a categorical type issue regarding communication?</w:t>
+        <w:t xml:space="preserve">This may NOT be a categorical </w:t>
+      </w:r>
+      <w:proofErr w:type="gramStart"/>
+      <w:r>
+        <w:t>type</w:t>
+      </w:r>
+      <w:proofErr w:type="gramEnd"/>
+      <w:r>
+        <w:t xml:space="preserve"> issue regarding communication?</w:t>
       </w:r>
     </w:p>
     <w:p/>
@@ -714,31 +828,60 @@
         </w:numPr>
       </w:pPr>
       <w:r>
-        <w:t>What choices are relatively important? Would a simplified version of the exercise make sense, with less options and less choices (commonly chosen items could be pre-selected as the ‘default’ for the majority of people?)</w:t>
-      </w:r>
-    </w:p>
-    <w:p>
-      <w:pPr>
-        <w:pStyle w:val="ListParagraph"/>
-        <w:numPr>
-          <w:ilvl w:val="0"/>
-          <w:numId w:val="1"/>
-        </w:numPr>
-      </w:pPr>
-      <w:r>
-        <w:t>Options can be presented sequentially?</w:t>
-      </w:r>
-    </w:p>
-    <w:p>
-      <w:pPr>
-        <w:pStyle w:val="ListParagraph"/>
-        <w:numPr>
-          <w:ilvl w:val="1"/>
-          <w:numId w:val="1"/>
-        </w:numPr>
-      </w:pPr>
-      <w:r>
-        <w:t>This doesn’t work when doing a choose n problem, because each step requires trading-off and optimization, you can’t choose A over B if it affects your choices of C over D, unless you know about the 2</w:t>
+        <w:t xml:space="preserve">What choices are relatively important? Would a simplified version of the exercise make sense, with less options and less choices (commonly chosen items could be pre-selected as the ‘default’ for </w:t>
+      </w:r>
+      <w:proofErr w:type="gramStart"/>
+      <w:r>
+        <w:t>the majority of</w:t>
+      </w:r>
+      <w:proofErr w:type="gramEnd"/>
+      <w:r>
+        <w:t xml:space="preserve"> people?)</w:t>
+      </w:r>
+    </w:p>
+    <w:p>
+      <w:pPr>
+        <w:pStyle w:val="ListParagraph"/>
+        <w:numPr>
+          <w:ilvl w:val="0"/>
+          <w:numId w:val="1"/>
+        </w:numPr>
+      </w:pPr>
+      <w:r>
+        <w:t xml:space="preserve">Options can be presented </w:t>
+      </w:r>
+      <w:proofErr w:type="gramStart"/>
+      <w:r>
+        <w:t>sequentially?</w:t>
+      </w:r>
+      <w:proofErr w:type="gramEnd"/>
+    </w:p>
+    <w:p>
+      <w:pPr>
+        <w:pStyle w:val="ListParagraph"/>
+        <w:numPr>
+          <w:ilvl w:val="1"/>
+          <w:numId w:val="1"/>
+        </w:numPr>
+      </w:pPr>
+      <w:r>
+        <w:t xml:space="preserve">This doesn’t work when doing a choose n problem, because each step requires trading-off and optimization, you can’t choose </w:t>
+      </w:r>
+      <w:proofErr w:type="spellStart"/>
+      <w:r>
+        <w:t>A</w:t>
+      </w:r>
+      <w:proofErr w:type="spellEnd"/>
+      <w:r>
+        <w:t xml:space="preserve"> over B if it affects your choices of </w:t>
+      </w:r>
+      <w:proofErr w:type="spellStart"/>
+      <w:r>
+        <w:t>C over</w:t>
+      </w:r>
+      <w:proofErr w:type="spellEnd"/>
+      <w:r>
+        <w:t xml:space="preserve"> D, unless you know about the 2</w:t>
       </w:r>
       <w:r>
         <w:rPr>
@@ -759,7 +902,15 @@
         </w:numPr>
       </w:pPr>
       <w:r>
-        <w:t>How to determine which elements here are ‘critical elements’?</w:t>
+        <w:t xml:space="preserve">How to determine which elements here are ‘critical </w:t>
+      </w:r>
+      <w:proofErr w:type="gramStart"/>
+      <w:r>
+        <w:t>elements’</w:t>
+      </w:r>
+      <w:proofErr w:type="gramEnd"/>
+      <w:r>
+        <w:t>?</w:t>
       </w:r>
     </w:p>
     <w:p>
@@ -798,19 +949,35 @@
         <w:t xml:space="preserve">If we were going to add relative likelihood of risk of various occurrences under the chart, we </w:t>
       </w:r>
       <w:r>
-        <w:t>need to do it in an absolute risks framework.</w:t>
-      </w:r>
-    </w:p>
-    <w:p>
-      <w:pPr>
-        <w:pStyle w:val="ListParagraph"/>
-        <w:numPr>
-          <w:ilvl w:val="0"/>
-          <w:numId w:val="1"/>
-        </w:numPr>
-      </w:pPr>
-      <w:r>
-        <w:t>Use a ‘fixed’ denominator when looking at risks – This plays into our absolute risk, 1 in 1000, 10 in 1000, 30 in 1000, etc.</w:t>
+        <w:t xml:space="preserve">need to do it in an absolute </w:t>
+      </w:r>
+      <w:proofErr w:type="gramStart"/>
+      <w:r>
+        <w:t>risks</w:t>
+      </w:r>
+      <w:proofErr w:type="gramEnd"/>
+      <w:r>
+        <w:t xml:space="preserve"> framework.</w:t>
+      </w:r>
+    </w:p>
+    <w:p>
+      <w:pPr>
+        <w:pStyle w:val="ListParagraph"/>
+        <w:numPr>
+          <w:ilvl w:val="0"/>
+          <w:numId w:val="1"/>
+        </w:numPr>
+      </w:pPr>
+      <w:r>
+        <w:t xml:space="preserve">Use a ‘fixed’ denominator when looking at risks – </w:t>
+      </w:r>
+      <w:proofErr w:type="gramStart"/>
+      <w:r>
+        <w:t>This plays</w:t>
+      </w:r>
+      <w:proofErr w:type="gramEnd"/>
+      <w:r>
+        <w:t xml:space="preserve"> into our absolute risk, 1 in 1000, 10 in 1000, 30 in 1000, etc.</w:t>
       </w:r>
     </w:p>
     <w:p>
@@ -922,7 +1089,21 @@
         <w:rPr>
           <w:highlight w:val="yellow"/>
         </w:rPr>
-        <w:t>(ref 125)</w:t>
+        <w:t>(</w:t>
+      </w:r>
+      <w:proofErr w:type="gramStart"/>
+      <w:r>
+        <w:rPr>
+          <w:highlight w:val="yellow"/>
+        </w:rPr>
+        <w:t>ref</w:t>
+      </w:r>
+      <w:proofErr w:type="gramEnd"/>
+      <w:r>
+        <w:rPr>
+          <w:highlight w:val="yellow"/>
+        </w:rPr>
+        <w:t xml:space="preserve"> 125)</w:t>
       </w:r>
     </w:p>
     <w:p/>
@@ -964,7 +1145,15 @@
         </w:numPr>
       </w:pPr>
       <w:r>
-        <w:t>Difference b/w comprehension and comprehendability = decision maker cannot map a numeric value onto good/bad scale.</w:t>
+        <w:t xml:space="preserve">Difference b/w comprehension and </w:t>
+      </w:r>
+      <w:proofErr w:type="spellStart"/>
+      <w:r>
+        <w:t>comprehendability</w:t>
+      </w:r>
+      <w:proofErr w:type="spellEnd"/>
+      <w:r>
+        <w:t xml:space="preserve"> = decision maker cannot map a numeric value onto good/bad scale.</w:t>
       </w:r>
     </w:p>
     <w:p>
@@ -988,7 +1177,15 @@
         </w:numPr>
       </w:pPr>
       <w:r>
-        <w:t>Can either ask individual to estimate a number, and then show them the real value, or just directly show them the  real value</w:t>
+        <w:t xml:space="preserve">Can either ask individual to estimate a number, and then show them the real value, or just directly show them </w:t>
+      </w:r>
+      <w:proofErr w:type="gramStart"/>
+      <w:r>
+        <w:t>the  real</w:t>
+      </w:r>
+      <w:proofErr w:type="gramEnd"/>
+      <w:r>
+        <w:t xml:space="preserve"> value</w:t>
       </w:r>
     </w:p>
     <w:p>
@@ -1035,8 +1232,13 @@
           <w:numId w:val="1"/>
         </w:numPr>
       </w:pPr>
-      <w:r>
-        <w:t xml:space="preserve">E.g. Graphical presentation of risk is useful for highly numerate, but not the less numerate (insensitivity to risk levels) </w:t>
+      <w:proofErr w:type="gramStart"/>
+      <w:r>
+        <w:t>E.g.</w:t>
+      </w:r>
+      <w:proofErr w:type="gramEnd"/>
+      <w:r>
+        <w:t xml:space="preserve"> Graphical presentation of risk is useful for highly numerate, but not the less numerate (insensitivity to risk levels) </w:t>
       </w:r>
       <w:r>
         <w:rPr>
@@ -1060,7 +1262,21 @@
         <w:rPr>
           <w:highlight w:val="yellow"/>
         </w:rPr>
-        <w:t>(ref 30, 36)</w:t>
+        <w:t>(</w:t>
+      </w:r>
+      <w:proofErr w:type="gramStart"/>
+      <w:r>
+        <w:rPr>
+          <w:highlight w:val="yellow"/>
+        </w:rPr>
+        <w:t>ref</w:t>
+      </w:r>
+      <w:proofErr w:type="gramEnd"/>
+      <w:r>
+        <w:rPr>
+          <w:highlight w:val="yellow"/>
+        </w:rPr>
+        <w:t xml:space="preserve"> 30, 36)</w:t>
       </w:r>
     </w:p>
     <w:p>
@@ -1090,19 +1306,41 @@
         <w:rPr>
           <w:highlight w:val="yellow"/>
         </w:rPr>
-        <w:t>(ref 38)</w:t>
-      </w:r>
-    </w:p>
-    <w:p>
-      <w:pPr>
-        <w:pStyle w:val="ListParagraph"/>
-        <w:numPr>
-          <w:ilvl w:val="0"/>
-          <w:numId w:val="1"/>
-        </w:numPr>
-      </w:pPr>
-      <w:r>
-        <w:t>Numeracy effects are less likely to emerge when motivation is HIGH and when concrete, easy to evaluate comparisions are provided.</w:t>
+        <w:t>(</w:t>
+      </w:r>
+      <w:proofErr w:type="gramStart"/>
+      <w:r>
+        <w:rPr>
+          <w:highlight w:val="yellow"/>
+        </w:rPr>
+        <w:t>ref</w:t>
+      </w:r>
+      <w:proofErr w:type="gramEnd"/>
+      <w:r>
+        <w:rPr>
+          <w:highlight w:val="yellow"/>
+        </w:rPr>
+        <w:t xml:space="preserve"> 38)</w:t>
+      </w:r>
+    </w:p>
+    <w:p>
+      <w:pPr>
+        <w:pStyle w:val="ListParagraph"/>
+        <w:numPr>
+          <w:ilvl w:val="0"/>
+          <w:numId w:val="1"/>
+        </w:numPr>
+      </w:pPr>
+      <w:r>
+        <w:t xml:space="preserve">Numeracy effects are less likely to emerge when motivation is HIGH and when concrete, easy to evaluate </w:t>
+      </w:r>
+      <w:proofErr w:type="spellStart"/>
+      <w:r>
+        <w:t>comparisions</w:t>
+      </w:r>
+      <w:proofErr w:type="spellEnd"/>
+      <w:r>
+        <w:t xml:space="preserve"> are provided.</w:t>
       </w:r>
     </w:p>
     <w:p>
@@ -1131,7 +1369,15 @@
         </w:numPr>
       </w:pPr>
       <w:r>
-        <w:t>Evaluative labels improves risk comprehension (high, low, med, instead of 15, 10, 5% which can be hard to contextualize)</w:t>
+        <w:t xml:space="preserve">Evaluative labels </w:t>
+      </w:r>
+      <w:proofErr w:type="gramStart"/>
+      <w:r>
+        <w:t>improves</w:t>
+      </w:r>
+      <w:proofErr w:type="gramEnd"/>
+      <w:r>
+        <w:t xml:space="preserve"> risk comprehension (high, low, med, instead of 15, 10, 5% which can be hard to contextualize)</w:t>
       </w:r>
     </w:p>
     <w:p>
@@ -1197,12 +1443,28 @@
         </w:numPr>
       </w:pPr>
       <w:r>
-        <w:t>Perhaps b/c frequency formats = greater emotional feelings vs percentage formats?</w:t>
-      </w:r>
-    </w:p>
-    <w:p>
-      <w:r>
-        <w:t>Use other more Imagineable data formats</w:t>
+        <w:t xml:space="preserve">Perhaps b/c frequency formats = greater </w:t>
+      </w:r>
+      <w:proofErr w:type="gramStart"/>
+      <w:r>
+        <w:t>emotional feelings</w:t>
+      </w:r>
+      <w:proofErr w:type="gramEnd"/>
+      <w:r>
+        <w:t xml:space="preserve"> vs percentage formats?</w:t>
+      </w:r>
+    </w:p>
+    <w:p>
+      <w:r>
+        <w:t xml:space="preserve">Use other more </w:t>
+      </w:r>
+      <w:proofErr w:type="spellStart"/>
+      <w:r>
+        <w:t>Imagineable</w:t>
+      </w:r>
+      <w:proofErr w:type="spellEnd"/>
+      <w:r>
+        <w:t xml:space="preserve"> data formats</w:t>
       </w:r>
     </w:p>
     <w:p>
@@ -1307,7 +1569,23 @@
         </w:numPr>
       </w:pPr>
       <w:r>
-        <w:t>For very complex information, ordering plans lead to greater comprehension only for the more subjectively numerate (e.g. ordering medicare plans by benefit and generosity)</w:t>
+        <w:t>For very complex information, ordering plans lead to greater comprehension only for the more subjectively numerate (</w:t>
+      </w:r>
+      <w:proofErr w:type="gramStart"/>
+      <w:r>
+        <w:t>e.g.</w:t>
+      </w:r>
+      <w:proofErr w:type="gramEnd"/>
+      <w:r>
+        <w:t xml:space="preserve"> ordering </w:t>
+      </w:r>
+      <w:proofErr w:type="spellStart"/>
+      <w:r>
+        <w:t>medicare</w:t>
+      </w:r>
+      <w:proofErr w:type="spellEnd"/>
+      <w:r>
+        <w:t xml:space="preserve"> plans by benefit and generosity)</w:t>
       </w:r>
     </w:p>
     <w:p>
@@ -1367,8 +1645,13 @@
         </w:numPr>
       </w:pPr>
       <w:r>
-        <w:t>Summary evaluation can work instead?</w:t>
-      </w:r>
+        <w:t xml:space="preserve">Summary evaluation can work </w:t>
+      </w:r>
+      <w:proofErr w:type="gramStart"/>
+      <w:r>
+        <w:t>instead?</w:t>
+      </w:r>
+      <w:proofErr w:type="gramEnd"/>
     </w:p>
     <w:p>
       <w:pPr>
@@ -1379,7 +1662,15 @@
         </w:numPr>
       </w:pPr>
       <w:r>
-        <w:t>Summary of each hospitals evaluation helps make choices for the less numerate, when looking and comparing multiple hospitals along many axis.</w:t>
+        <w:t xml:space="preserve">Summary of each </w:t>
+      </w:r>
+      <w:proofErr w:type="gramStart"/>
+      <w:r>
+        <w:t>hospitals</w:t>
+      </w:r>
+      <w:proofErr w:type="gramEnd"/>
+      <w:r>
+        <w:t xml:space="preserve"> evaluation helps make choices for the less numerate, when looking and comparing multiple hospitals along many axis.</w:t>
       </w:r>
     </w:p>
     <w:p>
@@ -1456,7 +1747,15 @@
         </w:numPr>
       </w:pPr>
       <w:r>
-        <w:t>Pop short in general education based numeracy skills (arithmetic, cumulative risk, etc.)</w:t>
+        <w:t xml:space="preserve">Pop short in general </w:t>
+      </w:r>
+      <w:proofErr w:type="gramStart"/>
+      <w:r>
+        <w:t>education based</w:t>
+      </w:r>
+      <w:proofErr w:type="gramEnd"/>
+      <w:r>
+        <w:t xml:space="preserve"> numeracy skills (arithmetic, cumulative risk, etc.)</w:t>
       </w:r>
     </w:p>
     <w:p>
@@ -1488,21 +1787,23 @@
           <w:sz w:val="28"/>
           <w:szCs w:val="28"/>
         </w:rPr>
-        <w:t>Numeracy Skill And The</w:t>
-      </w:r>
+        <w:t xml:space="preserve">Numeracy Skill </w:t>
+      </w:r>
+      <w:proofErr w:type="gramStart"/>
       <w:r>
         <w:rPr>
           <w:sz w:val="28"/>
           <w:szCs w:val="28"/>
         </w:rPr>
-        <w:t xml:space="preserve"> </w:t>
-      </w:r>
+        <w:t>And</w:t>
+      </w:r>
+      <w:proofErr w:type="gramEnd"/>
       <w:r>
         <w:rPr>
           <w:sz w:val="28"/>
           <w:szCs w:val="28"/>
         </w:rPr>
-        <w:t>Communication,</w:t>
+        <w:t xml:space="preserve"> The</w:t>
       </w:r>
       <w:r>
         <w:rPr>
@@ -1516,7 +1817,7 @@
           <w:sz w:val="28"/>
           <w:szCs w:val="28"/>
         </w:rPr>
-        <w:t>Comprehension, And Use Of</w:t>
+        <w:t>Communication,</w:t>
       </w:r>
       <w:r>
         <w:rPr>
@@ -1530,336 +1831,406 @@
           <w:sz w:val="28"/>
           <w:szCs w:val="28"/>
         </w:rPr>
-        <w:t>Risk-Benefit Information</w:t>
-      </w:r>
-    </w:p>
-    <w:p>
-      <w:pPr>
-        <w:pStyle w:val="ListParagraph"/>
-        <w:numPr>
-          <w:ilvl w:val="0"/>
-          <w:numId w:val="1"/>
-        </w:numPr>
-      </w:pPr>
-      <w:r>
-        <w:t>Informed consumer choices are good, but uncertainty exists! How do we deal with innumerates who are not well calibrated.</w:t>
-      </w:r>
-    </w:p>
-    <w:p>
-      <w:pPr>
-        <w:pStyle w:val="ListParagraph"/>
-        <w:numPr>
-          <w:ilvl w:val="0"/>
-          <w:numId w:val="1"/>
-        </w:numPr>
-      </w:pPr>
-      <w:r>
-        <w:t>Why is numeracy important to health care decisions SPECIFICALLY?</w:t>
-      </w:r>
-    </w:p>
-    <w:p>
-      <w:pPr>
-        <w:pStyle w:val="ListParagraph"/>
-        <w:numPr>
-          <w:ilvl w:val="0"/>
-          <w:numId w:val="1"/>
-        </w:numPr>
-      </w:pPr>
-      <w:r>
-        <w:t>A good chunk of smart people incorrectly answered questions about risk magnitude (what’s greater, 1%, 5% or 10%?)</w:t>
-      </w:r>
-    </w:p>
-    <w:p>
-      <w:pPr>
-        <w:pStyle w:val="ListParagraph"/>
-        <w:numPr>
-          <w:ilvl w:val="1"/>
-          <w:numId w:val="1"/>
-        </w:numPr>
-      </w:pPr>
-      <w:r>
-        <w:t>Similar questions might be a good tool to use to gauge… attention? This seems almost too obvious to get wrong.</w:t>
-      </w:r>
-    </w:p>
-    <w:p>
-      <w:pPr>
-        <w:pStyle w:val="ListParagraph"/>
-        <w:numPr>
-          <w:ilvl w:val="0"/>
-          <w:numId w:val="1"/>
-        </w:numPr>
-      </w:pPr>
-      <w:r>
-        <w:t>Types of uncertainty for health decisions</w:t>
-      </w:r>
-    </w:p>
-    <w:p>
-      <w:pPr>
-        <w:pStyle w:val="ListParagraph"/>
-        <w:numPr>
-          <w:ilvl w:val="1"/>
-          <w:numId w:val="1"/>
-        </w:numPr>
-      </w:pPr>
-      <w:r>
-        <w:t>Uncertainty in health care settings: Uncertainty about magnitude of risks and benefits. Uncertainty about strength of evidence.</w:t>
-      </w:r>
-    </w:p>
-    <w:p>
-      <w:pPr>
-        <w:pStyle w:val="ListParagraph"/>
-        <w:numPr>
-          <w:ilvl w:val="2"/>
-          <w:numId w:val="1"/>
-        </w:numPr>
-      </w:pPr>
-      <w:r>
-        <w:t>People accept or reject information fully, without adjustments for data quality or thinking on a continuum.</w:t>
-      </w:r>
-    </w:p>
-    <w:p>
-      <w:pPr>
-        <w:pStyle w:val="ListParagraph"/>
-        <w:numPr>
-          <w:ilvl w:val="2"/>
-          <w:numId w:val="1"/>
-        </w:numPr>
-      </w:pPr>
-      <w:r>
-        <w:t>Uncertainty about how to weigh risks/benefits in choices</w:t>
-      </w:r>
-    </w:p>
-    <w:p>
-      <w:pPr>
-        <w:pStyle w:val="ListParagraph"/>
-        <w:numPr>
-          <w:ilvl w:val="1"/>
-          <w:numId w:val="1"/>
-        </w:numPr>
-      </w:pPr>
-      <w:r>
-        <w:t>Skill needed to understand risk-benefit info</w:t>
-      </w:r>
-    </w:p>
-    <w:p>
-      <w:pPr>
-        <w:pStyle w:val="ListParagraph"/>
-        <w:numPr>
-          <w:ilvl w:val="2"/>
-          <w:numId w:val="1"/>
-        </w:numPr>
-      </w:pPr>
-      <w:r>
-        <w:t>Information needs to be available, accurate, and timely.</w:t>
-      </w:r>
-    </w:p>
-    <w:p>
-      <w:pPr>
-        <w:pStyle w:val="ListParagraph"/>
-        <w:numPr>
-          <w:ilvl w:val="2"/>
-          <w:numId w:val="1"/>
-        </w:numPr>
-      </w:pPr>
-      <w:r>
-        <w:t>Patient has to be able to asses tables, charts, and text.</w:t>
-      </w:r>
-    </w:p>
-    <w:p>
-      <w:pPr>
-        <w:pStyle w:val="ListParagraph"/>
-        <w:numPr>
-          <w:ilvl w:val="2"/>
-          <w:numId w:val="1"/>
-        </w:numPr>
-      </w:pPr>
-      <w:r>
-        <w:t>Patient has to make calculations and inferences from this information.</w:t>
-      </w:r>
-    </w:p>
-    <w:p>
-      <w:pPr>
-        <w:pStyle w:val="ListParagraph"/>
-        <w:numPr>
-          <w:ilvl w:val="2"/>
-          <w:numId w:val="1"/>
-        </w:numPr>
-      </w:pPr>
-      <w:r>
-        <w:t>Needs to know how to weight their needs/values.</w:t>
-      </w:r>
-    </w:p>
-    <w:p>
-      <w:pPr>
-        <w:pStyle w:val="ListParagraph"/>
-        <w:numPr>
-          <w:ilvl w:val="2"/>
-          <w:numId w:val="1"/>
-        </w:numPr>
-      </w:pPr>
-      <w:r>
-        <w:t>Has to make choices under context of high affect.</w:t>
-      </w:r>
-    </w:p>
-    <w:p>
-      <w:pPr>
-        <w:pStyle w:val="ListParagraph"/>
-        <w:numPr>
-          <w:ilvl w:val="0"/>
-          <w:numId w:val="1"/>
-        </w:numPr>
-        <w:rPr>
-          <w:highlight w:val="yellow"/>
-        </w:rPr>
-      </w:pPr>
-      <w:r>
-        <w:rPr>
-          <w:highlight w:val="yellow"/>
-        </w:rPr>
-        <w:t>Difficulty evaluating risks and benefits of health options</w:t>
-      </w:r>
-    </w:p>
-    <w:p>
-      <w:pPr>
-        <w:pStyle w:val="ListParagraph"/>
-        <w:numPr>
-          <w:ilvl w:val="1"/>
-          <w:numId w:val="1"/>
-        </w:numPr>
-        <w:rPr>
-          <w:highlight w:val="yellow"/>
-        </w:rPr>
-      </w:pPr>
-      <w:r>
-        <w:rPr>
-          <w:highlight w:val="yellow"/>
-        </w:rPr>
-        <w:t>Conceptually, this is a plausible explanation for why the non-numerate had less effect, that is NOT related to the more numerate being more engaged or attentive.</w:t>
-      </w:r>
-    </w:p>
-    <w:p>
-      <w:pPr>
-        <w:pStyle w:val="ListParagraph"/>
-        <w:numPr>
-          <w:ilvl w:val="1"/>
-          <w:numId w:val="1"/>
-        </w:numPr>
-      </w:pPr>
-      <w:r>
-        <w:rPr>
-          <w:highlight w:val="yellow"/>
-        </w:rPr>
-        <w:t xml:space="preserve">Quantitative descriptions are necessary, because qualitative descriptions are TOO ambiguous. </w:t>
-      </w:r>
-    </w:p>
-    <w:p>
-      <w:pPr>
-        <w:pStyle w:val="ListParagraph"/>
-        <w:numPr>
-          <w:ilvl w:val="0"/>
-          <w:numId w:val="1"/>
-        </w:numPr>
-      </w:pPr>
-      <w:r>
-        <w:t>Weighing short-term against long-term benefits</w:t>
-      </w:r>
-    </w:p>
-    <w:p>
-      <w:pPr>
-        <w:pStyle w:val="ListParagraph"/>
-        <w:numPr>
-          <w:ilvl w:val="1"/>
-          <w:numId w:val="1"/>
-        </w:numPr>
-      </w:pPr>
-      <w:r>
-        <w:t>Could be impactful… but it assumes that the innumerate are thinking about and able to evaluate the relative cost and benefits of the selections at all, and THEN also have a perception of short vs long term.</w:t>
-      </w:r>
-    </w:p>
-    <w:p>
-      <w:pPr>
-        <w:pStyle w:val="ListParagraph"/>
-        <w:numPr>
-          <w:ilvl w:val="0"/>
-          <w:numId w:val="1"/>
-        </w:numPr>
-      </w:pPr>
-      <w:r>
-        <w:t>Best practices in presenting numeric health information</w:t>
-      </w:r>
-    </w:p>
-    <w:p>
-      <w:pPr>
-        <w:pStyle w:val="ListParagraph"/>
-        <w:numPr>
-          <w:ilvl w:val="1"/>
-          <w:numId w:val="1"/>
-        </w:numPr>
-      </w:pPr>
-      <w:r>
-        <w:t>Less is More!</w:t>
-      </w:r>
-    </w:p>
-    <w:p>
-      <w:pPr>
-        <w:pStyle w:val="ListParagraph"/>
-        <w:numPr>
-          <w:ilvl w:val="2"/>
-          <w:numId w:val="1"/>
-        </w:numPr>
-      </w:pPr>
-      <w:r>
-        <w:t>Can present simplified version of tasks?</w:t>
-      </w:r>
-    </w:p>
-    <w:p>
-      <w:pPr>
-        <w:pStyle w:val="ListParagraph"/>
-        <w:numPr>
-          <w:ilvl w:val="2"/>
-          <w:numId w:val="1"/>
-        </w:numPr>
-      </w:pPr>
-      <w:r>
-        <w:t>Perhaps a sequence of left or right, this or that, and eventually after the carousel of choices has finished, the plan is there and the person made it over an aggregate of choices?</w:t>
-      </w:r>
-    </w:p>
-    <w:p>
-      <w:pPr>
-        <w:pStyle w:val="ListParagraph"/>
-        <w:numPr>
-          <w:ilvl w:val="2"/>
-          <w:numId w:val="1"/>
-        </w:numPr>
-      </w:pPr>
-      <w:r>
-        <w:t>ALSO! Only simplifying the important elements, instead of the less relevant choices, generally leads to better choices (b/c subjects will upweight the simpler, but more important, information?)</w:t>
-      </w:r>
-    </w:p>
-    <w:p>
-      <w:pPr>
-        <w:pStyle w:val="ListParagraph"/>
-        <w:numPr>
-          <w:ilvl w:val="2"/>
-          <w:numId w:val="1"/>
-        </w:numPr>
-      </w:pPr>
-      <w:r>
-        <w:t>Can mark the solid or easier to evaluate/more important section w/ symbols, like color coding, check marks, stars, etc.</w:t>
-      </w:r>
-    </w:p>
-    <w:p>
-      <w:pPr>
+        <w:t>Comprehension, And Use Of</w:t>
+      </w:r>
+      <w:r>
         <w:rPr>
           <w:sz w:val="28"/>
           <w:szCs w:val="28"/>
         </w:rPr>
-      </w:pPr>
+        <w:t xml:space="preserve"> </w:t>
+      </w:r>
       <w:r>
         <w:rPr>
           <w:sz w:val="28"/>
           <w:szCs w:val="28"/>
         </w:rPr>
+        <w:t>Risk-Benefit Information</w:t>
+      </w:r>
+    </w:p>
+    <w:p>
+      <w:pPr>
+        <w:pStyle w:val="ListParagraph"/>
+        <w:numPr>
+          <w:ilvl w:val="0"/>
+          <w:numId w:val="1"/>
+        </w:numPr>
+      </w:pPr>
+      <w:r>
+        <w:t xml:space="preserve">Informed consumer choices are good, but uncertainty exists! How do we deal with </w:t>
+      </w:r>
+      <w:proofErr w:type="spellStart"/>
+      <w:r>
+        <w:t>innumerates</w:t>
+      </w:r>
+      <w:proofErr w:type="spellEnd"/>
+      <w:r>
+        <w:t xml:space="preserve"> who are not well </w:t>
+      </w:r>
+      <w:proofErr w:type="gramStart"/>
+      <w:r>
+        <w:t>calibrated.</w:t>
+      </w:r>
+      <w:proofErr w:type="gramEnd"/>
+    </w:p>
+    <w:p>
+      <w:pPr>
+        <w:pStyle w:val="ListParagraph"/>
+        <w:numPr>
+          <w:ilvl w:val="0"/>
+          <w:numId w:val="1"/>
+        </w:numPr>
+      </w:pPr>
+      <w:r>
+        <w:t>Why is numeracy important to health care decisions SPECIFICALLY?</w:t>
+      </w:r>
+    </w:p>
+    <w:p>
+      <w:pPr>
+        <w:pStyle w:val="ListParagraph"/>
+        <w:numPr>
+          <w:ilvl w:val="0"/>
+          <w:numId w:val="1"/>
+        </w:numPr>
+      </w:pPr>
+      <w:r>
+        <w:t>A good chunk of smart people incorrectly answered questions about risk magnitude (what’s greater, 1%, 5% or 10%?)</w:t>
+      </w:r>
+    </w:p>
+    <w:p>
+      <w:pPr>
+        <w:pStyle w:val="ListParagraph"/>
+        <w:numPr>
+          <w:ilvl w:val="1"/>
+          <w:numId w:val="1"/>
+        </w:numPr>
+      </w:pPr>
+      <w:r>
+        <w:t>Similar questions might be a good tool to use to gauge… attention? This seems almost too obvious to get wrong.</w:t>
+      </w:r>
+    </w:p>
+    <w:p>
+      <w:pPr>
+        <w:pStyle w:val="ListParagraph"/>
+        <w:numPr>
+          <w:ilvl w:val="0"/>
+          <w:numId w:val="1"/>
+        </w:numPr>
+      </w:pPr>
+      <w:r>
+        <w:t>Types of uncertainty for health decisions</w:t>
+      </w:r>
+    </w:p>
+    <w:p>
+      <w:pPr>
+        <w:pStyle w:val="ListParagraph"/>
+        <w:numPr>
+          <w:ilvl w:val="1"/>
+          <w:numId w:val="1"/>
+        </w:numPr>
+      </w:pPr>
+      <w:r>
+        <w:t>Uncertainty in health care settings: Uncertainty about magnitude of risks and benefits. Uncertainty about strength of evidence.</w:t>
+      </w:r>
+    </w:p>
+    <w:p>
+      <w:pPr>
+        <w:pStyle w:val="ListParagraph"/>
+        <w:numPr>
+          <w:ilvl w:val="2"/>
+          <w:numId w:val="1"/>
+        </w:numPr>
+      </w:pPr>
+      <w:r>
+        <w:t>People accept or reject information fully, without adjustments for data quality or thinking on a continuum.</w:t>
+      </w:r>
+    </w:p>
+    <w:p>
+      <w:pPr>
+        <w:pStyle w:val="ListParagraph"/>
+        <w:numPr>
+          <w:ilvl w:val="2"/>
+          <w:numId w:val="1"/>
+        </w:numPr>
+      </w:pPr>
+      <w:r>
+        <w:t>Uncertainty about how to weigh risks/benefits in choices</w:t>
+      </w:r>
+    </w:p>
+    <w:p>
+      <w:pPr>
+        <w:pStyle w:val="ListParagraph"/>
+        <w:numPr>
+          <w:ilvl w:val="1"/>
+          <w:numId w:val="1"/>
+        </w:numPr>
+      </w:pPr>
+      <w:r>
+        <w:t>Skill needed to understand risk-benefit info</w:t>
+      </w:r>
+    </w:p>
+    <w:p>
+      <w:pPr>
+        <w:pStyle w:val="ListParagraph"/>
+        <w:numPr>
+          <w:ilvl w:val="2"/>
+          <w:numId w:val="1"/>
+        </w:numPr>
+      </w:pPr>
+      <w:r>
+        <w:t>Information needs to be available, accurate, and timely.</w:t>
+      </w:r>
+    </w:p>
+    <w:p>
+      <w:pPr>
+        <w:pStyle w:val="ListParagraph"/>
+        <w:numPr>
+          <w:ilvl w:val="2"/>
+          <w:numId w:val="1"/>
+        </w:numPr>
+      </w:pPr>
+      <w:r>
+        <w:t xml:space="preserve">Patient has to be able to </w:t>
+      </w:r>
+      <w:proofErr w:type="gramStart"/>
+      <w:r>
+        <w:t>asses</w:t>
+      </w:r>
+      <w:proofErr w:type="gramEnd"/>
+      <w:r>
+        <w:t xml:space="preserve"> tables, charts, and text.</w:t>
+      </w:r>
+    </w:p>
+    <w:p>
+      <w:pPr>
+        <w:pStyle w:val="ListParagraph"/>
+        <w:numPr>
+          <w:ilvl w:val="2"/>
+          <w:numId w:val="1"/>
+        </w:numPr>
+      </w:pPr>
+      <w:r>
+        <w:t xml:space="preserve">Patient </w:t>
+      </w:r>
+      <w:proofErr w:type="gramStart"/>
+      <w:r>
+        <w:t>has to</w:t>
+      </w:r>
+      <w:proofErr w:type="gramEnd"/>
+      <w:r>
+        <w:t xml:space="preserve"> make calculations and inferences from this information.</w:t>
+      </w:r>
+    </w:p>
+    <w:p>
+      <w:pPr>
+        <w:pStyle w:val="ListParagraph"/>
+        <w:numPr>
+          <w:ilvl w:val="2"/>
+          <w:numId w:val="1"/>
+        </w:numPr>
+      </w:pPr>
+      <w:r>
+        <w:t>Needs to know how to weight their needs/values.</w:t>
+      </w:r>
+    </w:p>
+    <w:p>
+      <w:pPr>
+        <w:pStyle w:val="ListParagraph"/>
+        <w:numPr>
+          <w:ilvl w:val="2"/>
+          <w:numId w:val="1"/>
+        </w:numPr>
+      </w:pPr>
+      <w:proofErr w:type="gramStart"/>
+      <w:r>
+        <w:t>Has to</w:t>
+      </w:r>
+      <w:proofErr w:type="gramEnd"/>
+      <w:r>
+        <w:t xml:space="preserve"> make choices under context of high affect.</w:t>
+      </w:r>
+    </w:p>
+    <w:p>
+      <w:pPr>
+        <w:pStyle w:val="ListParagraph"/>
+        <w:numPr>
+          <w:ilvl w:val="0"/>
+          <w:numId w:val="1"/>
+        </w:numPr>
+        <w:rPr>
+          <w:highlight w:val="yellow"/>
+        </w:rPr>
+      </w:pPr>
+      <w:r>
+        <w:rPr>
+          <w:highlight w:val="yellow"/>
+        </w:rPr>
+        <w:t>Difficulty evaluating risks and benefits of health options</w:t>
+      </w:r>
+    </w:p>
+    <w:p>
+      <w:pPr>
+        <w:pStyle w:val="ListParagraph"/>
+        <w:numPr>
+          <w:ilvl w:val="1"/>
+          <w:numId w:val="1"/>
+        </w:numPr>
+        <w:rPr>
+          <w:highlight w:val="yellow"/>
+        </w:rPr>
+      </w:pPr>
+      <w:r>
+        <w:rPr>
+          <w:highlight w:val="yellow"/>
+        </w:rPr>
+        <w:t>Conceptually, this is a plausible explanation for why the non-numerate had less effect, that is NOT related to the more numerate being more engaged or attentive.</w:t>
+      </w:r>
+    </w:p>
+    <w:p>
+      <w:pPr>
+        <w:pStyle w:val="ListParagraph"/>
+        <w:numPr>
+          <w:ilvl w:val="1"/>
+          <w:numId w:val="1"/>
+        </w:numPr>
+      </w:pPr>
+      <w:r>
+        <w:rPr>
+          <w:highlight w:val="yellow"/>
+        </w:rPr>
+        <w:t xml:space="preserve">Quantitative descriptions are </w:t>
+      </w:r>
+      <w:proofErr w:type="gramStart"/>
+      <w:r>
+        <w:rPr>
+          <w:highlight w:val="yellow"/>
+        </w:rPr>
+        <w:t>necessary, because</w:t>
+      </w:r>
+      <w:proofErr w:type="gramEnd"/>
+      <w:r>
+        <w:rPr>
+          <w:highlight w:val="yellow"/>
+        </w:rPr>
+        <w:t xml:space="preserve"> qualitative descriptions are TOO ambiguous. </w:t>
+      </w:r>
+    </w:p>
+    <w:p>
+      <w:pPr>
+        <w:pStyle w:val="ListParagraph"/>
+        <w:numPr>
+          <w:ilvl w:val="0"/>
+          <w:numId w:val="1"/>
+        </w:numPr>
+      </w:pPr>
+      <w:r>
+        <w:t>Weighing short-term against long-term benefits</w:t>
+      </w:r>
+    </w:p>
+    <w:p>
+      <w:pPr>
+        <w:pStyle w:val="ListParagraph"/>
+        <w:numPr>
+          <w:ilvl w:val="1"/>
+          <w:numId w:val="1"/>
+        </w:numPr>
+      </w:pPr>
+      <w:r>
+        <w:t>Could be impactful… but it assumes that the innumerate are thinking about and able to evaluate the relative cost and benefits of the selections at all, and THEN also have a perception of short vs long term.</w:t>
+      </w:r>
+    </w:p>
+    <w:p>
+      <w:pPr>
+        <w:pStyle w:val="ListParagraph"/>
+        <w:numPr>
+          <w:ilvl w:val="0"/>
+          <w:numId w:val="1"/>
+        </w:numPr>
+      </w:pPr>
+      <w:r>
+        <w:t>Best practices in presenting numeric health information</w:t>
+      </w:r>
+    </w:p>
+    <w:p>
+      <w:pPr>
+        <w:pStyle w:val="ListParagraph"/>
+        <w:numPr>
+          <w:ilvl w:val="1"/>
+          <w:numId w:val="1"/>
+        </w:numPr>
+      </w:pPr>
+      <w:r>
+        <w:t>Less is More!</w:t>
+      </w:r>
+    </w:p>
+    <w:p>
+      <w:pPr>
+        <w:pStyle w:val="ListParagraph"/>
+        <w:numPr>
+          <w:ilvl w:val="2"/>
+          <w:numId w:val="1"/>
+        </w:numPr>
+      </w:pPr>
+      <w:r>
+        <w:t>Can present simplified version of tasks?</w:t>
+      </w:r>
+    </w:p>
+    <w:p>
+      <w:pPr>
+        <w:pStyle w:val="ListParagraph"/>
+        <w:numPr>
+          <w:ilvl w:val="2"/>
+          <w:numId w:val="1"/>
+        </w:numPr>
+      </w:pPr>
+      <w:r>
+        <w:t xml:space="preserve">Perhaps a sequence of left or right, this or that, and eventually after the carousel of choices has finished, the plan is </w:t>
+      </w:r>
+      <w:proofErr w:type="gramStart"/>
+      <w:r>
+        <w:t>there</w:t>
+      </w:r>
+      <w:proofErr w:type="gramEnd"/>
+      <w:r>
+        <w:t xml:space="preserve"> and the person made it over an aggregate of choices?</w:t>
+      </w:r>
+    </w:p>
+    <w:p>
+      <w:pPr>
+        <w:pStyle w:val="ListParagraph"/>
+        <w:numPr>
+          <w:ilvl w:val="2"/>
+          <w:numId w:val="1"/>
+        </w:numPr>
+      </w:pPr>
+      <w:r>
+        <w:t>ALSO! Only simplifying the important elements, instead of the less relevant choices, generally leads to better choices (b/c subjects will upweight the simpler, but more important, information?)</w:t>
+      </w:r>
+    </w:p>
+    <w:p>
+      <w:pPr>
+        <w:pStyle w:val="ListParagraph"/>
+        <w:numPr>
+          <w:ilvl w:val="2"/>
+          <w:numId w:val="1"/>
+        </w:numPr>
+      </w:pPr>
+      <w:r>
+        <w:t>Can mark the solid or easier to evaluate/more important section w/ symbols, like color coding, check marks, stars, etc.</w:t>
+      </w:r>
+    </w:p>
+    <w:p>
+      <w:pPr>
+        <w:rPr>
+          <w:sz w:val="28"/>
+          <w:szCs w:val="28"/>
+        </w:rPr>
+      </w:pPr>
+      <w:r>
+        <w:rPr>
+          <w:sz w:val="28"/>
+          <w:szCs w:val="28"/>
+        </w:rPr>
         <w:lastRenderedPageBreak/>
         <w:t>Numeracy and the ACA: Opportunities and Challenges</w:t>
       </w:r>
@@ -2057,19 +2428,32 @@
         </w:numPr>
       </w:pPr>
       <w:r>
-        <w:t>The less numerate have additional pessimism regarding factual information provided – in the form of cancer risk and perceptions.</w:t>
-      </w:r>
-    </w:p>
-    <w:p>
-      <w:pPr>
-        <w:pStyle w:val="ListParagraph"/>
-        <w:numPr>
-          <w:ilvl w:val="1"/>
-          <w:numId w:val="1"/>
-        </w:numPr>
-      </w:pPr>
-      <w:r>
-        <w:t>E.g. the more numerate were also pessimistic, but their odds hewed closer to the true value.</w:t>
+        <w:t xml:space="preserve">The less numerate have additional pessimism regarding </w:t>
+      </w:r>
+      <w:proofErr w:type="gramStart"/>
+      <w:r>
+        <w:t>factual information</w:t>
+      </w:r>
+      <w:proofErr w:type="gramEnd"/>
+      <w:r>
+        <w:t xml:space="preserve"> provided – in the form of cancer risk and perceptions.</w:t>
+      </w:r>
+    </w:p>
+    <w:p>
+      <w:pPr>
+        <w:pStyle w:val="ListParagraph"/>
+        <w:numPr>
+          <w:ilvl w:val="1"/>
+          <w:numId w:val="1"/>
+        </w:numPr>
+      </w:pPr>
+      <w:proofErr w:type="gramStart"/>
+      <w:r>
+        <w:t>E.g.</w:t>
+      </w:r>
+      <w:proofErr w:type="gramEnd"/>
+      <w:r>
+        <w:t xml:space="preserve"> the more numerate were also pessimistic, but their odds hewed closer to the true value.</w:t>
       </w:r>
     </w:p>
     <w:p>
@@ -2213,7 +2597,23 @@
         </w:numPr>
       </w:pPr>
       <w:r>
-        <w:t>Ancker et al., 2006; Apter et al., 2008; Berkman et al., 2011; Fagerlin and Peters, 2011; Fagerlin et al., 2007a; Hibbard and Peters, 2003; Lipkus, 2007; Lipkus and Hollands, 1999; Peters et al., 2007a).</w:t>
+        <w:t xml:space="preserve">Ancker et al., 2006; Apter et al., 2008; Berkman et al., 2011; Fagerlin and Peters, 2011; Fagerlin et al., 2007a; Hibbard and Peters, 2003; </w:t>
+      </w:r>
+      <w:proofErr w:type="spellStart"/>
+      <w:r>
+        <w:t>Lipkus</w:t>
+      </w:r>
+      <w:proofErr w:type="spellEnd"/>
+      <w:r>
+        <w:t xml:space="preserve">, 2007; </w:t>
+      </w:r>
+      <w:proofErr w:type="spellStart"/>
+      <w:r>
+        <w:t>Lipkus</w:t>
+      </w:r>
+      <w:proofErr w:type="spellEnd"/>
+      <w:r>
+        <w:t xml:space="preserve"> and Hollands, 1999; Peters et al., 2007a).</w:t>
       </w:r>
     </w:p>
     <w:p>
@@ -2521,19 +2921,35 @@
         </w:numPr>
       </w:pPr>
       <w:r>
-        <w:t>Ensure and Identify the goals of the communication</w:t>
-      </w:r>
-    </w:p>
-    <w:p>
-      <w:pPr>
-        <w:pStyle w:val="ListParagraph"/>
-        <w:numPr>
-          <w:ilvl w:val="1"/>
-          <w:numId w:val="1"/>
-        </w:numPr>
-      </w:pPr>
-      <w:r>
-        <w:t>Make sure to clearly re-iterate what this is, and have it inform the core of the design itself</w:t>
+        <w:t xml:space="preserve">Ensure and </w:t>
+      </w:r>
+      <w:proofErr w:type="gramStart"/>
+      <w:r>
+        <w:t>Identify</w:t>
+      </w:r>
+      <w:proofErr w:type="gramEnd"/>
+      <w:r>
+        <w:t xml:space="preserve"> the goals of the communication</w:t>
+      </w:r>
+    </w:p>
+    <w:p>
+      <w:pPr>
+        <w:pStyle w:val="ListParagraph"/>
+        <w:numPr>
+          <w:ilvl w:val="1"/>
+          <w:numId w:val="1"/>
+        </w:numPr>
+      </w:pPr>
+      <w:r>
+        <w:t xml:space="preserve">Make sure to clearly re-iterate what this is, and have it </w:t>
+      </w:r>
+      <w:proofErr w:type="gramStart"/>
+      <w:r>
+        <w:t>inform</w:t>
+      </w:r>
+      <w:proofErr w:type="gramEnd"/>
+      <w:r>
+        <w:t xml:space="preserve"> the core of the design itself</w:t>
       </w:r>
     </w:p>
     <w:p>
@@ -2578,12 +2994,21 @@
       </w:r>
     </w:p>
     <w:p>
+      <w:proofErr w:type="spellStart"/>
       <w:r>
         <w:rPr>
           <w:sz w:val="28"/>
           <w:szCs w:val="28"/>
         </w:rPr>
-        <w:t>Krughoff – Consumers Checkbook</w:t>
+        <w:t>Krughoff</w:t>
+      </w:r>
+      <w:proofErr w:type="spellEnd"/>
+      <w:r>
+        <w:rPr>
+          <w:sz w:val="28"/>
+          <w:szCs w:val="28"/>
+        </w:rPr>
+        <w:t xml:space="preserve"> – Consumers Checkbook</w:t>
       </w:r>
     </w:p>
     <w:p>
@@ -2607,7 +3032,15 @@
         </w:numPr>
       </w:pPr>
       <w:r>
-        <w:t>Single dollar amount actuarial estimate of average total cost</w:t>
+        <w:t xml:space="preserve">Single </w:t>
+      </w:r>
+      <w:proofErr w:type="gramStart"/>
+      <w:r>
+        <w:t>dollar</w:t>
+      </w:r>
+      <w:proofErr w:type="gramEnd"/>
+      <w:r>
+        <w:t xml:space="preserve"> amount actuarial estimate of average total cost</w:t>
       </w:r>
     </w:p>
     <w:p>
@@ -2788,7 +3221,15 @@
         </w:numPr>
       </w:pPr>
       <w:r>
-        <w:t>Consumer Checkbook uses 5 star rating system</w:t>
+        <w:t xml:space="preserve">Consumer Checkbook uses </w:t>
+      </w:r>
+      <w:proofErr w:type="gramStart"/>
+      <w:r>
+        <w:t>5 star</w:t>
+      </w:r>
+      <w:proofErr w:type="gramEnd"/>
+      <w:r>
+        <w:t xml:space="preserve"> rating system</w:t>
       </w:r>
     </w:p>
     <w:p>
@@ -2932,7 +3373,15 @@
         </w:numPr>
       </w:pPr>
       <w:r>
-        <w:t>Can specifically request particular services, or ignore plans that have certain categories of characteristics.</w:t>
+        <w:t xml:space="preserve">Can specifically request particular </w:t>
+      </w:r>
+      <w:proofErr w:type="gramStart"/>
+      <w:r>
+        <w:t>services, or</w:t>
+      </w:r>
+      <w:proofErr w:type="gramEnd"/>
+      <w:r>
+        <w:t xml:space="preserve"> ignore plans that have certain categories of characteristics.</w:t>
       </w:r>
     </w:p>
     <w:p>
@@ -3004,7 +3453,15 @@
         </w:numPr>
       </w:pPr>
       <w:r>
-        <w:t>It could be the most accurate estimate in the world, but this does not provide the person the information they actually want.</w:t>
+        <w:t xml:space="preserve">It could be the most accurate estimate in the world, but this does not provide the person the information they </w:t>
+      </w:r>
+      <w:proofErr w:type="gramStart"/>
+      <w:r>
+        <w:t>actually want</w:t>
+      </w:r>
+      <w:proofErr w:type="gramEnd"/>
+      <w:r>
+        <w:t>.</w:t>
       </w:r>
     </w:p>
     <w:p>
@@ -3064,7 +3521,15 @@
         </w:numPr>
       </w:pPr>
       <w:r>
-        <w:t>Not everything is hard to evaluate, expensive things, time, etc, are all things that a person themselves can consider.</w:t>
+        <w:t xml:space="preserve">Not everything is hard to evaluate, expensive things, time, </w:t>
+      </w:r>
+      <w:proofErr w:type="spellStart"/>
+      <w:r>
+        <w:t>etc</w:t>
+      </w:r>
+      <w:proofErr w:type="spellEnd"/>
+      <w:r>
+        <w:t>, are all things that a person themselves can consider.</w:t>
       </w:r>
     </w:p>
     <w:p>
@@ -3375,7 +3840,15 @@
         </w:numPr>
       </w:pPr>
       <w:r>
-        <w:t>Even in adults, 300 pennies is seen as worth more than 3 dollars</w:t>
+        <w:t xml:space="preserve">Even in adults, 300 pennies </w:t>
+      </w:r>
+      <w:proofErr w:type="gramStart"/>
+      <w:r>
+        <w:t>is</w:t>
+      </w:r>
+      <w:proofErr w:type="gramEnd"/>
+      <w:r>
+        <w:t xml:space="preserve"> seen as worth more than 3 dollars</w:t>
       </w:r>
     </w:p>
     <w:p/>
@@ -3471,7 +3944,15 @@
         </w:numPr>
       </w:pPr>
       <w:r>
-        <w:t>Comparing two unit fractions in pure numerical context, ½, 1/3, ¼, 1/5, etc. smaller components = larger magnitude quite clearly here.</w:t>
+        <w:t xml:space="preserve">Comparing </w:t>
+      </w:r>
+      <w:proofErr w:type="gramStart"/>
+      <w:r>
+        <w:t>two unit</w:t>
+      </w:r>
+      <w:proofErr w:type="gramEnd"/>
+      <w:r>
+        <w:t xml:space="preserve"> fractions in pure numerical context, ½, 1/3, ¼, 1/5, etc. smaller components = larger magnitude quite clearly here.</w:t>
       </w:r>
     </w:p>
     <w:p>
@@ -3560,7 +4041,15 @@
         </w:numPr>
       </w:pPr>
       <w:r>
-        <w:t>Percentages perceptually look like whole numbers (even tho they represent fractions)</w:t>
+        <w:t xml:space="preserve">Percentages perceptually look like whole numbers (even </w:t>
+      </w:r>
+      <w:proofErr w:type="spellStart"/>
+      <w:r>
+        <w:t>tho</w:t>
+      </w:r>
+      <w:proofErr w:type="spellEnd"/>
+      <w:r>
+        <w:t xml:space="preserve"> they represent fractions)</w:t>
       </w:r>
     </w:p>
     <w:p>
@@ -3583,8 +4072,13 @@
           <w:numId w:val="1"/>
         </w:numPr>
       </w:pPr>
-      <w:r>
-        <w:t>However… can’t add up multiples of percentages so easily, 10% then 20% off is not 30% off.</w:t>
+      <w:proofErr w:type="gramStart"/>
+      <w:r>
+        <w:t>However</w:t>
+      </w:r>
+      <w:proofErr w:type="gramEnd"/>
+      <w:r>
+        <w:t>… can’t add up multiples of percentages so easily, 10% then 20% off is not 30% off.</w:t>
       </w:r>
     </w:p>
     <w:p>
@@ -3730,7 +4224,21 @@
         <w:rPr>
           <w:highlight w:val="yellow"/>
         </w:rPr>
-        <w:t>(Peters &amp; Bjalkebring 2015)</w:t>
+        <w:t xml:space="preserve">(Peters &amp; </w:t>
+      </w:r>
+      <w:proofErr w:type="spellStart"/>
+      <w:r>
+        <w:rPr>
+          <w:highlight w:val="yellow"/>
+        </w:rPr>
+        <w:t>Bjalkebring</w:t>
+      </w:r>
+      <w:proofErr w:type="spellEnd"/>
+      <w:r>
+        <w:rPr>
+          <w:highlight w:val="yellow"/>
+        </w:rPr>
+        <w:t xml:space="preserve"> 2015)</w:t>
       </w:r>
       <w:r>
         <w:t xml:space="preserve"> from 0-1,000</w:t>
@@ -3794,7 +4302,15 @@
       </w:pPr>
       <w:r>
         <w:lastRenderedPageBreak/>
-        <w:t>Visualizations are good, e.g. icon arrays and risk ladders</w:t>
+        <w:t xml:space="preserve">Visualizations are good, </w:t>
+      </w:r>
+      <w:proofErr w:type="gramStart"/>
+      <w:r>
+        <w:t>e.g.</w:t>
+      </w:r>
+      <w:proofErr w:type="gramEnd"/>
+      <w:r>
+        <w:t xml:space="preserve"> icon arrays and risk ladders</w:t>
       </w:r>
     </w:p>
     <w:p>
@@ -3830,7 +4346,15 @@
         </w:numPr>
       </w:pPr>
       <w:r>
-        <w:t>Health decision-making literature  “recognizes that clinicians do not have time to teach patients about math”</w:t>
+        <w:t xml:space="preserve">Health decision-making </w:t>
+      </w:r>
+      <w:proofErr w:type="gramStart"/>
+      <w:r>
+        <w:t>literature  “</w:t>
+      </w:r>
+      <w:proofErr w:type="gramEnd"/>
+      <w:r>
+        <w:t>recognizes that clinicians do not have time to teach patients about math”</w:t>
       </w:r>
     </w:p>
     <w:p>
@@ -3866,7 +4390,15 @@
         </w:numPr>
       </w:pPr>
       <w:r>
-        <w:t>Teaching how to do math is a long-term strategy, that is a societal type issue.</w:t>
+        <w:t xml:space="preserve">Teaching how to do math is a long-term strategy, that is a societal </w:t>
+      </w:r>
+      <w:proofErr w:type="gramStart"/>
+      <w:r>
+        <w:t>type</w:t>
+      </w:r>
+      <w:proofErr w:type="gramEnd"/>
+      <w:r>
+        <w:t xml:space="preserve"> issue.</w:t>
       </w:r>
     </w:p>
     <w:p>
@@ -3978,8 +4510,13 @@
           <w:numId w:val="1"/>
         </w:numPr>
       </w:pPr>
-      <w:r>
-        <w:t xml:space="preserve">Thus both primes </w:t>
+      <w:proofErr w:type="gramStart"/>
+      <w:r>
+        <w:t>Thus</w:t>
+      </w:r>
+      <w:proofErr w:type="gramEnd"/>
+      <w:r>
+        <w:t xml:space="preserve"> both primes </w:t>
       </w:r>
       <w:r>
         <w:t>subjects to use the ‘correct’ skills</w:t>
@@ -4093,74 +4630,83 @@
       <w:r>
         <w:br/>
       </w:r>
+      <w:proofErr w:type="spellStart"/>
       <w:r>
         <w:rPr>
           <w:sz w:val="28"/>
           <w:szCs w:val="28"/>
         </w:rPr>
-        <w:t xml:space="preserve">Gakumo 2016: </w:t>
-      </w:r>
+        <w:t>Gakumo</w:t>
+      </w:r>
+      <w:proofErr w:type="spellEnd"/>
       <w:r>
         <w:rPr>
           <w:sz w:val="28"/>
           <w:szCs w:val="28"/>
         </w:rPr>
-        <w:t>A Qualitative Study on Health Numeracy</w:t>
+        <w:t xml:space="preserve"> 2016: </w:t>
       </w:r>
       <w:r>
         <w:rPr>
           <w:sz w:val="28"/>
           <w:szCs w:val="28"/>
         </w:rPr>
-        <w:t xml:space="preserve"> </w:t>
+        <w:t>A Qualitative Study on Health Numeracy</w:t>
       </w:r>
       <w:r>
         <w:rPr>
           <w:sz w:val="28"/>
           <w:szCs w:val="28"/>
         </w:rPr>
-        <w:t xml:space="preserve">and Patient–Provider </w:t>
+        <w:t xml:space="preserve"> </w:t>
       </w:r>
       <w:r>
         <w:rPr>
           <w:sz w:val="28"/>
           <w:szCs w:val="28"/>
         </w:rPr>
-        <w:t>C</w:t>
+        <w:t xml:space="preserve">and Patient–Provider </w:t>
       </w:r>
       <w:r>
         <w:rPr>
           <w:sz w:val="28"/>
           <w:szCs w:val="28"/>
         </w:rPr>
-        <w:t>ommunication of</w:t>
+        <w:t>C</w:t>
       </w:r>
       <w:r>
         <w:rPr>
           <w:sz w:val="28"/>
           <w:szCs w:val="28"/>
         </w:rPr>
-        <w:t xml:space="preserve"> </w:t>
+        <w:t>ommunication of</w:t>
       </w:r>
       <w:r>
         <w:rPr>
           <w:sz w:val="28"/>
           <w:szCs w:val="28"/>
         </w:rPr>
-        <w:t>Laboratory Numbers in Older African</w:t>
+        <w:t xml:space="preserve"> </w:t>
       </w:r>
       <w:r>
         <w:rPr>
           <w:sz w:val="28"/>
           <w:szCs w:val="28"/>
         </w:rPr>
-        <w:t xml:space="preserve"> </w:t>
+        <w:t>Laboratory Numbers in Older African</w:t>
       </w:r>
       <w:r>
         <w:rPr>
           <w:sz w:val="28"/>
           <w:szCs w:val="28"/>
         </w:rPr>
+        <w:t xml:space="preserve"> </w:t>
+      </w:r>
+      <w:r>
+        <w:rPr>
+          <w:sz w:val="28"/>
+          <w:szCs w:val="28"/>
+        </w:rPr>
         <w:t>Americans with HIV</w:t>
       </w:r>
     </w:p>
@@ -4234,7 +4780,15 @@
         </w:numPr>
       </w:pPr>
       <w:r>
-        <w:t>20 older patients (55 yr avg), 10 male and 10 female</w:t>
+        <w:t xml:space="preserve">20 older patients (55 </w:t>
+      </w:r>
+      <w:proofErr w:type="spellStart"/>
+      <w:r>
+        <w:t>yr</w:t>
+      </w:r>
+      <w:proofErr w:type="spellEnd"/>
+      <w:r>
+        <w:t xml:space="preserve"> avg), 10 male and 10 female</w:t>
       </w:r>
     </w:p>
     <w:p>
@@ -4372,7 +4926,15 @@
         </w:numPr>
       </w:pPr>
       <w:r>
-        <w:t>People want to know what is GOOD and what is BAD</w:t>
+        <w:t xml:space="preserve">People want to know what </w:t>
+      </w:r>
+      <w:proofErr w:type="gramStart"/>
+      <w:r>
+        <w:t>is GOOD</w:t>
+      </w:r>
+      <w:proofErr w:type="gramEnd"/>
+      <w:r>
+        <w:t xml:space="preserve"> and what is BAD</w:t>
       </w:r>
     </w:p>
     <w:p>
@@ -4396,7 +4958,15 @@
         </w:numPr>
       </w:pPr>
       <w:r>
-        <w:t>Would several categories of additional opinions be good??? (young risk taking doc, older fixed income, foreigner, etc. as various categories of action)</w:t>
+        <w:t>Would several categories of additional opinions be good??? (</w:t>
+      </w:r>
+      <w:proofErr w:type="gramStart"/>
+      <w:r>
+        <w:t>young</w:t>
+      </w:r>
+      <w:proofErr w:type="gramEnd"/>
+      <w:r>
+        <w:t xml:space="preserve"> risk taking doc, older fixed income, foreigner, etc. as various categories of action)</w:t>
       </w:r>
     </w:p>
     <w:p>
@@ -4560,11 +5130,19 @@
           <w:highlight w:val="yellow"/>
         </w:rPr>
       </w:pPr>
+      <w:proofErr w:type="gramStart"/>
       <w:r>
         <w:rPr>
           <w:highlight w:val="yellow"/>
         </w:rPr>
-        <w:t>However…. Just getting a thumbs up, while good, might leave some patients using that as justification to become less adherent to clinical treatment.</w:t>
+        <w:t>However</w:t>
+      </w:r>
+      <w:proofErr w:type="gramEnd"/>
+      <w:r>
+        <w:rPr>
+          <w:highlight w:val="yellow"/>
+        </w:rPr>
+        <w:t>…. Just getting a thumbs up, while good, might leave some patients using that as justification to become less adherent to clinical treatment.</w:t>
       </w:r>
     </w:p>
     <w:p/>
@@ -4606,7 +5184,15 @@
         </w:numPr>
       </w:pPr>
       <w:r>
-        <w:t>90 adults answered health decision making problems, 90 answered nonhealth decision problems.</w:t>
+        <w:t xml:space="preserve">90 adults answered health decision making problems, 90 answered </w:t>
+      </w:r>
+      <w:proofErr w:type="spellStart"/>
+      <w:r>
+        <w:t>nonhealth</w:t>
+      </w:r>
+      <w:proofErr w:type="spellEnd"/>
+      <w:r>
+        <w:t xml:space="preserve"> decision problems.</w:t>
       </w:r>
     </w:p>
     <w:p>
@@ -4787,7 +5373,15 @@
         </w:rPr>
       </w:pPr>
       <w:r>
-        <w:t>Also measured the ‘strategy report’ on how participants ‘solved’ each problem. I think this would be EXTREMELY useful when trying to determine what people prioritized in their health care, and might inform why and how the exercise changes thoughts on UHC.</w:t>
+        <w:t xml:space="preserve">Also measured the ‘strategy report’ on how participants ‘solved’ each problem. I think this would be EXTREMELY useful when trying to determine what people prioritized in their health </w:t>
+      </w:r>
+      <w:proofErr w:type="gramStart"/>
+      <w:r>
+        <w:t>care, and</w:t>
+      </w:r>
+      <w:proofErr w:type="gramEnd"/>
+      <w:r>
+        <w:t xml:space="preserve"> might inform why and how the exercise changes thoughts on UHC.</w:t>
       </w:r>
     </w:p>
     <w:p>
@@ -4915,7 +5509,15 @@
         </w:rPr>
       </w:pPr>
       <w:r>
-        <w:t>Fraction arithmetic: Six problems for addition, subtraction, multiplication, and division. # of total correct answered questions is our measure.</w:t>
+        <w:t xml:space="preserve">Fraction arithmetic: Six problems for addition, subtraction, multiplication, and division. # </w:t>
+      </w:r>
+      <w:proofErr w:type="gramStart"/>
+      <w:r>
+        <w:t>of</w:t>
+      </w:r>
+      <w:proofErr w:type="gramEnd"/>
+      <w:r>
+        <w:t xml:space="preserve"> total correct answered questions is our measure.</w:t>
       </w:r>
     </w:p>
     <w:p>
@@ -4931,7 +5533,23 @@
         </w:rPr>
       </w:pPr>
       <w:r>
-        <w:t>Calculation Fluency Test, 3 minutes to complete 2 digit whole number arithmetic problems out of 180 total (1 min for 60 problems in addition, subtraction, multiplication). # of correctly answered question.</w:t>
+        <w:t xml:space="preserve">Calculation Fluency Test, 3 minutes to complete </w:t>
+      </w:r>
+      <w:proofErr w:type="gramStart"/>
+      <w:r>
+        <w:t>2 digit</w:t>
+      </w:r>
+      <w:proofErr w:type="gramEnd"/>
+      <w:r>
+        <w:t xml:space="preserve"> whole number arithmetic problems out of 180 total (1 min for 60 problems in addition, subtraction, multiplication). # </w:t>
+      </w:r>
+      <w:proofErr w:type="gramStart"/>
+      <w:r>
+        <w:t>of</w:t>
+      </w:r>
+      <w:proofErr w:type="gramEnd"/>
+      <w:r>
+        <w:t xml:space="preserve"> correctly answered question.</w:t>
       </w:r>
     </w:p>
     <w:p>
@@ -5028,7 +5646,23 @@
         </w:rPr>
       </w:pPr>
       <w:r>
-        <w:t>Math Emotions: 7 point likert scale (but not analyzed)</w:t>
+        <w:t xml:space="preserve">Math Emotions: </w:t>
+      </w:r>
+      <w:proofErr w:type="gramStart"/>
+      <w:r>
+        <w:t>7 point</w:t>
+      </w:r>
+      <w:proofErr w:type="gramEnd"/>
+      <w:r>
+        <w:t xml:space="preserve"> </w:t>
+      </w:r>
+      <w:proofErr w:type="spellStart"/>
+      <w:r>
+        <w:t>likert</w:t>
+      </w:r>
+      <w:proofErr w:type="spellEnd"/>
+      <w:r>
+        <w:t xml:space="preserve"> scale (but not analyzed)</w:t>
       </w:r>
     </w:p>
     <w:p>
@@ -5044,7 +5678,15 @@
         </w:rPr>
       </w:pPr>
       <w:r>
-        <w:t>Math Anxiety: 10 point scale w/ higher = greater anxiety</w:t>
+        <w:t xml:space="preserve">Math Anxiety: </w:t>
+      </w:r>
+      <w:proofErr w:type="gramStart"/>
+      <w:r>
+        <w:t>10 point</w:t>
+      </w:r>
+      <w:proofErr w:type="gramEnd"/>
+      <w:r>
+        <w:t xml:space="preserve"> scale w/ higher = greater anxiety</w:t>
       </w:r>
       <w:r>
         <w:t>. Single-item measure was correlated from .49-.85 with scores on an abbreviated version of the 98 item Math anxiety rating scale.</w:t>
@@ -5269,7 +5911,23 @@
           <w:sz w:val="24"/>
           <w:szCs w:val="24"/>
         </w:rPr>
-        <w:t>Different elements of data (types of tree) can be represented by different instruments</w:t>
+        <w:t xml:space="preserve">Different elements of data (types of </w:t>
+      </w:r>
+      <w:proofErr w:type="gramStart"/>
+      <w:r>
+        <w:rPr>
+          <w:sz w:val="24"/>
+          <w:szCs w:val="24"/>
+        </w:rPr>
+        <w:t>tree</w:t>
+      </w:r>
+      <w:proofErr w:type="gramEnd"/>
+      <w:r>
+        <w:rPr>
+          <w:sz w:val="24"/>
+          <w:szCs w:val="24"/>
+        </w:rPr>
+        <w:t>) can be represented by different instruments</w:t>
       </w:r>
     </w:p>
     <w:p>
@@ -5497,7 +6155,23 @@
           <w:sz w:val="24"/>
           <w:szCs w:val="24"/>
         </w:rPr>
-        <w:t>The data itself can be presented quickly and easily, and works well for individuals who can choose to pace their listening as is.</w:t>
+        <w:t xml:space="preserve">The data itself can be presented quickly and </w:t>
+      </w:r>
+      <w:proofErr w:type="gramStart"/>
+      <w:r>
+        <w:rPr>
+          <w:sz w:val="24"/>
+          <w:szCs w:val="24"/>
+        </w:rPr>
+        <w:t>easily, and</w:t>
+      </w:r>
+      <w:proofErr w:type="gramEnd"/>
+      <w:r>
+        <w:rPr>
+          <w:sz w:val="24"/>
+          <w:szCs w:val="24"/>
+        </w:rPr>
+        <w:t xml:space="preserve"> works well for individuals who can choose to pace their listening as is.</w:t>
       </w:r>
     </w:p>
     <w:p>
@@ -5803,7 +6477,23 @@
           <w:sz w:val="24"/>
           <w:szCs w:val="24"/>
         </w:rPr>
-        <w:t>Including worse medicare recommendations, inaccurate inferences, and inability/reluctance to communicate numerically with patients.</w:t>
+        <w:t xml:space="preserve">Including worse </w:t>
+      </w:r>
+      <w:proofErr w:type="spellStart"/>
+      <w:r>
+        <w:rPr>
+          <w:sz w:val="24"/>
+          <w:szCs w:val="24"/>
+        </w:rPr>
+        <w:t>medicare</w:t>
+      </w:r>
+      <w:proofErr w:type="spellEnd"/>
+      <w:r>
+        <w:rPr>
+          <w:sz w:val="24"/>
+          <w:szCs w:val="24"/>
+        </w:rPr>
+        <w:t xml:space="preserve"> recommendations, inaccurate inferences, and inability/reluctance to communicate numerically with patients.</w:t>
       </w:r>
     </w:p>
     <w:p>
@@ -5843,7 +6533,23 @@
           <w:sz w:val="24"/>
           <w:szCs w:val="24"/>
         </w:rPr>
-        <w:t>Adapted from BNT, plus 3 easy items from schwartz et al., to provide greater discriminability for low-moderately numerate.</w:t>
+        <w:t xml:space="preserve">Adapted from BNT, plus 3 easy items from </w:t>
+      </w:r>
+      <w:proofErr w:type="spellStart"/>
+      <w:r>
+        <w:rPr>
+          <w:sz w:val="24"/>
+          <w:szCs w:val="24"/>
+        </w:rPr>
+        <w:t>schwartz</w:t>
+      </w:r>
+      <w:proofErr w:type="spellEnd"/>
+      <w:r>
+        <w:rPr>
+          <w:sz w:val="24"/>
+          <w:szCs w:val="24"/>
+        </w:rPr>
+        <w:t xml:space="preserve"> et al., to provide greater discriminability for low-moderately numerate.</w:t>
       </w:r>
     </w:p>
     <w:p>
@@ -6062,7 +6768,23 @@
           <w:sz w:val="24"/>
           <w:szCs w:val="24"/>
         </w:rPr>
-        <w:t>Low health literacy is related to screening UNDERutilization!</w:t>
+        <w:t xml:space="preserve">Low health literacy is related to screening </w:t>
+      </w:r>
+      <w:proofErr w:type="spellStart"/>
+      <w:r>
+        <w:rPr>
+          <w:sz w:val="24"/>
+          <w:szCs w:val="24"/>
+        </w:rPr>
+        <w:t>UNDERutilization</w:t>
+      </w:r>
+      <w:proofErr w:type="spellEnd"/>
+      <w:r>
+        <w:rPr>
+          <w:sz w:val="24"/>
+          <w:szCs w:val="24"/>
+        </w:rPr>
+        <w:t>!</w:t>
       </w:r>
     </w:p>
     <w:p>
@@ -6351,27 +7073,43 @@
           <w:sz w:val="32"/>
           <w:szCs w:val="32"/>
         </w:rPr>
-        <w:t xml:space="preserve">Garcia-Retamero 2019: </w:t>
-      </w:r>
+        <w:t>Garcia-</w:t>
+      </w:r>
+      <w:proofErr w:type="spellStart"/>
       <w:r>
         <w:rPr>
           <w:sz w:val="32"/>
           <w:szCs w:val="32"/>
         </w:rPr>
-        <w:t>Numeracy and Risk Literacy: What Have</w:t>
-      </w:r>
+        <w:t>Retamero</w:t>
+      </w:r>
+      <w:proofErr w:type="spellEnd"/>
       <w:r>
         <w:rPr>
           <w:sz w:val="32"/>
           <w:szCs w:val="32"/>
         </w:rPr>
-        <w:t xml:space="preserve"> </w:t>
+        <w:t xml:space="preserve"> 2019: </w:t>
       </w:r>
       <w:r>
         <w:rPr>
           <w:sz w:val="32"/>
           <w:szCs w:val="32"/>
         </w:rPr>
+        <w:t>Numeracy and Risk Literacy: What Have</w:t>
+      </w:r>
+      <w:r>
+        <w:rPr>
+          <w:sz w:val="32"/>
+          <w:szCs w:val="32"/>
+        </w:rPr>
+        <w:t xml:space="preserve"> </w:t>
+      </w:r>
+      <w:r>
+        <w:rPr>
+          <w:sz w:val="32"/>
+          <w:szCs w:val="32"/>
+        </w:rPr>
         <w:t>We Learned so Far?</w:t>
       </w:r>
     </w:p>
@@ -6452,7 +7190,23 @@
           <w:sz w:val="24"/>
           <w:szCs w:val="24"/>
         </w:rPr>
-        <w:t>Numeracy strongly related to accuracy of health related perception of risk/benefit</w:t>
+        <w:t xml:space="preserve">Numeracy strongly related to accuracy of </w:t>
+      </w:r>
+      <w:proofErr w:type="gramStart"/>
+      <w:r>
+        <w:rPr>
+          <w:sz w:val="24"/>
+          <w:szCs w:val="24"/>
+        </w:rPr>
+        <w:t>health related</w:t>
+      </w:r>
+      <w:proofErr w:type="gramEnd"/>
+      <w:r>
+        <w:rPr>
+          <w:sz w:val="24"/>
+          <w:szCs w:val="24"/>
+        </w:rPr>
+        <w:t xml:space="preserve"> perception of risk/benefit</w:t>
       </w:r>
     </w:p>
     <w:p>
@@ -6584,13 +7338,22 @@
           <w:szCs w:val="24"/>
         </w:rPr>
       </w:pPr>
+      <w:proofErr w:type="gramStart"/>
       <w:r>
         <w:rPr>
           <w:sz w:val="24"/>
           <w:szCs w:val="24"/>
         </w:rPr>
         <w:lastRenderedPageBreak/>
-        <w:t>Also more biased by the way health-related numerical information is framed.</w:t>
+        <w:t>Also</w:t>
+      </w:r>
+      <w:proofErr w:type="gramEnd"/>
+      <w:r>
+        <w:rPr>
+          <w:sz w:val="24"/>
+          <w:szCs w:val="24"/>
+        </w:rPr>
+        <w:t xml:space="preserve"> more biased by the way health-related numerical information is framed.</w:t>
       </w:r>
     </w:p>
     <w:p>
@@ -6645,32 +7408,50 @@
           <w:szCs w:val="24"/>
         </w:rPr>
       </w:pPr>
-      <w:r>
-        <w:rPr>
-          <w:sz w:val="24"/>
-          <w:szCs w:val="24"/>
-        </w:rPr>
-        <w:t>E.g. willing to use screening when test shows NO benefits</w:t>
-      </w:r>
-    </w:p>
-    <w:p>
-      <w:pPr>
-        <w:pStyle w:val="ListParagraph"/>
-        <w:numPr>
-          <w:ilvl w:val="1"/>
-          <w:numId w:val="1"/>
-        </w:numPr>
-        <w:rPr>
-          <w:sz w:val="24"/>
-          <w:szCs w:val="24"/>
-        </w:rPr>
-      </w:pPr>
-      <w:r>
-        <w:rPr>
-          <w:sz w:val="24"/>
-          <w:szCs w:val="24"/>
-        </w:rPr>
-        <w:t>Also more interest in paternalistic model of medical decision making</w:t>
+      <w:proofErr w:type="gramStart"/>
+      <w:r>
+        <w:rPr>
+          <w:sz w:val="24"/>
+          <w:szCs w:val="24"/>
+        </w:rPr>
+        <w:t>E.g.</w:t>
+      </w:r>
+      <w:proofErr w:type="gramEnd"/>
+      <w:r>
+        <w:rPr>
+          <w:sz w:val="24"/>
+          <w:szCs w:val="24"/>
+        </w:rPr>
+        <w:t xml:space="preserve"> willing to use screening when test shows NO benefits</w:t>
+      </w:r>
+    </w:p>
+    <w:p>
+      <w:pPr>
+        <w:pStyle w:val="ListParagraph"/>
+        <w:numPr>
+          <w:ilvl w:val="1"/>
+          <w:numId w:val="1"/>
+        </w:numPr>
+        <w:rPr>
+          <w:sz w:val="24"/>
+          <w:szCs w:val="24"/>
+        </w:rPr>
+      </w:pPr>
+      <w:proofErr w:type="gramStart"/>
+      <w:r>
+        <w:rPr>
+          <w:sz w:val="24"/>
+          <w:szCs w:val="24"/>
+        </w:rPr>
+        <w:t>Also</w:t>
+      </w:r>
+      <w:proofErr w:type="gramEnd"/>
+      <w:r>
+        <w:rPr>
+          <w:sz w:val="24"/>
+          <w:szCs w:val="24"/>
+        </w:rPr>
+        <w:t xml:space="preserve"> more interest in paternalistic model of medical decision making</w:t>
       </w:r>
     </w:p>
     <w:p>
@@ -6844,8 +7625,17 @@
           <w:sz w:val="24"/>
           <w:szCs w:val="24"/>
         </w:rPr>
-        <w:t>Numeracy leads to better choices because of normative theory, or because of ALTERNATIVE strategies that just function better regardless?</w:t>
-      </w:r>
+        <w:t xml:space="preserve">Numeracy leads to better choices because of normative theory, or because of ALTERNATIVE strategies that just function better </w:t>
+      </w:r>
+      <w:proofErr w:type="gramStart"/>
+      <w:r>
+        <w:rPr>
+          <w:sz w:val="24"/>
+          <w:szCs w:val="24"/>
+        </w:rPr>
+        <w:t>regardless?</w:t>
+      </w:r>
+      <w:proofErr w:type="gramEnd"/>
     </w:p>
     <w:p>
       <w:pPr>
@@ -6879,12 +7669,21 @@
           <w:szCs w:val="24"/>
         </w:rPr>
       </w:pPr>
-      <w:r>
-        <w:rPr>
-          <w:sz w:val="24"/>
-          <w:szCs w:val="24"/>
-        </w:rPr>
-        <w:t>Also this was due to greater elaborative processing as a whole, not just strictly superior amount of EV calculations.</w:t>
+      <w:proofErr w:type="gramStart"/>
+      <w:r>
+        <w:rPr>
+          <w:sz w:val="24"/>
+          <w:szCs w:val="24"/>
+        </w:rPr>
+        <w:t>Also</w:t>
+      </w:r>
+      <w:proofErr w:type="gramEnd"/>
+      <w:r>
+        <w:rPr>
+          <w:sz w:val="24"/>
+          <w:szCs w:val="24"/>
+        </w:rPr>
+        <w:t xml:space="preserve"> this was due to greater elaborative processing as a whole, not just strictly superior amount of EV calculations.</w:t>
       </w:r>
     </w:p>
     <w:p>
@@ -6904,7 +7703,23 @@
           <w:sz w:val="24"/>
           <w:szCs w:val="24"/>
         </w:rPr>
-        <w:t>Highly numerate actually spend MORE time deliberating over choices, not just strictly making the math calculations faster.</w:t>
+        <w:t xml:space="preserve">Highly numerate </w:t>
+      </w:r>
+      <w:proofErr w:type="gramStart"/>
+      <w:r>
+        <w:rPr>
+          <w:sz w:val="24"/>
+          <w:szCs w:val="24"/>
+        </w:rPr>
+        <w:t>actually spend</w:t>
+      </w:r>
+      <w:proofErr w:type="gramEnd"/>
+      <w:r>
+        <w:rPr>
+          <w:sz w:val="24"/>
+          <w:szCs w:val="24"/>
+        </w:rPr>
+        <w:t xml:space="preserve"> MORE time deliberating over choices, not just strictly making the math calculations faster.</w:t>
       </w:r>
     </w:p>
     <w:p>
@@ -6964,7 +7779,23 @@
           <w:sz w:val="24"/>
           <w:szCs w:val="24"/>
         </w:rPr>
-        <w:t>Less numerate are affected even more by incidental affect, and did in deed change their sensitivity to probability.</w:t>
+        <w:t xml:space="preserve">Less numerate are affected even more by incidental affect, and did </w:t>
+      </w:r>
+      <w:proofErr w:type="gramStart"/>
+      <w:r>
+        <w:rPr>
+          <w:sz w:val="24"/>
+          <w:szCs w:val="24"/>
+        </w:rPr>
+        <w:t>in deed</w:t>
+      </w:r>
+      <w:proofErr w:type="gramEnd"/>
+      <w:r>
+        <w:rPr>
+          <w:sz w:val="24"/>
+          <w:szCs w:val="24"/>
+        </w:rPr>
+        <w:t xml:space="preserve"> change their sensitivity to probability.</w:t>
       </w:r>
     </w:p>
     <w:p>
@@ -7036,7 +7867,25 @@
           <w:szCs w:val="24"/>
           <w:highlight w:val="yellow"/>
         </w:rPr>
-        <w:t>How and why? This is similar to the problem my intervention is trying to get at!</w:t>
+        <w:t xml:space="preserve">How and why? This is </w:t>
+      </w:r>
+      <w:proofErr w:type="gramStart"/>
+      <w:r>
+        <w:rPr>
+          <w:sz w:val="24"/>
+          <w:szCs w:val="24"/>
+          <w:highlight w:val="yellow"/>
+        </w:rPr>
+        <w:t>similar to</w:t>
+      </w:r>
+      <w:proofErr w:type="gramEnd"/>
+      <w:r>
+        <w:rPr>
+          <w:sz w:val="24"/>
+          <w:szCs w:val="24"/>
+          <w:highlight w:val="yellow"/>
+        </w:rPr>
+        <w:t xml:space="preserve"> the problem my intervention is trying to get at!</w:t>
       </w:r>
     </w:p>
     <w:p>
@@ -7385,32 +8234,57 @@
           <w:szCs w:val="24"/>
         </w:rPr>
       </w:pPr>
-      <w:r>
-        <w:rPr>
-          <w:sz w:val="24"/>
-          <w:szCs w:val="24"/>
-        </w:rPr>
-        <w:t>However… are there independent effects, or are they all too heavily correlated to distinguish?</w:t>
-      </w:r>
-    </w:p>
-    <w:p>
-      <w:pPr>
-        <w:pStyle w:val="ListParagraph"/>
-        <w:numPr>
-          <w:ilvl w:val="1"/>
-          <w:numId w:val="1"/>
-        </w:numPr>
-        <w:rPr>
-          <w:sz w:val="24"/>
-          <w:szCs w:val="24"/>
-        </w:rPr>
-      </w:pPr>
-      <w:r>
-        <w:rPr>
-          <w:sz w:val="24"/>
-          <w:szCs w:val="24"/>
-        </w:rPr>
-        <w:t>Subj and Obj numeracy are different constructs, because we can have overconfident and underconfident people w/ math skills regardless of their objective math skills.</w:t>
+      <w:proofErr w:type="gramStart"/>
+      <w:r>
+        <w:rPr>
+          <w:sz w:val="24"/>
+          <w:szCs w:val="24"/>
+        </w:rPr>
+        <w:t>However</w:t>
+      </w:r>
+      <w:proofErr w:type="gramEnd"/>
+      <w:r>
+        <w:rPr>
+          <w:sz w:val="24"/>
+          <w:szCs w:val="24"/>
+        </w:rPr>
+        <w:t>… are there independent effects, or are they all too heavily correlated to distinguish?</w:t>
+      </w:r>
+    </w:p>
+    <w:p>
+      <w:pPr>
+        <w:pStyle w:val="ListParagraph"/>
+        <w:numPr>
+          <w:ilvl w:val="1"/>
+          <w:numId w:val="1"/>
+        </w:numPr>
+        <w:rPr>
+          <w:sz w:val="24"/>
+          <w:szCs w:val="24"/>
+        </w:rPr>
+      </w:pPr>
+      <w:r>
+        <w:rPr>
+          <w:sz w:val="24"/>
+          <w:szCs w:val="24"/>
+        </w:rPr>
+        <w:t xml:space="preserve">Subj and Obj numeracy are different </w:t>
+      </w:r>
+      <w:proofErr w:type="gramStart"/>
+      <w:r>
+        <w:rPr>
+          <w:sz w:val="24"/>
+          <w:szCs w:val="24"/>
+        </w:rPr>
+        <w:t>constructs, because</w:t>
+      </w:r>
+      <w:proofErr w:type="gramEnd"/>
+      <w:r>
+        <w:rPr>
+          <w:sz w:val="24"/>
+          <w:szCs w:val="24"/>
+        </w:rPr>
+        <w:t xml:space="preserve"> we can have overconfident and underconfident people w/ math skills regardless of their objective math skills.</w:t>
       </w:r>
     </w:p>
     <w:p>
@@ -7530,7 +8404,23 @@
           <w:sz w:val="24"/>
           <w:szCs w:val="24"/>
         </w:rPr>
-        <w:t>Obj numeracy assessing w/ 11-item Lipkus scale and 3 cognitive reflection items</w:t>
+        <w:t xml:space="preserve">Obj numeracy assessing w/ 11-item </w:t>
+      </w:r>
+      <w:proofErr w:type="spellStart"/>
+      <w:r>
+        <w:rPr>
+          <w:sz w:val="24"/>
+          <w:szCs w:val="24"/>
+        </w:rPr>
+        <w:t>Lipkus</w:t>
+      </w:r>
+      <w:proofErr w:type="spellEnd"/>
+      <w:r>
+        <w:rPr>
+          <w:sz w:val="24"/>
+          <w:szCs w:val="24"/>
+        </w:rPr>
+        <w:t xml:space="preserve"> scale and 3 cognitive reflection items</w:t>
       </w:r>
     </w:p>
     <w:p>
@@ -7682,7 +8572,23 @@
           <w:sz w:val="24"/>
           <w:szCs w:val="24"/>
         </w:rPr>
-        <w:t>Absolute risk, relative risk, and lifetime risk, w/ percentages and decimals, etc.</w:t>
+        <w:t xml:space="preserve">Absolute risk, relative risk, and lifetime risk, w/ </w:t>
+      </w:r>
+      <w:proofErr w:type="gramStart"/>
+      <w:r>
+        <w:rPr>
+          <w:sz w:val="24"/>
+          <w:szCs w:val="24"/>
+        </w:rPr>
+        <w:t>percentages</w:t>
+      </w:r>
+      <w:proofErr w:type="gramEnd"/>
+      <w:r>
+        <w:rPr>
+          <w:sz w:val="24"/>
+          <w:szCs w:val="24"/>
+        </w:rPr>
+        <w:t xml:space="preserve"> and decimals, etc.</w:t>
       </w:r>
     </w:p>
     <w:p>
@@ -7717,12 +8623,21 @@
           <w:szCs w:val="24"/>
         </w:rPr>
       </w:pPr>
-      <w:r>
-        <w:rPr>
-          <w:sz w:val="24"/>
-          <w:szCs w:val="24"/>
-        </w:rPr>
-        <w:t>All of these constructs have independent associations with risk comprehension!</w:t>
+      <w:proofErr w:type="gramStart"/>
+      <w:r>
+        <w:rPr>
+          <w:sz w:val="24"/>
+          <w:szCs w:val="24"/>
+        </w:rPr>
+        <w:t>All of</w:t>
+      </w:r>
+      <w:proofErr w:type="gramEnd"/>
+      <w:r>
+        <w:rPr>
+          <w:sz w:val="24"/>
+          <w:szCs w:val="24"/>
+        </w:rPr>
+        <w:t xml:space="preserve"> these constructs have independent associations with risk comprehension!</w:t>
       </w:r>
     </w:p>
     <w:p>
@@ -7762,7 +8677,23 @@
           <w:sz w:val="24"/>
           <w:szCs w:val="24"/>
         </w:rPr>
-        <w:t>Math anxiety associ w/ risk when controlling for obj, but not both obj and subj numeracy.</w:t>
+        <w:t xml:space="preserve">Math anxiety </w:t>
+      </w:r>
+      <w:proofErr w:type="spellStart"/>
+      <w:r>
+        <w:rPr>
+          <w:sz w:val="24"/>
+          <w:szCs w:val="24"/>
+        </w:rPr>
+        <w:t>associ</w:t>
+      </w:r>
+      <w:proofErr w:type="spellEnd"/>
+      <w:r>
+        <w:rPr>
+          <w:sz w:val="24"/>
+          <w:szCs w:val="24"/>
+        </w:rPr>
+        <w:t xml:space="preserve"> w/ risk when controlling for obj, but not both obj and subj numeracy.</w:t>
       </w:r>
     </w:p>
     <w:p>
@@ -7806,7 +8737,25 @@
           <w:szCs w:val="24"/>
           <w:highlight w:val="yellow"/>
         </w:rPr>
-        <w:t xml:space="preserve">Could we have an </w:t>
+        <w:t xml:space="preserve">Could we have </w:t>
+      </w:r>
+      <w:proofErr w:type="gramStart"/>
+      <w:r>
+        <w:rPr>
+          <w:sz w:val="24"/>
+          <w:szCs w:val="24"/>
+          <w:highlight w:val="yellow"/>
+        </w:rPr>
+        <w:t>an</w:t>
+      </w:r>
+      <w:proofErr w:type="gramEnd"/>
+      <w:r>
+        <w:rPr>
+          <w:sz w:val="24"/>
+          <w:szCs w:val="24"/>
+          <w:highlight w:val="yellow"/>
+        </w:rPr>
+        <w:t xml:space="preserve"> </w:t>
       </w:r>
       <w:r>
         <w:rPr>
@@ -7853,151 +8802,201 @@
           <w:sz w:val="32"/>
           <w:szCs w:val="32"/>
         </w:rPr>
-        <w:t xml:space="preserve">Garcia-Retamero 2009: </w:t>
-      </w:r>
+        <w:t>Garcia-</w:t>
+      </w:r>
+      <w:proofErr w:type="spellStart"/>
       <w:r>
         <w:rPr>
           <w:sz w:val="32"/>
           <w:szCs w:val="32"/>
         </w:rPr>
-        <w:t>Communicating Treatment Risk Reduction to People</w:t>
-      </w:r>
+        <w:t>Retamero</w:t>
+      </w:r>
+      <w:proofErr w:type="spellEnd"/>
       <w:r>
         <w:rPr>
           <w:sz w:val="32"/>
           <w:szCs w:val="32"/>
         </w:rPr>
-        <w:t xml:space="preserve"> </w:t>
+        <w:t xml:space="preserve"> 2009: </w:t>
       </w:r>
       <w:r>
         <w:rPr>
           <w:sz w:val="32"/>
           <w:szCs w:val="32"/>
         </w:rPr>
-        <w:t>With Low Numeracy Skills: A Cross-Cultural Comparison</w:t>
-      </w:r>
-    </w:p>
-    <w:p>
-      <w:pPr>
-        <w:pStyle w:val="ListParagraph"/>
-        <w:numPr>
-          <w:ilvl w:val="0"/>
-          <w:numId w:val="1"/>
-        </w:numPr>
-        <w:rPr>
-          <w:sz w:val="24"/>
-          <w:szCs w:val="24"/>
-        </w:rPr>
-      </w:pPr>
-      <w:r>
-        <w:rPr>
-          <w:sz w:val="24"/>
-          <w:szCs w:val="24"/>
-        </w:rPr>
-        <w:t>Overview of how to communicate with lower numeracy individuals. Survey of US and German (n ~ 1000 in each) households.</w:t>
-      </w:r>
-    </w:p>
-    <w:p>
-      <w:pPr>
-        <w:pStyle w:val="ListParagraph"/>
-        <w:numPr>
-          <w:ilvl w:val="0"/>
-          <w:numId w:val="1"/>
-        </w:numPr>
-        <w:rPr>
-          <w:sz w:val="24"/>
-          <w:szCs w:val="24"/>
-        </w:rPr>
-      </w:pPr>
-      <w:r>
-        <w:rPr>
-          <w:sz w:val="24"/>
-          <w:szCs w:val="24"/>
-        </w:rPr>
-        <w:t>Measured objective numeracy scores using Schwartz and Lipkus scales</w:t>
-      </w:r>
-    </w:p>
-    <w:p>
-      <w:pPr>
-        <w:pStyle w:val="ListParagraph"/>
-        <w:numPr>
-          <w:ilvl w:val="1"/>
-          <w:numId w:val="1"/>
-        </w:numPr>
-        <w:rPr>
-          <w:sz w:val="24"/>
-          <w:szCs w:val="24"/>
-        </w:rPr>
-      </w:pPr>
-      <w:r>
-        <w:rPr>
-          <w:sz w:val="24"/>
-          <w:szCs w:val="24"/>
-        </w:rPr>
-        <w:t>Denominator neglect was common, but both groups of numeracy skilled based people were able to distinguish between when examining icons.</w:t>
-      </w:r>
-    </w:p>
-    <w:p>
-      <w:pPr>
-        <w:pStyle w:val="ListParagraph"/>
-        <w:numPr>
-          <w:ilvl w:val="0"/>
-          <w:numId w:val="1"/>
-        </w:numPr>
-        <w:rPr>
-          <w:sz w:val="24"/>
-          <w:szCs w:val="24"/>
-        </w:rPr>
-      </w:pPr>
-      <w:r>
-        <w:rPr>
-          <w:sz w:val="24"/>
-          <w:szCs w:val="24"/>
-        </w:rPr>
-        <w:t>Icon arrays worked, set up denominators worked, US had greater problems w/ risk assessment than German audiences</w:t>
-      </w:r>
-    </w:p>
-    <w:p>
-      <w:pPr>
-        <w:rPr>
-          <w:sz w:val="24"/>
-          <w:szCs w:val="24"/>
-        </w:rPr>
-      </w:pPr>
-    </w:p>
-    <w:p>
-      <w:pPr>
+        <w:t>Communicating Treatment Risk Reduction to People</w:t>
+      </w:r>
+      <w:r>
         <w:rPr>
           <w:sz w:val="32"/>
           <w:szCs w:val="32"/>
         </w:rPr>
-      </w:pPr>
+        <w:t xml:space="preserve"> </w:t>
+      </w:r>
+      <w:proofErr w:type="gramStart"/>
       <w:r>
         <w:rPr>
           <w:sz w:val="32"/>
           <w:szCs w:val="32"/>
         </w:rPr>
-        <w:t xml:space="preserve">Galesic 2009: </w:t>
-      </w:r>
+        <w:t>With</w:t>
+      </w:r>
+      <w:proofErr w:type="gramEnd"/>
       <w:r>
         <w:rPr>
           <w:sz w:val="32"/>
           <w:szCs w:val="32"/>
         </w:rPr>
-        <w:t>Using Icon Arrays to Communicate Medical Risks:</w:t>
-      </w:r>
-      <w:r>
+        <w:t xml:space="preserve"> Low Numeracy Skills: A Cross-Cultural Comparison</w:t>
+      </w:r>
+    </w:p>
+    <w:p>
+      <w:pPr>
+        <w:pStyle w:val="ListParagraph"/>
+        <w:numPr>
+          <w:ilvl w:val="0"/>
+          <w:numId w:val="1"/>
+        </w:numPr>
+        <w:rPr>
+          <w:sz w:val="24"/>
+          <w:szCs w:val="24"/>
+        </w:rPr>
+      </w:pPr>
+      <w:r>
+        <w:rPr>
+          <w:sz w:val="24"/>
+          <w:szCs w:val="24"/>
+        </w:rPr>
+        <w:t>Overview of how to communicate with lower numeracy individuals. Survey of US and German (n ~ 1000 in each) households.</w:t>
+      </w:r>
+    </w:p>
+    <w:p>
+      <w:pPr>
+        <w:pStyle w:val="ListParagraph"/>
+        <w:numPr>
+          <w:ilvl w:val="0"/>
+          <w:numId w:val="1"/>
+        </w:numPr>
+        <w:rPr>
+          <w:sz w:val="24"/>
+          <w:szCs w:val="24"/>
+        </w:rPr>
+      </w:pPr>
+      <w:r>
+        <w:rPr>
+          <w:sz w:val="24"/>
+          <w:szCs w:val="24"/>
+        </w:rPr>
+        <w:t xml:space="preserve">Measured objective numeracy scores using Schwartz and </w:t>
+      </w:r>
+      <w:proofErr w:type="spellStart"/>
+      <w:r>
+        <w:rPr>
+          <w:sz w:val="24"/>
+          <w:szCs w:val="24"/>
+        </w:rPr>
+        <w:t>Lipkus</w:t>
+      </w:r>
+      <w:proofErr w:type="spellEnd"/>
+      <w:r>
+        <w:rPr>
+          <w:sz w:val="24"/>
+          <w:szCs w:val="24"/>
+        </w:rPr>
+        <w:t xml:space="preserve"> scales</w:t>
+      </w:r>
+    </w:p>
+    <w:p>
+      <w:pPr>
+        <w:pStyle w:val="ListParagraph"/>
+        <w:numPr>
+          <w:ilvl w:val="1"/>
+          <w:numId w:val="1"/>
+        </w:numPr>
+        <w:rPr>
+          <w:sz w:val="24"/>
+          <w:szCs w:val="24"/>
+        </w:rPr>
+      </w:pPr>
+      <w:r>
+        <w:rPr>
+          <w:sz w:val="24"/>
+          <w:szCs w:val="24"/>
+        </w:rPr>
+        <w:t>Denominator neglect was common, but both groups of numeracy skilled based people were able to distinguish between when examining icons.</w:t>
+      </w:r>
+    </w:p>
+    <w:p>
+      <w:pPr>
+        <w:pStyle w:val="ListParagraph"/>
+        <w:numPr>
+          <w:ilvl w:val="0"/>
+          <w:numId w:val="1"/>
+        </w:numPr>
+        <w:rPr>
+          <w:sz w:val="24"/>
+          <w:szCs w:val="24"/>
+        </w:rPr>
+      </w:pPr>
+      <w:r>
+        <w:rPr>
+          <w:sz w:val="24"/>
+          <w:szCs w:val="24"/>
+        </w:rPr>
+        <w:t>Icon arrays worked, set up denominators worked, US had greater problems w/ risk assessment than German audiences</w:t>
+      </w:r>
+    </w:p>
+    <w:p>
+      <w:pPr>
+        <w:rPr>
+          <w:sz w:val="24"/>
+          <w:szCs w:val="24"/>
+        </w:rPr>
+      </w:pPr>
+    </w:p>
+    <w:p>
+      <w:pPr>
         <w:rPr>
           <w:sz w:val="32"/>
           <w:szCs w:val="32"/>
         </w:rPr>
-        <w:t xml:space="preserve"> </w:t>
-      </w:r>
+      </w:pPr>
+      <w:proofErr w:type="spellStart"/>
       <w:r>
         <w:rPr>
           <w:sz w:val="32"/>
           <w:szCs w:val="32"/>
         </w:rPr>
+        <w:t>Galesic</w:t>
+      </w:r>
+      <w:proofErr w:type="spellEnd"/>
+      <w:r>
+        <w:rPr>
+          <w:sz w:val="32"/>
+          <w:szCs w:val="32"/>
+        </w:rPr>
+        <w:t xml:space="preserve"> 2009: </w:t>
+      </w:r>
+      <w:r>
+        <w:rPr>
+          <w:sz w:val="32"/>
+          <w:szCs w:val="32"/>
+        </w:rPr>
+        <w:t>Using Icon Arrays to Communicate Medical Risks:</w:t>
+      </w:r>
+      <w:r>
+        <w:rPr>
+          <w:sz w:val="32"/>
+          <w:szCs w:val="32"/>
+        </w:rPr>
+        <w:t xml:space="preserve"> </w:t>
+      </w:r>
+      <w:r>
+        <w:rPr>
+          <w:sz w:val="32"/>
+          <w:szCs w:val="32"/>
+        </w:rPr>
         <w:t>Overcoming Low Numeracy</w:t>
       </w:r>
     </w:p>
@@ -8073,12 +9072,21 @@
           <w:szCs w:val="24"/>
         </w:rPr>
       </w:pPr>
-      <w:r>
-        <w:rPr>
-          <w:sz w:val="24"/>
-          <w:szCs w:val="24"/>
-        </w:rPr>
-        <w:t>Lipkus and Schwartz numeracy scale test</w:t>
+      <w:proofErr w:type="spellStart"/>
+      <w:r>
+        <w:rPr>
+          <w:sz w:val="24"/>
+          <w:szCs w:val="24"/>
+        </w:rPr>
+        <w:t>Lipkus</w:t>
+      </w:r>
+      <w:proofErr w:type="spellEnd"/>
+      <w:r>
+        <w:rPr>
+          <w:sz w:val="24"/>
+          <w:szCs w:val="24"/>
+        </w:rPr>
+        <w:t xml:space="preserve"> and Schwartz numeracy scale test</w:t>
       </w:r>
     </w:p>
     <w:p>
@@ -8169,280 +9177,349 @@
           <w:szCs w:val="24"/>
         </w:rPr>
       </w:pPr>
+      <w:proofErr w:type="spellStart"/>
       <w:r>
         <w:rPr>
           <w:sz w:val="32"/>
           <w:szCs w:val="32"/>
         </w:rPr>
-        <w:t xml:space="preserve">Galeisc 2011: </w:t>
-      </w:r>
+        <w:t>Galeisc</w:t>
+      </w:r>
+      <w:proofErr w:type="spellEnd"/>
       <w:r>
         <w:rPr>
           <w:sz w:val="32"/>
           <w:szCs w:val="32"/>
         </w:rPr>
-        <w:t>Do Low-Numeracy People Avoid Shared Decision Making?</w:t>
-      </w:r>
-    </w:p>
-    <w:p>
-      <w:pPr>
-        <w:pStyle w:val="ListParagraph"/>
-        <w:numPr>
-          <w:ilvl w:val="0"/>
-          <w:numId w:val="1"/>
-        </w:numPr>
-        <w:rPr>
-          <w:sz w:val="24"/>
-          <w:szCs w:val="24"/>
-          <w:highlight w:val="yellow"/>
-        </w:rPr>
-      </w:pPr>
-      <w:r>
-        <w:rPr>
-          <w:sz w:val="24"/>
-          <w:szCs w:val="24"/>
-          <w:highlight w:val="yellow"/>
-        </w:rPr>
-        <w:t xml:space="preserve">Directly relates to theory behind the ‘shared decision making’ element of </w:t>
-      </w:r>
-      <w:r>
-        <w:rPr>
-          <w:sz w:val="24"/>
-          <w:szCs w:val="24"/>
-          <w:highlight w:val="yellow"/>
-        </w:rPr>
-        <w:t>our UHC invervention</w:t>
-      </w:r>
-      <w:r>
-        <w:rPr>
-          <w:sz w:val="24"/>
-          <w:szCs w:val="24"/>
-          <w:highlight w:val="yellow"/>
-        </w:rPr>
-        <w:t xml:space="preserve"> exercise, and seeing if there is an interaction w/ low numeracy!</w:t>
-      </w:r>
-    </w:p>
-    <w:p>
-      <w:pPr>
-        <w:pStyle w:val="ListParagraph"/>
-        <w:numPr>
-          <w:ilvl w:val="0"/>
-          <w:numId w:val="1"/>
-        </w:numPr>
-        <w:rPr>
-          <w:sz w:val="24"/>
-          <w:szCs w:val="24"/>
-        </w:rPr>
-      </w:pPr>
-      <w:r>
-        <w:rPr>
-          <w:sz w:val="24"/>
-          <w:szCs w:val="24"/>
-        </w:rPr>
-        <w:t>There is mixed evidence that patients care to have shared decision making</w:t>
-      </w:r>
-    </w:p>
-    <w:p>
-      <w:pPr>
-        <w:pStyle w:val="ListParagraph"/>
-        <w:numPr>
-          <w:ilvl w:val="0"/>
-          <w:numId w:val="1"/>
-        </w:numPr>
-        <w:rPr>
-          <w:sz w:val="24"/>
-          <w:szCs w:val="24"/>
-        </w:rPr>
-      </w:pPr>
-      <w:r>
-        <w:rPr>
-          <w:sz w:val="24"/>
-          <w:szCs w:val="24"/>
-        </w:rPr>
-        <w:t>Surveyed 2000 (1000 each german and American)</w:t>
-      </w:r>
-    </w:p>
-    <w:p>
-      <w:pPr>
-        <w:pStyle w:val="ListParagraph"/>
-        <w:numPr>
-          <w:ilvl w:val="1"/>
-          <w:numId w:val="1"/>
-        </w:numPr>
-        <w:rPr>
-          <w:sz w:val="24"/>
-          <w:szCs w:val="24"/>
-        </w:rPr>
-      </w:pPr>
-      <w:r>
-        <w:rPr>
-          <w:sz w:val="24"/>
-          <w:szCs w:val="24"/>
-        </w:rPr>
-        <w:t>Shared decision making categorized as passive (dr makes choices), collaborative (both make choices), and active (I make the choices).</w:t>
-      </w:r>
-    </w:p>
-    <w:p>
-      <w:pPr>
-        <w:pStyle w:val="ListParagraph"/>
-        <w:numPr>
-          <w:ilvl w:val="1"/>
-          <w:numId w:val="1"/>
-        </w:numPr>
-        <w:rPr>
-          <w:sz w:val="24"/>
-          <w:szCs w:val="24"/>
-        </w:rPr>
-      </w:pPr>
-      <w:r>
-        <w:rPr>
-          <w:sz w:val="24"/>
-          <w:szCs w:val="24"/>
-        </w:rPr>
-        <w:t>Compared this to their actual role and their preferred role in decision making.</w:t>
-      </w:r>
-    </w:p>
-    <w:p>
-      <w:pPr>
-        <w:pStyle w:val="ListParagraph"/>
-        <w:numPr>
-          <w:ilvl w:val="0"/>
-          <w:numId w:val="1"/>
-        </w:numPr>
-        <w:rPr>
-          <w:sz w:val="24"/>
-          <w:szCs w:val="24"/>
-        </w:rPr>
-      </w:pPr>
-      <w:r>
-        <w:rPr>
-          <w:sz w:val="24"/>
-          <w:szCs w:val="24"/>
-        </w:rPr>
-        <w:t>More numerate individuals generally were active and preferred to be more active.</w:t>
-      </w:r>
-    </w:p>
-    <w:p>
-      <w:pPr>
-        <w:pStyle w:val="ListParagraph"/>
-        <w:numPr>
-          <w:ilvl w:val="1"/>
-          <w:numId w:val="1"/>
-        </w:numPr>
-        <w:rPr>
-          <w:sz w:val="24"/>
-          <w:szCs w:val="24"/>
-        </w:rPr>
-      </w:pPr>
-      <w:r>
-        <w:rPr>
-          <w:sz w:val="24"/>
-          <w:szCs w:val="24"/>
-        </w:rPr>
-        <w:t>Collaborative was also relatively common for both high and low numeracy people</w:t>
-      </w:r>
-    </w:p>
-    <w:p>
-      <w:pPr>
-        <w:pStyle w:val="ListParagraph"/>
-        <w:numPr>
-          <w:ilvl w:val="1"/>
-          <w:numId w:val="1"/>
-        </w:numPr>
-        <w:rPr>
-          <w:sz w:val="24"/>
-          <w:szCs w:val="24"/>
-        </w:rPr>
-      </w:pPr>
-      <w:r>
-        <w:rPr>
-          <w:sz w:val="24"/>
-          <w:szCs w:val="24"/>
-        </w:rPr>
-        <w:t>Passive was much more common for low numeracy than others.</w:t>
-      </w:r>
-    </w:p>
-    <w:p>
-      <w:pPr>
-        <w:pStyle w:val="ListParagraph"/>
-        <w:numPr>
-          <w:ilvl w:val="1"/>
-          <w:numId w:val="1"/>
-        </w:numPr>
-        <w:rPr>
-          <w:sz w:val="24"/>
-          <w:szCs w:val="24"/>
-        </w:rPr>
-      </w:pPr>
-      <w:r>
-        <w:rPr>
-          <w:sz w:val="24"/>
-          <w:szCs w:val="24"/>
-        </w:rPr>
-        <w:t>More numerate people were also more likely to have no change, compared to low numeracy w/ high desire for more passivity.</w:t>
-      </w:r>
-    </w:p>
-    <w:p>
-      <w:pPr>
-        <w:pStyle w:val="ListParagraph"/>
-        <w:numPr>
-          <w:ilvl w:val="0"/>
-          <w:numId w:val="1"/>
-        </w:numPr>
-        <w:rPr>
-          <w:sz w:val="24"/>
-          <w:szCs w:val="24"/>
-        </w:rPr>
-      </w:pPr>
-      <w:r>
-        <w:rPr>
-          <w:sz w:val="24"/>
-          <w:szCs w:val="24"/>
-        </w:rPr>
-        <w:t>Theory: Low-num people do not feel prepared to make important choices w/o fully understanding the information, which they leave to the professional (dr.).</w:t>
-      </w:r>
-    </w:p>
-    <w:p>
-      <w:pPr>
-        <w:rPr>
-          <w:sz w:val="24"/>
-          <w:szCs w:val="24"/>
-        </w:rPr>
-      </w:pPr>
-    </w:p>
-    <w:p>
-      <w:pPr>
+        <w:t xml:space="preserve"> 2011: </w:t>
+      </w:r>
+      <w:r>
         <w:rPr>
           <w:sz w:val="32"/>
           <w:szCs w:val="32"/>
         </w:rPr>
-      </w:pPr>
-      <w:r>
+        <w:t>Do Low-Numeracy People Avoid Shared Decision Making?</w:t>
+      </w:r>
+    </w:p>
+    <w:p>
+      <w:pPr>
+        <w:pStyle w:val="ListParagraph"/>
+        <w:numPr>
+          <w:ilvl w:val="0"/>
+          <w:numId w:val="1"/>
+        </w:numPr>
+        <w:rPr>
+          <w:sz w:val="24"/>
+          <w:szCs w:val="24"/>
+          <w:highlight w:val="yellow"/>
+        </w:rPr>
+      </w:pPr>
+      <w:r>
+        <w:rPr>
+          <w:sz w:val="24"/>
+          <w:szCs w:val="24"/>
+          <w:highlight w:val="yellow"/>
+        </w:rPr>
+        <w:t xml:space="preserve">Directly relates to theory behind the ‘shared decision making’ element of </w:t>
+      </w:r>
+      <w:r>
+        <w:rPr>
+          <w:sz w:val="24"/>
+          <w:szCs w:val="24"/>
+          <w:highlight w:val="yellow"/>
+        </w:rPr>
+        <w:t xml:space="preserve">our UHC </w:t>
+      </w:r>
+      <w:proofErr w:type="spellStart"/>
+      <w:r>
+        <w:rPr>
+          <w:sz w:val="24"/>
+          <w:szCs w:val="24"/>
+          <w:highlight w:val="yellow"/>
+        </w:rPr>
+        <w:t>invervention</w:t>
+      </w:r>
+      <w:proofErr w:type="spellEnd"/>
+      <w:r>
+        <w:rPr>
+          <w:sz w:val="24"/>
+          <w:szCs w:val="24"/>
+          <w:highlight w:val="yellow"/>
+        </w:rPr>
+        <w:t xml:space="preserve"> </w:t>
+      </w:r>
+      <w:proofErr w:type="gramStart"/>
+      <w:r>
+        <w:rPr>
+          <w:sz w:val="24"/>
+          <w:szCs w:val="24"/>
+          <w:highlight w:val="yellow"/>
+        </w:rPr>
+        <w:t>exercise, and</w:t>
+      </w:r>
+      <w:proofErr w:type="gramEnd"/>
+      <w:r>
+        <w:rPr>
+          <w:sz w:val="24"/>
+          <w:szCs w:val="24"/>
+          <w:highlight w:val="yellow"/>
+        </w:rPr>
+        <w:t xml:space="preserve"> seeing if there is an interaction w/ low numeracy!</w:t>
+      </w:r>
+    </w:p>
+    <w:p>
+      <w:pPr>
+        <w:pStyle w:val="ListParagraph"/>
+        <w:numPr>
+          <w:ilvl w:val="0"/>
+          <w:numId w:val="1"/>
+        </w:numPr>
+        <w:rPr>
+          <w:sz w:val="24"/>
+          <w:szCs w:val="24"/>
+        </w:rPr>
+      </w:pPr>
+      <w:r>
+        <w:rPr>
+          <w:sz w:val="24"/>
+          <w:szCs w:val="24"/>
+        </w:rPr>
+        <w:t>There is mixed evidence that patients care to have shared decision making</w:t>
+      </w:r>
+    </w:p>
+    <w:p>
+      <w:pPr>
+        <w:pStyle w:val="ListParagraph"/>
+        <w:numPr>
+          <w:ilvl w:val="0"/>
+          <w:numId w:val="1"/>
+        </w:numPr>
+        <w:rPr>
+          <w:sz w:val="24"/>
+          <w:szCs w:val="24"/>
+        </w:rPr>
+      </w:pPr>
+      <w:r>
+        <w:rPr>
+          <w:sz w:val="24"/>
+          <w:szCs w:val="24"/>
+        </w:rPr>
+        <w:t xml:space="preserve">Surveyed 2000 (1000 each </w:t>
+      </w:r>
+      <w:proofErr w:type="spellStart"/>
+      <w:r>
+        <w:rPr>
+          <w:sz w:val="24"/>
+          <w:szCs w:val="24"/>
+        </w:rPr>
+        <w:t>german</w:t>
+      </w:r>
+      <w:proofErr w:type="spellEnd"/>
+      <w:r>
+        <w:rPr>
+          <w:sz w:val="24"/>
+          <w:szCs w:val="24"/>
+        </w:rPr>
+        <w:t xml:space="preserve"> and American)</w:t>
+      </w:r>
+    </w:p>
+    <w:p>
+      <w:pPr>
+        <w:pStyle w:val="ListParagraph"/>
+        <w:numPr>
+          <w:ilvl w:val="1"/>
+          <w:numId w:val="1"/>
+        </w:numPr>
+        <w:rPr>
+          <w:sz w:val="24"/>
+          <w:szCs w:val="24"/>
+        </w:rPr>
+      </w:pPr>
+      <w:r>
+        <w:rPr>
+          <w:sz w:val="24"/>
+          <w:szCs w:val="24"/>
+        </w:rPr>
+        <w:t>Shared decision making categorized as passive (</w:t>
+      </w:r>
+      <w:proofErr w:type="spellStart"/>
+      <w:r>
+        <w:rPr>
+          <w:sz w:val="24"/>
+          <w:szCs w:val="24"/>
+        </w:rPr>
+        <w:t>dr</w:t>
+      </w:r>
+      <w:proofErr w:type="spellEnd"/>
+      <w:r>
+        <w:rPr>
+          <w:sz w:val="24"/>
+          <w:szCs w:val="24"/>
+        </w:rPr>
+        <w:t xml:space="preserve"> makes choices), collaborative (both make choices), and active (I make the choices).</w:t>
+      </w:r>
+    </w:p>
+    <w:p>
+      <w:pPr>
+        <w:pStyle w:val="ListParagraph"/>
+        <w:numPr>
+          <w:ilvl w:val="1"/>
+          <w:numId w:val="1"/>
+        </w:numPr>
+        <w:rPr>
+          <w:sz w:val="24"/>
+          <w:szCs w:val="24"/>
+        </w:rPr>
+      </w:pPr>
+      <w:r>
+        <w:rPr>
+          <w:sz w:val="24"/>
+          <w:szCs w:val="24"/>
+        </w:rPr>
+        <w:t>Compared this to their actual role and their preferred role in decision making.</w:t>
+      </w:r>
+    </w:p>
+    <w:p>
+      <w:pPr>
+        <w:pStyle w:val="ListParagraph"/>
+        <w:numPr>
+          <w:ilvl w:val="0"/>
+          <w:numId w:val="1"/>
+        </w:numPr>
+        <w:rPr>
+          <w:sz w:val="24"/>
+          <w:szCs w:val="24"/>
+        </w:rPr>
+      </w:pPr>
+      <w:r>
+        <w:rPr>
+          <w:sz w:val="24"/>
+          <w:szCs w:val="24"/>
+        </w:rPr>
+        <w:t>More numerate individuals generally were active and preferred to be more active.</w:t>
+      </w:r>
+    </w:p>
+    <w:p>
+      <w:pPr>
+        <w:pStyle w:val="ListParagraph"/>
+        <w:numPr>
+          <w:ilvl w:val="1"/>
+          <w:numId w:val="1"/>
+        </w:numPr>
+        <w:rPr>
+          <w:sz w:val="24"/>
+          <w:szCs w:val="24"/>
+        </w:rPr>
+      </w:pPr>
+      <w:r>
+        <w:rPr>
+          <w:sz w:val="24"/>
+          <w:szCs w:val="24"/>
+        </w:rPr>
+        <w:t>Collaborative was also relatively common for both high and low numeracy people</w:t>
+      </w:r>
+    </w:p>
+    <w:p>
+      <w:pPr>
+        <w:pStyle w:val="ListParagraph"/>
+        <w:numPr>
+          <w:ilvl w:val="1"/>
+          <w:numId w:val="1"/>
+        </w:numPr>
+        <w:rPr>
+          <w:sz w:val="24"/>
+          <w:szCs w:val="24"/>
+        </w:rPr>
+      </w:pPr>
+      <w:r>
+        <w:rPr>
+          <w:sz w:val="24"/>
+          <w:szCs w:val="24"/>
+        </w:rPr>
+        <w:t>Passive was much more common for low numeracy than others.</w:t>
+      </w:r>
+    </w:p>
+    <w:p>
+      <w:pPr>
+        <w:pStyle w:val="ListParagraph"/>
+        <w:numPr>
+          <w:ilvl w:val="1"/>
+          <w:numId w:val="1"/>
+        </w:numPr>
+        <w:rPr>
+          <w:sz w:val="24"/>
+          <w:szCs w:val="24"/>
+        </w:rPr>
+      </w:pPr>
+      <w:r>
+        <w:rPr>
+          <w:sz w:val="24"/>
+          <w:szCs w:val="24"/>
+        </w:rPr>
+        <w:t>More numerate people were also more likely to have no change, compared to low numeracy w/ high desire for more passivity.</w:t>
+      </w:r>
+    </w:p>
+    <w:p>
+      <w:pPr>
+        <w:pStyle w:val="ListParagraph"/>
+        <w:numPr>
+          <w:ilvl w:val="0"/>
+          <w:numId w:val="1"/>
+        </w:numPr>
+        <w:rPr>
+          <w:sz w:val="24"/>
+          <w:szCs w:val="24"/>
+        </w:rPr>
+      </w:pPr>
+      <w:r>
+        <w:rPr>
+          <w:sz w:val="24"/>
+          <w:szCs w:val="24"/>
+        </w:rPr>
+        <w:t>Theory: Low-num people do not feel prepared to make important choices w/o fully understanding the information, which they leave to the professional (dr.).</w:t>
+      </w:r>
+    </w:p>
+    <w:p>
+      <w:pPr>
+        <w:rPr>
+          <w:sz w:val="24"/>
+          <w:szCs w:val="24"/>
+        </w:rPr>
+      </w:pPr>
+    </w:p>
+    <w:p>
+      <w:pPr>
         <w:rPr>
           <w:sz w:val="32"/>
           <w:szCs w:val="32"/>
         </w:rPr>
-        <w:t xml:space="preserve">Keller 2009: </w:t>
-      </w:r>
+      </w:pPr>
       <w:r>
         <w:rPr>
           <w:sz w:val="32"/>
           <w:szCs w:val="32"/>
         </w:rPr>
-        <w:t>Effect of Risk Communication Formats on Risk</w:t>
+        <w:t xml:space="preserve">Keller 2009: </w:t>
       </w:r>
       <w:r>
         <w:rPr>
           <w:sz w:val="32"/>
           <w:szCs w:val="32"/>
         </w:rPr>
-        <w:t xml:space="preserve"> </w:t>
+        <w:t>Effect of Risk Communication Formats on Risk</w:t>
       </w:r>
       <w:r>
         <w:rPr>
           <w:sz w:val="32"/>
           <w:szCs w:val="32"/>
         </w:rPr>
+        <w:t xml:space="preserve"> </w:t>
+      </w:r>
+      <w:r>
+        <w:rPr>
+          <w:sz w:val="32"/>
+          <w:szCs w:val="32"/>
+        </w:rPr>
         <w:t>Perception Depending on Numeracy</w:t>
       </w:r>
     </w:p>
@@ -8458,12 +9535,21 @@
           <w:szCs w:val="24"/>
         </w:rPr>
       </w:pPr>
-      <w:r>
-        <w:rPr>
-          <w:sz w:val="24"/>
-          <w:szCs w:val="24"/>
-        </w:rPr>
-        <w:t>How various levels of numeracy influence interpretation of risk communication formats.</w:t>
+      <w:proofErr w:type="gramStart"/>
+      <w:r>
+        <w:rPr>
+          <w:sz w:val="24"/>
+          <w:szCs w:val="24"/>
+        </w:rPr>
+        <w:t>How</w:t>
+      </w:r>
+      <w:proofErr w:type="gramEnd"/>
+      <w:r>
+        <w:rPr>
+          <w:sz w:val="24"/>
+          <w:szCs w:val="24"/>
+        </w:rPr>
+        <w:t xml:space="preserve"> various levels of numeracy influence interpretation of risk communication formats.</w:t>
       </w:r>
     </w:p>
     <w:p>
@@ -8490,7 +9576,23 @@
           <w:sz w:val="24"/>
           <w:szCs w:val="24"/>
         </w:rPr>
-        <w:t>, in a medium sized swiss city. Women specifically.</w:t>
+        <w:t xml:space="preserve">, in a medium sized </w:t>
+      </w:r>
+      <w:proofErr w:type="spellStart"/>
+      <w:r>
+        <w:rPr>
+          <w:sz w:val="24"/>
+          <w:szCs w:val="24"/>
+        </w:rPr>
+        <w:t>swiss</w:t>
+      </w:r>
+      <w:proofErr w:type="spellEnd"/>
+      <w:r>
+        <w:rPr>
+          <w:sz w:val="24"/>
+          <w:szCs w:val="24"/>
+        </w:rPr>
+        <w:t xml:space="preserve"> city. Women specifically.</w:t>
       </w:r>
     </w:p>
     <w:p>
@@ -8791,7 +9893,23 @@
           <w:sz w:val="24"/>
           <w:szCs w:val="24"/>
         </w:rPr>
-        <w:t>Two numeracy based exercises, one w/ rash cream, and one w/ gun ban on crime (apolitical and highly political)</w:t>
+        <w:t xml:space="preserve">Two </w:t>
+      </w:r>
+      <w:proofErr w:type="gramStart"/>
+      <w:r>
+        <w:rPr>
+          <w:sz w:val="24"/>
+          <w:szCs w:val="24"/>
+        </w:rPr>
+        <w:t>numeracy based</w:t>
+      </w:r>
+      <w:proofErr w:type="gramEnd"/>
+      <w:r>
+        <w:rPr>
+          <w:sz w:val="24"/>
+          <w:szCs w:val="24"/>
+        </w:rPr>
+        <w:t xml:space="preserve"> exercises, one w/ rash cream, and one w/ gun ban on crime (apolitical and highly political)</w:t>
       </w:r>
     </w:p>
     <w:p>
@@ -8833,7 +9951,25 @@
           <w:szCs w:val="24"/>
           <w:highlight w:val="yellow"/>
         </w:rPr>
-        <w:t>Numeracy seems pretty highly correlated w/ political affiliation… which may be an explanatory third factor in the results for our original UHC study</w:t>
+        <w:t xml:space="preserve">Numeracy seems </w:t>
+      </w:r>
+      <w:proofErr w:type="gramStart"/>
+      <w:r>
+        <w:rPr>
+          <w:sz w:val="24"/>
+          <w:szCs w:val="24"/>
+          <w:highlight w:val="yellow"/>
+        </w:rPr>
+        <w:t>pretty highly</w:t>
+      </w:r>
+      <w:proofErr w:type="gramEnd"/>
+      <w:r>
+        <w:rPr>
+          <w:sz w:val="24"/>
+          <w:szCs w:val="24"/>
+          <w:highlight w:val="yellow"/>
+        </w:rPr>
+        <w:t xml:space="preserve"> correlated w/ political affiliation… which may be an explanatory third factor in the results for our original UHC study</w:t>
       </w:r>
     </w:p>
     <w:p>
@@ -8958,27 +10094,61 @@
           <w:szCs w:val="24"/>
         </w:rPr>
         <w:lastRenderedPageBreak/>
-        <w:t>How is a graphical risk ladder (similar to paling perspective scale) perceived and how this relates to subjective numeracy.</w:t>
-      </w:r>
-    </w:p>
-    <w:p>
-      <w:pPr>
-        <w:pStyle w:val="ListParagraph"/>
-        <w:numPr>
-          <w:ilvl w:val="1"/>
-          <w:numId w:val="1"/>
-        </w:numPr>
-        <w:rPr>
-          <w:sz w:val="24"/>
-          <w:szCs w:val="24"/>
-        </w:rPr>
-      </w:pPr>
-      <w:r>
-        <w:rPr>
-          <w:sz w:val="24"/>
-          <w:szCs w:val="24"/>
-        </w:rPr>
-        <w:t>Risk is either portrayed on it’s own (array of pictograms) or related to OTHER risks to put it in context (which I love!)</w:t>
+        <w:t>How is a graphical risk ladder (</w:t>
+      </w:r>
+      <w:proofErr w:type="gramStart"/>
+      <w:r>
+        <w:rPr>
+          <w:sz w:val="24"/>
+          <w:szCs w:val="24"/>
+        </w:rPr>
+        <w:t>similar to</w:t>
+      </w:r>
+      <w:proofErr w:type="gramEnd"/>
+      <w:r>
+        <w:rPr>
+          <w:sz w:val="24"/>
+          <w:szCs w:val="24"/>
+        </w:rPr>
+        <w:t xml:space="preserve"> paling perspective scale) perceived and how this relates to subjective numeracy.</w:t>
+      </w:r>
+    </w:p>
+    <w:p>
+      <w:pPr>
+        <w:pStyle w:val="ListParagraph"/>
+        <w:numPr>
+          <w:ilvl w:val="1"/>
+          <w:numId w:val="1"/>
+        </w:numPr>
+        <w:rPr>
+          <w:sz w:val="24"/>
+          <w:szCs w:val="24"/>
+        </w:rPr>
+      </w:pPr>
+      <w:r>
+        <w:rPr>
+          <w:sz w:val="24"/>
+          <w:szCs w:val="24"/>
+        </w:rPr>
+        <w:t xml:space="preserve">Risk is either portrayed on </w:t>
+      </w:r>
+      <w:proofErr w:type="spellStart"/>
+      <w:proofErr w:type="gramStart"/>
+      <w:r>
+        <w:rPr>
+          <w:sz w:val="24"/>
+          <w:szCs w:val="24"/>
+        </w:rPr>
+        <w:t>it’s</w:t>
+      </w:r>
+      <w:proofErr w:type="spellEnd"/>
+      <w:proofErr w:type="gramEnd"/>
+      <w:r>
+        <w:rPr>
+          <w:sz w:val="24"/>
+          <w:szCs w:val="24"/>
+        </w:rPr>
+        <w:t xml:space="preserve"> own (array of pictograms) or related to OTHER risks to put it in context (which I love!)</w:t>
       </w:r>
     </w:p>
     <w:p>
@@ -9045,7 +10215,23 @@
           <w:sz w:val="24"/>
           <w:szCs w:val="24"/>
         </w:rPr>
-        <w:t>Measured Numeracy with Subjective Numeracy Scale (Fagerlin and Zikumnd-Fischer 2007)</w:t>
+        <w:t xml:space="preserve">Measured Numeracy with Subjective Numeracy Scale (Fagerlin and </w:t>
+      </w:r>
+      <w:proofErr w:type="spellStart"/>
+      <w:r>
+        <w:rPr>
+          <w:sz w:val="24"/>
+          <w:szCs w:val="24"/>
+        </w:rPr>
+        <w:t>Zikumnd</w:t>
+      </w:r>
+      <w:proofErr w:type="spellEnd"/>
+      <w:r>
+        <w:rPr>
+          <w:sz w:val="24"/>
+          <w:szCs w:val="24"/>
+        </w:rPr>
+        <w:t>-Fischer 2007)</w:t>
       </w:r>
     </w:p>
     <w:p>
@@ -9105,7 +10291,23 @@
           <w:sz w:val="24"/>
           <w:szCs w:val="24"/>
         </w:rPr>
-        <w:t>Alt: high numeracy people integrate more information when making a choices than low numeracy, and thus understand and get more info from the graph.</w:t>
+        <w:t xml:space="preserve">Alt: high numeracy people integrate more information when making a </w:t>
+      </w:r>
+      <w:proofErr w:type="gramStart"/>
+      <w:r>
+        <w:rPr>
+          <w:sz w:val="24"/>
+          <w:szCs w:val="24"/>
+        </w:rPr>
+        <w:t>choices</w:t>
+      </w:r>
+      <w:proofErr w:type="gramEnd"/>
+      <w:r>
+        <w:rPr>
+          <w:sz w:val="24"/>
+          <w:szCs w:val="24"/>
+        </w:rPr>
+        <w:t xml:space="preserve"> than low numeracy, and thus understand and get more info from the graph.</w:t>
       </w:r>
     </w:p>
     <w:p>
@@ -9145,27 +10347,75 @@
           <w:sz w:val="24"/>
           <w:szCs w:val="24"/>
         </w:rPr>
-        <w:t>Large negative correlation b/w subj numeracy and time spent looking at the PPS as well as total number of ‘gaze events’. Interpretation is that participants w/ lower subj numeracy need more time and more gazes to extract info from the graph.</w:t>
-      </w:r>
-    </w:p>
-    <w:p>
-      <w:pPr>
-        <w:pStyle w:val="ListParagraph"/>
-        <w:numPr>
-          <w:ilvl w:val="1"/>
-          <w:numId w:val="1"/>
-        </w:numPr>
-        <w:rPr>
-          <w:sz w:val="24"/>
-          <w:szCs w:val="24"/>
-        </w:rPr>
-      </w:pPr>
-      <w:r>
-        <w:rPr>
-          <w:sz w:val="24"/>
-          <w:szCs w:val="24"/>
-        </w:rPr>
-        <w:t>Total number of areas not correlated w/ subjective numeracy. Except when considered as proportion of total gazes, wherein higher subj numeracy meant looking at more things faster in a shorter period of time (more efficient).</w:t>
+        <w:t xml:space="preserve">Large negative correlation b/w subj numeracy and time spent looking at the PPS as well as total number of ‘gaze </w:t>
+      </w:r>
+      <w:proofErr w:type="gramStart"/>
+      <w:r>
+        <w:rPr>
+          <w:sz w:val="24"/>
+          <w:szCs w:val="24"/>
+        </w:rPr>
+        <w:t>events’</w:t>
+      </w:r>
+      <w:proofErr w:type="gramEnd"/>
+      <w:r>
+        <w:rPr>
+          <w:sz w:val="24"/>
+          <w:szCs w:val="24"/>
+        </w:rPr>
+        <w:t xml:space="preserve">. Interpretation is that participants w/ lower subj numeracy </w:t>
+      </w:r>
+      <w:proofErr w:type="gramStart"/>
+      <w:r>
+        <w:rPr>
+          <w:sz w:val="24"/>
+          <w:szCs w:val="24"/>
+        </w:rPr>
+        <w:t>need</w:t>
+      </w:r>
+      <w:proofErr w:type="gramEnd"/>
+      <w:r>
+        <w:rPr>
+          <w:sz w:val="24"/>
+          <w:szCs w:val="24"/>
+        </w:rPr>
+        <w:t xml:space="preserve"> more time and more gazes to extract info from the graph.</w:t>
+      </w:r>
+    </w:p>
+    <w:p>
+      <w:pPr>
+        <w:pStyle w:val="ListParagraph"/>
+        <w:numPr>
+          <w:ilvl w:val="1"/>
+          <w:numId w:val="1"/>
+        </w:numPr>
+        <w:rPr>
+          <w:sz w:val="24"/>
+          <w:szCs w:val="24"/>
+        </w:rPr>
+      </w:pPr>
+      <w:r>
+        <w:rPr>
+          <w:sz w:val="24"/>
+          <w:szCs w:val="24"/>
+        </w:rPr>
+        <w:t xml:space="preserve">Total number of areas not correlated w/ subjective numeracy. Except when considered as proportion of total gazes, wherein higher subj numeracy meant looking at more things faster in a shorter </w:t>
+      </w:r>
+      <w:proofErr w:type="gramStart"/>
+      <w:r>
+        <w:rPr>
+          <w:sz w:val="24"/>
+          <w:szCs w:val="24"/>
+        </w:rPr>
+        <w:t>period of time</w:t>
+      </w:r>
+      <w:proofErr w:type="gramEnd"/>
+      <w:r>
+        <w:rPr>
+          <w:sz w:val="24"/>
+          <w:szCs w:val="24"/>
+        </w:rPr>
+        <w:t xml:space="preserve"> (more efficient).</w:t>
       </w:r>
     </w:p>
     <w:p>
@@ -9205,7 +10455,23 @@
           <w:sz w:val="24"/>
           <w:szCs w:val="24"/>
         </w:rPr>
-        <w:t>Only that data that is similar to the target and spatially closest</w:t>
+        <w:t xml:space="preserve">Only that data that is </w:t>
+      </w:r>
+      <w:proofErr w:type="gramStart"/>
+      <w:r>
+        <w:rPr>
+          <w:sz w:val="24"/>
+          <w:szCs w:val="24"/>
+        </w:rPr>
+        <w:t>similar to</w:t>
+      </w:r>
+      <w:proofErr w:type="gramEnd"/>
+      <w:r>
+        <w:rPr>
+          <w:sz w:val="24"/>
+          <w:szCs w:val="24"/>
+        </w:rPr>
+        <w:t xml:space="preserve"> the target and spatially closest</w:t>
       </w:r>
     </w:p>
     <w:p>
@@ -9726,7 +10992,23 @@
           <w:sz w:val="24"/>
           <w:szCs w:val="24"/>
         </w:rPr>
-        <w:t>Hypothesis that the interactive graphic will help subjects choose the ‘better option’ when available, and complete the survey more often.</w:t>
+        <w:t xml:space="preserve">Hypothesis that the interactive graphic will help subjects choose the ‘better option’ when </w:t>
+      </w:r>
+      <w:proofErr w:type="gramStart"/>
+      <w:r>
+        <w:rPr>
+          <w:sz w:val="24"/>
+          <w:szCs w:val="24"/>
+        </w:rPr>
+        <w:t>available, and</w:t>
+      </w:r>
+      <w:proofErr w:type="gramEnd"/>
+      <w:r>
+        <w:rPr>
+          <w:sz w:val="24"/>
+          <w:szCs w:val="24"/>
+        </w:rPr>
+        <w:t xml:space="preserve"> complete the survey more often.</w:t>
       </w:r>
     </w:p>
     <w:p>
@@ -9810,7 +11092,25 @@
           <w:szCs w:val="24"/>
         </w:rPr>
         <w:lastRenderedPageBreak/>
-        <w:t>In the interactive task, participants used their mouse to indicate what they believed was the appropriate risk level, then they were given feedback on it’s accuracy.</w:t>
+        <w:t xml:space="preserve">In the interactive task, participants used their mouse to indicate what they believed was the appropriate risk level, then they were given feedback on </w:t>
+      </w:r>
+      <w:proofErr w:type="spellStart"/>
+      <w:proofErr w:type="gramStart"/>
+      <w:r>
+        <w:rPr>
+          <w:sz w:val="24"/>
+          <w:szCs w:val="24"/>
+        </w:rPr>
+        <w:t>it’s</w:t>
+      </w:r>
+      <w:proofErr w:type="spellEnd"/>
+      <w:proofErr w:type="gramEnd"/>
+      <w:r>
+        <w:rPr>
+          <w:sz w:val="24"/>
+          <w:szCs w:val="24"/>
+        </w:rPr>
+        <w:t xml:space="preserve"> accuracy.</w:t>
       </w:r>
     </w:p>
     <w:p>
@@ -9853,7 +11153,23 @@
           <w:sz w:val="24"/>
           <w:szCs w:val="24"/>
         </w:rPr>
-        <w:t>Measures included subjective numeracy, total time spent on the static graph or interactive graph pages, and whether or not the survey was quit midway (to see if people were annoyed with it)</w:t>
+        <w:t xml:space="preserve">Measures included subjective numeracy, total time spent on the static graph or interactive graph pages, and whether or not the survey was </w:t>
+      </w:r>
+      <w:proofErr w:type="gramStart"/>
+      <w:r>
+        <w:rPr>
+          <w:sz w:val="24"/>
+          <w:szCs w:val="24"/>
+        </w:rPr>
+        <w:t>quit</w:t>
+      </w:r>
+      <w:proofErr w:type="gramEnd"/>
+      <w:r>
+        <w:rPr>
+          <w:sz w:val="24"/>
+          <w:szCs w:val="24"/>
+        </w:rPr>
+        <w:t xml:space="preserve"> midway (to see if people were annoyed with it)</w:t>
       </w:r>
       <w:r>
         <w:rPr>
@@ -10045,7 +11361,23 @@
           <w:sz w:val="24"/>
           <w:szCs w:val="24"/>
         </w:rPr>
-        <w:t xml:space="preserve"> Thus motivation seems unlikely to be the difference-maker.</w:t>
+        <w:t xml:space="preserve"> </w:t>
+      </w:r>
+      <w:proofErr w:type="gramStart"/>
+      <w:r>
+        <w:rPr>
+          <w:sz w:val="24"/>
+          <w:szCs w:val="24"/>
+        </w:rPr>
+        <w:t>Thus</w:t>
+      </w:r>
+      <w:proofErr w:type="gramEnd"/>
+      <w:r>
+        <w:rPr>
+          <w:sz w:val="24"/>
+          <w:szCs w:val="24"/>
+        </w:rPr>
+        <w:t xml:space="preserve"> motivation seems unlikely to be the difference-maker.</w:t>
       </w:r>
     </w:p>
     <w:p>
@@ -10120,7 +11452,23 @@
           <w:sz w:val="24"/>
           <w:szCs w:val="24"/>
         </w:rPr>
-        <w:t>More work on whether or not animated graphics are superior to static risk images</w:t>
+        <w:t xml:space="preserve">More work on </w:t>
+      </w:r>
+      <w:proofErr w:type="gramStart"/>
+      <w:r>
+        <w:rPr>
+          <w:sz w:val="24"/>
+          <w:szCs w:val="24"/>
+        </w:rPr>
+        <w:t>whether or not</w:t>
+      </w:r>
+      <w:proofErr w:type="gramEnd"/>
+      <w:r>
+        <w:rPr>
+          <w:sz w:val="24"/>
+          <w:szCs w:val="24"/>
+        </w:rPr>
+        <w:t xml:space="preserve"> animated graphics are superior to static risk images</w:t>
       </w:r>
     </w:p>
     <w:p>
@@ -10336,7 +11684,23 @@
           <w:sz w:val="24"/>
           <w:szCs w:val="24"/>
         </w:rPr>
-        <w:t>In general, we are looking at another way of communicating risk information, where individuals either experience an out-come or not, how do we communicate this? We can see that the icon array is a way of adapting towards this.</w:t>
+        <w:t xml:space="preserve">In general, we are looking at another way of communicating risk information, where individuals either experience an </w:t>
+      </w:r>
+      <w:proofErr w:type="gramStart"/>
+      <w:r>
+        <w:rPr>
+          <w:sz w:val="24"/>
+          <w:szCs w:val="24"/>
+        </w:rPr>
+        <w:t>out-come</w:t>
+      </w:r>
+      <w:proofErr w:type="gramEnd"/>
+      <w:r>
+        <w:rPr>
+          <w:sz w:val="24"/>
+          <w:szCs w:val="24"/>
+        </w:rPr>
+        <w:t xml:space="preserve"> or not, how do we communicate this? We can see that the icon array is a way of adapting towards this.</w:t>
       </w:r>
     </w:p>
     <w:p>
@@ -10431,7 +11795,23 @@
           <w:sz w:val="24"/>
           <w:szCs w:val="24"/>
         </w:rPr>
-        <w:t>additional complexity in the visual stimulus can make it more difficult to attend to particular cues or important aspects.</w:t>
+        <w:t xml:space="preserve">additional complexity in the visual stimulus can make it more difficult to attend to </w:t>
+      </w:r>
+      <w:proofErr w:type="gramStart"/>
+      <w:r>
+        <w:rPr>
+          <w:sz w:val="24"/>
+          <w:szCs w:val="24"/>
+        </w:rPr>
+        <w:t>particular cues</w:t>
+      </w:r>
+      <w:proofErr w:type="gramEnd"/>
+      <w:r>
+        <w:rPr>
+          <w:sz w:val="24"/>
+          <w:szCs w:val="24"/>
+        </w:rPr>
+        <w:t xml:space="preserve"> or important aspects.</w:t>
       </w:r>
     </w:p>
     <w:p>
@@ -10727,8 +12107,17 @@
           <w:sz w:val="24"/>
           <w:szCs w:val="24"/>
         </w:rPr>
-        <w:t>Scatter/autoshuffles</w:t>
-      </w:r>
+        <w:t>Scatter/</w:t>
+      </w:r>
+      <w:proofErr w:type="spellStart"/>
+      <w:r>
+        <w:rPr>
+          <w:sz w:val="24"/>
+          <w:szCs w:val="24"/>
+        </w:rPr>
+        <w:t>autoshuffles</w:t>
+      </w:r>
+      <w:proofErr w:type="spellEnd"/>
     </w:p>
     <w:p>
       <w:pPr>
@@ -10747,7 +12136,23 @@
           <w:sz w:val="24"/>
           <w:szCs w:val="24"/>
         </w:rPr>
-        <w:t>Scatter/autoshuffles/settles</w:t>
+        <w:t>Scatter/</w:t>
+      </w:r>
+      <w:proofErr w:type="spellStart"/>
+      <w:r>
+        <w:rPr>
+          <w:sz w:val="24"/>
+          <w:szCs w:val="24"/>
+        </w:rPr>
+        <w:t>autoshuffles</w:t>
+      </w:r>
+      <w:proofErr w:type="spellEnd"/>
+      <w:r>
+        <w:rPr>
+          <w:sz w:val="24"/>
+          <w:szCs w:val="24"/>
+        </w:rPr>
+        <w:t>/settles</w:t>
       </w:r>
     </w:p>
     <w:p>
@@ -10848,7 +12253,23 @@
           <w:sz w:val="24"/>
           <w:szCs w:val="24"/>
         </w:rPr>
-        <w:t>Shuffled meant that they were forced to either press a button that shuffled the layout a few times, or were shuffled at random a few times automatically.</w:t>
+        <w:t xml:space="preserve">Shuffled meant that they were forced to either press a button that shuffled the layout a few </w:t>
+      </w:r>
+      <w:proofErr w:type="gramStart"/>
+      <w:r>
+        <w:rPr>
+          <w:sz w:val="24"/>
+          <w:szCs w:val="24"/>
+        </w:rPr>
+        <w:t>times, or</w:t>
+      </w:r>
+      <w:proofErr w:type="gramEnd"/>
+      <w:r>
+        <w:rPr>
+          <w:sz w:val="24"/>
+          <w:szCs w:val="24"/>
+        </w:rPr>
+        <w:t xml:space="preserve"> were shuffled at random a few times automatically.</w:t>
       </w:r>
     </w:p>
     <w:p>
@@ -11065,7 +12486,23 @@
           <w:sz w:val="24"/>
           <w:szCs w:val="24"/>
         </w:rPr>
-        <w:t>Static/grouped and Grouped/built were reported as having the highest evaluation ratings.</w:t>
+        <w:t xml:space="preserve">Static/grouped and </w:t>
+      </w:r>
+      <w:proofErr w:type="gramStart"/>
+      <w:r>
+        <w:rPr>
+          <w:sz w:val="24"/>
+          <w:szCs w:val="24"/>
+        </w:rPr>
+        <w:t>Grouped</w:t>
+      </w:r>
+      <w:proofErr w:type="gramEnd"/>
+      <w:r>
+        <w:rPr>
+          <w:sz w:val="24"/>
+          <w:szCs w:val="24"/>
+        </w:rPr>
+        <w:t>/built were reported as having the highest evaluation ratings.</w:t>
       </w:r>
     </w:p>
     <w:p>
@@ -11212,7 +12649,25 @@
           <w:sz w:val="24"/>
           <w:szCs w:val="24"/>
         </w:rPr>
-        <w:t>Specifically, can adults identify blood test values outside reference ranges when presented in a format similar to electronic health record implementations.</w:t>
+        <w:t xml:space="preserve">Specifically, can adults identify blood test values outside reference ranges when presented in a format </w:t>
+      </w:r>
+      <w:proofErr w:type="gramStart"/>
+      <w:r>
+        <w:rPr>
+          <w:bCs/>
+          <w:sz w:val="24"/>
+          <w:szCs w:val="24"/>
+        </w:rPr>
+        <w:t>similar to</w:t>
+      </w:r>
+      <w:proofErr w:type="gramEnd"/>
+      <w:r>
+        <w:rPr>
+          <w:bCs/>
+          <w:sz w:val="24"/>
+          <w:szCs w:val="24"/>
+        </w:rPr>
+        <w:t xml:space="preserve"> electronic health record implementations.</w:t>
       </w:r>
     </w:p>
     <w:p>
@@ -11334,29 +12789,65 @@
           <w:sz w:val="24"/>
           <w:szCs w:val="24"/>
         </w:rPr>
-        <w:t>questions set-out regarding any results that are in or out of range. Also, significant improvement in self-management of health conditions!</w:t>
-      </w:r>
-    </w:p>
-    <w:p>
-      <w:pPr>
-        <w:pStyle w:val="ListParagraph"/>
-        <w:numPr>
-          <w:ilvl w:val="0"/>
-          <w:numId w:val="1"/>
-        </w:numPr>
-        <w:rPr>
-          <w:bCs/>
-          <w:sz w:val="24"/>
-          <w:szCs w:val="24"/>
-        </w:rPr>
-      </w:pPr>
-      <w:r>
-        <w:rPr>
-          <w:bCs/>
-          <w:sz w:val="24"/>
-          <w:szCs w:val="24"/>
-        </w:rPr>
-        <w:t>However, there is limited health literacy, so how can people actually make use of this data?</w:t>
+        <w:t xml:space="preserve">questions </w:t>
+      </w:r>
+      <w:proofErr w:type="gramStart"/>
+      <w:r>
+        <w:rPr>
+          <w:bCs/>
+          <w:sz w:val="24"/>
+          <w:szCs w:val="24"/>
+        </w:rPr>
+        <w:t>set-out</w:t>
+      </w:r>
+      <w:proofErr w:type="gramEnd"/>
+      <w:r>
+        <w:rPr>
+          <w:bCs/>
+          <w:sz w:val="24"/>
+          <w:szCs w:val="24"/>
+        </w:rPr>
+        <w:t xml:space="preserve"> regarding any results that are in or out of range. Also, significant improvement in self-management of health conditions!</w:t>
+      </w:r>
+    </w:p>
+    <w:p>
+      <w:pPr>
+        <w:pStyle w:val="ListParagraph"/>
+        <w:numPr>
+          <w:ilvl w:val="0"/>
+          <w:numId w:val="1"/>
+        </w:numPr>
+        <w:rPr>
+          <w:bCs/>
+          <w:sz w:val="24"/>
+          <w:szCs w:val="24"/>
+        </w:rPr>
+      </w:pPr>
+      <w:r>
+        <w:rPr>
+          <w:bCs/>
+          <w:sz w:val="24"/>
+          <w:szCs w:val="24"/>
+        </w:rPr>
+        <w:t xml:space="preserve">However, there is limited health literacy, so how can people </w:t>
+      </w:r>
+      <w:proofErr w:type="gramStart"/>
+      <w:r>
+        <w:rPr>
+          <w:bCs/>
+          <w:sz w:val="24"/>
+          <w:szCs w:val="24"/>
+        </w:rPr>
+        <w:t>actually make</w:t>
+      </w:r>
+      <w:proofErr w:type="gramEnd"/>
+      <w:r>
+        <w:rPr>
+          <w:bCs/>
+          <w:sz w:val="24"/>
+          <w:szCs w:val="24"/>
+        </w:rPr>
+        <w:t xml:space="preserve"> use of this data?</w:t>
       </w:r>
     </w:p>
     <w:p>
@@ -11568,13 +13059,23 @@
           <w:szCs w:val="24"/>
         </w:rPr>
       </w:pPr>
-      <w:r>
-        <w:rPr>
-          <w:bCs/>
-          <w:sz w:val="24"/>
-          <w:szCs w:val="24"/>
-        </w:rPr>
-        <w:t>Also either multiple results were out of range, or all other results were in range (multiple deviations vs single deviation).</w:t>
+      <w:proofErr w:type="gramStart"/>
+      <w:r>
+        <w:rPr>
+          <w:bCs/>
+          <w:sz w:val="24"/>
+          <w:szCs w:val="24"/>
+        </w:rPr>
+        <w:t>Also</w:t>
+      </w:r>
+      <w:proofErr w:type="gramEnd"/>
+      <w:r>
+        <w:rPr>
+          <w:bCs/>
+          <w:sz w:val="24"/>
+          <w:szCs w:val="24"/>
+        </w:rPr>
+        <w:t xml:space="preserve"> either multiple results were out of range, or all other results were in range (multiple deviations vs single deviation).</w:t>
       </w:r>
     </w:p>
     <w:p>
@@ -11657,7 +13158,25 @@
           <w:sz w:val="24"/>
           <w:szCs w:val="24"/>
         </w:rPr>
-        <w:t>Asked about blood glucose control, mark which results were abnormal and how worried they should be, and what they would do (immediate dr visit, schedule visit, talk about it in 3 months).</w:t>
+        <w:t xml:space="preserve">Asked about blood glucose control, mark which results were abnormal and how worried they should be, and what they would do (immediate </w:t>
+      </w:r>
+      <w:proofErr w:type="spellStart"/>
+      <w:r>
+        <w:rPr>
+          <w:bCs/>
+          <w:sz w:val="24"/>
+          <w:szCs w:val="24"/>
+        </w:rPr>
+        <w:t>dr</w:t>
+      </w:r>
+      <w:proofErr w:type="spellEnd"/>
+      <w:r>
+        <w:rPr>
+          <w:bCs/>
+          <w:sz w:val="24"/>
+          <w:szCs w:val="24"/>
+        </w:rPr>
+        <w:t xml:space="preserve"> visit, schedule visit, talk about it in 3 months).</w:t>
       </w:r>
     </w:p>
     <w:p>
@@ -11701,7 +13220,25 @@
           <w:sz w:val="24"/>
           <w:szCs w:val="24"/>
         </w:rPr>
-        <w:t>Measured various individuals differences</w:t>
+        <w:t xml:space="preserve">Measured various </w:t>
+      </w:r>
+      <w:proofErr w:type="gramStart"/>
+      <w:r>
+        <w:rPr>
+          <w:bCs/>
+          <w:sz w:val="24"/>
+          <w:szCs w:val="24"/>
+        </w:rPr>
+        <w:t>individuals</w:t>
+      </w:r>
+      <w:proofErr w:type="gramEnd"/>
+      <w:r>
+        <w:rPr>
+          <w:bCs/>
+          <w:sz w:val="24"/>
+          <w:szCs w:val="24"/>
+        </w:rPr>
+        <w:t xml:space="preserve"> differences</w:t>
       </w:r>
     </w:p>
     <w:p>
@@ -11870,13 +13407,23 @@
           <w:szCs w:val="24"/>
         </w:rPr>
       </w:pPr>
-      <w:r>
-        <w:rPr>
-          <w:bCs/>
-          <w:sz w:val="24"/>
-          <w:szCs w:val="24"/>
-        </w:rPr>
-        <w:t>Also more likely in the multiple deviations condition (55% vs 47%)</w:t>
+      <w:proofErr w:type="gramStart"/>
+      <w:r>
+        <w:rPr>
+          <w:bCs/>
+          <w:sz w:val="24"/>
+          <w:szCs w:val="24"/>
+        </w:rPr>
+        <w:t>Also</w:t>
+      </w:r>
+      <w:proofErr w:type="gramEnd"/>
+      <w:r>
+        <w:rPr>
+          <w:bCs/>
+          <w:sz w:val="24"/>
+          <w:szCs w:val="24"/>
+        </w:rPr>
+        <w:t xml:space="preserve"> more likely in the multiple deviations condition (55% vs 47%)</w:t>
       </w:r>
     </w:p>
     <w:p>
@@ -12002,7 +13549,25 @@
           <w:sz w:val="24"/>
           <w:szCs w:val="24"/>
         </w:rPr>
-        <w:t>Even more-so for patients w/ diabetes (lower control!)</w:t>
+        <w:t xml:space="preserve">Even more-so for </w:t>
+      </w:r>
+      <w:proofErr w:type="gramStart"/>
+      <w:r>
+        <w:rPr>
+          <w:bCs/>
+          <w:sz w:val="24"/>
+          <w:szCs w:val="24"/>
+        </w:rPr>
+        <w:t>patients</w:t>
+      </w:r>
+      <w:proofErr w:type="gramEnd"/>
+      <w:r>
+        <w:rPr>
+          <w:bCs/>
+          <w:sz w:val="24"/>
+          <w:szCs w:val="24"/>
+        </w:rPr>
+        <w:t xml:space="preserve"> w/ diabetes (lower control!)</w:t>
       </w:r>
     </w:p>
     <w:p>
@@ -12770,7 +14335,25 @@
           <w:sz w:val="24"/>
           <w:szCs w:val="24"/>
         </w:rPr>
-        <w:t xml:space="preserve">Asked patients to both grade how big/small the risk </w:t>
+        <w:t xml:space="preserve">Asked patients to both </w:t>
+      </w:r>
+      <w:proofErr w:type="gramStart"/>
+      <w:r>
+        <w:rPr>
+          <w:bCs/>
+          <w:sz w:val="24"/>
+          <w:szCs w:val="24"/>
+        </w:rPr>
+        <w:t>grade</w:t>
+      </w:r>
+      <w:proofErr w:type="gramEnd"/>
+      <w:r>
+        <w:rPr>
+          <w:bCs/>
+          <w:sz w:val="24"/>
+          <w:szCs w:val="24"/>
+        </w:rPr>
+        <w:t xml:space="preserve"> how big/small the risk </w:t>
       </w:r>
       <w:r>
         <w:rPr>
@@ -12931,13 +14514,23 @@
           <w:szCs w:val="24"/>
         </w:rPr>
       </w:pPr>
-      <w:r>
-        <w:rPr>
-          <w:bCs/>
-          <w:sz w:val="24"/>
-          <w:szCs w:val="24"/>
-        </w:rPr>
-        <w:t>However… for those who are very graph literate/numerate, icon type was significant on correlation b/w perceived and actual risk.</w:t>
+      <w:proofErr w:type="gramStart"/>
+      <w:r>
+        <w:rPr>
+          <w:bCs/>
+          <w:sz w:val="24"/>
+          <w:szCs w:val="24"/>
+        </w:rPr>
+        <w:t>However</w:t>
+      </w:r>
+      <w:proofErr w:type="gramEnd"/>
+      <w:r>
+        <w:rPr>
+          <w:bCs/>
+          <w:sz w:val="24"/>
+          <w:szCs w:val="24"/>
+        </w:rPr>
+        <w:t>… for those who are very graph literate/numerate, icon type was significant on correlation b/w perceived and actual risk.</w:t>
       </w:r>
     </w:p>
     <w:p>
@@ -12953,6 +14546,7 @@
           <w:szCs w:val="24"/>
         </w:rPr>
       </w:pPr>
+      <w:proofErr w:type="gramStart"/>
       <w:r>
         <w:rPr>
           <w:bCs/>
@@ -12960,7 +14554,16 @@
           <w:szCs w:val="24"/>
         </w:rPr>
         <w:lastRenderedPageBreak/>
-        <w:t>RR icons, photos, and ovals, had higher correlation b/w actual and perceived risk, which was significant!</w:t>
+        <w:t>RR icons, photos, and ovals,</w:t>
+      </w:r>
+      <w:proofErr w:type="gramEnd"/>
+      <w:r>
+        <w:rPr>
+          <w:bCs/>
+          <w:sz w:val="24"/>
+          <w:szCs w:val="24"/>
+        </w:rPr>
+        <w:t xml:space="preserve"> had higher correlation b/w actual and perceived risk, which was significant!</w:t>
       </w:r>
     </w:p>
     <w:p>
@@ -13015,13 +14618,23 @@
           <w:szCs w:val="24"/>
         </w:rPr>
       </w:pPr>
-      <w:r>
-        <w:rPr>
-          <w:bCs/>
-          <w:sz w:val="24"/>
-          <w:szCs w:val="24"/>
-        </w:rPr>
-        <w:t>However… this pattern was not nearly as clear for those with less numerate or less graphically literate people.</w:t>
+      <w:proofErr w:type="gramStart"/>
+      <w:r>
+        <w:rPr>
+          <w:bCs/>
+          <w:sz w:val="24"/>
+          <w:szCs w:val="24"/>
+        </w:rPr>
+        <w:t>However</w:t>
+      </w:r>
+      <w:proofErr w:type="gramEnd"/>
+      <w:r>
+        <w:rPr>
+          <w:bCs/>
+          <w:sz w:val="24"/>
+          <w:szCs w:val="24"/>
+        </w:rPr>
+        <w:t>… this pattern was not nearly as clear for those with less numerate or less graphically literate people.</w:t>
       </w:r>
     </w:p>
     <w:p>
@@ -13065,29 +14678,65 @@
           <w:sz w:val="24"/>
           <w:szCs w:val="24"/>
         </w:rPr>
-        <w:t>Numerate people tend to count icons vs nonnumerates who don’t</w:t>
-      </w:r>
-    </w:p>
-    <w:p>
-      <w:pPr>
-        <w:pStyle w:val="ListParagraph"/>
-        <w:numPr>
-          <w:ilvl w:val="1"/>
-          <w:numId w:val="1"/>
-        </w:numPr>
-        <w:rPr>
-          <w:bCs/>
-          <w:sz w:val="24"/>
-          <w:szCs w:val="24"/>
-        </w:rPr>
-      </w:pPr>
-      <w:r>
-        <w:rPr>
-          <w:bCs/>
-          <w:sz w:val="24"/>
-          <w:szCs w:val="24"/>
-        </w:rPr>
-        <w:t>RR icons had the most white space, thus making them the most distinct and easy to count</w:t>
+        <w:t xml:space="preserve">Numerate people tend to count icons vs </w:t>
+      </w:r>
+      <w:proofErr w:type="spellStart"/>
+      <w:r>
+        <w:rPr>
+          <w:bCs/>
+          <w:sz w:val="24"/>
+          <w:szCs w:val="24"/>
+        </w:rPr>
+        <w:t>nonnumerates</w:t>
+      </w:r>
+      <w:proofErr w:type="spellEnd"/>
+      <w:r>
+        <w:rPr>
+          <w:bCs/>
+          <w:sz w:val="24"/>
+          <w:szCs w:val="24"/>
+        </w:rPr>
+        <w:t xml:space="preserve"> who don’t</w:t>
+      </w:r>
+    </w:p>
+    <w:p>
+      <w:pPr>
+        <w:pStyle w:val="ListParagraph"/>
+        <w:numPr>
+          <w:ilvl w:val="1"/>
+          <w:numId w:val="1"/>
+        </w:numPr>
+        <w:rPr>
+          <w:bCs/>
+          <w:sz w:val="24"/>
+          <w:szCs w:val="24"/>
+        </w:rPr>
+      </w:pPr>
+      <w:r>
+        <w:rPr>
+          <w:bCs/>
+          <w:sz w:val="24"/>
+          <w:szCs w:val="24"/>
+        </w:rPr>
+        <w:t xml:space="preserve">RR icons had the </w:t>
+      </w:r>
+      <w:proofErr w:type="gramStart"/>
+      <w:r>
+        <w:rPr>
+          <w:bCs/>
+          <w:sz w:val="24"/>
+          <w:szCs w:val="24"/>
+        </w:rPr>
+        <w:t>most white</w:t>
+      </w:r>
+      <w:proofErr w:type="gramEnd"/>
+      <w:r>
+        <w:rPr>
+          <w:bCs/>
+          <w:sz w:val="24"/>
+          <w:szCs w:val="24"/>
+        </w:rPr>
+        <w:t xml:space="preserve"> space, thus making them the most distinct and easy to count</w:t>
       </w:r>
     </w:p>
     <w:p>
@@ -13346,7 +14995,25 @@
           <w:sz w:val="24"/>
           <w:szCs w:val="24"/>
         </w:rPr>
-        <w:t>Visual displays reduced perceived urgency and desire to contact for near-normal results (good), but did not affect perceptions of extreme values (also good!)</w:t>
+        <w:t>Visual displays reduced perceived urgency and desire to contact for near-normal results (good</w:t>
+      </w:r>
+      <w:proofErr w:type="gramStart"/>
+      <w:r>
+        <w:rPr>
+          <w:bCs/>
+          <w:sz w:val="24"/>
+          <w:szCs w:val="24"/>
+        </w:rPr>
+        <w:t>), but</w:t>
+      </w:r>
+      <w:proofErr w:type="gramEnd"/>
+      <w:r>
+        <w:rPr>
+          <w:bCs/>
+          <w:sz w:val="24"/>
+          <w:szCs w:val="24"/>
+        </w:rPr>
+        <w:t xml:space="preserve"> did not affect perceptions of extreme values (also good!)</w:t>
       </w:r>
     </w:p>
     <w:p>
@@ -13420,7 +15087,25 @@
           <w:szCs w:val="24"/>
         </w:rPr>
         <w:lastRenderedPageBreak/>
-        <w:t>Generally, patients value the increased access to information, but may not have the tools to accurately interpret the information to make good choices for themselves. Patients need to both react correctly to high risk, and not over-react to unnecessarily low risk. Both of these is a matter of perception!</w:t>
+        <w:t xml:space="preserve">Generally, patients value the increased access to information, but may not have the tools to accurately interpret the information to make good choices for themselves. Patients need to both react correctly to high risk, and not over-react to unnecessarily low risk. </w:t>
+      </w:r>
+      <w:proofErr w:type="gramStart"/>
+      <w:r>
+        <w:rPr>
+          <w:bCs/>
+          <w:sz w:val="24"/>
+          <w:szCs w:val="24"/>
+        </w:rPr>
+        <w:t>Both of these</w:t>
+      </w:r>
+      <w:proofErr w:type="gramEnd"/>
+      <w:r>
+        <w:rPr>
+          <w:bCs/>
+          <w:sz w:val="24"/>
+          <w:szCs w:val="24"/>
+        </w:rPr>
+        <w:t xml:space="preserve"> is a matter of perception!</w:t>
       </w:r>
       <w:r>
         <w:rPr>
@@ -13484,7 +15169,25 @@
           <w:sz w:val="24"/>
           <w:szCs w:val="24"/>
         </w:rPr>
-        <w:t xml:space="preserve"> and then undergone blood tests thereafter, viewing these results in online EHR portal</w:t>
+        <w:t xml:space="preserve"> and then undergone blood </w:t>
+      </w:r>
+      <w:proofErr w:type="gramStart"/>
+      <w:r>
+        <w:rPr>
+          <w:bCs/>
+          <w:sz w:val="24"/>
+          <w:szCs w:val="24"/>
+        </w:rPr>
+        <w:t>tests</w:t>
+      </w:r>
+      <w:proofErr w:type="gramEnd"/>
+      <w:r>
+        <w:rPr>
+          <w:bCs/>
+          <w:sz w:val="24"/>
+          <w:szCs w:val="24"/>
+        </w:rPr>
+        <w:t xml:space="preserve"> thereafter, viewing these results in online EHR portal</w:t>
       </w:r>
     </w:p>
     <w:p>
@@ -13588,13 +15291,23 @@
           <w:szCs w:val="24"/>
         </w:rPr>
       </w:pPr>
-      <w:r>
-        <w:rPr>
-          <w:bCs/>
-          <w:sz w:val="24"/>
-          <w:szCs w:val="24"/>
-        </w:rPr>
-        <w:t xml:space="preserve">Table condition – standard format </w:t>
+      <w:proofErr w:type="spellStart"/>
+      <w:r>
+        <w:rPr>
+          <w:bCs/>
+          <w:sz w:val="24"/>
+          <w:szCs w:val="24"/>
+        </w:rPr>
+        <w:t>Table</w:t>
+      </w:r>
+      <w:proofErr w:type="spellEnd"/>
+      <w:r>
+        <w:rPr>
+          <w:bCs/>
+          <w:sz w:val="24"/>
+          <w:szCs w:val="24"/>
+        </w:rPr>
+        <w:t xml:space="preserve"> condition – standard format </w:t>
       </w:r>
       <w:r>
         <w:rPr>
@@ -13716,7 +15429,25 @@
           <w:sz w:val="24"/>
           <w:szCs w:val="24"/>
         </w:rPr>
-        <w:t>number lines similar to block line, but transitions were graphically smoothed using color  gradients to more accurately represent the continuous nature of underlying value to risk relationship.</w:t>
+        <w:t xml:space="preserve">number lines similar to block line, but transitions were graphically smoothed using </w:t>
+      </w:r>
+      <w:proofErr w:type="gramStart"/>
+      <w:r>
+        <w:rPr>
+          <w:bCs/>
+          <w:sz w:val="24"/>
+          <w:szCs w:val="24"/>
+        </w:rPr>
+        <w:t>color  gradients</w:t>
+      </w:r>
+      <w:proofErr w:type="gramEnd"/>
+      <w:r>
+        <w:rPr>
+          <w:bCs/>
+          <w:sz w:val="24"/>
+          <w:szCs w:val="24"/>
+        </w:rPr>
+        <w:t xml:space="preserve"> to more accurately represent the continuous nature of underlying value to risk relationship.</w:t>
       </w:r>
     </w:p>
     <w:p>
@@ -13889,6 +15620,7 @@
           <w:highlight w:val="yellow"/>
         </w:rPr>
       </w:pPr>
+      <w:proofErr w:type="spellStart"/>
       <w:r>
         <w:rPr>
           <w:bCs/>
@@ -13896,7 +15628,37 @@
           <w:szCs w:val="24"/>
           <w:highlight w:val="yellow"/>
         </w:rPr>
-        <w:t>Galesic and Garcia-Retamero’s graphical literacy scale</w:t>
+        <w:t>Galesic</w:t>
+      </w:r>
+      <w:proofErr w:type="spellEnd"/>
+      <w:r>
+        <w:rPr>
+          <w:bCs/>
+          <w:sz w:val="24"/>
+          <w:szCs w:val="24"/>
+          <w:highlight w:val="yellow"/>
+        </w:rPr>
+        <w:t xml:space="preserve"> and Garcia-</w:t>
+      </w:r>
+      <w:proofErr w:type="spellStart"/>
+      <w:r>
+        <w:rPr>
+          <w:bCs/>
+          <w:sz w:val="24"/>
+          <w:szCs w:val="24"/>
+          <w:highlight w:val="yellow"/>
+        </w:rPr>
+        <w:t>Retamero’s</w:t>
+      </w:r>
+      <w:proofErr w:type="spellEnd"/>
+      <w:r>
+        <w:rPr>
+          <w:bCs/>
+          <w:sz w:val="24"/>
+          <w:szCs w:val="24"/>
+          <w:highlight w:val="yellow"/>
+        </w:rPr>
+        <w:t xml:space="preserve"> graphical literacy scale</w:t>
       </w:r>
     </w:p>
     <w:p>
@@ -13967,7 +15729,25 @@
           <w:sz w:val="24"/>
           <w:szCs w:val="24"/>
         </w:rPr>
-        <w:t>Near normal value perception varied  substantially across formats, especially for ALT and serum creatinine tests.</w:t>
+        <w:t xml:space="preserve">Near normal value perception </w:t>
+      </w:r>
+      <w:proofErr w:type="gramStart"/>
+      <w:r>
+        <w:rPr>
+          <w:bCs/>
+          <w:sz w:val="24"/>
+          <w:szCs w:val="24"/>
+        </w:rPr>
+        <w:t>varied  substantially</w:t>
+      </w:r>
+      <w:proofErr w:type="gramEnd"/>
+      <w:r>
+        <w:rPr>
+          <w:bCs/>
+          <w:sz w:val="24"/>
+          <w:szCs w:val="24"/>
+        </w:rPr>
+        <w:t xml:space="preserve"> across formats, especially for ALT and serum creatinine tests.</w:t>
       </w:r>
     </w:p>
     <w:p>
@@ -14253,6 +16033,3367 @@
         </w:rPr>
         <w:t>The addition of meaning-rich cues and reference standards (colors and “how does this compare to X” process that people naturally use to derive meaning from data)</w:t>
       </w:r>
+    </w:p>
+    <w:p>
+      <w:pPr>
+        <w:rPr>
+          <w:bCs/>
+          <w:sz w:val="24"/>
+          <w:szCs w:val="24"/>
+        </w:rPr>
+      </w:pPr>
+    </w:p>
+    <w:p>
+      <w:pPr>
+        <w:rPr>
+          <w:bCs/>
+          <w:sz w:val="32"/>
+          <w:szCs w:val="32"/>
+        </w:rPr>
+      </w:pPr>
+      <w:r>
+        <w:rPr>
+          <w:bCs/>
+          <w:sz w:val="32"/>
+          <w:szCs w:val="32"/>
+        </w:rPr>
+        <w:t>Peters &amp; Salas 2022: Communicating Statistics on the Health Effects of Climate Change</w:t>
+      </w:r>
+    </w:p>
+    <w:p>
+      <w:pPr>
+        <w:pStyle w:val="ListParagraph"/>
+        <w:numPr>
+          <w:ilvl w:val="0"/>
+          <w:numId w:val="1"/>
+        </w:numPr>
+        <w:rPr>
+          <w:bCs/>
+          <w:sz w:val="24"/>
+          <w:szCs w:val="24"/>
+        </w:rPr>
+      </w:pPr>
+      <w:r>
+        <w:rPr>
+          <w:bCs/>
+          <w:sz w:val="24"/>
+          <w:szCs w:val="24"/>
+        </w:rPr>
+        <w:t xml:space="preserve">Health care </w:t>
+      </w:r>
+      <w:proofErr w:type="gramStart"/>
+      <w:r>
+        <w:rPr>
+          <w:bCs/>
+          <w:sz w:val="24"/>
+          <w:szCs w:val="24"/>
+        </w:rPr>
+        <w:t>professionals</w:t>
+      </w:r>
+      <w:proofErr w:type="gramEnd"/>
+      <w:r>
+        <w:rPr>
+          <w:bCs/>
+          <w:sz w:val="24"/>
+          <w:szCs w:val="24"/>
+        </w:rPr>
+        <w:t xml:space="preserve"> step into the role of science communicators when translating complex statistics into recommendations about behavior and action.</w:t>
+      </w:r>
+    </w:p>
+    <w:p>
+      <w:pPr>
+        <w:pStyle w:val="ListParagraph"/>
+        <w:numPr>
+          <w:ilvl w:val="1"/>
+          <w:numId w:val="1"/>
+        </w:numPr>
+        <w:rPr>
+          <w:bCs/>
+          <w:sz w:val="24"/>
+          <w:szCs w:val="24"/>
+        </w:rPr>
+      </w:pPr>
+      <w:r>
+        <w:rPr>
+          <w:bCs/>
+          <w:sz w:val="24"/>
+          <w:szCs w:val="24"/>
+        </w:rPr>
+        <w:t>For example, medication side effects, or rationales for cancer screening</w:t>
+      </w:r>
+    </w:p>
+    <w:p>
+      <w:pPr>
+        <w:pStyle w:val="ListParagraph"/>
+        <w:numPr>
+          <w:ilvl w:val="0"/>
+          <w:numId w:val="1"/>
+        </w:numPr>
+        <w:rPr>
+          <w:bCs/>
+          <w:sz w:val="24"/>
+          <w:szCs w:val="24"/>
+        </w:rPr>
+      </w:pPr>
+      <w:r>
+        <w:rPr>
+          <w:bCs/>
+          <w:sz w:val="24"/>
+          <w:szCs w:val="24"/>
+        </w:rPr>
+        <w:t>Statistics communication can be very difficult, especially amongst skeptics.</w:t>
+      </w:r>
+    </w:p>
+    <w:p>
+      <w:pPr>
+        <w:pStyle w:val="ListParagraph"/>
+        <w:numPr>
+          <w:ilvl w:val="1"/>
+          <w:numId w:val="1"/>
+        </w:numPr>
+        <w:rPr>
+          <w:bCs/>
+          <w:sz w:val="24"/>
+          <w:szCs w:val="24"/>
+        </w:rPr>
+      </w:pPr>
+      <w:r>
+        <w:rPr>
+          <w:bCs/>
+          <w:sz w:val="24"/>
+          <w:szCs w:val="24"/>
+        </w:rPr>
+        <w:t>More likely to be understood when statistics are presented thoughtfully and strategically.</w:t>
+      </w:r>
+    </w:p>
+    <w:p>
+      <w:pPr>
+        <w:pStyle w:val="ListParagraph"/>
+        <w:numPr>
+          <w:ilvl w:val="0"/>
+          <w:numId w:val="1"/>
+        </w:numPr>
+        <w:rPr>
+          <w:bCs/>
+          <w:sz w:val="24"/>
+          <w:szCs w:val="24"/>
+        </w:rPr>
+      </w:pPr>
+      <w:r>
+        <w:rPr>
+          <w:bCs/>
+          <w:sz w:val="24"/>
+          <w:szCs w:val="24"/>
+        </w:rPr>
+        <w:t>What are the foundational behavioral-science principles that can help enable health professionals to use statistics in useful ways?</w:t>
+      </w:r>
+    </w:p>
+    <w:p>
+      <w:pPr>
+        <w:pStyle w:val="ListParagraph"/>
+        <w:numPr>
+          <w:ilvl w:val="1"/>
+          <w:numId w:val="1"/>
+        </w:numPr>
+        <w:rPr>
+          <w:bCs/>
+          <w:sz w:val="24"/>
+          <w:szCs w:val="24"/>
+        </w:rPr>
+      </w:pPr>
+      <w:r>
+        <w:rPr>
+          <w:bCs/>
+          <w:sz w:val="24"/>
+          <w:szCs w:val="24"/>
+        </w:rPr>
+        <w:lastRenderedPageBreak/>
+        <w:t>Providing numerical data is vital, statistics can help earn trust and motivate healthier behavior, many people find this type of data useful.</w:t>
+      </w:r>
+    </w:p>
+    <w:p>
+      <w:pPr>
+        <w:pStyle w:val="ListParagraph"/>
+        <w:numPr>
+          <w:ilvl w:val="2"/>
+          <w:numId w:val="1"/>
+        </w:numPr>
+        <w:rPr>
+          <w:bCs/>
+          <w:sz w:val="24"/>
+          <w:szCs w:val="24"/>
+        </w:rPr>
+      </w:pPr>
+      <w:r>
+        <w:rPr>
+          <w:bCs/>
+          <w:sz w:val="24"/>
+          <w:szCs w:val="24"/>
+        </w:rPr>
+        <w:t>Hearing it from a trusted source (aka a doctor) tends to make it more persuasive than it is otherwise.</w:t>
+      </w:r>
+    </w:p>
+    <w:p>
+      <w:pPr>
+        <w:pStyle w:val="ListParagraph"/>
+        <w:numPr>
+          <w:ilvl w:val="1"/>
+          <w:numId w:val="1"/>
+        </w:numPr>
+        <w:rPr>
+          <w:bCs/>
+          <w:sz w:val="24"/>
+          <w:szCs w:val="24"/>
+        </w:rPr>
+      </w:pPr>
+      <w:r>
+        <w:rPr>
+          <w:bCs/>
+          <w:sz w:val="24"/>
+          <w:szCs w:val="24"/>
+        </w:rPr>
+        <w:t>Optimally, the process starts w/ a communication goal, “What the audience needs to understand”</w:t>
+      </w:r>
+    </w:p>
+    <w:p>
+      <w:pPr>
+        <w:pStyle w:val="ListParagraph"/>
+        <w:numPr>
+          <w:ilvl w:val="0"/>
+          <w:numId w:val="1"/>
+        </w:numPr>
+        <w:rPr>
+          <w:bCs/>
+          <w:sz w:val="24"/>
+          <w:szCs w:val="24"/>
+        </w:rPr>
+      </w:pPr>
+      <w:r>
+        <w:rPr>
+          <w:bCs/>
+          <w:sz w:val="24"/>
+          <w:szCs w:val="24"/>
+        </w:rPr>
+        <w:t>For example, COVID breakthrough cases occurred in 4k fully vaccinated people and was seen as a high number that confused the public.</w:t>
+      </w:r>
+    </w:p>
+    <w:p>
+      <w:pPr>
+        <w:pStyle w:val="ListParagraph"/>
+        <w:numPr>
+          <w:ilvl w:val="1"/>
+          <w:numId w:val="1"/>
+        </w:numPr>
+        <w:rPr>
+          <w:bCs/>
+          <w:sz w:val="24"/>
+          <w:szCs w:val="24"/>
+        </w:rPr>
+      </w:pPr>
+      <w:r>
+        <w:rPr>
+          <w:bCs/>
+          <w:sz w:val="24"/>
+          <w:szCs w:val="24"/>
+        </w:rPr>
+        <w:t xml:space="preserve">Health professionals understood that breakthrough infections are inevitable, but not so the </w:t>
+      </w:r>
+      <w:proofErr w:type="gramStart"/>
+      <w:r>
+        <w:rPr>
+          <w:bCs/>
+          <w:sz w:val="24"/>
+          <w:szCs w:val="24"/>
+        </w:rPr>
+        <w:t>general public</w:t>
+      </w:r>
+      <w:proofErr w:type="gramEnd"/>
+      <w:r>
+        <w:rPr>
+          <w:bCs/>
+          <w:sz w:val="24"/>
+          <w:szCs w:val="24"/>
+        </w:rPr>
+        <w:t>.</w:t>
+      </w:r>
+    </w:p>
+    <w:p>
+      <w:pPr>
+        <w:pStyle w:val="ListParagraph"/>
+        <w:numPr>
+          <w:ilvl w:val="1"/>
+          <w:numId w:val="1"/>
+        </w:numPr>
+        <w:rPr>
+          <w:bCs/>
+          <w:sz w:val="24"/>
+          <w:szCs w:val="24"/>
+        </w:rPr>
+      </w:pPr>
+      <w:r>
+        <w:rPr>
+          <w:bCs/>
+          <w:sz w:val="24"/>
+          <w:szCs w:val="24"/>
+        </w:rPr>
+        <w:t>Hospitalization data could be explained as hospitalizations per 100</w:t>
+      </w:r>
+      <w:proofErr w:type="gramStart"/>
+      <w:r>
+        <w:rPr>
+          <w:bCs/>
+          <w:sz w:val="24"/>
+          <w:szCs w:val="24"/>
+        </w:rPr>
+        <w:t>k,  and</w:t>
+      </w:r>
+      <w:proofErr w:type="gramEnd"/>
+      <w:r>
+        <w:rPr>
+          <w:bCs/>
+          <w:sz w:val="24"/>
+          <w:szCs w:val="24"/>
+        </w:rPr>
+        <w:t xml:space="preserve"> compared the rates for vaccinated and unvaccinated.</w:t>
+      </w:r>
+    </w:p>
+    <w:p>
+      <w:pPr>
+        <w:pStyle w:val="ListParagraph"/>
+        <w:numPr>
+          <w:ilvl w:val="2"/>
+          <w:numId w:val="1"/>
+        </w:numPr>
+        <w:rPr>
+          <w:bCs/>
+          <w:sz w:val="24"/>
+          <w:szCs w:val="24"/>
+        </w:rPr>
+      </w:pPr>
+      <w:r>
+        <w:rPr>
+          <w:bCs/>
+          <w:sz w:val="24"/>
+          <w:szCs w:val="24"/>
+        </w:rPr>
+        <w:t>This would add additional context and clarify that 4k breakthrough infections wasn’t that big a deal.</w:t>
+      </w:r>
+    </w:p>
+    <w:p>
+      <w:pPr>
+        <w:rPr>
+          <w:bCs/>
+          <w:sz w:val="28"/>
+          <w:szCs w:val="28"/>
+        </w:rPr>
+      </w:pPr>
+      <w:r>
+        <w:rPr>
+          <w:bCs/>
+          <w:sz w:val="28"/>
+          <w:szCs w:val="28"/>
+        </w:rPr>
+        <w:t>Four Key Tactics</w:t>
+      </w:r>
+    </w:p>
+    <w:p>
+      <w:pPr>
+        <w:pStyle w:val="ListParagraph"/>
+        <w:numPr>
+          <w:ilvl w:val="0"/>
+          <w:numId w:val="1"/>
+        </w:numPr>
+        <w:rPr>
+          <w:bCs/>
+          <w:sz w:val="24"/>
+          <w:szCs w:val="24"/>
+        </w:rPr>
+      </w:pPr>
+      <w:r>
+        <w:rPr>
+          <w:bCs/>
+          <w:sz w:val="24"/>
+          <w:szCs w:val="24"/>
+        </w:rPr>
+        <w:t>Providing meaningful context</w:t>
+      </w:r>
+    </w:p>
+    <w:p>
+      <w:pPr>
+        <w:pStyle w:val="ListParagraph"/>
+        <w:numPr>
+          <w:ilvl w:val="1"/>
+          <w:numId w:val="1"/>
+        </w:numPr>
+        <w:rPr>
+          <w:bCs/>
+          <w:sz w:val="24"/>
+          <w:szCs w:val="24"/>
+        </w:rPr>
+      </w:pPr>
+      <w:r>
+        <w:rPr>
+          <w:bCs/>
+          <w:sz w:val="24"/>
+          <w:szCs w:val="24"/>
+        </w:rPr>
+        <w:t>1/3</w:t>
+      </w:r>
+      <w:r>
+        <w:rPr>
+          <w:bCs/>
+          <w:sz w:val="24"/>
+          <w:szCs w:val="24"/>
+          <w:vertAlign w:val="superscript"/>
+        </w:rPr>
+        <w:t>rd</w:t>
+      </w:r>
+      <w:r>
+        <w:rPr>
+          <w:bCs/>
+          <w:sz w:val="24"/>
+          <w:szCs w:val="24"/>
+        </w:rPr>
+        <w:t xml:space="preserve"> of heat related deaths </w:t>
+      </w:r>
+      <w:proofErr w:type="gramStart"/>
+      <w:r>
+        <w:rPr>
+          <w:bCs/>
+          <w:sz w:val="24"/>
+          <w:szCs w:val="24"/>
+        </w:rPr>
+        <w:t>were</w:t>
+      </w:r>
+      <w:proofErr w:type="gramEnd"/>
+      <w:r>
+        <w:rPr>
+          <w:bCs/>
+          <w:sz w:val="24"/>
+          <w:szCs w:val="24"/>
+        </w:rPr>
+        <w:t xml:space="preserve"> directly attributable to human climate change, but WHAT does that mean? There is no </w:t>
+      </w:r>
+      <w:proofErr w:type="gramStart"/>
+      <w:r>
+        <w:rPr>
+          <w:bCs/>
+          <w:sz w:val="24"/>
+          <w:szCs w:val="24"/>
+        </w:rPr>
+        <w:t>context</w:t>
+      </w:r>
+      <w:proofErr w:type="gramEnd"/>
+      <w:r>
+        <w:rPr>
+          <w:bCs/>
+          <w:sz w:val="24"/>
+          <w:szCs w:val="24"/>
+        </w:rPr>
+        <w:t xml:space="preserve"> and this data is abstract and meaningless.</w:t>
+      </w:r>
+    </w:p>
+    <w:p>
+      <w:pPr>
+        <w:pStyle w:val="ListParagraph"/>
+        <w:numPr>
+          <w:ilvl w:val="1"/>
+          <w:numId w:val="1"/>
+        </w:numPr>
+        <w:rPr>
+          <w:bCs/>
+          <w:sz w:val="24"/>
+          <w:szCs w:val="24"/>
+        </w:rPr>
+      </w:pPr>
+      <w:r>
+        <w:rPr>
+          <w:bCs/>
+          <w:sz w:val="24"/>
+          <w:szCs w:val="24"/>
+        </w:rPr>
+        <w:t>Alternatively, 59% increase in heat-induced deaths due to climate change.</w:t>
+      </w:r>
+    </w:p>
+    <w:p>
+      <w:pPr>
+        <w:pStyle w:val="ListParagraph"/>
+        <w:numPr>
+          <w:ilvl w:val="2"/>
+          <w:numId w:val="1"/>
+        </w:numPr>
+        <w:rPr>
+          <w:bCs/>
+          <w:sz w:val="24"/>
+          <w:szCs w:val="24"/>
+        </w:rPr>
+      </w:pPr>
+      <w:r>
+        <w:rPr>
+          <w:bCs/>
+          <w:sz w:val="24"/>
+          <w:szCs w:val="24"/>
+        </w:rPr>
+        <w:t>Providing the % increase for the reader’s own city or state would/could be even more effective, due to the tailoring increasing saliency!</w:t>
+      </w:r>
+    </w:p>
+    <w:p>
+      <w:pPr>
+        <w:pStyle w:val="ListParagraph"/>
+        <w:numPr>
+          <w:ilvl w:val="0"/>
+          <w:numId w:val="1"/>
+        </w:numPr>
+        <w:rPr>
+          <w:bCs/>
+          <w:sz w:val="24"/>
+          <w:szCs w:val="24"/>
+        </w:rPr>
+      </w:pPr>
+      <w:r>
+        <w:rPr>
+          <w:bCs/>
+          <w:sz w:val="24"/>
+          <w:szCs w:val="24"/>
+        </w:rPr>
+        <w:t>Reducing cognitive burden for listener/reader</w:t>
+      </w:r>
+    </w:p>
+    <w:p>
+      <w:pPr>
+        <w:pStyle w:val="ListParagraph"/>
+        <w:numPr>
+          <w:ilvl w:val="1"/>
+          <w:numId w:val="1"/>
+        </w:numPr>
+        <w:rPr>
+          <w:bCs/>
+          <w:sz w:val="24"/>
+          <w:szCs w:val="24"/>
+        </w:rPr>
+      </w:pPr>
+      <w:r>
+        <w:rPr>
+          <w:bCs/>
+          <w:sz w:val="24"/>
+          <w:szCs w:val="24"/>
+        </w:rPr>
+        <w:t>Can’t expect the audience to do math, so instead of saying 59%... say “where once two people would have died from heat, now THREE people die”</w:t>
+      </w:r>
+    </w:p>
+    <w:p>
+      <w:pPr>
+        <w:pStyle w:val="ListParagraph"/>
+        <w:numPr>
+          <w:ilvl w:val="2"/>
+          <w:numId w:val="1"/>
+        </w:numPr>
+        <w:rPr>
+          <w:bCs/>
+          <w:sz w:val="24"/>
+          <w:szCs w:val="24"/>
+        </w:rPr>
+      </w:pPr>
+      <w:r>
+        <w:rPr>
+          <w:bCs/>
+          <w:sz w:val="24"/>
+          <w:szCs w:val="24"/>
+        </w:rPr>
+        <w:t>Presenting these frequencies helps people imagine and respond emotionally to concrete situations!</w:t>
+      </w:r>
+    </w:p>
+    <w:p>
+      <w:pPr>
+        <w:pStyle w:val="ListParagraph"/>
+        <w:numPr>
+          <w:ilvl w:val="1"/>
+          <w:numId w:val="1"/>
+        </w:numPr>
+        <w:rPr>
+          <w:bCs/>
+          <w:sz w:val="24"/>
+          <w:szCs w:val="24"/>
+        </w:rPr>
+      </w:pPr>
+      <w:r>
+        <w:rPr>
+          <w:bCs/>
+          <w:sz w:val="24"/>
+          <w:szCs w:val="24"/>
+        </w:rPr>
+        <w:t>Consistency in framing is very important – should present either mortality OR survival, and not alternate between them.</w:t>
+      </w:r>
+    </w:p>
+    <w:p>
+      <w:pPr>
+        <w:pStyle w:val="ListParagraph"/>
+        <w:numPr>
+          <w:ilvl w:val="1"/>
+          <w:numId w:val="1"/>
+        </w:numPr>
+        <w:rPr>
+          <w:bCs/>
+          <w:sz w:val="24"/>
+          <w:szCs w:val="24"/>
+          <w:highlight w:val="yellow"/>
+        </w:rPr>
+      </w:pPr>
+      <w:r>
+        <w:rPr>
+          <w:bCs/>
+          <w:sz w:val="24"/>
+          <w:szCs w:val="24"/>
+          <w:highlight w:val="yellow"/>
+        </w:rPr>
+        <w:t>Communicators should NOT provide all the available information at once.</w:t>
+      </w:r>
+    </w:p>
+    <w:p>
+      <w:pPr>
+        <w:pStyle w:val="ListParagraph"/>
+        <w:numPr>
+          <w:ilvl w:val="0"/>
+          <w:numId w:val="1"/>
+        </w:numPr>
+        <w:rPr>
+          <w:bCs/>
+          <w:sz w:val="24"/>
+          <w:szCs w:val="24"/>
+        </w:rPr>
+      </w:pPr>
+      <w:r>
+        <w:rPr>
+          <w:bCs/>
+          <w:sz w:val="24"/>
+          <w:szCs w:val="24"/>
+        </w:rPr>
+        <w:t>Adding stories/narrative when appropriate</w:t>
+      </w:r>
+    </w:p>
+    <w:p>
+      <w:pPr>
+        <w:pStyle w:val="ListParagraph"/>
+        <w:numPr>
+          <w:ilvl w:val="1"/>
+          <w:numId w:val="1"/>
+        </w:numPr>
+        <w:rPr>
+          <w:bCs/>
+          <w:sz w:val="24"/>
+          <w:szCs w:val="24"/>
+        </w:rPr>
+      </w:pPr>
+      <w:r>
+        <w:rPr>
+          <w:bCs/>
+          <w:sz w:val="24"/>
+          <w:szCs w:val="24"/>
+        </w:rPr>
+        <w:t>Although communicating statistics may make messages more effectiv</w:t>
+      </w:r>
+      <w:r>
+        <w:rPr>
+          <w:bCs/>
+          <w:sz w:val="24"/>
+          <w:szCs w:val="24"/>
+        </w:rPr>
+        <w:t>e, it might not motivate change due to unfamiliarity/far from their own experience.</w:t>
+      </w:r>
+    </w:p>
+    <w:p>
+      <w:pPr>
+        <w:pStyle w:val="ListParagraph"/>
+        <w:numPr>
+          <w:ilvl w:val="1"/>
+          <w:numId w:val="1"/>
+        </w:numPr>
+        <w:rPr>
+          <w:bCs/>
+          <w:sz w:val="24"/>
+          <w:szCs w:val="24"/>
+        </w:rPr>
+      </w:pPr>
+      <w:r>
+        <w:rPr>
+          <w:bCs/>
+          <w:sz w:val="24"/>
+          <w:szCs w:val="24"/>
+        </w:rPr>
+        <w:t>Stories can help bridge the gap in making connections between climate change and health.</w:t>
+      </w:r>
+    </w:p>
+    <w:p>
+      <w:pPr>
+        <w:pStyle w:val="ListParagraph"/>
+        <w:numPr>
+          <w:ilvl w:val="0"/>
+          <w:numId w:val="1"/>
+        </w:numPr>
+        <w:rPr>
+          <w:bCs/>
+          <w:sz w:val="24"/>
+          <w:szCs w:val="24"/>
+        </w:rPr>
+      </w:pPr>
+      <w:r>
+        <w:rPr>
+          <w:bCs/>
+          <w:sz w:val="24"/>
+          <w:szCs w:val="24"/>
+        </w:rPr>
+        <w:t>Providing feasible solutions.</w:t>
+      </w:r>
+    </w:p>
+    <w:p>
+      <w:pPr>
+        <w:pStyle w:val="ListParagraph"/>
+        <w:numPr>
+          <w:ilvl w:val="1"/>
+          <w:numId w:val="1"/>
+        </w:numPr>
+        <w:rPr>
+          <w:bCs/>
+          <w:sz w:val="24"/>
+          <w:szCs w:val="24"/>
+        </w:rPr>
+      </w:pPr>
+      <w:r>
+        <w:rPr>
+          <w:bCs/>
+          <w:sz w:val="24"/>
+          <w:szCs w:val="24"/>
+        </w:rPr>
+        <w:t>Perception of efficacy is necessary to encourage behavior change.</w:t>
+      </w:r>
+    </w:p>
+    <w:p>
+      <w:pPr>
+        <w:pStyle w:val="ListParagraph"/>
+        <w:numPr>
+          <w:ilvl w:val="1"/>
+          <w:numId w:val="1"/>
+        </w:numPr>
+        <w:rPr>
+          <w:bCs/>
+          <w:sz w:val="24"/>
+          <w:szCs w:val="24"/>
+        </w:rPr>
+      </w:pPr>
+      <w:r>
+        <w:rPr>
+          <w:bCs/>
+          <w:sz w:val="24"/>
+          <w:szCs w:val="24"/>
+        </w:rPr>
+        <w:t>People want to know what actions they can take, and specifically, what concrete steps can be made (</w:t>
+      </w:r>
+      <w:proofErr w:type="gramStart"/>
+      <w:r>
+        <w:rPr>
+          <w:bCs/>
+          <w:sz w:val="24"/>
+          <w:szCs w:val="24"/>
+        </w:rPr>
+        <w:t>e.g.</w:t>
+      </w:r>
+      <w:proofErr w:type="gramEnd"/>
+      <w:r>
+        <w:rPr>
+          <w:bCs/>
+          <w:sz w:val="24"/>
+          <w:szCs w:val="24"/>
+        </w:rPr>
+        <w:t xml:space="preserve"> how to identify cool spots during power outages).</w:t>
+      </w:r>
+    </w:p>
+    <w:p>
+      <w:pPr>
+        <w:rPr>
+          <w:bCs/>
+          <w:sz w:val="24"/>
+          <w:szCs w:val="24"/>
+        </w:rPr>
+      </w:pPr>
+      <w:r>
+        <w:rPr>
+          <w:bCs/>
+          <w:sz w:val="32"/>
+          <w:szCs w:val="32"/>
+        </w:rPr>
+        <w:lastRenderedPageBreak/>
+        <w:t>Peters 2022: Evidence-based recommendations for communicating the impacts of climate change on health</w:t>
+      </w:r>
+    </w:p>
+    <w:p>
+      <w:pPr>
+        <w:pStyle w:val="ListParagraph"/>
+        <w:numPr>
+          <w:ilvl w:val="0"/>
+          <w:numId w:val="1"/>
+        </w:numPr>
+        <w:rPr>
+          <w:bCs/>
+          <w:sz w:val="24"/>
+          <w:szCs w:val="24"/>
+        </w:rPr>
+      </w:pPr>
+      <w:r>
+        <w:rPr>
+          <w:bCs/>
+          <w:sz w:val="24"/>
+          <w:szCs w:val="24"/>
+        </w:rPr>
+        <w:t>Climate change is multifaceted and complex, and threatens human well-being, but it’s difficult to communicate these threats! How do we communicate this effectively?</w:t>
+      </w:r>
+    </w:p>
+    <w:p>
+      <w:pPr>
+        <w:pStyle w:val="ListParagraph"/>
+        <w:numPr>
+          <w:ilvl w:val="0"/>
+          <w:numId w:val="1"/>
+        </w:numPr>
+        <w:rPr>
+          <w:bCs/>
+          <w:sz w:val="24"/>
+          <w:szCs w:val="24"/>
+        </w:rPr>
+      </w:pPr>
+      <w:r>
+        <w:rPr>
+          <w:bCs/>
+          <w:sz w:val="24"/>
+          <w:szCs w:val="24"/>
+        </w:rPr>
+        <w:t>Effective communication would help by:</w:t>
+      </w:r>
+    </w:p>
+    <w:p>
+      <w:pPr>
+        <w:pStyle w:val="ListParagraph"/>
+        <w:numPr>
+          <w:ilvl w:val="1"/>
+          <w:numId w:val="1"/>
+        </w:numPr>
+        <w:rPr>
+          <w:bCs/>
+          <w:sz w:val="24"/>
+          <w:szCs w:val="24"/>
+        </w:rPr>
+      </w:pPr>
+      <w:r>
+        <w:rPr>
+          <w:bCs/>
+          <w:sz w:val="24"/>
+          <w:szCs w:val="24"/>
+        </w:rPr>
+        <w:t>Better connection between climate change and health risks</w:t>
+      </w:r>
+    </w:p>
+    <w:p>
+      <w:pPr>
+        <w:pStyle w:val="ListParagraph"/>
+        <w:numPr>
+          <w:ilvl w:val="1"/>
+          <w:numId w:val="1"/>
+        </w:numPr>
+        <w:rPr>
+          <w:bCs/>
+          <w:sz w:val="24"/>
+          <w:szCs w:val="24"/>
+        </w:rPr>
+      </w:pPr>
+      <w:r>
+        <w:rPr>
+          <w:bCs/>
+          <w:sz w:val="24"/>
+          <w:szCs w:val="24"/>
+        </w:rPr>
+        <w:t>Empowering people to act on this knowledge/understanding</w:t>
+      </w:r>
+    </w:p>
+    <w:p>
+      <w:pPr>
+        <w:pStyle w:val="ListParagraph"/>
+        <w:numPr>
+          <w:ilvl w:val="0"/>
+          <w:numId w:val="1"/>
+        </w:numPr>
+        <w:rPr>
+          <w:bCs/>
+          <w:sz w:val="24"/>
+          <w:szCs w:val="24"/>
+        </w:rPr>
+      </w:pPr>
+      <w:r>
+        <w:rPr>
+          <w:bCs/>
+          <w:sz w:val="24"/>
+          <w:szCs w:val="24"/>
+        </w:rPr>
+        <w:t>What communication methods exist with empirical support?</w:t>
+      </w:r>
+    </w:p>
+    <w:p>
+      <w:pPr>
+        <w:ind w:firstLine="360"/>
+        <w:rPr>
+          <w:bCs/>
+          <w:sz w:val="24"/>
+          <w:szCs w:val="24"/>
+        </w:rPr>
+      </w:pPr>
+      <w:r>
+        <w:rPr>
+          <w:bCs/>
+          <w:sz w:val="24"/>
+          <w:szCs w:val="24"/>
+        </w:rPr>
+        <w:t xml:space="preserve">Public health and medical research have shown a great deal of </w:t>
+      </w:r>
+      <w:proofErr w:type="gramStart"/>
+      <w:r>
+        <w:rPr>
+          <w:bCs/>
+          <w:sz w:val="24"/>
+          <w:szCs w:val="24"/>
+        </w:rPr>
+        <w:t>long and short term</w:t>
+      </w:r>
+      <w:proofErr w:type="gramEnd"/>
+      <w:r>
+        <w:rPr>
+          <w:bCs/>
+          <w:sz w:val="24"/>
+          <w:szCs w:val="24"/>
+        </w:rPr>
+        <w:t xml:space="preserve"> effects of climate change on human health</w:t>
+      </w:r>
+      <w:r>
+        <w:rPr>
+          <w:bCs/>
+          <w:sz w:val="24"/>
+          <w:szCs w:val="24"/>
+        </w:rPr>
+        <w:t xml:space="preserve">. We have interventions we can use that exist, but there is a lack of public support and political will to act </w:t>
+      </w:r>
+      <w:r>
+        <w:rPr>
+          <w:bCs/>
+          <w:sz w:val="24"/>
+          <w:szCs w:val="24"/>
+          <w:highlight w:val="yellow"/>
+        </w:rPr>
+        <w:t xml:space="preserve">(This seems remarkably </w:t>
+      </w:r>
+      <w:proofErr w:type="gramStart"/>
+      <w:r>
+        <w:rPr>
+          <w:bCs/>
+          <w:sz w:val="24"/>
+          <w:szCs w:val="24"/>
+          <w:highlight w:val="yellow"/>
+        </w:rPr>
+        <w:t>similar to</w:t>
+      </w:r>
+      <w:proofErr w:type="gramEnd"/>
+      <w:r>
+        <w:rPr>
+          <w:bCs/>
+          <w:sz w:val="24"/>
+          <w:szCs w:val="24"/>
+          <w:highlight w:val="yellow"/>
+        </w:rPr>
+        <w:t xml:space="preserve"> the fight we currently have against UHC in the US????)</w:t>
+      </w:r>
+      <w:r>
+        <w:rPr>
+          <w:bCs/>
+          <w:sz w:val="24"/>
+          <w:szCs w:val="24"/>
+        </w:rPr>
+        <w:t>. We know that communication can already:</w:t>
+      </w:r>
+    </w:p>
+    <w:p>
+      <w:pPr>
+        <w:pStyle w:val="ListParagraph"/>
+        <w:numPr>
+          <w:ilvl w:val="0"/>
+          <w:numId w:val="1"/>
+        </w:numPr>
+        <w:rPr>
+          <w:bCs/>
+          <w:sz w:val="24"/>
+          <w:szCs w:val="24"/>
+        </w:rPr>
+      </w:pPr>
+      <w:r>
+        <w:rPr>
+          <w:bCs/>
+          <w:sz w:val="24"/>
+          <w:szCs w:val="24"/>
+        </w:rPr>
+        <w:t>Positively improve health related behaviors</w:t>
+      </w:r>
+    </w:p>
+    <w:p>
+      <w:pPr>
+        <w:pStyle w:val="ListParagraph"/>
+        <w:numPr>
+          <w:ilvl w:val="0"/>
+          <w:numId w:val="1"/>
+        </w:numPr>
+        <w:rPr>
+          <w:bCs/>
+          <w:sz w:val="24"/>
+          <w:szCs w:val="24"/>
+        </w:rPr>
+      </w:pPr>
+      <w:r>
+        <w:rPr>
+          <w:bCs/>
+          <w:sz w:val="24"/>
+          <w:szCs w:val="24"/>
+        </w:rPr>
+        <w:t>Shift how medical professionals think about environmental risk for their patients</w:t>
+      </w:r>
+    </w:p>
+    <w:p>
+      <w:pPr>
+        <w:pStyle w:val="ListParagraph"/>
+        <w:numPr>
+          <w:ilvl w:val="0"/>
+          <w:numId w:val="1"/>
+        </w:numPr>
+        <w:rPr>
+          <w:bCs/>
+          <w:sz w:val="24"/>
+          <w:szCs w:val="24"/>
+        </w:rPr>
+      </w:pPr>
+      <w:r>
+        <w:rPr>
+          <w:bCs/>
+          <w:sz w:val="24"/>
+          <w:szCs w:val="24"/>
+        </w:rPr>
+        <w:t>Improve recognition of interconnections between health, environmental justice, and inequality</w:t>
+      </w:r>
+    </w:p>
+    <w:p>
+      <w:pPr>
+        <w:pStyle w:val="ListParagraph"/>
+        <w:numPr>
+          <w:ilvl w:val="0"/>
+          <w:numId w:val="1"/>
+        </w:numPr>
+        <w:rPr>
+          <w:bCs/>
+          <w:sz w:val="24"/>
+          <w:szCs w:val="24"/>
+        </w:rPr>
+      </w:pPr>
+      <w:r>
+        <w:rPr>
+          <w:bCs/>
+          <w:sz w:val="24"/>
+          <w:szCs w:val="24"/>
+        </w:rPr>
+        <w:t>Reduce the costs of future climate change disaster</w:t>
+      </w:r>
+    </w:p>
+    <w:p>
+      <w:pPr>
+        <w:pStyle w:val="ListParagraph"/>
+        <w:numPr>
+          <w:ilvl w:val="0"/>
+          <w:numId w:val="1"/>
+        </w:numPr>
+        <w:rPr>
+          <w:bCs/>
+          <w:sz w:val="24"/>
+          <w:szCs w:val="24"/>
+        </w:rPr>
+      </w:pPr>
+      <w:r>
+        <w:rPr>
+          <w:bCs/>
+          <w:sz w:val="24"/>
+          <w:szCs w:val="24"/>
+        </w:rPr>
+        <w:t>Increase responsible government and corporate behaviors and policies!</w:t>
+      </w:r>
+    </w:p>
+    <w:p>
+      <w:pPr>
+        <w:rPr>
+          <w:bCs/>
+          <w:sz w:val="28"/>
+          <w:szCs w:val="28"/>
+        </w:rPr>
+      </w:pPr>
+      <w:r>
+        <w:rPr>
+          <w:bCs/>
+          <w:sz w:val="28"/>
+          <w:szCs w:val="28"/>
+        </w:rPr>
+        <w:t>Lessons Learned from COVID-19</w:t>
+      </w:r>
+    </w:p>
+    <w:p>
+      <w:pPr>
+        <w:pStyle w:val="ListParagraph"/>
+        <w:numPr>
+          <w:ilvl w:val="0"/>
+          <w:numId w:val="1"/>
+        </w:numPr>
+        <w:rPr>
+          <w:bCs/>
+          <w:sz w:val="24"/>
+          <w:szCs w:val="24"/>
+        </w:rPr>
+      </w:pPr>
+      <w:r>
+        <w:rPr>
+          <w:bCs/>
+          <w:sz w:val="24"/>
+          <w:szCs w:val="24"/>
+        </w:rPr>
+        <w:t xml:space="preserve">Evidence-based strategies </w:t>
+      </w:r>
+      <w:proofErr w:type="gramStart"/>
+      <w:r>
+        <w:rPr>
+          <w:bCs/>
+          <w:sz w:val="24"/>
+          <w:szCs w:val="24"/>
+        </w:rPr>
+        <w:t>exist, and</w:t>
+      </w:r>
+      <w:proofErr w:type="gramEnd"/>
+      <w:r>
+        <w:rPr>
+          <w:bCs/>
+          <w:sz w:val="24"/>
+          <w:szCs w:val="24"/>
+        </w:rPr>
+        <w:t xml:space="preserve"> do work at promoting knowledge and ameliorative action in multiple decision contexts.</w:t>
+      </w:r>
+    </w:p>
+    <w:p>
+      <w:pPr>
+        <w:pStyle w:val="ListParagraph"/>
+        <w:numPr>
+          <w:ilvl w:val="0"/>
+          <w:numId w:val="1"/>
+        </w:numPr>
+        <w:rPr>
+          <w:bCs/>
+          <w:sz w:val="24"/>
+          <w:szCs w:val="24"/>
+        </w:rPr>
+      </w:pPr>
+      <w:r>
+        <w:rPr>
+          <w:bCs/>
+          <w:sz w:val="24"/>
+          <w:szCs w:val="24"/>
+        </w:rPr>
+        <w:t>Healthcare professionals are trusted sources of information, both positive and negative.</w:t>
+      </w:r>
+    </w:p>
+    <w:p>
+      <w:pPr>
+        <w:pStyle w:val="ListParagraph"/>
+        <w:numPr>
+          <w:ilvl w:val="0"/>
+          <w:numId w:val="1"/>
+        </w:numPr>
+        <w:rPr>
+          <w:bCs/>
+          <w:sz w:val="24"/>
+          <w:szCs w:val="24"/>
+        </w:rPr>
+      </w:pPr>
+      <w:r>
+        <w:rPr>
+          <w:bCs/>
+          <w:sz w:val="24"/>
+          <w:szCs w:val="24"/>
+        </w:rPr>
+        <w:t>Actions to reduce negative consequences (mitigation) can be enforced from top-down (government mandates) and/or bottom up (educating individuals).</w:t>
+      </w:r>
+    </w:p>
+    <w:p>
+      <w:pPr>
+        <w:pStyle w:val="ListParagraph"/>
+        <w:numPr>
+          <w:ilvl w:val="1"/>
+          <w:numId w:val="1"/>
+        </w:numPr>
+        <w:rPr>
+          <w:bCs/>
+          <w:sz w:val="24"/>
+          <w:szCs w:val="24"/>
+        </w:rPr>
+      </w:pPr>
+      <w:r>
+        <w:rPr>
+          <w:bCs/>
+          <w:sz w:val="24"/>
+          <w:szCs w:val="24"/>
+        </w:rPr>
+        <w:t xml:space="preserve">Top-down are effective due to quick enforcement and potential high uptake of </w:t>
+      </w:r>
+      <w:proofErr w:type="gramStart"/>
+      <w:r>
+        <w:rPr>
+          <w:bCs/>
+          <w:sz w:val="24"/>
+          <w:szCs w:val="24"/>
+        </w:rPr>
+        <w:t>behavior, but</w:t>
+      </w:r>
+      <w:proofErr w:type="gramEnd"/>
+      <w:r>
+        <w:rPr>
+          <w:bCs/>
+          <w:sz w:val="24"/>
+          <w:szCs w:val="24"/>
+        </w:rPr>
+        <w:t xml:space="preserve"> are socioeconomically unsustainable for long periods of time and may not do well depending on political/personal contexts.</w:t>
+      </w:r>
+    </w:p>
+    <w:p>
+      <w:pPr>
+        <w:pStyle w:val="ListParagraph"/>
+        <w:numPr>
+          <w:ilvl w:val="1"/>
+          <w:numId w:val="1"/>
+        </w:numPr>
+        <w:rPr>
+          <w:bCs/>
+          <w:sz w:val="24"/>
+          <w:szCs w:val="24"/>
+        </w:rPr>
+      </w:pPr>
+      <w:r>
+        <w:rPr>
+          <w:bCs/>
+          <w:sz w:val="24"/>
+          <w:szCs w:val="24"/>
+        </w:rPr>
+        <w:t xml:space="preserve">Bottom-up work </w:t>
+      </w:r>
+      <w:proofErr w:type="gramStart"/>
+      <w:r>
+        <w:rPr>
+          <w:bCs/>
+          <w:sz w:val="24"/>
+          <w:szCs w:val="24"/>
+        </w:rPr>
+        <w:t>well, but</w:t>
+      </w:r>
+      <w:proofErr w:type="gramEnd"/>
+      <w:r>
+        <w:rPr>
+          <w:bCs/>
+          <w:sz w:val="24"/>
+          <w:szCs w:val="24"/>
+        </w:rPr>
+        <w:t xml:space="preserve"> take considerable time and high-quality engagement between local communities/households/individuals. They also emphasize autonomy, and work because they empower individuals to lead a more effective/lasting behavior change.</w:t>
+      </w:r>
+    </w:p>
+    <w:p>
+      <w:pPr>
+        <w:pStyle w:val="ListParagraph"/>
+        <w:numPr>
+          <w:ilvl w:val="1"/>
+          <w:numId w:val="1"/>
+        </w:numPr>
+        <w:rPr>
+          <w:bCs/>
+          <w:sz w:val="24"/>
+          <w:szCs w:val="24"/>
+        </w:rPr>
+      </w:pPr>
+      <w:r>
+        <w:rPr>
+          <w:bCs/>
+          <w:sz w:val="24"/>
+          <w:szCs w:val="24"/>
+        </w:rPr>
+        <w:t>Ideally, both methods are used and combined to leverage their strengths against each of their weaknesses.</w:t>
+      </w:r>
+    </w:p>
+    <w:p>
+      <w:pPr>
+        <w:rPr>
+          <w:bCs/>
+          <w:sz w:val="24"/>
+          <w:szCs w:val="24"/>
+        </w:rPr>
+      </w:pPr>
+      <w:r>
+        <w:rPr>
+          <w:bCs/>
+          <w:sz w:val="24"/>
+          <w:szCs w:val="24"/>
+        </w:rPr>
+        <w:t>Thus, there is a set of 11 communication methods that have received empirical support and are covered below:</w:t>
+      </w:r>
+    </w:p>
+    <w:p>
+      <w:pPr>
+        <w:pStyle w:val="ListParagraph"/>
+        <w:numPr>
+          <w:ilvl w:val="0"/>
+          <w:numId w:val="4"/>
+        </w:numPr>
+        <w:rPr>
+          <w:bCs/>
+          <w:sz w:val="28"/>
+          <w:szCs w:val="28"/>
+        </w:rPr>
+      </w:pPr>
+      <w:r>
+        <w:rPr>
+          <w:bCs/>
+          <w:sz w:val="28"/>
+          <w:szCs w:val="28"/>
+        </w:rPr>
+        <w:t>Communications need to come from trusted sources</w:t>
+      </w:r>
+    </w:p>
+    <w:p>
+      <w:pPr>
+        <w:pStyle w:val="ListParagraph"/>
+        <w:numPr>
+          <w:ilvl w:val="1"/>
+          <w:numId w:val="4"/>
+        </w:numPr>
+        <w:rPr>
+          <w:bCs/>
+          <w:sz w:val="28"/>
+          <w:szCs w:val="28"/>
+        </w:rPr>
+      </w:pPr>
+      <w:r>
+        <w:rPr>
+          <w:bCs/>
+          <w:sz w:val="24"/>
+          <w:szCs w:val="24"/>
+        </w:rPr>
+        <w:lastRenderedPageBreak/>
+        <w:t>How much one trust the individual/group drives how the message is processed, attended to, and ultimately acted on. More trustworthy sources are persuasive.</w:t>
+      </w:r>
+    </w:p>
+    <w:p>
+      <w:pPr>
+        <w:pStyle w:val="ListParagraph"/>
+        <w:numPr>
+          <w:ilvl w:val="2"/>
+          <w:numId w:val="4"/>
+        </w:numPr>
+        <w:rPr>
+          <w:bCs/>
+          <w:sz w:val="28"/>
+          <w:szCs w:val="28"/>
+        </w:rPr>
+      </w:pPr>
+      <w:r>
+        <w:rPr>
+          <w:bCs/>
+          <w:sz w:val="24"/>
+          <w:szCs w:val="24"/>
+        </w:rPr>
+        <w:t>However, when the subject is politically divisive, there needs to be nonpartisan experts, such as scientists and healthcare professionals.</w:t>
+      </w:r>
+    </w:p>
+    <w:p>
+      <w:pPr>
+        <w:pStyle w:val="ListParagraph"/>
+        <w:numPr>
+          <w:ilvl w:val="1"/>
+          <w:numId w:val="4"/>
+        </w:numPr>
+        <w:rPr>
+          <w:bCs/>
+          <w:sz w:val="28"/>
+          <w:szCs w:val="28"/>
+        </w:rPr>
+      </w:pPr>
+      <w:r>
+        <w:rPr>
+          <w:bCs/>
+          <w:sz w:val="24"/>
+          <w:szCs w:val="24"/>
+        </w:rPr>
+        <w:t xml:space="preserve">For climate however, scientists are held in, at best, mixed regard. </w:t>
+      </w:r>
+      <w:r>
+        <w:rPr>
+          <w:bCs/>
+          <w:sz w:val="24"/>
+          <w:szCs w:val="24"/>
+          <w:highlight w:val="yellow"/>
+        </w:rPr>
+        <w:t>Getting a climate related message from other sources, such as military leaders, may be more persuasive.</w:t>
+      </w:r>
+      <w:r>
+        <w:rPr>
+          <w:bCs/>
+          <w:sz w:val="24"/>
+          <w:szCs w:val="24"/>
+        </w:rPr>
+        <w:t xml:space="preserve"> Due to this ‘surprise’ effect.</w:t>
+      </w:r>
+    </w:p>
+    <w:p>
+      <w:pPr>
+        <w:pStyle w:val="ListParagraph"/>
+        <w:numPr>
+          <w:ilvl w:val="1"/>
+          <w:numId w:val="4"/>
+        </w:numPr>
+        <w:rPr>
+          <w:bCs/>
+          <w:sz w:val="28"/>
+          <w:szCs w:val="28"/>
+        </w:rPr>
+      </w:pPr>
+      <w:r>
+        <w:rPr>
+          <w:bCs/>
+          <w:sz w:val="24"/>
+          <w:szCs w:val="24"/>
+        </w:rPr>
+        <w:t>Environmental messages from republican party leaders were more persuasive to republicans than other sources.</w:t>
+      </w:r>
+    </w:p>
+    <w:p>
+      <w:pPr>
+        <w:pStyle w:val="ListParagraph"/>
+        <w:numPr>
+          <w:ilvl w:val="0"/>
+          <w:numId w:val="4"/>
+        </w:numPr>
+        <w:rPr>
+          <w:bCs/>
+          <w:sz w:val="28"/>
+          <w:szCs w:val="28"/>
+        </w:rPr>
+      </w:pPr>
+      <w:r>
+        <w:rPr>
+          <w:bCs/>
+          <w:sz w:val="28"/>
+          <w:szCs w:val="28"/>
+        </w:rPr>
+        <w:t>Leveraging social networks is key to shaping who is influence and how they are influenced</w:t>
+      </w:r>
+    </w:p>
+    <w:p>
+      <w:pPr>
+        <w:pStyle w:val="ListParagraph"/>
+        <w:numPr>
+          <w:ilvl w:val="1"/>
+          <w:numId w:val="4"/>
+        </w:numPr>
+        <w:rPr>
+          <w:bCs/>
+          <w:sz w:val="28"/>
+          <w:szCs w:val="28"/>
+        </w:rPr>
+      </w:pPr>
+      <w:r>
+        <w:rPr>
+          <w:bCs/>
+          <w:sz w:val="24"/>
+          <w:szCs w:val="24"/>
+        </w:rPr>
+        <w:t>Simultaneous consideration of social networks, as well as human social motives</w:t>
+      </w:r>
+    </w:p>
+    <w:p>
+      <w:pPr>
+        <w:pStyle w:val="ListParagraph"/>
+        <w:numPr>
+          <w:ilvl w:val="2"/>
+          <w:numId w:val="4"/>
+        </w:numPr>
+        <w:rPr>
+          <w:bCs/>
+          <w:sz w:val="28"/>
+          <w:szCs w:val="28"/>
+        </w:rPr>
+      </w:pPr>
+      <w:r>
+        <w:rPr>
+          <w:bCs/>
+          <w:sz w:val="24"/>
+          <w:szCs w:val="24"/>
+        </w:rPr>
+        <w:t>This leverages the WHO as well as the HOW of social influence</w:t>
+      </w:r>
+    </w:p>
+    <w:p>
+      <w:pPr>
+        <w:pStyle w:val="ListParagraph"/>
+        <w:numPr>
+          <w:ilvl w:val="1"/>
+          <w:numId w:val="4"/>
+        </w:numPr>
+        <w:rPr>
+          <w:bCs/>
+          <w:sz w:val="28"/>
+          <w:szCs w:val="28"/>
+        </w:rPr>
+      </w:pPr>
+      <w:r>
+        <w:rPr>
+          <w:bCs/>
+          <w:sz w:val="24"/>
+          <w:szCs w:val="24"/>
+        </w:rPr>
+        <w:t>Opinion leaders exist that shape the attitudes/behaviors of their peers, which can be domain experts, civic or religious leaders, etc.</w:t>
+      </w:r>
+    </w:p>
+    <w:p>
+      <w:pPr>
+        <w:pStyle w:val="ListParagraph"/>
+        <w:numPr>
+          <w:ilvl w:val="1"/>
+          <w:numId w:val="4"/>
+        </w:numPr>
+        <w:rPr>
+          <w:bCs/>
+          <w:sz w:val="28"/>
+          <w:szCs w:val="28"/>
+        </w:rPr>
+      </w:pPr>
+      <w:r>
+        <w:rPr>
+          <w:bCs/>
+          <w:sz w:val="24"/>
+          <w:szCs w:val="24"/>
+        </w:rPr>
+        <w:t xml:space="preserve">People have different social motives w/ different underlying causes, these motives can drive different types of </w:t>
+      </w:r>
+      <w:proofErr w:type="gramStart"/>
+      <w:r>
+        <w:rPr>
+          <w:bCs/>
+          <w:sz w:val="24"/>
+          <w:szCs w:val="24"/>
+        </w:rPr>
+        <w:t>attitude</w:t>
+      </w:r>
+      <w:proofErr w:type="gramEnd"/>
+      <w:r>
+        <w:rPr>
+          <w:bCs/>
+          <w:sz w:val="24"/>
+          <w:szCs w:val="24"/>
+        </w:rPr>
+        <w:t xml:space="preserve"> and behavior change receptivity.</w:t>
+      </w:r>
+    </w:p>
+    <w:p>
+      <w:pPr>
+        <w:pStyle w:val="ListParagraph"/>
+        <w:numPr>
+          <w:ilvl w:val="2"/>
+          <w:numId w:val="4"/>
+        </w:numPr>
+        <w:rPr>
+          <w:bCs/>
+          <w:sz w:val="28"/>
+          <w:szCs w:val="28"/>
+        </w:rPr>
+      </w:pPr>
+      <w:r>
+        <w:rPr>
+          <w:bCs/>
+          <w:sz w:val="24"/>
+          <w:szCs w:val="24"/>
+        </w:rPr>
+        <w:t>“</w:t>
+      </w:r>
+      <w:proofErr w:type="gramStart"/>
+      <w:r>
+        <w:rPr>
+          <w:bCs/>
+          <w:sz w:val="24"/>
+          <w:szCs w:val="24"/>
+        </w:rPr>
+        <w:t>need</w:t>
+      </w:r>
+      <w:proofErr w:type="gramEnd"/>
+      <w:r>
+        <w:rPr>
+          <w:bCs/>
+          <w:sz w:val="24"/>
+          <w:szCs w:val="24"/>
+        </w:rPr>
+        <w:t xml:space="preserve"> for accuracy” people are amenable to change when receiving facts from those they dem to be leaders or experts in their networks.</w:t>
+      </w:r>
+    </w:p>
+    <w:p>
+      <w:pPr>
+        <w:pStyle w:val="ListParagraph"/>
+        <w:numPr>
+          <w:ilvl w:val="2"/>
+          <w:numId w:val="4"/>
+        </w:numPr>
+        <w:rPr>
+          <w:bCs/>
+          <w:sz w:val="28"/>
+          <w:szCs w:val="28"/>
+        </w:rPr>
+      </w:pPr>
+      <w:r>
+        <w:rPr>
+          <w:bCs/>
+          <w:sz w:val="24"/>
+          <w:szCs w:val="24"/>
+        </w:rPr>
+        <w:t>“</w:t>
+      </w:r>
+      <w:proofErr w:type="gramStart"/>
+      <w:r>
+        <w:rPr>
+          <w:bCs/>
+          <w:sz w:val="24"/>
+          <w:szCs w:val="24"/>
+        </w:rPr>
+        <w:t>need</w:t>
+      </w:r>
+      <w:proofErr w:type="gramEnd"/>
+      <w:r>
+        <w:rPr>
+          <w:bCs/>
+          <w:sz w:val="24"/>
+          <w:szCs w:val="24"/>
+        </w:rPr>
+        <w:t xml:space="preserve"> for affiliation” people are more likely influenced by those with whom they have close interpersonal network ties.</w:t>
+      </w:r>
+    </w:p>
+    <w:p>
+      <w:pPr>
+        <w:pStyle w:val="ListParagraph"/>
+        <w:numPr>
+          <w:ilvl w:val="0"/>
+          <w:numId w:val="4"/>
+        </w:numPr>
+        <w:rPr>
+          <w:bCs/>
+          <w:sz w:val="28"/>
+          <w:szCs w:val="28"/>
+        </w:rPr>
+      </w:pPr>
+      <w:r>
+        <w:rPr>
+          <w:bCs/>
+          <w:sz w:val="28"/>
+          <w:szCs w:val="28"/>
+        </w:rPr>
+        <w:t>Establish and maintain social norms</w:t>
+      </w:r>
+    </w:p>
+    <w:p>
+      <w:pPr>
+        <w:pStyle w:val="ListParagraph"/>
+        <w:numPr>
+          <w:ilvl w:val="1"/>
+          <w:numId w:val="4"/>
+        </w:numPr>
+        <w:rPr>
+          <w:bCs/>
+          <w:sz w:val="28"/>
+          <w:szCs w:val="28"/>
+        </w:rPr>
+      </w:pPr>
+      <w:r>
+        <w:rPr>
+          <w:bCs/>
+          <w:sz w:val="24"/>
+          <w:szCs w:val="24"/>
+        </w:rPr>
+        <w:t>People can perceive what others are doing, and that can guide and direct behaviors; people tend to conform to social norms.</w:t>
+      </w:r>
+    </w:p>
+    <w:p>
+      <w:pPr>
+        <w:pStyle w:val="ListParagraph"/>
+        <w:numPr>
+          <w:ilvl w:val="2"/>
+          <w:numId w:val="4"/>
+        </w:numPr>
+        <w:rPr>
+          <w:bCs/>
+          <w:sz w:val="28"/>
+          <w:szCs w:val="28"/>
+        </w:rPr>
+      </w:pPr>
+      <w:r>
+        <w:rPr>
+          <w:bCs/>
+          <w:sz w:val="24"/>
+          <w:szCs w:val="24"/>
+        </w:rPr>
+        <w:t>Descriptive norms delineate prevalence rates in a population (how often do people do a behavior)</w:t>
+      </w:r>
+    </w:p>
+    <w:p>
+      <w:pPr>
+        <w:pStyle w:val="ListParagraph"/>
+        <w:numPr>
+          <w:ilvl w:val="2"/>
+          <w:numId w:val="4"/>
+        </w:numPr>
+        <w:rPr>
+          <w:bCs/>
+          <w:sz w:val="28"/>
+          <w:szCs w:val="28"/>
+        </w:rPr>
+      </w:pPr>
+      <w:r>
+        <w:rPr>
+          <w:bCs/>
+          <w:sz w:val="24"/>
+          <w:szCs w:val="24"/>
+        </w:rPr>
+        <w:t>Injunctive norms relate to beliefs about whether a behavior is generally valued or spurned.</w:t>
+      </w:r>
+    </w:p>
+    <w:p>
+      <w:pPr>
+        <w:pStyle w:val="ListParagraph"/>
+        <w:numPr>
+          <w:ilvl w:val="1"/>
+          <w:numId w:val="4"/>
+        </w:numPr>
+        <w:rPr>
+          <w:bCs/>
+          <w:sz w:val="28"/>
+          <w:szCs w:val="28"/>
+        </w:rPr>
+      </w:pPr>
+      <w:r>
+        <w:rPr>
+          <w:bCs/>
+          <w:sz w:val="24"/>
+          <w:szCs w:val="24"/>
+        </w:rPr>
+        <w:t xml:space="preserve">People given feedback on a descriptive norm, </w:t>
+      </w:r>
+      <w:proofErr w:type="gramStart"/>
+      <w:r>
+        <w:rPr>
+          <w:bCs/>
+          <w:sz w:val="24"/>
+          <w:szCs w:val="24"/>
+        </w:rPr>
+        <w:t>e.g.</w:t>
+      </w:r>
+      <w:proofErr w:type="gramEnd"/>
+      <w:r>
+        <w:rPr>
+          <w:bCs/>
+          <w:sz w:val="24"/>
+          <w:szCs w:val="24"/>
+        </w:rPr>
+        <w:t xml:space="preserve"> that they use less energy than the average household, tended to INCREASE energy use unless there was an injunctive norm indicating that decreased energy use is good!</w:t>
+      </w:r>
+    </w:p>
+    <w:p>
+      <w:pPr>
+        <w:pStyle w:val="ListParagraph"/>
+        <w:numPr>
+          <w:ilvl w:val="2"/>
+          <w:numId w:val="4"/>
+        </w:numPr>
+        <w:rPr>
+          <w:bCs/>
+          <w:sz w:val="28"/>
+          <w:szCs w:val="28"/>
+        </w:rPr>
+      </w:pPr>
+      <w:r>
+        <w:rPr>
+          <w:bCs/>
+          <w:sz w:val="24"/>
+          <w:szCs w:val="24"/>
+        </w:rPr>
+        <w:t>People tend to underestimate how much descriptive norms affect their decisions</w:t>
+      </w:r>
+      <w:r>
+        <w:rPr>
+          <w:bCs/>
+          <w:sz w:val="24"/>
+          <w:szCs w:val="24"/>
+        </w:rPr>
+        <w:t>.</w:t>
+      </w:r>
+    </w:p>
+    <w:p>
+      <w:pPr>
+        <w:pStyle w:val="ListParagraph"/>
+        <w:numPr>
+          <w:ilvl w:val="1"/>
+          <w:numId w:val="4"/>
+        </w:numPr>
+        <w:rPr>
+          <w:bCs/>
+          <w:sz w:val="28"/>
+          <w:szCs w:val="28"/>
+        </w:rPr>
+      </w:pPr>
+      <w:r>
+        <w:rPr>
+          <w:bCs/>
+          <w:sz w:val="24"/>
+          <w:szCs w:val="24"/>
+        </w:rPr>
+        <w:t xml:space="preserve">Both norms can be dynamic over time, communicating </w:t>
+      </w:r>
+      <w:proofErr w:type="gramStart"/>
+      <w:r>
+        <w:rPr>
+          <w:bCs/>
+          <w:sz w:val="24"/>
+          <w:szCs w:val="24"/>
+        </w:rPr>
+        <w:t>that various injunctive norms</w:t>
+      </w:r>
+      <w:proofErr w:type="gramEnd"/>
+      <w:r>
+        <w:rPr>
+          <w:bCs/>
+          <w:sz w:val="24"/>
+          <w:szCs w:val="24"/>
+        </w:rPr>
+        <w:t xml:space="preserve"> like eating red meat and driving are bad for the Earth can decrease widespread acceptance of these behaviors.</w:t>
+      </w:r>
+    </w:p>
+    <w:p>
+      <w:pPr>
+        <w:pStyle w:val="ListParagraph"/>
+        <w:numPr>
+          <w:ilvl w:val="2"/>
+          <w:numId w:val="4"/>
+        </w:numPr>
+        <w:rPr>
+          <w:bCs/>
+          <w:sz w:val="28"/>
+          <w:szCs w:val="28"/>
+        </w:rPr>
+      </w:pPr>
+      <w:r>
+        <w:rPr>
+          <w:bCs/>
+          <w:sz w:val="24"/>
+          <w:szCs w:val="24"/>
+        </w:rPr>
+        <w:lastRenderedPageBreak/>
+        <w:t xml:space="preserve">Describing the negative impacts of climate change on communities </w:t>
+      </w:r>
+      <w:proofErr w:type="gramStart"/>
+      <w:r>
+        <w:rPr>
+          <w:bCs/>
+          <w:sz w:val="24"/>
+          <w:szCs w:val="24"/>
+        </w:rPr>
+        <w:t>similar to</w:t>
+      </w:r>
+      <w:proofErr w:type="gramEnd"/>
+      <w:r>
+        <w:rPr>
+          <w:bCs/>
+          <w:sz w:val="24"/>
+          <w:szCs w:val="24"/>
+        </w:rPr>
+        <w:t xml:space="preserve"> the reader, and then highlighting that many people care about these effects and are working on them.</w:t>
+      </w:r>
+    </w:p>
+    <w:p>
+      <w:pPr>
+        <w:pStyle w:val="ListParagraph"/>
+        <w:numPr>
+          <w:ilvl w:val="2"/>
+          <w:numId w:val="4"/>
+        </w:numPr>
+        <w:rPr>
+          <w:bCs/>
+          <w:sz w:val="28"/>
+          <w:szCs w:val="28"/>
+        </w:rPr>
+      </w:pPr>
+      <w:r>
+        <w:rPr>
+          <w:bCs/>
+          <w:sz w:val="24"/>
+          <w:szCs w:val="24"/>
+        </w:rPr>
+        <w:t>Note that when people view themselves as very independent, they might not care about descriptive or injunctive norms as much (they believe their behavior meets their own needs, and/or is the right thing to do).</w:t>
+      </w:r>
+    </w:p>
+    <w:p>
+      <w:pPr>
+        <w:pStyle w:val="ListParagraph"/>
+        <w:numPr>
+          <w:ilvl w:val="0"/>
+          <w:numId w:val="4"/>
+        </w:numPr>
+        <w:rPr>
+          <w:bCs/>
+          <w:sz w:val="28"/>
+          <w:szCs w:val="28"/>
+        </w:rPr>
+      </w:pPr>
+      <w:r>
+        <w:rPr>
+          <w:bCs/>
+          <w:sz w:val="28"/>
+          <w:szCs w:val="28"/>
+        </w:rPr>
+        <w:t>Values – Focus on belonging and empowerment</w:t>
+      </w:r>
+    </w:p>
+    <w:p>
+      <w:pPr>
+        <w:pStyle w:val="ListParagraph"/>
+        <w:numPr>
+          <w:ilvl w:val="1"/>
+          <w:numId w:val="4"/>
+        </w:numPr>
+        <w:rPr>
+          <w:bCs/>
+          <w:sz w:val="28"/>
+          <w:szCs w:val="28"/>
+        </w:rPr>
+      </w:pPr>
+      <w:r>
+        <w:rPr>
+          <w:bCs/>
+          <w:sz w:val="24"/>
+          <w:szCs w:val="24"/>
+        </w:rPr>
+        <w:t>Identifying organizations where people have membership and feel like they belong, then leveraging these organizations to deliver messages for greater effect.</w:t>
+      </w:r>
+    </w:p>
+    <w:p>
+      <w:pPr>
+        <w:pStyle w:val="ListParagraph"/>
+        <w:numPr>
+          <w:ilvl w:val="2"/>
+          <w:numId w:val="4"/>
+        </w:numPr>
+        <w:rPr>
+          <w:bCs/>
+          <w:sz w:val="28"/>
+          <w:szCs w:val="28"/>
+        </w:rPr>
+      </w:pPr>
+      <w:proofErr w:type="gramStart"/>
+      <w:r>
+        <w:rPr>
+          <w:bCs/>
+          <w:sz w:val="24"/>
+          <w:szCs w:val="24"/>
+        </w:rPr>
+        <w:t>E.g.</w:t>
+      </w:r>
+      <w:proofErr w:type="gramEnd"/>
+      <w:r>
+        <w:rPr>
+          <w:bCs/>
+          <w:sz w:val="24"/>
+          <w:szCs w:val="24"/>
+        </w:rPr>
+        <w:t xml:space="preserve"> religious communities, civic groups, employers, professional organizations, etc.</w:t>
+      </w:r>
+    </w:p>
+    <w:p>
+      <w:pPr>
+        <w:pStyle w:val="ListParagraph"/>
+        <w:numPr>
+          <w:ilvl w:val="2"/>
+          <w:numId w:val="4"/>
+        </w:numPr>
+        <w:rPr>
+          <w:bCs/>
+          <w:sz w:val="28"/>
+          <w:szCs w:val="28"/>
+        </w:rPr>
+      </w:pPr>
+      <w:r>
+        <w:rPr>
+          <w:bCs/>
+          <w:sz w:val="24"/>
+          <w:szCs w:val="24"/>
+        </w:rPr>
+        <w:t>When thoughts/feelings/actions align with these groups, this can form a shared social identity, known as organizational identification.</w:t>
+      </w:r>
+    </w:p>
+    <w:p>
+      <w:pPr>
+        <w:pStyle w:val="ListParagraph"/>
+        <w:numPr>
+          <w:ilvl w:val="1"/>
+          <w:numId w:val="4"/>
+        </w:numPr>
+        <w:rPr>
+          <w:bCs/>
+          <w:sz w:val="28"/>
+          <w:szCs w:val="28"/>
+        </w:rPr>
+      </w:pPr>
+      <w:r>
+        <w:rPr>
+          <w:bCs/>
+          <w:sz w:val="24"/>
+          <w:szCs w:val="24"/>
+        </w:rPr>
+        <w:t>When people identify more with the organization delivering a message, they have more positive thoughts, feelings, and likelihood to be persuaded by it.</w:t>
+      </w:r>
+    </w:p>
+    <w:p>
+      <w:pPr>
+        <w:pStyle w:val="ListParagraph"/>
+        <w:numPr>
+          <w:ilvl w:val="2"/>
+          <w:numId w:val="4"/>
+        </w:numPr>
+        <w:rPr>
+          <w:bCs/>
+          <w:sz w:val="28"/>
+          <w:szCs w:val="28"/>
+        </w:rPr>
+      </w:pPr>
+      <w:r>
+        <w:rPr>
+          <w:bCs/>
+          <w:sz w:val="24"/>
+          <w:szCs w:val="24"/>
+        </w:rPr>
+        <w:t>Additionally, they are more likely to share this information with others, thus increasing its impact.</w:t>
+      </w:r>
+    </w:p>
+    <w:p>
+      <w:pPr>
+        <w:pStyle w:val="ListParagraph"/>
+        <w:numPr>
+          <w:ilvl w:val="0"/>
+          <w:numId w:val="4"/>
+        </w:numPr>
+        <w:rPr>
+          <w:bCs/>
+          <w:sz w:val="28"/>
+          <w:szCs w:val="28"/>
+        </w:rPr>
+      </w:pPr>
+      <w:r>
+        <w:rPr>
+          <w:bCs/>
+          <w:sz w:val="28"/>
+          <w:szCs w:val="28"/>
+        </w:rPr>
+        <w:t>Use subtle, but powerful, language choices</w:t>
+      </w:r>
+    </w:p>
+    <w:p>
+      <w:pPr>
+        <w:pStyle w:val="ListParagraph"/>
+        <w:numPr>
+          <w:ilvl w:val="1"/>
+          <w:numId w:val="4"/>
+        </w:numPr>
+        <w:rPr>
+          <w:bCs/>
+          <w:sz w:val="28"/>
+          <w:szCs w:val="28"/>
+        </w:rPr>
+      </w:pPr>
+      <w:r>
+        <w:rPr>
+          <w:bCs/>
+          <w:sz w:val="24"/>
+          <w:szCs w:val="24"/>
+        </w:rPr>
+        <w:t>Selecting the right words to use helps motivate people to act.</w:t>
+      </w:r>
+    </w:p>
+    <w:p>
+      <w:pPr>
+        <w:pStyle w:val="ListParagraph"/>
+        <w:numPr>
+          <w:ilvl w:val="1"/>
+          <w:numId w:val="4"/>
+        </w:numPr>
+        <w:rPr>
+          <w:bCs/>
+          <w:sz w:val="28"/>
+          <w:szCs w:val="28"/>
+        </w:rPr>
+      </w:pPr>
+      <w:r>
+        <w:rPr>
+          <w:bCs/>
+          <w:sz w:val="24"/>
+          <w:szCs w:val="24"/>
+        </w:rPr>
+        <w:t>Framing methods around health, for people skeptical of climate change, helps acceptance of recommendations.</w:t>
+      </w:r>
+    </w:p>
+    <w:p>
+      <w:pPr>
+        <w:pStyle w:val="ListParagraph"/>
+        <w:numPr>
+          <w:ilvl w:val="2"/>
+          <w:numId w:val="4"/>
+        </w:numPr>
+        <w:rPr>
+          <w:bCs/>
+          <w:sz w:val="28"/>
+          <w:szCs w:val="28"/>
+        </w:rPr>
+      </w:pPr>
+      <w:r>
+        <w:rPr>
+          <w:bCs/>
+          <w:sz w:val="24"/>
+          <w:szCs w:val="24"/>
+        </w:rPr>
+        <w:t>This includes “considerations of future consequences”</w:t>
+      </w:r>
+    </w:p>
+    <w:p>
+      <w:pPr>
+        <w:pStyle w:val="ListParagraph"/>
+        <w:numPr>
+          <w:ilvl w:val="1"/>
+          <w:numId w:val="4"/>
+        </w:numPr>
+        <w:rPr>
+          <w:bCs/>
+          <w:sz w:val="28"/>
+          <w:szCs w:val="28"/>
+        </w:rPr>
+      </w:pPr>
+      <w:r>
+        <w:rPr>
+          <w:bCs/>
+          <w:sz w:val="24"/>
+          <w:szCs w:val="24"/>
+        </w:rPr>
+        <w:t>Current communication focuses on long-term impacts, but emphasizing near-term health benefits is more persuasive, compared to national security, environmental, morality, or political conflict framing.</w:t>
+      </w:r>
+    </w:p>
+    <w:p>
+      <w:pPr>
+        <w:pStyle w:val="ListParagraph"/>
+        <w:numPr>
+          <w:ilvl w:val="2"/>
+          <w:numId w:val="4"/>
+        </w:numPr>
+        <w:rPr>
+          <w:bCs/>
+          <w:sz w:val="28"/>
+          <w:szCs w:val="28"/>
+        </w:rPr>
+      </w:pPr>
+      <w:r>
+        <w:rPr>
+          <w:bCs/>
+          <w:sz w:val="24"/>
+          <w:szCs w:val="24"/>
+        </w:rPr>
+        <w:t>Especially amongst people who are moderate or conservative</w:t>
+      </w:r>
+      <w:r>
+        <w:rPr>
+          <w:bCs/>
+          <w:sz w:val="24"/>
+          <w:szCs w:val="24"/>
+        </w:rPr>
+        <w:t>.</w:t>
+      </w:r>
+    </w:p>
+    <w:p>
+      <w:pPr>
+        <w:pStyle w:val="ListParagraph"/>
+        <w:numPr>
+          <w:ilvl w:val="1"/>
+          <w:numId w:val="4"/>
+        </w:numPr>
+        <w:rPr>
+          <w:bCs/>
+          <w:sz w:val="28"/>
+          <w:szCs w:val="28"/>
+        </w:rPr>
+      </w:pPr>
+      <w:r>
+        <w:rPr>
+          <w:bCs/>
+          <w:sz w:val="24"/>
+          <w:szCs w:val="24"/>
+        </w:rPr>
+        <w:t xml:space="preserve">Communicators can also use verbs to change the focus of causation, </w:t>
+      </w:r>
+      <w:proofErr w:type="gramStart"/>
+      <w:r>
+        <w:rPr>
+          <w:bCs/>
+          <w:sz w:val="24"/>
+          <w:szCs w:val="24"/>
+        </w:rPr>
+        <w:t>e.g.</w:t>
+      </w:r>
+      <w:proofErr w:type="gramEnd"/>
+      <w:r>
+        <w:rPr>
+          <w:bCs/>
+          <w:sz w:val="24"/>
+          <w:szCs w:val="24"/>
+        </w:rPr>
+        <w:t xml:space="preserve"> ‘a virus can harm a person’ evokes stronger intentions to act than saying, ‘a person could contract a disease caused by the virus’.</w:t>
+      </w:r>
+    </w:p>
+    <w:p>
+      <w:pPr>
+        <w:pStyle w:val="ListParagraph"/>
+        <w:numPr>
+          <w:ilvl w:val="0"/>
+          <w:numId w:val="4"/>
+        </w:numPr>
+        <w:rPr>
+          <w:bCs/>
+          <w:sz w:val="28"/>
+          <w:szCs w:val="28"/>
+        </w:rPr>
+      </w:pPr>
+      <w:r>
+        <w:rPr>
+          <w:bCs/>
+          <w:sz w:val="28"/>
+          <w:szCs w:val="28"/>
+        </w:rPr>
+        <w:t>Use emotions</w:t>
+      </w:r>
+    </w:p>
+    <w:p>
+      <w:pPr>
+        <w:pStyle w:val="ListParagraph"/>
+        <w:numPr>
+          <w:ilvl w:val="1"/>
+          <w:numId w:val="4"/>
+        </w:numPr>
+        <w:rPr>
+          <w:bCs/>
+          <w:sz w:val="28"/>
+          <w:szCs w:val="28"/>
+        </w:rPr>
+      </w:pPr>
+      <w:r>
+        <w:rPr>
+          <w:bCs/>
+          <w:sz w:val="24"/>
+          <w:szCs w:val="24"/>
+        </w:rPr>
+        <w:t>Negative emotions can compel behavior change, such as scaring smoking w/ diseased lungs, or showing fried eggs to showcase how bad drugs are.</w:t>
+      </w:r>
+    </w:p>
+    <w:p>
+      <w:pPr>
+        <w:pStyle w:val="ListParagraph"/>
+        <w:numPr>
+          <w:ilvl w:val="2"/>
+          <w:numId w:val="4"/>
+        </w:numPr>
+        <w:rPr>
+          <w:bCs/>
+          <w:sz w:val="28"/>
+          <w:szCs w:val="28"/>
+        </w:rPr>
+      </w:pPr>
+      <w:r>
+        <w:rPr>
+          <w:bCs/>
+          <w:sz w:val="24"/>
+          <w:szCs w:val="24"/>
+        </w:rPr>
+        <w:t xml:space="preserve">Fear appeals have limited </w:t>
+      </w:r>
+      <w:proofErr w:type="gramStart"/>
+      <w:r>
+        <w:rPr>
+          <w:bCs/>
+          <w:sz w:val="24"/>
+          <w:szCs w:val="24"/>
+        </w:rPr>
+        <w:t>success, but</w:t>
+      </w:r>
+      <w:proofErr w:type="gramEnd"/>
+      <w:r>
+        <w:rPr>
+          <w:bCs/>
+          <w:sz w:val="24"/>
+          <w:szCs w:val="24"/>
+        </w:rPr>
+        <w:t xml:space="preserve"> work better when provided with action plans that illustrate what to do to quit.</w:t>
+      </w:r>
+    </w:p>
+    <w:p>
+      <w:pPr>
+        <w:pStyle w:val="ListParagraph"/>
+        <w:numPr>
+          <w:ilvl w:val="1"/>
+          <w:numId w:val="4"/>
+        </w:numPr>
+        <w:rPr>
+          <w:bCs/>
+          <w:sz w:val="28"/>
+          <w:szCs w:val="28"/>
+        </w:rPr>
+      </w:pPr>
+      <w:r>
+        <w:rPr>
+          <w:bCs/>
+          <w:sz w:val="24"/>
+          <w:szCs w:val="24"/>
+        </w:rPr>
+        <w:t xml:space="preserve">Good or bad affect </w:t>
+      </w:r>
+      <w:r>
+        <w:rPr>
+          <w:bCs/>
+          <w:sz w:val="24"/>
+          <w:szCs w:val="24"/>
+        </w:rPr>
+        <w:t xml:space="preserve">can directly influence information processing/decision making and behavior change </w:t>
+      </w:r>
+      <w:proofErr w:type="gramStart"/>
+      <w:r>
+        <w:rPr>
+          <w:bCs/>
+          <w:sz w:val="24"/>
+          <w:szCs w:val="24"/>
+        </w:rPr>
+        <w:t>as a consequence</w:t>
+      </w:r>
+      <w:proofErr w:type="gramEnd"/>
+      <w:r>
+        <w:rPr>
+          <w:bCs/>
+          <w:sz w:val="24"/>
+          <w:szCs w:val="24"/>
+        </w:rPr>
+        <w:t>.</w:t>
+      </w:r>
+    </w:p>
+    <w:p>
+      <w:pPr>
+        <w:pStyle w:val="ListParagraph"/>
+        <w:numPr>
+          <w:ilvl w:val="2"/>
+          <w:numId w:val="4"/>
+        </w:numPr>
+        <w:rPr>
+          <w:bCs/>
+          <w:sz w:val="28"/>
+          <w:szCs w:val="28"/>
+        </w:rPr>
+      </w:pPr>
+      <w:r>
+        <w:rPr>
+          <w:bCs/>
+          <w:sz w:val="24"/>
+          <w:szCs w:val="24"/>
+        </w:rPr>
+        <w:t>Intuitive feelings help determine quickly made judgements.</w:t>
+      </w:r>
+    </w:p>
+    <w:p>
+      <w:pPr>
+        <w:pStyle w:val="ListParagraph"/>
+        <w:numPr>
+          <w:ilvl w:val="1"/>
+          <w:numId w:val="4"/>
+        </w:numPr>
+        <w:rPr>
+          <w:bCs/>
+          <w:sz w:val="28"/>
+          <w:szCs w:val="28"/>
+        </w:rPr>
+      </w:pPr>
+      <w:r>
+        <w:rPr>
+          <w:bCs/>
+          <w:sz w:val="24"/>
+          <w:szCs w:val="24"/>
+        </w:rPr>
+        <w:lastRenderedPageBreak/>
+        <w:t>Affect can be information, it can be a spotlight, and it can be a motivator</w:t>
+      </w:r>
+    </w:p>
+    <w:p>
+      <w:pPr>
+        <w:pStyle w:val="ListParagraph"/>
+        <w:numPr>
+          <w:ilvl w:val="2"/>
+          <w:numId w:val="4"/>
+        </w:numPr>
+        <w:rPr>
+          <w:bCs/>
+          <w:sz w:val="28"/>
+          <w:szCs w:val="28"/>
+        </w:rPr>
+      </w:pPr>
+      <w:r>
+        <w:rPr>
+          <w:bCs/>
+          <w:sz w:val="24"/>
+          <w:szCs w:val="24"/>
+        </w:rPr>
+        <w:t xml:space="preserve">Substituting for data-based sources in the first case, being used as an ‘affect heuristic’, </w:t>
+      </w:r>
+      <w:proofErr w:type="gramStart"/>
+      <w:r>
+        <w:rPr>
+          <w:bCs/>
+          <w:sz w:val="24"/>
+          <w:szCs w:val="24"/>
+        </w:rPr>
+        <w:t>e.g.</w:t>
+      </w:r>
+      <w:proofErr w:type="gramEnd"/>
+      <w:r>
+        <w:rPr>
+          <w:bCs/>
+          <w:sz w:val="24"/>
+          <w:szCs w:val="24"/>
+        </w:rPr>
+        <w:t xml:space="preserve"> an anxious person might perceive climate change as worse than a more relaxed person would.</w:t>
+      </w:r>
+    </w:p>
+    <w:p>
+      <w:pPr>
+        <w:pStyle w:val="ListParagraph"/>
+        <w:numPr>
+          <w:ilvl w:val="2"/>
+          <w:numId w:val="4"/>
+        </w:numPr>
+        <w:rPr>
+          <w:bCs/>
+          <w:sz w:val="28"/>
+          <w:szCs w:val="28"/>
+        </w:rPr>
+      </w:pPr>
+      <w:r>
+        <w:rPr>
+          <w:bCs/>
+          <w:sz w:val="24"/>
+          <w:szCs w:val="24"/>
+        </w:rPr>
+        <w:t xml:space="preserve">Spotlighting directs the individual to information, that often validates existing feelings. It generates a desire for information </w:t>
+      </w:r>
+      <w:proofErr w:type="gramStart"/>
+      <w:r>
+        <w:rPr>
+          <w:bCs/>
+          <w:sz w:val="24"/>
+          <w:szCs w:val="24"/>
+        </w:rPr>
+        <w:t>seeking as a whole</w:t>
+      </w:r>
+      <w:proofErr w:type="gramEnd"/>
+      <w:r>
+        <w:rPr>
+          <w:bCs/>
+          <w:sz w:val="24"/>
+          <w:szCs w:val="24"/>
+        </w:rPr>
+        <w:t>. This is vital to focus instead on positive developments to maintain hope, confidence, and action.</w:t>
+      </w:r>
+    </w:p>
+    <w:p>
+      <w:pPr>
+        <w:pStyle w:val="ListParagraph"/>
+        <w:numPr>
+          <w:ilvl w:val="2"/>
+          <w:numId w:val="4"/>
+        </w:numPr>
+        <w:rPr>
+          <w:bCs/>
+          <w:sz w:val="28"/>
+          <w:szCs w:val="28"/>
+        </w:rPr>
+      </w:pPr>
+      <w:r>
+        <w:rPr>
+          <w:bCs/>
+          <w:sz w:val="24"/>
+          <w:szCs w:val="24"/>
+        </w:rPr>
+        <w:t>Affect can motivate, especially obvious when it is a negative emotion, can alter choices and especially when options are otherwise seen as abstract and meaningless, and emotion is the only anchor available.</w:t>
+      </w:r>
+    </w:p>
+    <w:p>
+      <w:pPr>
+        <w:pStyle w:val="ListParagraph"/>
+        <w:numPr>
+          <w:ilvl w:val="0"/>
+          <w:numId w:val="4"/>
+        </w:numPr>
+        <w:rPr>
+          <w:bCs/>
+          <w:sz w:val="28"/>
+          <w:szCs w:val="28"/>
+        </w:rPr>
+      </w:pPr>
+      <w:r>
+        <w:rPr>
+          <w:bCs/>
+          <w:sz w:val="28"/>
+          <w:szCs w:val="28"/>
+        </w:rPr>
+        <w:t>Use Visual Images</w:t>
+      </w:r>
+    </w:p>
+    <w:p>
+      <w:pPr>
+        <w:pStyle w:val="ListParagraph"/>
+        <w:numPr>
+          <w:ilvl w:val="1"/>
+          <w:numId w:val="4"/>
+        </w:numPr>
+        <w:rPr>
+          <w:bCs/>
+          <w:sz w:val="28"/>
+          <w:szCs w:val="28"/>
+        </w:rPr>
+      </w:pPr>
+      <w:r>
+        <w:rPr>
+          <w:bCs/>
+          <w:sz w:val="24"/>
+          <w:szCs w:val="24"/>
+        </w:rPr>
+        <w:t>Visual images can work well b/c they differentially influence concern and action as compared to text or verbal information.</w:t>
+      </w:r>
+    </w:p>
+    <w:p>
+      <w:pPr>
+        <w:pStyle w:val="ListParagraph"/>
+        <w:numPr>
+          <w:ilvl w:val="2"/>
+          <w:numId w:val="4"/>
+        </w:numPr>
+        <w:rPr>
+          <w:bCs/>
+          <w:sz w:val="28"/>
+          <w:szCs w:val="28"/>
+        </w:rPr>
+      </w:pPr>
+      <w:r>
+        <w:rPr>
+          <w:bCs/>
+          <w:sz w:val="24"/>
+          <w:szCs w:val="24"/>
+        </w:rPr>
+        <w:t>Visual images are processed within a concrete-experiential system, as compared to the abstract/conceptual system of words.</w:t>
+      </w:r>
+    </w:p>
+    <w:p>
+      <w:pPr>
+        <w:pStyle w:val="ListParagraph"/>
+        <w:numPr>
+          <w:ilvl w:val="1"/>
+          <w:numId w:val="4"/>
+        </w:numPr>
+        <w:rPr>
+          <w:bCs/>
+          <w:sz w:val="28"/>
+          <w:szCs w:val="28"/>
+        </w:rPr>
+      </w:pPr>
+      <w:r>
+        <w:rPr>
+          <w:bCs/>
+          <w:sz w:val="24"/>
+          <w:szCs w:val="24"/>
+        </w:rPr>
+        <w:t xml:space="preserve">Visual images obviously grab attention </w:t>
+      </w:r>
+      <w:proofErr w:type="gramStart"/>
+      <w:r>
+        <w:rPr>
+          <w:bCs/>
+          <w:sz w:val="24"/>
+          <w:szCs w:val="24"/>
+        </w:rPr>
+        <w:t>better, and</w:t>
+      </w:r>
+      <w:proofErr w:type="gramEnd"/>
+      <w:r>
+        <w:rPr>
+          <w:bCs/>
+          <w:sz w:val="24"/>
+          <w:szCs w:val="24"/>
+        </w:rPr>
+        <w:t xml:space="preserve"> is particularly so when the communication has fear-related reactions.</w:t>
+      </w:r>
+    </w:p>
+    <w:p>
+      <w:pPr>
+        <w:pStyle w:val="ListParagraph"/>
+        <w:numPr>
+          <w:ilvl w:val="2"/>
+          <w:numId w:val="4"/>
+        </w:numPr>
+        <w:rPr>
+          <w:bCs/>
+          <w:sz w:val="28"/>
+          <w:szCs w:val="28"/>
+        </w:rPr>
+      </w:pPr>
+      <w:r>
+        <w:rPr>
+          <w:bCs/>
+          <w:sz w:val="24"/>
+          <w:szCs w:val="24"/>
+        </w:rPr>
+        <w:t>Images are seen as more trustworthy and credible, as valid depictions of reality. Showing images of climate damage and health harms falls in line with this.</w:t>
+      </w:r>
+    </w:p>
+    <w:p>
+      <w:pPr>
+        <w:pStyle w:val="ListParagraph"/>
+        <w:numPr>
+          <w:ilvl w:val="1"/>
+          <w:numId w:val="4"/>
+        </w:numPr>
+        <w:rPr>
+          <w:bCs/>
+          <w:sz w:val="28"/>
+          <w:szCs w:val="28"/>
+        </w:rPr>
+      </w:pPr>
+      <w:r>
+        <w:rPr>
+          <w:bCs/>
+          <w:sz w:val="24"/>
+          <w:szCs w:val="24"/>
+        </w:rPr>
+        <w:t>Images can evoke stronger emotional responses (see previous point) by instilling more ‘affective meaning’ about an issue.</w:t>
+      </w:r>
+    </w:p>
+    <w:p>
+      <w:pPr>
+        <w:pStyle w:val="ListParagraph"/>
+        <w:numPr>
+          <w:ilvl w:val="1"/>
+          <w:numId w:val="4"/>
+        </w:numPr>
+        <w:rPr>
+          <w:bCs/>
+          <w:sz w:val="28"/>
+          <w:szCs w:val="28"/>
+        </w:rPr>
+      </w:pPr>
+      <w:r>
+        <w:rPr>
+          <w:bCs/>
+          <w:sz w:val="24"/>
+          <w:szCs w:val="24"/>
+        </w:rPr>
+        <w:t>Images can also improve perceived efficacy of actions, seeing people do pro-environment actions may enhance beliefs by conveying that many others are also able to engage in those actions.</w:t>
+      </w:r>
+    </w:p>
+    <w:p>
+      <w:pPr>
+        <w:pStyle w:val="ListParagraph"/>
+        <w:numPr>
+          <w:ilvl w:val="1"/>
+          <w:numId w:val="4"/>
+        </w:numPr>
+        <w:rPr>
+          <w:bCs/>
+          <w:sz w:val="28"/>
+          <w:szCs w:val="28"/>
+        </w:rPr>
+      </w:pPr>
+      <w:r>
+        <w:rPr>
+          <w:bCs/>
+          <w:sz w:val="24"/>
+          <w:szCs w:val="24"/>
+        </w:rPr>
+        <w:t>Lastly, visuals work well because they are easy to remember, and when emotional, make associated information more memorable over time.</w:t>
+      </w:r>
+    </w:p>
+    <w:p>
+      <w:pPr>
+        <w:pStyle w:val="ListParagraph"/>
+        <w:numPr>
+          <w:ilvl w:val="0"/>
+          <w:numId w:val="4"/>
+        </w:numPr>
+        <w:rPr>
+          <w:bCs/>
+          <w:sz w:val="28"/>
+          <w:szCs w:val="28"/>
+        </w:rPr>
+      </w:pPr>
+      <w:r>
+        <w:rPr>
+          <w:bCs/>
+          <w:sz w:val="28"/>
+          <w:szCs w:val="28"/>
+        </w:rPr>
+        <w:t>Use narrative communication to bridge the gap between health and climate change</w:t>
+      </w:r>
+    </w:p>
+    <w:p>
+      <w:pPr>
+        <w:pStyle w:val="ListParagraph"/>
+        <w:numPr>
+          <w:ilvl w:val="1"/>
+          <w:numId w:val="4"/>
+        </w:numPr>
+        <w:rPr>
+          <w:bCs/>
+          <w:sz w:val="28"/>
+          <w:szCs w:val="28"/>
+        </w:rPr>
+      </w:pPr>
+      <w:r>
+        <w:rPr>
+          <w:bCs/>
+          <w:sz w:val="24"/>
+          <w:szCs w:val="24"/>
+        </w:rPr>
+        <w:t xml:space="preserve">Rhetorical arguments focused on awareness and knowledge are </w:t>
+      </w:r>
+      <w:proofErr w:type="gramStart"/>
+      <w:r>
+        <w:rPr>
+          <w:bCs/>
+          <w:sz w:val="24"/>
+          <w:szCs w:val="24"/>
+        </w:rPr>
+        <w:t>good, but</w:t>
+      </w:r>
+      <w:proofErr w:type="gramEnd"/>
+      <w:r>
+        <w:rPr>
+          <w:bCs/>
+          <w:sz w:val="24"/>
+          <w:szCs w:val="24"/>
+        </w:rPr>
+        <w:t xml:space="preserve"> using only evidence-based communication can be insufficient.</w:t>
+      </w:r>
+    </w:p>
+    <w:p>
+      <w:pPr>
+        <w:pStyle w:val="ListParagraph"/>
+        <w:numPr>
+          <w:ilvl w:val="2"/>
+          <w:numId w:val="4"/>
+        </w:numPr>
+        <w:rPr>
+          <w:bCs/>
+          <w:sz w:val="28"/>
+          <w:szCs w:val="28"/>
+        </w:rPr>
+      </w:pPr>
+      <w:r>
+        <w:rPr>
+          <w:bCs/>
+          <w:sz w:val="24"/>
+          <w:szCs w:val="24"/>
+        </w:rPr>
+        <w:t>Needs to be a connection between the information presented, and the relevance of that information to a person’s own life.</w:t>
+      </w:r>
+    </w:p>
+    <w:p>
+      <w:pPr>
+        <w:pStyle w:val="ListParagraph"/>
+        <w:numPr>
+          <w:ilvl w:val="2"/>
+          <w:numId w:val="4"/>
+        </w:numPr>
+        <w:rPr>
+          <w:bCs/>
+          <w:sz w:val="28"/>
+          <w:szCs w:val="28"/>
+        </w:rPr>
+      </w:pPr>
+      <w:r>
+        <w:rPr>
+          <w:bCs/>
+          <w:sz w:val="24"/>
+          <w:szCs w:val="24"/>
+        </w:rPr>
+        <w:t>Narratives are stories addressing social/political issues told in a chronological sequence of events, with a persuasive element implicitly embedded within the story.</w:t>
+      </w:r>
+    </w:p>
+    <w:p>
+      <w:pPr>
+        <w:pStyle w:val="ListParagraph"/>
+        <w:numPr>
+          <w:ilvl w:val="1"/>
+          <w:numId w:val="4"/>
+        </w:numPr>
+        <w:rPr>
+          <w:bCs/>
+          <w:sz w:val="28"/>
+          <w:szCs w:val="28"/>
+        </w:rPr>
+      </w:pPr>
+      <w:r>
+        <w:rPr>
+          <w:bCs/>
+          <w:sz w:val="24"/>
+          <w:szCs w:val="24"/>
+        </w:rPr>
+        <w:lastRenderedPageBreak/>
+        <w:t>By ‘transporting’ the individual to another person’s experiences, there is more likelihood to believe the story of the narrator and less likely to dispute information presented in the story.</w:t>
+      </w:r>
+    </w:p>
+    <w:p>
+      <w:pPr>
+        <w:pStyle w:val="ListParagraph"/>
+        <w:numPr>
+          <w:ilvl w:val="2"/>
+          <w:numId w:val="4"/>
+        </w:numPr>
+        <w:rPr>
+          <w:bCs/>
+          <w:sz w:val="28"/>
+          <w:szCs w:val="28"/>
+        </w:rPr>
+      </w:pPr>
+      <w:r>
+        <w:rPr>
+          <w:bCs/>
+          <w:sz w:val="24"/>
+          <w:szCs w:val="24"/>
+        </w:rPr>
+        <w:t>This can be increased with greater relatability in the text, immersion in the story, and concentration of the reader.</w:t>
+      </w:r>
+    </w:p>
+    <w:p>
+      <w:pPr>
+        <w:pStyle w:val="ListParagraph"/>
+        <w:numPr>
+          <w:ilvl w:val="0"/>
+          <w:numId w:val="4"/>
+        </w:numPr>
+        <w:rPr>
+          <w:bCs/>
+          <w:sz w:val="28"/>
+          <w:szCs w:val="28"/>
+        </w:rPr>
+      </w:pPr>
+      <w:r>
+        <w:rPr>
+          <w:bCs/>
+          <w:sz w:val="28"/>
+          <w:szCs w:val="28"/>
+        </w:rPr>
+        <w:t>Present statistics to drive understanding of risk and motivate climate-friendly and healthier behaviors</w:t>
+      </w:r>
+    </w:p>
+    <w:p>
+      <w:pPr>
+        <w:pStyle w:val="ListParagraph"/>
+        <w:numPr>
+          <w:ilvl w:val="1"/>
+          <w:numId w:val="4"/>
+        </w:numPr>
+        <w:rPr>
+          <w:bCs/>
+          <w:sz w:val="28"/>
+          <w:szCs w:val="28"/>
+        </w:rPr>
+      </w:pPr>
+      <w:r>
+        <w:rPr>
+          <w:bCs/>
+          <w:sz w:val="24"/>
+          <w:szCs w:val="24"/>
+        </w:rPr>
+        <w:t>Even though people lack numeracy, providing numbers helps correct false facts and misinterpretation, while avoiding surprise/regret/anger when the unexpected occurs.</w:t>
+      </w:r>
+    </w:p>
+    <w:p>
+      <w:pPr>
+        <w:pStyle w:val="ListParagraph"/>
+        <w:numPr>
+          <w:ilvl w:val="1"/>
+          <w:numId w:val="4"/>
+        </w:numPr>
+        <w:rPr>
+          <w:bCs/>
+          <w:sz w:val="28"/>
+          <w:szCs w:val="28"/>
+        </w:rPr>
+      </w:pPr>
+      <w:r>
+        <w:rPr>
+          <w:bCs/>
+          <w:sz w:val="24"/>
+          <w:szCs w:val="24"/>
+        </w:rPr>
+        <w:t xml:space="preserve">People prefer to have </w:t>
+      </w:r>
+      <w:proofErr w:type="gramStart"/>
+      <w:r>
+        <w:rPr>
+          <w:bCs/>
+          <w:sz w:val="24"/>
+          <w:szCs w:val="24"/>
+        </w:rPr>
+        <w:t>statistics, and</w:t>
+      </w:r>
+      <w:proofErr w:type="gramEnd"/>
+      <w:r>
+        <w:rPr>
+          <w:bCs/>
+          <w:sz w:val="24"/>
+          <w:szCs w:val="24"/>
+        </w:rPr>
+        <w:t xml:space="preserve"> perceive them as useful!</w:t>
+      </w:r>
+    </w:p>
+    <w:p>
+      <w:pPr>
+        <w:pStyle w:val="ListParagraph"/>
+        <w:numPr>
+          <w:ilvl w:val="2"/>
+          <w:numId w:val="4"/>
+        </w:numPr>
+        <w:rPr>
+          <w:bCs/>
+          <w:sz w:val="28"/>
+          <w:szCs w:val="28"/>
+        </w:rPr>
+      </w:pPr>
+      <w:r>
+        <w:rPr>
+          <w:bCs/>
+          <w:sz w:val="24"/>
+          <w:szCs w:val="24"/>
+        </w:rPr>
+        <w:t>These findings hold for numerate and less numerate people.</w:t>
+      </w:r>
+    </w:p>
+    <w:p>
+      <w:pPr>
+        <w:pStyle w:val="ListParagraph"/>
+        <w:numPr>
+          <w:ilvl w:val="2"/>
+          <w:numId w:val="4"/>
+        </w:numPr>
+        <w:rPr>
+          <w:bCs/>
+          <w:sz w:val="28"/>
+          <w:szCs w:val="28"/>
+        </w:rPr>
+      </w:pPr>
+      <w:r>
+        <w:rPr>
+          <w:bCs/>
+          <w:sz w:val="24"/>
+          <w:szCs w:val="24"/>
+        </w:rPr>
+        <w:t>Being provided with correct statistics on climate change can help people across political ideology be more accurate and confident in consensus.</w:t>
+      </w:r>
+    </w:p>
+    <w:p>
+      <w:pPr>
+        <w:pStyle w:val="ListParagraph"/>
+        <w:numPr>
+          <w:ilvl w:val="1"/>
+          <w:numId w:val="4"/>
+        </w:numPr>
+        <w:rPr>
+          <w:bCs/>
+          <w:sz w:val="28"/>
+          <w:szCs w:val="28"/>
+        </w:rPr>
+      </w:pPr>
+      <w:r>
+        <w:rPr>
+          <w:bCs/>
+          <w:sz w:val="24"/>
+          <w:szCs w:val="24"/>
+        </w:rPr>
+        <w:t xml:space="preserve">Current methods of providing statistics are too complex, instead needs to focus on simple, easy to understand and appropriate comparisons. </w:t>
+      </w:r>
+    </w:p>
+    <w:p>
+      <w:pPr>
+        <w:pStyle w:val="ListParagraph"/>
+        <w:numPr>
+          <w:ilvl w:val="2"/>
+          <w:numId w:val="4"/>
+        </w:numPr>
+        <w:rPr>
+          <w:bCs/>
+          <w:sz w:val="28"/>
+          <w:szCs w:val="28"/>
+        </w:rPr>
+      </w:pPr>
+      <w:r>
+        <w:rPr>
+          <w:bCs/>
+          <w:sz w:val="24"/>
+          <w:szCs w:val="24"/>
+        </w:rPr>
+        <w:t>This can be done with visual displays.</w:t>
+      </w:r>
+    </w:p>
+    <w:p>
+      <w:pPr>
+        <w:pStyle w:val="ListParagraph"/>
+        <w:numPr>
+          <w:ilvl w:val="2"/>
+          <w:numId w:val="4"/>
+        </w:numPr>
+        <w:rPr>
+          <w:bCs/>
+          <w:sz w:val="28"/>
+          <w:szCs w:val="28"/>
+        </w:rPr>
+      </w:pPr>
+      <w:r>
+        <w:rPr>
+          <w:bCs/>
+          <w:sz w:val="24"/>
+          <w:szCs w:val="24"/>
+        </w:rPr>
+        <w:t>Reduced cognitive effort in using the graphs itself</w:t>
+      </w:r>
+    </w:p>
+    <w:p>
+      <w:pPr>
+        <w:pStyle w:val="ListParagraph"/>
+        <w:numPr>
+          <w:ilvl w:val="2"/>
+          <w:numId w:val="4"/>
+        </w:numPr>
+        <w:rPr>
+          <w:bCs/>
+          <w:sz w:val="28"/>
+          <w:szCs w:val="28"/>
+        </w:rPr>
+      </w:pPr>
+      <w:r>
+        <w:rPr>
+          <w:bCs/>
+          <w:sz w:val="24"/>
+          <w:szCs w:val="24"/>
+        </w:rPr>
+        <w:t>Increasing the informational meaning in the presented works</w:t>
+      </w:r>
+    </w:p>
+    <w:p>
+      <w:pPr>
+        <w:pStyle w:val="ListParagraph"/>
+        <w:numPr>
+          <w:ilvl w:val="2"/>
+          <w:numId w:val="4"/>
+        </w:numPr>
+        <w:rPr>
+          <w:bCs/>
+          <w:sz w:val="28"/>
+          <w:szCs w:val="28"/>
+        </w:rPr>
+      </w:pPr>
+      <w:r>
+        <w:rPr>
+          <w:bCs/>
+          <w:sz w:val="24"/>
+          <w:szCs w:val="24"/>
+        </w:rPr>
+        <w:t>Drawing attention to important information</w:t>
+      </w:r>
+    </w:p>
+    <w:p>
+      <w:pPr>
+        <w:pStyle w:val="ListParagraph"/>
+        <w:numPr>
+          <w:ilvl w:val="2"/>
+          <w:numId w:val="4"/>
+        </w:numPr>
+        <w:rPr>
+          <w:bCs/>
+          <w:sz w:val="28"/>
+          <w:szCs w:val="28"/>
+        </w:rPr>
+      </w:pPr>
+      <w:r>
+        <w:rPr>
+          <w:bCs/>
+          <w:sz w:val="24"/>
+          <w:szCs w:val="24"/>
+        </w:rPr>
+        <w:t>Do the math for the people themselves.</w:t>
+      </w:r>
+    </w:p>
+    <w:p>
+      <w:pPr>
+        <w:pStyle w:val="ListParagraph"/>
+        <w:numPr>
+          <w:ilvl w:val="3"/>
+          <w:numId w:val="4"/>
+        </w:numPr>
+        <w:rPr>
+          <w:bCs/>
+          <w:sz w:val="28"/>
+          <w:szCs w:val="28"/>
+        </w:rPr>
+      </w:pPr>
+      <w:r>
+        <w:rPr>
+          <w:bCs/>
+          <w:sz w:val="24"/>
+          <w:szCs w:val="24"/>
+        </w:rPr>
+        <w:t xml:space="preserve">In a </w:t>
+      </w:r>
+      <w:proofErr w:type="gramStart"/>
+      <w:r>
+        <w:rPr>
+          <w:bCs/>
+          <w:sz w:val="24"/>
+          <w:szCs w:val="24"/>
+        </w:rPr>
+        <w:t>100 person</w:t>
+      </w:r>
+      <w:proofErr w:type="gramEnd"/>
+      <w:r>
+        <w:rPr>
+          <w:bCs/>
+          <w:sz w:val="24"/>
+          <w:szCs w:val="24"/>
+        </w:rPr>
+        <w:t xml:space="preserve"> wedding, cumulative risk of one covid positive person is … 9 people out of 100, for example.</w:t>
+      </w:r>
+    </w:p>
+    <w:p>
+      <w:pPr>
+        <w:pStyle w:val="ListParagraph"/>
+        <w:numPr>
+          <w:ilvl w:val="0"/>
+          <w:numId w:val="4"/>
+        </w:numPr>
+        <w:rPr>
+          <w:bCs/>
+          <w:sz w:val="28"/>
+          <w:szCs w:val="28"/>
+        </w:rPr>
+      </w:pPr>
+      <w:r>
+        <w:rPr>
+          <w:bCs/>
+          <w:sz w:val="28"/>
+          <w:szCs w:val="28"/>
+        </w:rPr>
+        <w:t xml:space="preserve"> Identify and Reduce barriers</w:t>
+      </w:r>
+    </w:p>
+    <w:p>
+      <w:pPr>
+        <w:pStyle w:val="ListParagraph"/>
+        <w:numPr>
+          <w:ilvl w:val="1"/>
+          <w:numId w:val="4"/>
+        </w:numPr>
+        <w:rPr>
+          <w:bCs/>
+          <w:sz w:val="28"/>
+          <w:szCs w:val="28"/>
+        </w:rPr>
+      </w:pPr>
+      <w:r>
+        <w:rPr>
+          <w:bCs/>
+          <w:sz w:val="24"/>
+          <w:szCs w:val="24"/>
+        </w:rPr>
+        <w:t>Barriers are considered as lack of concrete action plans.</w:t>
+      </w:r>
+    </w:p>
+    <w:p>
+      <w:pPr>
+        <w:pStyle w:val="ListParagraph"/>
+        <w:numPr>
+          <w:ilvl w:val="1"/>
+          <w:numId w:val="4"/>
+        </w:numPr>
+        <w:rPr>
+          <w:bCs/>
+          <w:sz w:val="28"/>
+          <w:szCs w:val="28"/>
+        </w:rPr>
+      </w:pPr>
+      <w:r>
+        <w:rPr>
+          <w:bCs/>
+          <w:sz w:val="24"/>
+          <w:szCs w:val="24"/>
+        </w:rPr>
+        <w:t>Providing and increasing face masks is common for COVID, which helps reduce barrier to making people wear masks when wildfire smoke is choking them out.</w:t>
+      </w:r>
+    </w:p>
+    <w:p>
+      <w:pPr>
+        <w:pStyle w:val="ListParagraph"/>
+        <w:numPr>
+          <w:ilvl w:val="0"/>
+          <w:numId w:val="4"/>
+        </w:numPr>
+        <w:rPr>
+          <w:bCs/>
+          <w:sz w:val="28"/>
+          <w:szCs w:val="28"/>
+        </w:rPr>
+      </w:pPr>
+      <w:r>
+        <w:rPr>
+          <w:bCs/>
+          <w:sz w:val="28"/>
+          <w:szCs w:val="28"/>
+        </w:rPr>
+        <w:t xml:space="preserve"> Explicitly test messages with your target group</w:t>
+      </w:r>
+    </w:p>
+    <w:p>
+      <w:pPr>
+        <w:pStyle w:val="ListParagraph"/>
+        <w:numPr>
+          <w:ilvl w:val="1"/>
+          <w:numId w:val="4"/>
+        </w:numPr>
+        <w:rPr>
+          <w:bCs/>
+          <w:sz w:val="28"/>
+          <w:szCs w:val="28"/>
+        </w:rPr>
+      </w:pPr>
+      <w:r>
+        <w:rPr>
+          <w:bCs/>
+          <w:sz w:val="24"/>
+          <w:szCs w:val="24"/>
+        </w:rPr>
+        <w:t xml:space="preserve">Might seem </w:t>
+      </w:r>
+      <w:proofErr w:type="gramStart"/>
+      <w:r>
+        <w:rPr>
+          <w:bCs/>
+          <w:sz w:val="24"/>
+          <w:szCs w:val="24"/>
+        </w:rPr>
+        <w:t>obvious, but</w:t>
+      </w:r>
+      <w:proofErr w:type="gramEnd"/>
+      <w:r>
+        <w:rPr>
+          <w:bCs/>
+          <w:sz w:val="24"/>
+          <w:szCs w:val="24"/>
+        </w:rPr>
+        <w:t xml:space="preserve"> using stakeholders to help determine what the message itself should be is vital.</w:t>
+      </w:r>
+    </w:p>
+    <w:p>
+      <w:pPr>
+        <w:pStyle w:val="ListParagraph"/>
+        <w:numPr>
+          <w:ilvl w:val="1"/>
+          <w:numId w:val="4"/>
+        </w:numPr>
+        <w:rPr>
+          <w:bCs/>
+          <w:sz w:val="28"/>
+          <w:szCs w:val="28"/>
+          <w:highlight w:val="yellow"/>
+        </w:rPr>
+      </w:pPr>
+      <w:r>
+        <w:rPr>
+          <w:bCs/>
+          <w:sz w:val="24"/>
+          <w:szCs w:val="24"/>
+          <w:highlight w:val="yellow"/>
+        </w:rPr>
+        <w:t>If budget doesn’t exist for testing, experts should prioritize information from most to least important, and identify gaps in target audiences understanding</w:t>
+      </w:r>
+    </w:p>
+    <w:p>
+      <w:pPr>
+        <w:pStyle w:val="ListParagraph"/>
+        <w:numPr>
+          <w:ilvl w:val="2"/>
+          <w:numId w:val="4"/>
+        </w:numPr>
+        <w:rPr>
+          <w:bCs/>
+          <w:sz w:val="28"/>
+          <w:szCs w:val="28"/>
+          <w:highlight w:val="yellow"/>
+        </w:rPr>
+      </w:pPr>
+      <w:r>
+        <w:rPr>
+          <w:bCs/>
+          <w:sz w:val="24"/>
+          <w:szCs w:val="24"/>
+          <w:highlight w:val="yellow"/>
+        </w:rPr>
+        <w:t xml:space="preserve">Can use 1 to 1 </w:t>
+      </w:r>
+      <w:proofErr w:type="gramStart"/>
+      <w:r>
+        <w:rPr>
+          <w:bCs/>
+          <w:sz w:val="24"/>
+          <w:szCs w:val="24"/>
+          <w:highlight w:val="yellow"/>
+        </w:rPr>
+        <w:t>interviews</w:t>
+      </w:r>
+      <w:proofErr w:type="gramEnd"/>
+      <w:r>
+        <w:rPr>
+          <w:bCs/>
+          <w:sz w:val="24"/>
+          <w:szCs w:val="24"/>
+          <w:highlight w:val="yellow"/>
+        </w:rPr>
+        <w:t xml:space="preserve"> with exemplars of the target audience, to help focus experimental design as well!</w:t>
+      </w:r>
+    </w:p>
+    <w:p>
+      <w:pPr>
+        <w:rPr>
+          <w:bCs/>
+          <w:sz w:val="28"/>
+          <w:szCs w:val="28"/>
+          <w:highlight w:val="yellow"/>
+        </w:rPr>
+      </w:pPr>
     </w:p>
     <w:sectPr>
       <w:pgSz w:w="12240" w:h="15840"/>
@@ -14487,6 +19628,184 @@
 <file path=word/numbering.xml><?xml version="1.0" encoding="utf-8"?>
 <w:numbering xmlns:wpc="http://schemas.microsoft.com/office/word/2010/wordprocessingCanvas" xmlns:cx="http://schemas.microsoft.com/office/drawing/2014/chartex" xmlns:cx1="http://schemas.microsoft.com/office/drawing/2015/9/8/chartex" xmlns:cx2="http://schemas.microsoft.com/office/drawing/2015/10/21/chartex" xmlns:cx3="http://schemas.microsoft.com/office/drawing/2016/5/9/chartex" xmlns:cx4="http://schemas.microsoft.com/office/drawing/2016/5/10/chartex" xmlns:cx5="http://schemas.microsoft.com/office/drawing/2016/5/11/chartex" xmlns:cx6="http://schemas.microsoft.com/office/drawing/2016/5/12/chartex" xmlns:cx7="http://schemas.microsoft.com/office/drawing/2016/5/13/chartex" xmlns:cx8="http://schemas.microsoft.com/office/drawing/2016/5/14/chartex" xmlns:mc="http://schemas.openxmlformats.org/markup-compatibility/2006" xmlns:aink="http://schemas.microsoft.com/office/drawing/2016/ink" xmlns:am3d="http://schemas.microsoft.com/office/drawing/2017/model3d" xmlns:o="urn:schemas-microsoft-com:office:office" xmlns:oel="http://schemas.microsoft.com/office/2019/extlst" xmlns:r="http://schemas.openxmlformats.org/officeDocument/2006/relationships" xmlns:m="http://schemas.openxmlformats.org/officeDocument/2006/math" xmlns:v="urn:schemas-microsoft-com:vml" xmlns:wp14="http://schemas.microsoft.com/office/word/2010/wordprocessingDrawing" xmlns:wp="http://schemas.openxmlformats.org/drawingml/2006/wordprocessingDrawing" xmlns:w10="urn:schemas-microsoft-com:office:word" xmlns:w="http://schemas.openxmlformats.org/wordprocessingml/2006/main" xmlns:w14="http://schemas.microsoft.com/office/word/2010/wordml" xmlns:w15="http://schemas.microsoft.com/office/word/2012/wordml" xmlns:w16cex="http://schemas.microsoft.com/office/word/2018/wordml/cex" xmlns:w16cid="http://schemas.microsoft.com/office/word/2016/wordml/cid" xmlns:w16="http://schemas.microsoft.com/office/word/2018/wordml" xmlns:w16sdtdh="http://schemas.microsoft.com/office/word/2020/wordml/sdtdatahash" xmlns:w16se="http://schemas.microsoft.com/office/word/2015/wordml/symex" xmlns:wpg="http://schemas.microsoft.com/office/word/2010/wordprocessingGroup" xmlns:wpi="http://schemas.microsoft.com/office/word/2010/wordprocessingInk" xmlns:wne="http://schemas.microsoft.com/office/word/2006/wordml" xmlns:wps="http://schemas.microsoft.com/office/word/2010/wordprocessingShape" mc:Ignorable="w14 w15 w16se w16cid w16 w16cex w16sdtdh wp14">
   <w:abstractNum w:abstractNumId="0" w15:restartNumberingAfterBreak="0">
+    <w:nsid w:val="2ADD1C57"/>
+    <w:multiLevelType w:val="hybridMultilevel"/>
+    <w:tmpl w:val="F89CFDB8"/>
+    <w:lvl w:ilvl="0" w:tplc="C936CADC">
+      <w:start w:val="1"/>
+      <w:numFmt w:val="decimal"/>
+      <w:lvlText w:val="%1."/>
+      <w:lvlJc w:val="left"/>
+      <w:pPr>
+        <w:ind w:left="720" w:hanging="360"/>
+      </w:pPr>
+      <w:rPr>
+        <w:rFonts w:hint="default"/>
+      </w:rPr>
+    </w:lvl>
+    <w:lvl w:ilvl="1" w:tplc="04090019" w:tentative="1">
+      <w:start w:val="1"/>
+      <w:numFmt w:val="lowerLetter"/>
+      <w:lvlText w:val="%2."/>
+      <w:lvlJc w:val="left"/>
+      <w:pPr>
+        <w:ind w:left="1440" w:hanging="360"/>
+      </w:pPr>
+    </w:lvl>
+    <w:lvl w:ilvl="2" w:tplc="0409001B" w:tentative="1">
+      <w:start w:val="1"/>
+      <w:numFmt w:val="lowerRoman"/>
+      <w:lvlText w:val="%3."/>
+      <w:lvlJc w:val="right"/>
+      <w:pPr>
+        <w:ind w:left="2160" w:hanging="180"/>
+      </w:pPr>
+    </w:lvl>
+    <w:lvl w:ilvl="3" w:tplc="0409000F" w:tentative="1">
+      <w:start w:val="1"/>
+      <w:numFmt w:val="decimal"/>
+      <w:lvlText w:val="%4."/>
+      <w:lvlJc w:val="left"/>
+      <w:pPr>
+        <w:ind w:left="2880" w:hanging="360"/>
+      </w:pPr>
+    </w:lvl>
+    <w:lvl w:ilvl="4" w:tplc="04090019" w:tentative="1">
+      <w:start w:val="1"/>
+      <w:numFmt w:val="lowerLetter"/>
+      <w:lvlText w:val="%5."/>
+      <w:lvlJc w:val="left"/>
+      <w:pPr>
+        <w:ind w:left="3600" w:hanging="360"/>
+      </w:pPr>
+    </w:lvl>
+    <w:lvl w:ilvl="5" w:tplc="0409001B" w:tentative="1">
+      <w:start w:val="1"/>
+      <w:numFmt w:val="lowerRoman"/>
+      <w:lvlText w:val="%6."/>
+      <w:lvlJc w:val="right"/>
+      <w:pPr>
+        <w:ind w:left="4320" w:hanging="180"/>
+      </w:pPr>
+    </w:lvl>
+    <w:lvl w:ilvl="6" w:tplc="0409000F" w:tentative="1">
+      <w:start w:val="1"/>
+      <w:numFmt w:val="decimal"/>
+      <w:lvlText w:val="%7."/>
+      <w:lvlJc w:val="left"/>
+      <w:pPr>
+        <w:ind w:left="5040" w:hanging="360"/>
+      </w:pPr>
+    </w:lvl>
+    <w:lvl w:ilvl="7" w:tplc="04090019" w:tentative="1">
+      <w:start w:val="1"/>
+      <w:numFmt w:val="lowerLetter"/>
+      <w:lvlText w:val="%8."/>
+      <w:lvlJc w:val="left"/>
+      <w:pPr>
+        <w:ind w:left="5760" w:hanging="360"/>
+      </w:pPr>
+    </w:lvl>
+    <w:lvl w:ilvl="8" w:tplc="0409001B" w:tentative="1">
+      <w:start w:val="1"/>
+      <w:numFmt w:val="lowerRoman"/>
+      <w:lvlText w:val="%9."/>
+      <w:lvlJc w:val="right"/>
+      <w:pPr>
+        <w:ind w:left="6480" w:hanging="180"/>
+      </w:pPr>
+    </w:lvl>
+  </w:abstractNum>
+  <w:abstractNum w:abstractNumId="1" w15:restartNumberingAfterBreak="0">
+    <w:nsid w:val="3AA63877"/>
+    <w:multiLevelType w:val="hybridMultilevel"/>
+    <w:tmpl w:val="443E49EE"/>
+    <w:lvl w:ilvl="0" w:tplc="33A2583A">
+      <w:start w:val="1"/>
+      <w:numFmt w:val="decimal"/>
+      <w:lvlText w:val="%1."/>
+      <w:lvlJc w:val="left"/>
+      <w:pPr>
+        <w:ind w:left="720" w:hanging="360"/>
+      </w:pPr>
+      <w:rPr>
+        <w:rFonts w:hint="default"/>
+      </w:rPr>
+    </w:lvl>
+    <w:lvl w:ilvl="1" w:tplc="04090019">
+      <w:start w:val="1"/>
+      <w:numFmt w:val="lowerLetter"/>
+      <w:lvlText w:val="%2."/>
+      <w:lvlJc w:val="left"/>
+      <w:pPr>
+        <w:ind w:left="1440" w:hanging="360"/>
+      </w:pPr>
+    </w:lvl>
+    <w:lvl w:ilvl="2" w:tplc="0409001B">
+      <w:start w:val="1"/>
+      <w:numFmt w:val="lowerRoman"/>
+      <w:lvlText w:val="%3."/>
+      <w:lvlJc w:val="right"/>
+      <w:pPr>
+        <w:ind w:left="2160" w:hanging="180"/>
+      </w:pPr>
+    </w:lvl>
+    <w:lvl w:ilvl="3" w:tplc="0409000F">
+      <w:start w:val="1"/>
+      <w:numFmt w:val="decimal"/>
+      <w:lvlText w:val="%4."/>
+      <w:lvlJc w:val="left"/>
+      <w:pPr>
+        <w:ind w:left="2880" w:hanging="360"/>
+      </w:pPr>
+    </w:lvl>
+    <w:lvl w:ilvl="4" w:tplc="04090019" w:tentative="1">
+      <w:start w:val="1"/>
+      <w:numFmt w:val="lowerLetter"/>
+      <w:lvlText w:val="%5."/>
+      <w:lvlJc w:val="left"/>
+      <w:pPr>
+        <w:ind w:left="3600" w:hanging="360"/>
+      </w:pPr>
+    </w:lvl>
+    <w:lvl w:ilvl="5" w:tplc="0409001B" w:tentative="1">
+      <w:start w:val="1"/>
+      <w:numFmt w:val="lowerRoman"/>
+      <w:lvlText w:val="%6."/>
+      <w:lvlJc w:val="right"/>
+      <w:pPr>
+        <w:ind w:left="4320" w:hanging="180"/>
+      </w:pPr>
+    </w:lvl>
+    <w:lvl w:ilvl="6" w:tplc="0409000F" w:tentative="1">
+      <w:start w:val="1"/>
+      <w:numFmt w:val="decimal"/>
+      <w:lvlText w:val="%7."/>
+      <w:lvlJc w:val="left"/>
+      <w:pPr>
+        <w:ind w:left="5040" w:hanging="360"/>
+      </w:pPr>
+    </w:lvl>
+    <w:lvl w:ilvl="7" w:tplc="04090019" w:tentative="1">
+      <w:start w:val="1"/>
+      <w:numFmt w:val="lowerLetter"/>
+      <w:lvlText w:val="%8."/>
+      <w:lvlJc w:val="left"/>
+      <w:pPr>
+        <w:ind w:left="5760" w:hanging="360"/>
+      </w:pPr>
+    </w:lvl>
+    <w:lvl w:ilvl="8" w:tplc="0409001B" w:tentative="1">
+      <w:start w:val="1"/>
+      <w:numFmt w:val="lowerRoman"/>
+      <w:lvlText w:val="%9."/>
+      <w:lvlJc w:val="right"/>
+      <w:pPr>
+        <w:ind w:left="6480" w:hanging="180"/>
+      </w:pPr>
+    </w:lvl>
+  </w:abstractNum>
+  <w:abstractNum w:abstractNumId="2" w15:restartNumberingAfterBreak="0">
     <w:nsid w:val="45174368"/>
     <w:multiLevelType w:val="hybridMultilevel"/>
     <w:tmpl w:val="64244968"/>
@@ -14598,8 +19917,106 @@
       </w:rPr>
     </w:lvl>
   </w:abstractNum>
+  <w:abstractNum w:abstractNumId="3" w15:restartNumberingAfterBreak="0">
+    <w:nsid w:val="6D900E96"/>
+    <w:multiLevelType w:val="hybridMultilevel"/>
+    <w:tmpl w:val="569CF2CE"/>
+    <w:lvl w:ilvl="0" w:tplc="ED6CDFEE">
+      <w:start w:val="1"/>
+      <w:numFmt w:val="decimal"/>
+      <w:lvlText w:val="%1."/>
+      <w:lvlJc w:val="left"/>
+      <w:pPr>
+        <w:ind w:left="720" w:hanging="360"/>
+      </w:pPr>
+      <w:rPr>
+        <w:rFonts w:hint="default"/>
+      </w:rPr>
+    </w:lvl>
+    <w:lvl w:ilvl="1" w:tplc="04090019" w:tentative="1">
+      <w:start w:val="1"/>
+      <w:numFmt w:val="lowerLetter"/>
+      <w:lvlText w:val="%2."/>
+      <w:lvlJc w:val="left"/>
+      <w:pPr>
+        <w:ind w:left="1440" w:hanging="360"/>
+      </w:pPr>
+    </w:lvl>
+    <w:lvl w:ilvl="2" w:tplc="0409001B" w:tentative="1">
+      <w:start w:val="1"/>
+      <w:numFmt w:val="lowerRoman"/>
+      <w:lvlText w:val="%3."/>
+      <w:lvlJc w:val="right"/>
+      <w:pPr>
+        <w:ind w:left="2160" w:hanging="180"/>
+      </w:pPr>
+    </w:lvl>
+    <w:lvl w:ilvl="3" w:tplc="0409000F" w:tentative="1">
+      <w:start w:val="1"/>
+      <w:numFmt w:val="decimal"/>
+      <w:lvlText w:val="%4."/>
+      <w:lvlJc w:val="left"/>
+      <w:pPr>
+        <w:ind w:left="2880" w:hanging="360"/>
+      </w:pPr>
+    </w:lvl>
+    <w:lvl w:ilvl="4" w:tplc="04090019" w:tentative="1">
+      <w:start w:val="1"/>
+      <w:numFmt w:val="lowerLetter"/>
+      <w:lvlText w:val="%5."/>
+      <w:lvlJc w:val="left"/>
+      <w:pPr>
+        <w:ind w:left="3600" w:hanging="360"/>
+      </w:pPr>
+    </w:lvl>
+    <w:lvl w:ilvl="5" w:tplc="0409001B" w:tentative="1">
+      <w:start w:val="1"/>
+      <w:numFmt w:val="lowerRoman"/>
+      <w:lvlText w:val="%6."/>
+      <w:lvlJc w:val="right"/>
+      <w:pPr>
+        <w:ind w:left="4320" w:hanging="180"/>
+      </w:pPr>
+    </w:lvl>
+    <w:lvl w:ilvl="6" w:tplc="0409000F" w:tentative="1">
+      <w:start w:val="1"/>
+      <w:numFmt w:val="decimal"/>
+      <w:lvlText w:val="%7."/>
+      <w:lvlJc w:val="left"/>
+      <w:pPr>
+        <w:ind w:left="5040" w:hanging="360"/>
+      </w:pPr>
+    </w:lvl>
+    <w:lvl w:ilvl="7" w:tplc="04090019" w:tentative="1">
+      <w:start w:val="1"/>
+      <w:numFmt w:val="lowerLetter"/>
+      <w:lvlText w:val="%8."/>
+      <w:lvlJc w:val="left"/>
+      <w:pPr>
+        <w:ind w:left="5760" w:hanging="360"/>
+      </w:pPr>
+    </w:lvl>
+    <w:lvl w:ilvl="8" w:tplc="0409001B" w:tentative="1">
+      <w:start w:val="1"/>
+      <w:numFmt w:val="lowerRoman"/>
+      <w:lvlText w:val="%9."/>
+      <w:lvlJc w:val="right"/>
+      <w:pPr>
+        <w:ind w:left="6480" w:hanging="180"/>
+      </w:pPr>
+    </w:lvl>
+  </w:abstractNum>
   <w:num w:numId="1" w16cid:durableId="58402139">
+    <w:abstractNumId w:val="2"/>
+  </w:num>
+  <w:num w:numId="2" w16cid:durableId="1008093447">
     <w:abstractNumId w:val="0"/>
+  </w:num>
+  <w:num w:numId="3" w16cid:durableId="1239056158">
+    <w:abstractNumId w:val="3"/>
+  </w:num>
+  <w:num w:numId="4" w16cid:durableId="1397893206">
+    <w:abstractNumId w:val="1"/>
   </w:num>
 </w:numbering>
 </file>
@@ -15018,6 +20435,7 @@
   <w:style w:type="character" w:default="1" w:styleId="DefaultParagraphFont">
     <w:name w:val="Default Paragraph Font"/>
     <w:uiPriority w:val="1"/>
+    <w:semiHidden/>
     <w:unhideWhenUsed/>
   </w:style>
   <w:style w:type="table" w:default="1" w:styleId="TableNormal">

--- a/Comps Reading List/Numeracy/Numeracy Notes.docx
+++ b/Comps Reading List/Numeracy/Numeracy Notes.docx
@@ -582,7 +582,15 @@
         </w:numPr>
       </w:pPr>
       <w:r>
-        <w:t>Here would be the effect of affect on choices and priority setting in medical care</w:t>
+        <w:t xml:space="preserve">Here would be the effect of </w:t>
+      </w:r>
+      <w:proofErr w:type="spellStart"/>
+      <w:r>
+        <w:t>affect</w:t>
+      </w:r>
+      <w:proofErr w:type="spellEnd"/>
+      <w:r>
+        <w:t xml:space="preserve"> on choices and priority setting in medical care</w:t>
       </w:r>
     </w:p>
     <w:p>
@@ -738,7 +746,23 @@
         </w:numPr>
       </w:pPr>
       <w:r>
-        <w:t>This doesn’t work when doing a choose n problem, because each step requires trading-off and optimization, you can’t choose A over B if it affects your choices of C over D, unless you know about the 2</w:t>
+        <w:t xml:space="preserve">This doesn’t work when doing a choose n problem, because each step requires trading-off and optimization, you can’t choose </w:t>
+      </w:r>
+      <w:proofErr w:type="spellStart"/>
+      <w:r>
+        <w:t>A</w:t>
+      </w:r>
+      <w:proofErr w:type="spellEnd"/>
+      <w:r>
+        <w:t xml:space="preserve"> over B if it affects your choices of </w:t>
+      </w:r>
+      <w:proofErr w:type="spellStart"/>
+      <w:r>
+        <w:t>C over</w:t>
+      </w:r>
+      <w:proofErr w:type="spellEnd"/>
+      <w:r>
+        <w:t xml:space="preserve"> D, unless you know about the 2</w:t>
       </w:r>
       <w:r>
         <w:rPr>
@@ -964,7 +988,15 @@
         </w:numPr>
       </w:pPr>
       <w:r>
-        <w:t>Difference b/w comprehension and comprehendability = decision maker cannot map a numeric value onto good/bad scale.</w:t>
+        <w:t xml:space="preserve">Difference b/w comprehension and </w:t>
+      </w:r>
+      <w:proofErr w:type="spellStart"/>
+      <w:r>
+        <w:t>comprehendability</w:t>
+      </w:r>
+      <w:proofErr w:type="spellEnd"/>
+      <w:r>
+        <w:t xml:space="preserve"> = decision maker cannot map a numeric value onto good/bad scale.</w:t>
       </w:r>
     </w:p>
     <w:p>
@@ -1102,7 +1134,15 @@
         </w:numPr>
       </w:pPr>
       <w:r>
-        <w:t>Numeracy effects are less likely to emerge when motivation is HIGH and when concrete, easy to evaluate comparisions are provided.</w:t>
+        <w:t xml:space="preserve">Numeracy effects are less likely to emerge when motivation is HIGH and when concrete, easy to evaluate </w:t>
+      </w:r>
+      <w:proofErr w:type="spellStart"/>
+      <w:r>
+        <w:t>comparisions</w:t>
+      </w:r>
+      <w:proofErr w:type="spellEnd"/>
+      <w:r>
+        <w:t xml:space="preserve"> are provided.</w:t>
       </w:r>
     </w:p>
     <w:p>
@@ -1202,7 +1242,15 @@
     </w:p>
     <w:p>
       <w:r>
-        <w:t>Use other more Imagineable data formats</w:t>
+        <w:t xml:space="preserve">Use other more </w:t>
+      </w:r>
+      <w:proofErr w:type="spellStart"/>
+      <w:r>
+        <w:t>Imagineable</w:t>
+      </w:r>
+      <w:proofErr w:type="spellEnd"/>
+      <w:r>
+        <w:t xml:space="preserve"> data formats</w:t>
       </w:r>
     </w:p>
     <w:p>
@@ -1307,7 +1355,15 @@
         </w:numPr>
       </w:pPr>
       <w:r>
-        <w:t>For very complex information, ordering plans lead to greater comprehension only for the more subjectively numerate (e.g. ordering medicare plans by benefit and generosity)</w:t>
+        <w:t xml:space="preserve">For very complex information, ordering plans lead to greater comprehension only for the more subjectively numerate (e.g. ordering </w:t>
+      </w:r>
+      <w:proofErr w:type="spellStart"/>
+      <w:r>
+        <w:t>medicare</w:t>
+      </w:r>
+      <w:proofErr w:type="spellEnd"/>
+      <w:r>
+        <w:t xml:space="preserve"> plans by benefit and generosity)</w:t>
       </w:r>
     </w:p>
     <w:p>
@@ -1542,7 +1598,15 @@
         </w:numPr>
       </w:pPr>
       <w:r>
-        <w:t>Informed consumer choices are good, but uncertainty exists! How do we deal with innumerates who are not well calibrated.</w:t>
+        <w:t xml:space="preserve">Informed consumer choices are good, but uncertainty exists! How do we deal with </w:t>
+      </w:r>
+      <w:proofErr w:type="spellStart"/>
+      <w:r>
+        <w:t>innumerates</w:t>
+      </w:r>
+      <w:proofErr w:type="spellEnd"/>
+      <w:r>
+        <w:t xml:space="preserve"> who are not well calibrated.</w:t>
       </w:r>
     </w:p>
     <w:p>
@@ -2213,7 +2277,23 @@
         </w:numPr>
       </w:pPr>
       <w:r>
-        <w:t>Ancker et al., 2006; Apter et al., 2008; Berkman et al., 2011; Fagerlin and Peters, 2011; Fagerlin et al., 2007a; Hibbard and Peters, 2003; Lipkus, 2007; Lipkus and Hollands, 1999; Peters et al., 2007a).</w:t>
+        <w:t xml:space="preserve">Ancker et al., 2006; Apter et al., 2008; Berkman et al., 2011; Fagerlin and Peters, 2011; Fagerlin et al., 2007a; Hibbard and Peters, 2003; </w:t>
+      </w:r>
+      <w:proofErr w:type="spellStart"/>
+      <w:r>
+        <w:t>Lipkus</w:t>
+      </w:r>
+      <w:proofErr w:type="spellEnd"/>
+      <w:r>
+        <w:t xml:space="preserve">, 2007; </w:t>
+      </w:r>
+      <w:proofErr w:type="spellStart"/>
+      <w:r>
+        <w:t>Lipkus</w:t>
+      </w:r>
+      <w:proofErr w:type="spellEnd"/>
+      <w:r>
+        <w:t xml:space="preserve"> and Hollands, 1999; Peters et al., 2007a).</w:t>
       </w:r>
     </w:p>
     <w:p>
@@ -2578,12 +2658,21 @@
       </w:r>
     </w:p>
     <w:p>
-      <w:r>
-        <w:rPr>
-          <w:sz w:val="28"/>
-          <w:szCs w:val="28"/>
-        </w:rPr>
-        <w:t>Krughoff – Consumers Checkbook</w:t>
+      <w:proofErr w:type="spellStart"/>
+      <w:r>
+        <w:rPr>
+          <w:sz w:val="28"/>
+          <w:szCs w:val="28"/>
+        </w:rPr>
+        <w:t>Krughoff</w:t>
+      </w:r>
+      <w:proofErr w:type="spellEnd"/>
+      <w:r>
+        <w:rPr>
+          <w:sz w:val="28"/>
+          <w:szCs w:val="28"/>
+        </w:rPr>
+        <w:t xml:space="preserve"> – Consumers Checkbook</w:t>
       </w:r>
     </w:p>
     <w:p>
@@ -3064,7 +3153,15 @@
         </w:numPr>
       </w:pPr>
       <w:r>
-        <w:t>Not everything is hard to evaluate, expensive things, time, etc, are all things that a person themselves can consider.</w:t>
+        <w:t xml:space="preserve">Not everything is hard to evaluate, expensive things, time, </w:t>
+      </w:r>
+      <w:proofErr w:type="spellStart"/>
+      <w:r>
+        <w:t>etc</w:t>
+      </w:r>
+      <w:proofErr w:type="spellEnd"/>
+      <w:r>
+        <w:t>, are all things that a person themselves can consider.</w:t>
       </w:r>
     </w:p>
     <w:p>
@@ -3560,7 +3657,15 @@
         </w:numPr>
       </w:pPr>
       <w:r>
-        <w:t>Percentages perceptually look like whole numbers (even tho they represent fractions)</w:t>
+        <w:t xml:space="preserve">Percentages perceptually look like whole numbers (even </w:t>
+      </w:r>
+      <w:proofErr w:type="spellStart"/>
+      <w:r>
+        <w:t>tho</w:t>
+      </w:r>
+      <w:proofErr w:type="spellEnd"/>
+      <w:r>
+        <w:t xml:space="preserve"> they represent fractions)</w:t>
       </w:r>
     </w:p>
     <w:p>
@@ -3730,7 +3835,21 @@
         <w:rPr>
           <w:highlight w:val="yellow"/>
         </w:rPr>
-        <w:t>(Peters &amp; Bjalkebring 2015)</w:t>
+        <w:t xml:space="preserve">(Peters &amp; </w:t>
+      </w:r>
+      <w:proofErr w:type="spellStart"/>
+      <w:r>
+        <w:rPr>
+          <w:highlight w:val="yellow"/>
+        </w:rPr>
+        <w:t>Bjalkebring</w:t>
+      </w:r>
+      <w:proofErr w:type="spellEnd"/>
+      <w:r>
+        <w:rPr>
+          <w:highlight w:val="yellow"/>
+        </w:rPr>
+        <w:t xml:space="preserve"> 2015)</w:t>
       </w:r>
       <w:r>
         <w:t xml:space="preserve"> from 0-1,000</w:t>
@@ -4093,12 +4212,21 @@
       <w:r>
         <w:br/>
       </w:r>
-      <w:r>
-        <w:rPr>
-          <w:sz w:val="28"/>
-          <w:szCs w:val="28"/>
-        </w:rPr>
-        <w:t xml:space="preserve">Gakumo 2016: </w:t>
+      <w:proofErr w:type="spellStart"/>
+      <w:r>
+        <w:rPr>
+          <w:sz w:val="28"/>
+          <w:szCs w:val="28"/>
+        </w:rPr>
+        <w:t>Gakumo</w:t>
+      </w:r>
+      <w:proofErr w:type="spellEnd"/>
+      <w:r>
+        <w:rPr>
+          <w:sz w:val="28"/>
+          <w:szCs w:val="28"/>
+        </w:rPr>
+        <w:t xml:space="preserve"> 2016: </w:t>
       </w:r>
       <w:r>
         <w:rPr>
@@ -4234,7 +4362,15 @@
         </w:numPr>
       </w:pPr>
       <w:r>
-        <w:t>20 older patients (55 yr avg), 10 male and 10 female</w:t>
+        <w:t xml:space="preserve">20 older patients (55 </w:t>
+      </w:r>
+      <w:proofErr w:type="spellStart"/>
+      <w:r>
+        <w:t>yr</w:t>
+      </w:r>
+      <w:proofErr w:type="spellEnd"/>
+      <w:r>
+        <w:t xml:space="preserve"> avg), 10 male and 10 female</w:t>
       </w:r>
     </w:p>
     <w:p>
@@ -4606,7 +4742,15 @@
         </w:numPr>
       </w:pPr>
       <w:r>
-        <w:t>90 adults answered health decision making problems, 90 answered nonhealth decision problems.</w:t>
+        <w:t xml:space="preserve">90 adults answered health decision making problems, 90 answered </w:t>
+      </w:r>
+      <w:proofErr w:type="spellStart"/>
+      <w:r>
+        <w:t>nonhealth</w:t>
+      </w:r>
+      <w:proofErr w:type="spellEnd"/>
+      <w:r>
+        <w:t xml:space="preserve"> decision problems.</w:t>
       </w:r>
     </w:p>
     <w:p>
@@ -5028,7 +5172,15 @@
         </w:rPr>
       </w:pPr>
       <w:r>
-        <w:t>Math Emotions: 7 point likert scale (but not analyzed)</w:t>
+        <w:t xml:space="preserve">Math Emotions: 7 point </w:t>
+      </w:r>
+      <w:proofErr w:type="spellStart"/>
+      <w:r>
+        <w:t>likert</w:t>
+      </w:r>
+      <w:proofErr w:type="spellEnd"/>
+      <w:r>
+        <w:t xml:space="preserve"> scale (but not analyzed)</w:t>
       </w:r>
     </w:p>
     <w:p>
@@ -5803,7 +5955,23 @@
           <w:sz w:val="24"/>
           <w:szCs w:val="24"/>
         </w:rPr>
-        <w:t>Including worse medicare recommendations, inaccurate inferences, and inability/reluctance to communicate numerically with patients.</w:t>
+        <w:t xml:space="preserve">Including worse </w:t>
+      </w:r>
+      <w:proofErr w:type="spellStart"/>
+      <w:r>
+        <w:rPr>
+          <w:sz w:val="24"/>
+          <w:szCs w:val="24"/>
+        </w:rPr>
+        <w:t>medicare</w:t>
+      </w:r>
+      <w:proofErr w:type="spellEnd"/>
+      <w:r>
+        <w:rPr>
+          <w:sz w:val="24"/>
+          <w:szCs w:val="24"/>
+        </w:rPr>
+        <w:t xml:space="preserve"> recommendations, inaccurate inferences, and inability/reluctance to communicate numerically with patients.</w:t>
       </w:r>
     </w:p>
     <w:p>
@@ -5843,7 +6011,23 @@
           <w:sz w:val="24"/>
           <w:szCs w:val="24"/>
         </w:rPr>
-        <w:t>Adapted from BNT, plus 3 easy items from schwartz et al., to provide greater discriminability for low-moderately numerate.</w:t>
+        <w:t xml:space="preserve">Adapted from BNT, plus 3 easy items from </w:t>
+      </w:r>
+      <w:proofErr w:type="spellStart"/>
+      <w:r>
+        <w:rPr>
+          <w:sz w:val="24"/>
+          <w:szCs w:val="24"/>
+        </w:rPr>
+        <w:t>schwartz</w:t>
+      </w:r>
+      <w:proofErr w:type="spellEnd"/>
+      <w:r>
+        <w:rPr>
+          <w:sz w:val="24"/>
+          <w:szCs w:val="24"/>
+        </w:rPr>
+        <w:t xml:space="preserve"> et al., to provide greater discriminability for low-moderately numerate.</w:t>
       </w:r>
     </w:p>
     <w:p>
@@ -6062,7 +6246,23 @@
           <w:sz w:val="24"/>
           <w:szCs w:val="24"/>
         </w:rPr>
-        <w:t>Low health literacy is related to screening UNDERutilization!</w:t>
+        <w:t xml:space="preserve">Low health literacy is related to screening </w:t>
+      </w:r>
+      <w:proofErr w:type="spellStart"/>
+      <w:r>
+        <w:rPr>
+          <w:sz w:val="24"/>
+          <w:szCs w:val="24"/>
+        </w:rPr>
+        <w:t>UNDERutilization</w:t>
+      </w:r>
+      <w:proofErr w:type="spellEnd"/>
+      <w:r>
+        <w:rPr>
+          <w:sz w:val="24"/>
+          <w:szCs w:val="24"/>
+        </w:rPr>
+        <w:t>!</w:t>
       </w:r>
     </w:p>
     <w:p>
@@ -6351,27 +6551,43 @@
           <w:sz w:val="32"/>
           <w:szCs w:val="32"/>
         </w:rPr>
-        <w:t xml:space="preserve">Garcia-Retamero 2019: </w:t>
-      </w:r>
+        <w:t>Garcia-</w:t>
+      </w:r>
+      <w:proofErr w:type="spellStart"/>
       <w:r>
         <w:rPr>
           <w:sz w:val="32"/>
           <w:szCs w:val="32"/>
         </w:rPr>
-        <w:t>Numeracy and Risk Literacy: What Have</w:t>
-      </w:r>
+        <w:t>Retamero</w:t>
+      </w:r>
+      <w:proofErr w:type="spellEnd"/>
       <w:r>
         <w:rPr>
           <w:sz w:val="32"/>
           <w:szCs w:val="32"/>
         </w:rPr>
-        <w:t xml:space="preserve"> </w:t>
+        <w:t xml:space="preserve"> 2019: </w:t>
       </w:r>
       <w:r>
         <w:rPr>
           <w:sz w:val="32"/>
           <w:szCs w:val="32"/>
         </w:rPr>
+        <w:t>Numeracy and Risk Literacy: What Have</w:t>
+      </w:r>
+      <w:r>
+        <w:rPr>
+          <w:sz w:val="32"/>
+          <w:szCs w:val="32"/>
+        </w:rPr>
+        <w:t xml:space="preserve"> </w:t>
+      </w:r>
+      <w:r>
+        <w:rPr>
+          <w:sz w:val="32"/>
+          <w:szCs w:val="32"/>
+        </w:rPr>
         <w:t>We Learned so Far?</w:t>
       </w:r>
     </w:p>
@@ -7530,7 +7746,23 @@
           <w:sz w:val="24"/>
           <w:szCs w:val="24"/>
         </w:rPr>
-        <w:t>Obj numeracy assessing w/ 11-item Lipkus scale and 3 cognitive reflection items</w:t>
+        <w:t xml:space="preserve">Obj numeracy assessing w/ 11-item </w:t>
+      </w:r>
+      <w:proofErr w:type="spellStart"/>
+      <w:r>
+        <w:rPr>
+          <w:sz w:val="24"/>
+          <w:szCs w:val="24"/>
+        </w:rPr>
+        <w:t>Lipkus</w:t>
+      </w:r>
+      <w:proofErr w:type="spellEnd"/>
+      <w:r>
+        <w:rPr>
+          <w:sz w:val="24"/>
+          <w:szCs w:val="24"/>
+        </w:rPr>
+        <w:t xml:space="preserve"> scale and 3 cognitive reflection items</w:t>
       </w:r>
     </w:p>
     <w:p>
@@ -7762,7 +7994,23 @@
           <w:sz w:val="24"/>
           <w:szCs w:val="24"/>
         </w:rPr>
-        <w:t>Math anxiety associ w/ risk when controlling for obj, but not both obj and subj numeracy.</w:t>
+        <w:t xml:space="preserve">Math anxiety </w:t>
+      </w:r>
+      <w:proofErr w:type="spellStart"/>
+      <w:r>
+        <w:rPr>
+          <w:sz w:val="24"/>
+          <w:szCs w:val="24"/>
+        </w:rPr>
+        <w:t>associ</w:t>
+      </w:r>
+      <w:proofErr w:type="spellEnd"/>
+      <w:r>
+        <w:rPr>
+          <w:sz w:val="24"/>
+          <w:szCs w:val="24"/>
+        </w:rPr>
+        <w:t xml:space="preserve"> w/ risk when controlling for obj, but not both obj and subj numeracy.</w:t>
       </w:r>
     </w:p>
     <w:p>
@@ -7853,151 +8101,192 @@
           <w:sz w:val="32"/>
           <w:szCs w:val="32"/>
         </w:rPr>
-        <w:t xml:space="preserve">Garcia-Retamero 2009: </w:t>
-      </w:r>
+        <w:t>Garcia-</w:t>
+      </w:r>
+      <w:proofErr w:type="spellStart"/>
       <w:r>
         <w:rPr>
           <w:sz w:val="32"/>
           <w:szCs w:val="32"/>
         </w:rPr>
-        <w:t>Communicating Treatment Risk Reduction to People</w:t>
-      </w:r>
+        <w:t>Retamero</w:t>
+      </w:r>
+      <w:proofErr w:type="spellEnd"/>
       <w:r>
         <w:rPr>
           <w:sz w:val="32"/>
           <w:szCs w:val="32"/>
         </w:rPr>
-        <w:t xml:space="preserve"> </w:t>
+        <w:t xml:space="preserve"> 2009: </w:t>
       </w:r>
       <w:r>
         <w:rPr>
           <w:sz w:val="32"/>
           <w:szCs w:val="32"/>
         </w:rPr>
-        <w:t>With Low Numeracy Skills: A Cross-Cultural Comparison</w:t>
-      </w:r>
-    </w:p>
-    <w:p>
-      <w:pPr>
-        <w:pStyle w:val="ListParagraph"/>
-        <w:numPr>
-          <w:ilvl w:val="0"/>
-          <w:numId w:val="1"/>
-        </w:numPr>
-        <w:rPr>
-          <w:sz w:val="24"/>
-          <w:szCs w:val="24"/>
-        </w:rPr>
-      </w:pPr>
-      <w:r>
-        <w:rPr>
-          <w:sz w:val="24"/>
-          <w:szCs w:val="24"/>
-        </w:rPr>
-        <w:t>Overview of how to communicate with lower numeracy individuals. Survey of US and German (n ~ 1000 in each) households.</w:t>
-      </w:r>
-    </w:p>
-    <w:p>
-      <w:pPr>
-        <w:pStyle w:val="ListParagraph"/>
-        <w:numPr>
-          <w:ilvl w:val="0"/>
-          <w:numId w:val="1"/>
-        </w:numPr>
-        <w:rPr>
-          <w:sz w:val="24"/>
-          <w:szCs w:val="24"/>
-        </w:rPr>
-      </w:pPr>
-      <w:r>
-        <w:rPr>
-          <w:sz w:val="24"/>
-          <w:szCs w:val="24"/>
-        </w:rPr>
-        <w:t>Measured objective numeracy scores using Schwartz and Lipkus scales</w:t>
-      </w:r>
-    </w:p>
-    <w:p>
-      <w:pPr>
-        <w:pStyle w:val="ListParagraph"/>
-        <w:numPr>
-          <w:ilvl w:val="1"/>
-          <w:numId w:val="1"/>
-        </w:numPr>
-        <w:rPr>
-          <w:sz w:val="24"/>
-          <w:szCs w:val="24"/>
-        </w:rPr>
-      </w:pPr>
-      <w:r>
-        <w:rPr>
-          <w:sz w:val="24"/>
-          <w:szCs w:val="24"/>
-        </w:rPr>
-        <w:t>Denominator neglect was common, but both groups of numeracy skilled based people were able to distinguish between when examining icons.</w:t>
-      </w:r>
-    </w:p>
-    <w:p>
-      <w:pPr>
-        <w:pStyle w:val="ListParagraph"/>
-        <w:numPr>
-          <w:ilvl w:val="0"/>
-          <w:numId w:val="1"/>
-        </w:numPr>
-        <w:rPr>
-          <w:sz w:val="24"/>
-          <w:szCs w:val="24"/>
-        </w:rPr>
-      </w:pPr>
-      <w:r>
-        <w:rPr>
-          <w:sz w:val="24"/>
-          <w:szCs w:val="24"/>
-        </w:rPr>
-        <w:t>Icon arrays worked, set up denominators worked, US had greater problems w/ risk assessment than German audiences</w:t>
-      </w:r>
-    </w:p>
-    <w:p>
-      <w:pPr>
-        <w:rPr>
-          <w:sz w:val="24"/>
-          <w:szCs w:val="24"/>
-        </w:rPr>
-      </w:pPr>
-    </w:p>
-    <w:p>
-      <w:pPr>
+        <w:t>Communicating Treatment Risk Reduction to People</w:t>
+      </w:r>
+      <w:r>
         <w:rPr>
           <w:sz w:val="32"/>
           <w:szCs w:val="32"/>
         </w:rPr>
-      </w:pPr>
+        <w:t xml:space="preserve"> </w:t>
+      </w:r>
       <w:r>
         <w:rPr>
           <w:sz w:val="32"/>
           <w:szCs w:val="32"/>
         </w:rPr>
-        <w:t xml:space="preserve">Galesic 2009: </w:t>
-      </w:r>
-      <w:r>
+        <w:t>With Low Numeracy Skills: A Cross-Cultural Comparison</w:t>
+      </w:r>
+    </w:p>
+    <w:p>
+      <w:pPr>
+        <w:pStyle w:val="ListParagraph"/>
+        <w:numPr>
+          <w:ilvl w:val="0"/>
+          <w:numId w:val="1"/>
+        </w:numPr>
+        <w:rPr>
+          <w:sz w:val="24"/>
+          <w:szCs w:val="24"/>
+        </w:rPr>
+      </w:pPr>
+      <w:r>
+        <w:rPr>
+          <w:sz w:val="24"/>
+          <w:szCs w:val="24"/>
+        </w:rPr>
+        <w:t>Overview of how to communicate with lower numeracy individuals. Survey of US and German (n ~ 1000 in each) households.</w:t>
+      </w:r>
+    </w:p>
+    <w:p>
+      <w:pPr>
+        <w:pStyle w:val="ListParagraph"/>
+        <w:numPr>
+          <w:ilvl w:val="0"/>
+          <w:numId w:val="1"/>
+        </w:numPr>
+        <w:rPr>
+          <w:sz w:val="24"/>
+          <w:szCs w:val="24"/>
+        </w:rPr>
+      </w:pPr>
+      <w:r>
+        <w:rPr>
+          <w:sz w:val="24"/>
+          <w:szCs w:val="24"/>
+        </w:rPr>
+        <w:t xml:space="preserve">Measured objective numeracy scores using Schwartz and </w:t>
+      </w:r>
+      <w:proofErr w:type="spellStart"/>
+      <w:r>
+        <w:rPr>
+          <w:sz w:val="24"/>
+          <w:szCs w:val="24"/>
+        </w:rPr>
+        <w:t>Lipkus</w:t>
+      </w:r>
+      <w:proofErr w:type="spellEnd"/>
+      <w:r>
+        <w:rPr>
+          <w:sz w:val="24"/>
+          <w:szCs w:val="24"/>
+        </w:rPr>
+        <w:t xml:space="preserve"> scales</w:t>
+      </w:r>
+    </w:p>
+    <w:p>
+      <w:pPr>
+        <w:pStyle w:val="ListParagraph"/>
+        <w:numPr>
+          <w:ilvl w:val="1"/>
+          <w:numId w:val="1"/>
+        </w:numPr>
+        <w:rPr>
+          <w:sz w:val="24"/>
+          <w:szCs w:val="24"/>
+        </w:rPr>
+      </w:pPr>
+      <w:r>
+        <w:rPr>
+          <w:sz w:val="24"/>
+          <w:szCs w:val="24"/>
+        </w:rPr>
+        <w:t>Denominator neglect was common, but both groups of numeracy skilled based people were able to distinguish between when examining icons.</w:t>
+      </w:r>
+    </w:p>
+    <w:p>
+      <w:pPr>
+        <w:pStyle w:val="ListParagraph"/>
+        <w:numPr>
+          <w:ilvl w:val="0"/>
+          <w:numId w:val="1"/>
+        </w:numPr>
+        <w:rPr>
+          <w:sz w:val="24"/>
+          <w:szCs w:val="24"/>
+        </w:rPr>
+      </w:pPr>
+      <w:r>
+        <w:rPr>
+          <w:sz w:val="24"/>
+          <w:szCs w:val="24"/>
+        </w:rPr>
+        <w:t>Icon arrays worked, set up denominators worked, US had greater problems w/ risk assessment than German audiences</w:t>
+      </w:r>
+    </w:p>
+    <w:p>
+      <w:pPr>
+        <w:rPr>
+          <w:sz w:val="24"/>
+          <w:szCs w:val="24"/>
+        </w:rPr>
+      </w:pPr>
+    </w:p>
+    <w:p>
+      <w:pPr>
         <w:rPr>
           <w:sz w:val="32"/>
           <w:szCs w:val="32"/>
         </w:rPr>
-        <w:t>Using Icon Arrays to Communicate Medical Risks:</w:t>
-      </w:r>
+      </w:pPr>
+      <w:proofErr w:type="spellStart"/>
       <w:r>
         <w:rPr>
           <w:sz w:val="32"/>
           <w:szCs w:val="32"/>
         </w:rPr>
-        <w:t xml:space="preserve"> </w:t>
-      </w:r>
+        <w:t>Galesic</w:t>
+      </w:r>
+      <w:proofErr w:type="spellEnd"/>
       <w:r>
         <w:rPr>
           <w:sz w:val="32"/>
           <w:szCs w:val="32"/>
         </w:rPr>
+        <w:t xml:space="preserve"> 2009: </w:t>
+      </w:r>
+      <w:r>
+        <w:rPr>
+          <w:sz w:val="32"/>
+          <w:szCs w:val="32"/>
+        </w:rPr>
+        <w:t>Using Icon Arrays to Communicate Medical Risks:</w:t>
+      </w:r>
+      <w:r>
+        <w:rPr>
+          <w:sz w:val="32"/>
+          <w:szCs w:val="32"/>
+        </w:rPr>
+        <w:t xml:space="preserve"> </w:t>
+      </w:r>
+      <w:r>
+        <w:rPr>
+          <w:sz w:val="32"/>
+          <w:szCs w:val="32"/>
+        </w:rPr>
         <w:t>Overcoming Low Numeracy</w:t>
       </w:r>
     </w:p>
@@ -8073,12 +8362,21 @@
           <w:szCs w:val="24"/>
         </w:rPr>
       </w:pPr>
-      <w:r>
-        <w:rPr>
-          <w:sz w:val="24"/>
-          <w:szCs w:val="24"/>
-        </w:rPr>
-        <w:t>Lipkus and Schwartz numeracy scale test</w:t>
+      <w:proofErr w:type="spellStart"/>
+      <w:r>
+        <w:rPr>
+          <w:sz w:val="24"/>
+          <w:szCs w:val="24"/>
+        </w:rPr>
+        <w:t>Lipkus</w:t>
+      </w:r>
+      <w:proofErr w:type="spellEnd"/>
+      <w:r>
+        <w:rPr>
+          <w:sz w:val="24"/>
+          <w:szCs w:val="24"/>
+        </w:rPr>
+        <w:t xml:space="preserve"> and Schwartz numeracy scale test</w:t>
       </w:r>
     </w:p>
     <w:p>
@@ -8169,280 +8467,331 @@
           <w:szCs w:val="24"/>
         </w:rPr>
       </w:pPr>
+      <w:proofErr w:type="spellStart"/>
       <w:r>
         <w:rPr>
           <w:sz w:val="32"/>
           <w:szCs w:val="32"/>
         </w:rPr>
-        <w:t xml:space="preserve">Galeisc 2011: </w:t>
-      </w:r>
+        <w:t>Galeisc</w:t>
+      </w:r>
+      <w:proofErr w:type="spellEnd"/>
       <w:r>
         <w:rPr>
           <w:sz w:val="32"/>
           <w:szCs w:val="32"/>
         </w:rPr>
-        <w:t>Do Low-Numeracy People Avoid Shared Decision Making?</w:t>
-      </w:r>
-    </w:p>
-    <w:p>
-      <w:pPr>
-        <w:pStyle w:val="ListParagraph"/>
-        <w:numPr>
-          <w:ilvl w:val="0"/>
-          <w:numId w:val="1"/>
-        </w:numPr>
-        <w:rPr>
-          <w:sz w:val="24"/>
-          <w:szCs w:val="24"/>
-          <w:highlight w:val="yellow"/>
-        </w:rPr>
-      </w:pPr>
-      <w:r>
-        <w:rPr>
-          <w:sz w:val="24"/>
-          <w:szCs w:val="24"/>
-          <w:highlight w:val="yellow"/>
-        </w:rPr>
-        <w:t xml:space="preserve">Directly relates to theory behind the ‘shared decision making’ element of </w:t>
-      </w:r>
-      <w:r>
-        <w:rPr>
-          <w:sz w:val="24"/>
-          <w:szCs w:val="24"/>
-          <w:highlight w:val="yellow"/>
-        </w:rPr>
-        <w:t>our UHC invervention</w:t>
-      </w:r>
-      <w:r>
-        <w:rPr>
-          <w:sz w:val="24"/>
-          <w:szCs w:val="24"/>
-          <w:highlight w:val="yellow"/>
-        </w:rPr>
-        <w:t xml:space="preserve"> exercise, and seeing if there is an interaction w/ low numeracy!</w:t>
-      </w:r>
-    </w:p>
-    <w:p>
-      <w:pPr>
-        <w:pStyle w:val="ListParagraph"/>
-        <w:numPr>
-          <w:ilvl w:val="0"/>
-          <w:numId w:val="1"/>
-        </w:numPr>
-        <w:rPr>
-          <w:sz w:val="24"/>
-          <w:szCs w:val="24"/>
-        </w:rPr>
-      </w:pPr>
-      <w:r>
-        <w:rPr>
-          <w:sz w:val="24"/>
-          <w:szCs w:val="24"/>
-        </w:rPr>
-        <w:t>There is mixed evidence that patients care to have shared decision making</w:t>
-      </w:r>
-    </w:p>
-    <w:p>
-      <w:pPr>
-        <w:pStyle w:val="ListParagraph"/>
-        <w:numPr>
-          <w:ilvl w:val="0"/>
-          <w:numId w:val="1"/>
-        </w:numPr>
-        <w:rPr>
-          <w:sz w:val="24"/>
-          <w:szCs w:val="24"/>
-        </w:rPr>
-      </w:pPr>
-      <w:r>
-        <w:rPr>
-          <w:sz w:val="24"/>
-          <w:szCs w:val="24"/>
-        </w:rPr>
-        <w:t>Surveyed 2000 (1000 each german and American)</w:t>
-      </w:r>
-    </w:p>
-    <w:p>
-      <w:pPr>
-        <w:pStyle w:val="ListParagraph"/>
-        <w:numPr>
-          <w:ilvl w:val="1"/>
-          <w:numId w:val="1"/>
-        </w:numPr>
-        <w:rPr>
-          <w:sz w:val="24"/>
-          <w:szCs w:val="24"/>
-        </w:rPr>
-      </w:pPr>
-      <w:r>
-        <w:rPr>
-          <w:sz w:val="24"/>
-          <w:szCs w:val="24"/>
-        </w:rPr>
-        <w:t>Shared decision making categorized as passive (dr makes choices), collaborative (both make choices), and active (I make the choices).</w:t>
-      </w:r>
-    </w:p>
-    <w:p>
-      <w:pPr>
-        <w:pStyle w:val="ListParagraph"/>
-        <w:numPr>
-          <w:ilvl w:val="1"/>
-          <w:numId w:val="1"/>
-        </w:numPr>
-        <w:rPr>
-          <w:sz w:val="24"/>
-          <w:szCs w:val="24"/>
-        </w:rPr>
-      </w:pPr>
-      <w:r>
-        <w:rPr>
-          <w:sz w:val="24"/>
-          <w:szCs w:val="24"/>
-        </w:rPr>
-        <w:t>Compared this to their actual role and their preferred role in decision making.</w:t>
-      </w:r>
-    </w:p>
-    <w:p>
-      <w:pPr>
-        <w:pStyle w:val="ListParagraph"/>
-        <w:numPr>
-          <w:ilvl w:val="0"/>
-          <w:numId w:val="1"/>
-        </w:numPr>
-        <w:rPr>
-          <w:sz w:val="24"/>
-          <w:szCs w:val="24"/>
-        </w:rPr>
-      </w:pPr>
-      <w:r>
-        <w:rPr>
-          <w:sz w:val="24"/>
-          <w:szCs w:val="24"/>
-        </w:rPr>
-        <w:t>More numerate individuals generally were active and preferred to be more active.</w:t>
-      </w:r>
-    </w:p>
-    <w:p>
-      <w:pPr>
-        <w:pStyle w:val="ListParagraph"/>
-        <w:numPr>
-          <w:ilvl w:val="1"/>
-          <w:numId w:val="1"/>
-        </w:numPr>
-        <w:rPr>
-          <w:sz w:val="24"/>
-          <w:szCs w:val="24"/>
-        </w:rPr>
-      </w:pPr>
-      <w:r>
-        <w:rPr>
-          <w:sz w:val="24"/>
-          <w:szCs w:val="24"/>
-        </w:rPr>
-        <w:t>Collaborative was also relatively common for both high and low numeracy people</w:t>
-      </w:r>
-    </w:p>
-    <w:p>
-      <w:pPr>
-        <w:pStyle w:val="ListParagraph"/>
-        <w:numPr>
-          <w:ilvl w:val="1"/>
-          <w:numId w:val="1"/>
-        </w:numPr>
-        <w:rPr>
-          <w:sz w:val="24"/>
-          <w:szCs w:val="24"/>
-        </w:rPr>
-      </w:pPr>
-      <w:r>
-        <w:rPr>
-          <w:sz w:val="24"/>
-          <w:szCs w:val="24"/>
-        </w:rPr>
-        <w:t>Passive was much more common for low numeracy than others.</w:t>
-      </w:r>
-    </w:p>
-    <w:p>
-      <w:pPr>
-        <w:pStyle w:val="ListParagraph"/>
-        <w:numPr>
-          <w:ilvl w:val="1"/>
-          <w:numId w:val="1"/>
-        </w:numPr>
-        <w:rPr>
-          <w:sz w:val="24"/>
-          <w:szCs w:val="24"/>
-        </w:rPr>
-      </w:pPr>
-      <w:r>
-        <w:rPr>
-          <w:sz w:val="24"/>
-          <w:szCs w:val="24"/>
-        </w:rPr>
-        <w:t>More numerate people were also more likely to have no change, compared to low numeracy w/ high desire for more passivity.</w:t>
-      </w:r>
-    </w:p>
-    <w:p>
-      <w:pPr>
-        <w:pStyle w:val="ListParagraph"/>
-        <w:numPr>
-          <w:ilvl w:val="0"/>
-          <w:numId w:val="1"/>
-        </w:numPr>
-        <w:rPr>
-          <w:sz w:val="24"/>
-          <w:szCs w:val="24"/>
-        </w:rPr>
-      </w:pPr>
-      <w:r>
-        <w:rPr>
-          <w:sz w:val="24"/>
-          <w:szCs w:val="24"/>
-        </w:rPr>
-        <w:t>Theory: Low-num people do not feel prepared to make important choices w/o fully understanding the information, which they leave to the professional (dr.).</w:t>
-      </w:r>
-    </w:p>
-    <w:p>
-      <w:pPr>
-        <w:rPr>
-          <w:sz w:val="24"/>
-          <w:szCs w:val="24"/>
-        </w:rPr>
-      </w:pPr>
-    </w:p>
-    <w:p>
-      <w:pPr>
+        <w:t xml:space="preserve"> 2011: </w:t>
+      </w:r>
+      <w:r>
         <w:rPr>
           <w:sz w:val="32"/>
           <w:szCs w:val="32"/>
         </w:rPr>
-      </w:pPr>
-      <w:r>
+        <w:t>Do Low-Numeracy People Avoid Shared Decision Making?</w:t>
+      </w:r>
+    </w:p>
+    <w:p>
+      <w:pPr>
+        <w:pStyle w:val="ListParagraph"/>
+        <w:numPr>
+          <w:ilvl w:val="0"/>
+          <w:numId w:val="1"/>
+        </w:numPr>
+        <w:rPr>
+          <w:sz w:val="24"/>
+          <w:szCs w:val="24"/>
+          <w:highlight w:val="yellow"/>
+        </w:rPr>
+      </w:pPr>
+      <w:r>
+        <w:rPr>
+          <w:sz w:val="24"/>
+          <w:szCs w:val="24"/>
+          <w:highlight w:val="yellow"/>
+        </w:rPr>
+        <w:t xml:space="preserve">Directly relates to theory behind the ‘shared decision making’ element of </w:t>
+      </w:r>
+      <w:r>
+        <w:rPr>
+          <w:sz w:val="24"/>
+          <w:szCs w:val="24"/>
+          <w:highlight w:val="yellow"/>
+        </w:rPr>
+        <w:t xml:space="preserve">our UHC </w:t>
+      </w:r>
+      <w:proofErr w:type="spellStart"/>
+      <w:r>
+        <w:rPr>
+          <w:sz w:val="24"/>
+          <w:szCs w:val="24"/>
+          <w:highlight w:val="yellow"/>
+        </w:rPr>
+        <w:t>invervention</w:t>
+      </w:r>
+      <w:proofErr w:type="spellEnd"/>
+      <w:r>
+        <w:rPr>
+          <w:sz w:val="24"/>
+          <w:szCs w:val="24"/>
+          <w:highlight w:val="yellow"/>
+        </w:rPr>
+        <w:t xml:space="preserve"> exercise, and seeing if there is an interaction w/ low numeracy!</w:t>
+      </w:r>
+    </w:p>
+    <w:p>
+      <w:pPr>
+        <w:pStyle w:val="ListParagraph"/>
+        <w:numPr>
+          <w:ilvl w:val="0"/>
+          <w:numId w:val="1"/>
+        </w:numPr>
+        <w:rPr>
+          <w:sz w:val="24"/>
+          <w:szCs w:val="24"/>
+        </w:rPr>
+      </w:pPr>
+      <w:r>
+        <w:rPr>
+          <w:sz w:val="24"/>
+          <w:szCs w:val="24"/>
+        </w:rPr>
+        <w:t>There is mixed evidence that patients care to have shared decision making</w:t>
+      </w:r>
+    </w:p>
+    <w:p>
+      <w:pPr>
+        <w:pStyle w:val="ListParagraph"/>
+        <w:numPr>
+          <w:ilvl w:val="0"/>
+          <w:numId w:val="1"/>
+        </w:numPr>
+        <w:rPr>
+          <w:sz w:val="24"/>
+          <w:szCs w:val="24"/>
+        </w:rPr>
+      </w:pPr>
+      <w:r>
+        <w:rPr>
+          <w:sz w:val="24"/>
+          <w:szCs w:val="24"/>
+        </w:rPr>
+        <w:t xml:space="preserve">Surveyed 2000 (1000 each </w:t>
+      </w:r>
+      <w:proofErr w:type="spellStart"/>
+      <w:r>
+        <w:rPr>
+          <w:sz w:val="24"/>
+          <w:szCs w:val="24"/>
+        </w:rPr>
+        <w:t>german</w:t>
+      </w:r>
+      <w:proofErr w:type="spellEnd"/>
+      <w:r>
+        <w:rPr>
+          <w:sz w:val="24"/>
+          <w:szCs w:val="24"/>
+        </w:rPr>
+        <w:t xml:space="preserve"> and American)</w:t>
+      </w:r>
+    </w:p>
+    <w:p>
+      <w:pPr>
+        <w:pStyle w:val="ListParagraph"/>
+        <w:numPr>
+          <w:ilvl w:val="1"/>
+          <w:numId w:val="1"/>
+        </w:numPr>
+        <w:rPr>
+          <w:sz w:val="24"/>
+          <w:szCs w:val="24"/>
+        </w:rPr>
+      </w:pPr>
+      <w:r>
+        <w:rPr>
+          <w:sz w:val="24"/>
+          <w:szCs w:val="24"/>
+        </w:rPr>
+        <w:t>Shared decision making categorized as passive (</w:t>
+      </w:r>
+      <w:proofErr w:type="spellStart"/>
+      <w:r>
+        <w:rPr>
+          <w:sz w:val="24"/>
+          <w:szCs w:val="24"/>
+        </w:rPr>
+        <w:t>dr</w:t>
+      </w:r>
+      <w:proofErr w:type="spellEnd"/>
+      <w:r>
+        <w:rPr>
+          <w:sz w:val="24"/>
+          <w:szCs w:val="24"/>
+        </w:rPr>
+        <w:t xml:space="preserve"> makes choices), collaborative (both make choices), and active (I make the choices).</w:t>
+      </w:r>
+    </w:p>
+    <w:p>
+      <w:pPr>
+        <w:pStyle w:val="ListParagraph"/>
+        <w:numPr>
+          <w:ilvl w:val="1"/>
+          <w:numId w:val="1"/>
+        </w:numPr>
+        <w:rPr>
+          <w:sz w:val="24"/>
+          <w:szCs w:val="24"/>
+        </w:rPr>
+      </w:pPr>
+      <w:r>
+        <w:rPr>
+          <w:sz w:val="24"/>
+          <w:szCs w:val="24"/>
+        </w:rPr>
+        <w:t>Compared this to their actual role and their preferred role in decision making.</w:t>
+      </w:r>
+    </w:p>
+    <w:p>
+      <w:pPr>
+        <w:pStyle w:val="ListParagraph"/>
+        <w:numPr>
+          <w:ilvl w:val="0"/>
+          <w:numId w:val="1"/>
+        </w:numPr>
+        <w:rPr>
+          <w:sz w:val="24"/>
+          <w:szCs w:val="24"/>
+        </w:rPr>
+      </w:pPr>
+      <w:r>
+        <w:rPr>
+          <w:sz w:val="24"/>
+          <w:szCs w:val="24"/>
+        </w:rPr>
+        <w:t>More numerate individuals generally were active and preferred to be more active.</w:t>
+      </w:r>
+    </w:p>
+    <w:p>
+      <w:pPr>
+        <w:pStyle w:val="ListParagraph"/>
+        <w:numPr>
+          <w:ilvl w:val="1"/>
+          <w:numId w:val="1"/>
+        </w:numPr>
+        <w:rPr>
+          <w:sz w:val="24"/>
+          <w:szCs w:val="24"/>
+        </w:rPr>
+      </w:pPr>
+      <w:r>
+        <w:rPr>
+          <w:sz w:val="24"/>
+          <w:szCs w:val="24"/>
+        </w:rPr>
+        <w:t>Collaborative was also relatively common for both high and low numeracy people</w:t>
+      </w:r>
+    </w:p>
+    <w:p>
+      <w:pPr>
+        <w:pStyle w:val="ListParagraph"/>
+        <w:numPr>
+          <w:ilvl w:val="1"/>
+          <w:numId w:val="1"/>
+        </w:numPr>
+        <w:rPr>
+          <w:sz w:val="24"/>
+          <w:szCs w:val="24"/>
+        </w:rPr>
+      </w:pPr>
+      <w:r>
+        <w:rPr>
+          <w:sz w:val="24"/>
+          <w:szCs w:val="24"/>
+        </w:rPr>
+        <w:t>Passive was much more common for low numeracy than others.</w:t>
+      </w:r>
+    </w:p>
+    <w:p>
+      <w:pPr>
+        <w:pStyle w:val="ListParagraph"/>
+        <w:numPr>
+          <w:ilvl w:val="1"/>
+          <w:numId w:val="1"/>
+        </w:numPr>
+        <w:rPr>
+          <w:sz w:val="24"/>
+          <w:szCs w:val="24"/>
+        </w:rPr>
+      </w:pPr>
+      <w:r>
+        <w:rPr>
+          <w:sz w:val="24"/>
+          <w:szCs w:val="24"/>
+        </w:rPr>
+        <w:t>More numerate people were also more likely to have no change, compared to low numeracy w/ high desire for more passivity.</w:t>
+      </w:r>
+    </w:p>
+    <w:p>
+      <w:pPr>
+        <w:pStyle w:val="ListParagraph"/>
+        <w:numPr>
+          <w:ilvl w:val="0"/>
+          <w:numId w:val="1"/>
+        </w:numPr>
+        <w:rPr>
+          <w:sz w:val="24"/>
+          <w:szCs w:val="24"/>
+        </w:rPr>
+      </w:pPr>
+      <w:r>
+        <w:rPr>
+          <w:sz w:val="24"/>
+          <w:szCs w:val="24"/>
+        </w:rPr>
+        <w:t>Theory: Low-num people do not feel prepared to make important choices w/o fully understanding the information, which they leave to the professional (dr.).</w:t>
+      </w:r>
+    </w:p>
+    <w:p>
+      <w:pPr>
+        <w:rPr>
+          <w:sz w:val="24"/>
+          <w:szCs w:val="24"/>
+        </w:rPr>
+      </w:pPr>
+    </w:p>
+    <w:p>
+      <w:pPr>
         <w:rPr>
           <w:sz w:val="32"/>
           <w:szCs w:val="32"/>
         </w:rPr>
-        <w:t xml:space="preserve">Keller 2009: </w:t>
-      </w:r>
+      </w:pPr>
       <w:r>
         <w:rPr>
           <w:sz w:val="32"/>
           <w:szCs w:val="32"/>
         </w:rPr>
-        <w:t>Effect of Risk Communication Formats on Risk</w:t>
+        <w:t xml:space="preserve">Keller 2009: </w:t>
       </w:r>
       <w:r>
         <w:rPr>
           <w:sz w:val="32"/>
           <w:szCs w:val="32"/>
         </w:rPr>
-        <w:t xml:space="preserve"> </w:t>
+        <w:t>Effect of Risk Communication Formats on Risk</w:t>
       </w:r>
       <w:r>
         <w:rPr>
           <w:sz w:val="32"/>
           <w:szCs w:val="32"/>
         </w:rPr>
+        <w:t xml:space="preserve"> </w:t>
+      </w:r>
+      <w:r>
+        <w:rPr>
+          <w:sz w:val="32"/>
+          <w:szCs w:val="32"/>
+        </w:rPr>
         <w:t>Perception Depending on Numeracy</w:t>
       </w:r>
     </w:p>
@@ -8490,7 +8839,23 @@
           <w:sz w:val="24"/>
           <w:szCs w:val="24"/>
         </w:rPr>
-        <w:t>, in a medium sized swiss city. Women specifically.</w:t>
+        <w:t xml:space="preserve">, in a medium sized </w:t>
+      </w:r>
+      <w:proofErr w:type="spellStart"/>
+      <w:r>
+        <w:rPr>
+          <w:sz w:val="24"/>
+          <w:szCs w:val="24"/>
+        </w:rPr>
+        <w:t>swiss</w:t>
+      </w:r>
+      <w:proofErr w:type="spellEnd"/>
+      <w:r>
+        <w:rPr>
+          <w:sz w:val="24"/>
+          <w:szCs w:val="24"/>
+        </w:rPr>
+        <w:t xml:space="preserve"> city. Women specifically.</w:t>
       </w:r>
     </w:p>
     <w:p>
@@ -8978,7 +9343,23 @@
           <w:sz w:val="24"/>
           <w:szCs w:val="24"/>
         </w:rPr>
-        <w:t>Risk is either portrayed on it’s own (array of pictograms) or related to OTHER risks to put it in context (which I love!)</w:t>
+        <w:t xml:space="preserve">Risk is either portrayed on </w:t>
+      </w:r>
+      <w:proofErr w:type="spellStart"/>
+      <w:r>
+        <w:rPr>
+          <w:sz w:val="24"/>
+          <w:szCs w:val="24"/>
+        </w:rPr>
+        <w:t>it’s</w:t>
+      </w:r>
+      <w:proofErr w:type="spellEnd"/>
+      <w:r>
+        <w:rPr>
+          <w:sz w:val="24"/>
+          <w:szCs w:val="24"/>
+        </w:rPr>
+        <w:t xml:space="preserve"> own (array of pictograms) or related to OTHER risks to put it in context (which I love!)</w:t>
       </w:r>
     </w:p>
     <w:p>
@@ -9045,7 +9426,23 @@
           <w:sz w:val="24"/>
           <w:szCs w:val="24"/>
         </w:rPr>
-        <w:t>Measured Numeracy with Subjective Numeracy Scale (Fagerlin and Zikumnd-Fischer 2007)</w:t>
+        <w:t xml:space="preserve">Measured Numeracy with Subjective Numeracy Scale (Fagerlin and </w:t>
+      </w:r>
+      <w:proofErr w:type="spellStart"/>
+      <w:r>
+        <w:rPr>
+          <w:sz w:val="24"/>
+          <w:szCs w:val="24"/>
+        </w:rPr>
+        <w:t>Zikumnd</w:t>
+      </w:r>
+      <w:proofErr w:type="spellEnd"/>
+      <w:r>
+        <w:rPr>
+          <w:sz w:val="24"/>
+          <w:szCs w:val="24"/>
+        </w:rPr>
+        <w:t>-Fischer 2007)</w:t>
       </w:r>
     </w:p>
     <w:p>
@@ -9810,7 +10207,23 @@
           <w:szCs w:val="24"/>
         </w:rPr>
         <w:lastRenderedPageBreak/>
-        <w:t>In the interactive task, participants used their mouse to indicate what they believed was the appropriate risk level, then they were given feedback on it’s accuracy.</w:t>
+        <w:t xml:space="preserve">In the interactive task, participants used their mouse to indicate what they believed was the appropriate risk level, then they were given feedback on </w:t>
+      </w:r>
+      <w:proofErr w:type="spellStart"/>
+      <w:r>
+        <w:rPr>
+          <w:sz w:val="24"/>
+          <w:szCs w:val="24"/>
+        </w:rPr>
+        <w:t>it’s</w:t>
+      </w:r>
+      <w:proofErr w:type="spellEnd"/>
+      <w:r>
+        <w:rPr>
+          <w:sz w:val="24"/>
+          <w:szCs w:val="24"/>
+        </w:rPr>
+        <w:t xml:space="preserve"> accuracy.</w:t>
       </w:r>
     </w:p>
     <w:p>
@@ -10727,8 +11140,17 @@
           <w:sz w:val="24"/>
           <w:szCs w:val="24"/>
         </w:rPr>
-        <w:t>Scatter/autoshuffles</w:t>
-      </w:r>
+        <w:t>Scatter/</w:t>
+      </w:r>
+      <w:proofErr w:type="spellStart"/>
+      <w:r>
+        <w:rPr>
+          <w:sz w:val="24"/>
+          <w:szCs w:val="24"/>
+        </w:rPr>
+        <w:t>autoshuffles</w:t>
+      </w:r>
+      <w:proofErr w:type="spellEnd"/>
     </w:p>
     <w:p>
       <w:pPr>
@@ -10747,7 +11169,23 @@
           <w:sz w:val="24"/>
           <w:szCs w:val="24"/>
         </w:rPr>
-        <w:t>Scatter/autoshuffles/settles</w:t>
+        <w:t>Scatter/</w:t>
+      </w:r>
+      <w:proofErr w:type="spellStart"/>
+      <w:r>
+        <w:rPr>
+          <w:sz w:val="24"/>
+          <w:szCs w:val="24"/>
+        </w:rPr>
+        <w:t>autoshuffles</w:t>
+      </w:r>
+      <w:proofErr w:type="spellEnd"/>
+      <w:r>
+        <w:rPr>
+          <w:sz w:val="24"/>
+          <w:szCs w:val="24"/>
+        </w:rPr>
+        <w:t>/settles</w:t>
       </w:r>
     </w:p>
     <w:p>
@@ -11657,7 +12095,25 @@
           <w:sz w:val="24"/>
           <w:szCs w:val="24"/>
         </w:rPr>
-        <w:t>Asked about blood glucose control, mark which results were abnormal and how worried they should be, and what they would do (immediate dr visit, schedule visit, talk about it in 3 months).</w:t>
+        <w:t xml:space="preserve">Asked about blood glucose control, mark which results were abnormal and how worried they should be, and what they would do (immediate </w:t>
+      </w:r>
+      <w:proofErr w:type="spellStart"/>
+      <w:r>
+        <w:rPr>
+          <w:bCs/>
+          <w:sz w:val="24"/>
+          <w:szCs w:val="24"/>
+        </w:rPr>
+        <w:t>dr</w:t>
+      </w:r>
+      <w:proofErr w:type="spellEnd"/>
+      <w:r>
+        <w:rPr>
+          <w:bCs/>
+          <w:sz w:val="24"/>
+          <w:szCs w:val="24"/>
+        </w:rPr>
+        <w:t xml:space="preserve"> visit, schedule visit, talk about it in 3 months).</w:t>
       </w:r>
     </w:p>
     <w:p>
@@ -13065,7 +13521,25 @@
           <w:sz w:val="24"/>
           <w:szCs w:val="24"/>
         </w:rPr>
-        <w:t>Numerate people tend to count icons vs nonnumerates who don’t</w:t>
+        <w:t xml:space="preserve">Numerate people tend to count icons vs </w:t>
+      </w:r>
+      <w:proofErr w:type="spellStart"/>
+      <w:r>
+        <w:rPr>
+          <w:bCs/>
+          <w:sz w:val="24"/>
+          <w:szCs w:val="24"/>
+        </w:rPr>
+        <w:t>nonnumerates</w:t>
+      </w:r>
+      <w:proofErr w:type="spellEnd"/>
+      <w:r>
+        <w:rPr>
+          <w:bCs/>
+          <w:sz w:val="24"/>
+          <w:szCs w:val="24"/>
+        </w:rPr>
+        <w:t xml:space="preserve"> who don’t</w:t>
       </w:r>
     </w:p>
     <w:p>
@@ -13588,13 +14062,23 @@
           <w:szCs w:val="24"/>
         </w:rPr>
       </w:pPr>
-      <w:r>
-        <w:rPr>
-          <w:bCs/>
-          <w:sz w:val="24"/>
-          <w:szCs w:val="24"/>
-        </w:rPr>
-        <w:t xml:space="preserve">Table condition – standard format </w:t>
+      <w:proofErr w:type="spellStart"/>
+      <w:r>
+        <w:rPr>
+          <w:bCs/>
+          <w:sz w:val="24"/>
+          <w:szCs w:val="24"/>
+        </w:rPr>
+        <w:t>Table</w:t>
+      </w:r>
+      <w:proofErr w:type="spellEnd"/>
+      <w:r>
+        <w:rPr>
+          <w:bCs/>
+          <w:sz w:val="24"/>
+          <w:szCs w:val="24"/>
+        </w:rPr>
+        <w:t xml:space="preserve"> condition – standard format </w:t>
       </w:r>
       <w:r>
         <w:rPr>
@@ -13889,6 +14373,7 @@
           <w:highlight w:val="yellow"/>
         </w:rPr>
       </w:pPr>
+      <w:proofErr w:type="spellStart"/>
       <w:r>
         <w:rPr>
           <w:bCs/>
@@ -13896,7 +14381,37 @@
           <w:szCs w:val="24"/>
           <w:highlight w:val="yellow"/>
         </w:rPr>
-        <w:t>Galesic and Garcia-Retamero’s graphical literacy scale</w:t>
+        <w:t>Galesic</w:t>
+      </w:r>
+      <w:proofErr w:type="spellEnd"/>
+      <w:r>
+        <w:rPr>
+          <w:bCs/>
+          <w:sz w:val="24"/>
+          <w:szCs w:val="24"/>
+          <w:highlight w:val="yellow"/>
+        </w:rPr>
+        <w:t xml:space="preserve"> and Garcia-</w:t>
+      </w:r>
+      <w:proofErr w:type="spellStart"/>
+      <w:r>
+        <w:rPr>
+          <w:bCs/>
+          <w:sz w:val="24"/>
+          <w:szCs w:val="24"/>
+          <w:highlight w:val="yellow"/>
+        </w:rPr>
+        <w:t>Retamero’s</w:t>
+      </w:r>
+      <w:proofErr w:type="spellEnd"/>
+      <w:r>
+        <w:rPr>
+          <w:bCs/>
+          <w:sz w:val="24"/>
+          <w:szCs w:val="24"/>
+          <w:highlight w:val="yellow"/>
+        </w:rPr>
+        <w:t xml:space="preserve"> graphical literacy scale</w:t>
       </w:r>
     </w:p>
     <w:p>
@@ -17768,6 +18283,47 @@
           <w:szCs w:val="28"/>
         </w:rPr>
         <w:t>Consider the Impact of presenting statistical information using frequencies rather than percentages</w:t>
+      </w:r>
+    </w:p>
+    <w:p>
+      <w:pPr>
+        <w:rPr>
+          <w:bCs/>
+          <w:sz w:val="28"/>
+          <w:szCs w:val="28"/>
+        </w:rPr>
+      </w:pPr>
+    </w:p>
+    <w:p>
+      <w:pPr>
+        <w:rPr>
+          <w:bCs/>
+          <w:sz w:val="28"/>
+          <w:szCs w:val="28"/>
+        </w:rPr>
+      </w:pPr>
+      <w:r>
+        <w:rPr>
+          <w:sz w:val="23"/>
+          <w:szCs w:val="23"/>
+        </w:rPr>
+        <w:t xml:space="preserve">OECD (2013). </w:t>
+      </w:r>
+      <w:r>
+        <w:rPr>
+          <w:i/>
+          <w:iCs/>
+          <w:sz w:val="23"/>
+          <w:szCs w:val="23"/>
+        </w:rPr>
+        <w:t>OECD Skills Outlook 2013: First Results from the Survey of Adult Skills</w:t>
+      </w:r>
+      <w:r>
+        <w:rPr>
+          <w:sz w:val="23"/>
+          <w:szCs w:val="23"/>
+        </w:rPr>
+        <w:t>. Paris: OECD Publishing. Retrieved from http://dx.doi.org/10.1787/9789264204256-en</w:t>
       </w:r>
     </w:p>
     <w:sectPr>
